--- a/doc/Documento TCC/TCC SENES & BRAZ - Chronoschool.docx
+++ b/doc/Documento TCC/TCC SENES & BRAZ - Chronoschool.docx
@@ -1,13 +1,7 @@
 
 <file path=word/document.xml><?xml version="1.0" encoding="utf-8"?>
-<w:document xmlns:wpc="http://schemas.microsoft.com/office/word/2010/wordprocessingCanvas" xmlns:cx="http://schemas.microsoft.com/office/drawing/2014/chartex" xmlns:cx1="http://schemas.microsoft.com/office/drawing/2015/9/8/chartex" xmlns:mc="http://schemas.openxmlformats.org/markup-compatibility/2006" xmlns:o="urn:schemas-microsoft-com:office:office" xmlns:r="http://schemas.openxmlformats.org/officeDocument/2006/relationships" xmlns:m="http://schemas.openxmlformats.org/officeDocument/2006/math" xmlns:v="urn:schemas-microsoft-com:vml" xmlns:wp14="http://schemas.microsoft.com/office/word/2010/wordprocessingDrawing" xmlns:wp="http://schemas.openxmlformats.org/drawingml/2006/wordprocessingDrawing" xmlns:w10="urn:schemas-microsoft-com:office:word" xmlns:w="http://schemas.openxmlformats.org/wordprocessingml/2006/main" xmlns:w14="http://schemas.microsoft.com/office/word/2010/wordml" xmlns:w15="http://schemas.microsoft.com/office/word/2012/wordml" xmlns:w16se="http://schemas.microsoft.com/office/word/2015/wordml/symex" xmlns:wpg="http://schemas.microsoft.com/office/word/2010/wordprocessingGroup" xmlns:wpi="http://schemas.microsoft.com/office/word/2010/wordprocessingInk" xmlns:wne="http://schemas.microsoft.com/office/word/2006/wordml" xmlns:wps="http://schemas.microsoft.com/office/word/2010/wordprocessingShape" mc:Ignorable="w14 w15 w16se wp14">
+<w:document xmlns:wpc="http://schemas.microsoft.com/office/word/2010/wordprocessingCanvas" xmlns:mc="http://schemas.openxmlformats.org/markup-compatibility/2006" xmlns:o="urn:schemas-microsoft-com:office:office" xmlns:r="http://schemas.openxmlformats.org/officeDocument/2006/relationships" xmlns:m="http://schemas.openxmlformats.org/officeDocument/2006/math" xmlns:v="urn:schemas-microsoft-com:vml" xmlns:wp14="http://schemas.microsoft.com/office/word/2010/wordprocessingDrawing" xmlns:wp="http://schemas.openxmlformats.org/drawingml/2006/wordprocessingDrawing" xmlns:w10="urn:schemas-microsoft-com:office:word" xmlns:w="http://schemas.openxmlformats.org/wordprocessingml/2006/main" xmlns:w14="http://schemas.microsoft.com/office/word/2010/wordml" xmlns:w15="http://schemas.microsoft.com/office/word/2012/wordml" xmlns:wpg="http://schemas.microsoft.com/office/word/2010/wordprocessingGroup" xmlns:wpi="http://schemas.microsoft.com/office/word/2010/wordprocessingInk" xmlns:wne="http://schemas.microsoft.com/office/word/2006/wordml" xmlns:wps="http://schemas.microsoft.com/office/word/2010/wordprocessingShape" mc:Ignorable="w14 w15 wp14">
   <w:body>
-    <w:bookmarkStart w:id="0" w:name="_Toc49770795"/>
-    <w:bookmarkStart w:id="1" w:name="_Toc49771413"/>
-    <w:bookmarkStart w:id="2" w:name="_Toc49771740"/>
-    <w:bookmarkStart w:id="3" w:name="_Toc50370153"/>
-    <w:bookmarkStart w:id="4" w:name="_Toc49770798"/>
-    <w:bookmarkStart w:id="5" w:name="_Toc49771416"/>
     <w:p>
       <w:pPr>
         <w:spacing w:line="360" w:lineRule="auto"/>
@@ -16,6 +10,12 @@
           <w:rFonts w:ascii="Arial" w:hAnsi="Arial" w:cs="Arial"/>
         </w:rPr>
       </w:pPr>
+      <w:bookmarkStart w:id="0" w:name="_Toc49770795"/>
+      <w:bookmarkStart w:id="1" w:name="_Toc49771413"/>
+      <w:bookmarkStart w:id="2" w:name="_Toc49771740"/>
+      <w:bookmarkStart w:id="3" w:name="_Toc50370153"/>
+      <w:bookmarkStart w:id="4" w:name="_Toc49770798"/>
+      <w:bookmarkStart w:id="5" w:name="_Toc49771416"/>
       <w:r>
         <w:rPr>
           <w:rFonts w:ascii="Arial" w:hAnsi="Arial" w:cs="Arial"/>
@@ -640,23 +640,23 @@
                               <w:pStyle w:val="Ttulo1"/>
                               <w:spacing w:line="360" w:lineRule="auto"/>
                             </w:pPr>
-                            <w:bookmarkStart w:id="8" w:name="_Toc355942127"/>
-                            <w:bookmarkStart w:id="9" w:name="_Toc355943297"/>
-                            <w:bookmarkStart w:id="10" w:name="_Toc355943322"/>
-                            <w:bookmarkStart w:id="11" w:name="_Toc404586103"/>
-                            <w:bookmarkStart w:id="12" w:name="_Toc404631770"/>
-                            <w:bookmarkStart w:id="13" w:name="_Toc517893518"/>
-                            <w:bookmarkStart w:id="14" w:name="_Toc518080350"/>
+                            <w:bookmarkStart w:id="10" w:name="_Toc355942127"/>
+                            <w:bookmarkStart w:id="11" w:name="_Toc355943297"/>
+                            <w:bookmarkStart w:id="12" w:name="_Toc355943322"/>
+                            <w:bookmarkStart w:id="13" w:name="_Toc404586103"/>
+                            <w:bookmarkStart w:id="14" w:name="_Toc404631770"/>
+                            <w:bookmarkStart w:id="15" w:name="_Toc517893518"/>
+                            <w:bookmarkStart w:id="16" w:name="_Toc518080350"/>
                             <w:r>
                               <w:t>CURITIBA</w:t>
                             </w:r>
-                            <w:bookmarkEnd w:id="8"/>
-                            <w:bookmarkEnd w:id="9"/>
                             <w:bookmarkEnd w:id="10"/>
                             <w:bookmarkEnd w:id="11"/>
                             <w:bookmarkEnd w:id="12"/>
                             <w:bookmarkEnd w:id="13"/>
                             <w:bookmarkEnd w:id="14"/>
+                            <w:bookmarkEnd w:id="15"/>
+                            <w:bookmarkEnd w:id="16"/>
                           </w:p>
                           <w:p>
                             <w:pPr>
@@ -1664,10 +1664,10 @@
         </w:rPr>
         <w:br w:type="page"/>
       </w:r>
-      <w:bookmarkStart w:id="15" w:name="_Toc49771761"/>
-      <w:bookmarkStart w:id="16" w:name="_Toc50370152"/>
-      <w:bookmarkStart w:id="17" w:name="_Toc355943326"/>
-      <w:bookmarkStart w:id="18" w:name="_Toc404631772"/>
+      <w:bookmarkStart w:id="24" w:name="_Toc49771761"/>
+      <w:bookmarkStart w:id="25" w:name="_Toc50370152"/>
+      <w:bookmarkStart w:id="26" w:name="_Toc355943326"/>
+      <w:bookmarkStart w:id="27" w:name="_Toc404631772"/>
       <w:r>
         <w:rPr>
           <w:rFonts w:ascii="Arial" w:hAnsi="Arial" w:cs="Arial"/>
@@ -1676,10 +1676,10 @@
         <w:lastRenderedPageBreak/>
         <w:t>SUMÁRIO</w:t>
       </w:r>
-      <w:bookmarkEnd w:id="15"/>
-      <w:bookmarkEnd w:id="16"/>
-      <w:bookmarkEnd w:id="17"/>
-      <w:bookmarkEnd w:id="18"/>
+      <w:bookmarkEnd w:id="24"/>
+      <w:bookmarkEnd w:id="25"/>
+      <w:bookmarkEnd w:id="26"/>
+      <w:bookmarkEnd w:id="27"/>
     </w:p>
     <w:p>
       <w:pPr>
@@ -3325,21 +3325,7 @@
           <w:rPr>
             <w:rStyle w:val="Hyperlink"/>
           </w:rPr>
-          <w:t>5.2</w:t>
-        </w:r>
-        <w:r>
-          <w:rPr>
-            <w:rFonts w:asciiTheme="minorHAnsi" w:eastAsiaTheme="minorEastAsia" w:hAnsiTheme="minorHAnsi" w:cstheme="minorBidi"/>
-            <w:sz w:val="22"/>
-            <w:szCs w:val="22"/>
-          </w:rPr>
-          <w:tab/>
-        </w:r>
-        <w:r>
-          <w:rPr>
-            <w:rStyle w:val="Hyperlink"/>
-          </w:rPr>
-          <w:t>REQUISITOS</w:t>
+          <w:t>5.2REQUISITOS</w:t>
         </w:r>
         <w:r>
           <w:rPr>
@@ -3505,6 +3491,11 @@
     <w:p>
       <w:pPr>
         <w:pStyle w:val="Sumrio1"/>
+      </w:pPr>
+    </w:p>
+    <w:p>
+      <w:pPr>
+        <w:pStyle w:val="Sumrio1"/>
         <w:rPr>
           <w:rFonts w:asciiTheme="minorHAnsi" w:eastAsiaTheme="minorEastAsia" w:hAnsiTheme="minorHAnsi" w:cstheme="minorBidi"/>
           <w:sz w:val="22"/>
@@ -3669,7 +3660,7 @@
           <w:rPr>
             <w:webHidden/>
           </w:rPr>
-          <w:t>21</w:t>
+          <w:t>22</w:t>
         </w:r>
         <w:r>
           <w:rPr>
@@ -4377,7 +4368,7 @@
           <w:rPr>
             <w:webHidden/>
           </w:rPr>
-          <w:t>29</w:t>
+          <w:t>30</w:t>
         </w:r>
         <w:r>
           <w:rPr>
@@ -4436,7 +4427,7 @@
           <w:rPr>
             <w:webHidden/>
           </w:rPr>
-          <w:t>33</w:t>
+          <w:t>39</w:t>
         </w:r>
         <w:r>
           <w:rPr>
@@ -4495,7 +4486,7 @@
           <w:rPr>
             <w:webHidden/>
           </w:rPr>
-          <w:t>34</w:t>
+          <w:t>41</w:t>
         </w:r>
         <w:r>
           <w:rPr>
@@ -4554,7 +4545,7 @@
           <w:rPr>
             <w:webHidden/>
           </w:rPr>
-          <w:t>44</w:t>
+          <w:t>50</w:t>
         </w:r>
         <w:r>
           <w:rPr>
@@ -4613,7 +4604,7 @@
           <w:rPr>
             <w:webHidden/>
           </w:rPr>
-          <w:t>45</w:t>
+          <w:t>51</w:t>
         </w:r>
         <w:r>
           <w:rPr>
@@ -4672,7 +4663,7 @@
           <w:rPr>
             <w:webHidden/>
           </w:rPr>
-          <w:t>46</w:t>
+          <w:t>52</w:t>
         </w:r>
         <w:r>
           <w:rPr>
@@ -4731,7 +4722,7 @@
           <w:rPr>
             <w:webHidden/>
           </w:rPr>
-          <w:t>47</w:t>
+          <w:t>53</w:t>
         </w:r>
         <w:r>
           <w:rPr>
@@ -4836,14 +4827,14 @@
       <w:r>
         <w:br w:type="page"/>
       </w:r>
-      <w:bookmarkStart w:id="19" w:name="_Toc517893519"/>
-      <w:bookmarkStart w:id="20" w:name="_Toc518080351"/>
+      <w:bookmarkStart w:id="28" w:name="_Toc517893519"/>
+      <w:bookmarkStart w:id="29" w:name="_Toc518080351"/>
       <w:r>
         <w:lastRenderedPageBreak/>
         <w:t>Lista de imagens</w:t>
       </w:r>
-      <w:bookmarkEnd w:id="19"/>
-      <w:bookmarkEnd w:id="20"/>
+      <w:bookmarkEnd w:id="28"/>
+      <w:bookmarkEnd w:id="29"/>
       <w:r>
         <w:br/>
       </w:r>
@@ -5250,7 +5241,7 @@
             <w:sz w:val="24"/>
             <w:szCs w:val="24"/>
           </w:rPr>
-          <w:t>28</w:t>
+          <w:t>29</w:t>
         </w:r>
         <w:r>
           <w:rPr>
@@ -5348,7 +5339,7 @@
             <w:sz w:val="24"/>
             <w:szCs w:val="24"/>
           </w:rPr>
-          <w:t>30</w:t>
+          <w:t>31</w:t>
         </w:r>
         <w:r>
           <w:rPr>
@@ -5446,7 +5437,7 @@
             <w:sz w:val="24"/>
             <w:szCs w:val="24"/>
           </w:rPr>
-          <w:t>31</w:t>
+          <w:t>32</w:t>
         </w:r>
         <w:r>
           <w:rPr>
@@ -5544,7 +5535,7 @@
             <w:sz w:val="24"/>
             <w:szCs w:val="24"/>
           </w:rPr>
-          <w:t>32</w:t>
+          <w:t>33</w:t>
         </w:r>
         <w:r>
           <w:rPr>
@@ -5642,7 +5633,7 @@
             <w:sz w:val="24"/>
             <w:szCs w:val="24"/>
           </w:rPr>
-          <w:t>32</w:t>
+          <w:t>34</w:t>
         </w:r>
         <w:r>
           <w:rPr>
@@ -5740,7 +5731,7 @@
             <w:sz w:val="24"/>
             <w:szCs w:val="24"/>
           </w:rPr>
-          <w:t>32</w:t>
+          <w:t>35</w:t>
         </w:r>
         <w:r>
           <w:rPr>
@@ -5838,7 +5829,7 @@
             <w:sz w:val="24"/>
             <w:szCs w:val="24"/>
           </w:rPr>
-          <w:t>33</w:t>
+          <w:t>36</w:t>
         </w:r>
         <w:r>
           <w:rPr>
@@ -5936,7 +5927,7 @@
             <w:sz w:val="24"/>
             <w:szCs w:val="24"/>
           </w:rPr>
-          <w:t>33</w:t>
+          <w:t>37</w:t>
         </w:r>
         <w:r>
           <w:rPr>
@@ -6034,7 +6025,7 @@
             <w:sz w:val="24"/>
             <w:szCs w:val="24"/>
           </w:rPr>
-          <w:t>33</w:t>
+          <w:t>38</w:t>
         </w:r>
         <w:r>
           <w:rPr>
@@ -6132,7 +6123,7 @@
             <w:sz w:val="24"/>
             <w:szCs w:val="24"/>
           </w:rPr>
-          <w:t>34</w:t>
+          <w:t>40</w:t>
         </w:r>
         <w:r>
           <w:rPr>
@@ -6230,7 +6221,7 @@
             <w:sz w:val="24"/>
             <w:szCs w:val="24"/>
           </w:rPr>
-          <w:t>36</w:t>
+          <w:t>42</w:t>
         </w:r>
         <w:r>
           <w:rPr>
@@ -6328,7 +6319,7 @@
             <w:sz w:val="24"/>
             <w:szCs w:val="24"/>
           </w:rPr>
-          <w:t>37</w:t>
+          <w:t>43</w:t>
         </w:r>
         <w:r>
           <w:rPr>
@@ -6426,7 +6417,7 @@
             <w:sz w:val="24"/>
             <w:szCs w:val="24"/>
           </w:rPr>
-          <w:t>38</w:t>
+          <w:t>44</w:t>
         </w:r>
         <w:r>
           <w:rPr>
@@ -6524,7 +6515,7 @@
             <w:sz w:val="24"/>
             <w:szCs w:val="24"/>
           </w:rPr>
-          <w:t>39</w:t>
+          <w:t>45</w:t>
         </w:r>
         <w:r>
           <w:rPr>
@@ -6622,7 +6613,7 @@
             <w:sz w:val="24"/>
             <w:szCs w:val="24"/>
           </w:rPr>
-          <w:t>40</w:t>
+          <w:t>46</w:t>
         </w:r>
         <w:r>
           <w:rPr>
@@ -6720,7 +6711,7 @@
             <w:sz w:val="24"/>
             <w:szCs w:val="24"/>
           </w:rPr>
-          <w:t>41</w:t>
+          <w:t>47</w:t>
         </w:r>
         <w:r>
           <w:rPr>
@@ -6818,7 +6809,7 @@
             <w:sz w:val="24"/>
             <w:szCs w:val="24"/>
           </w:rPr>
-          <w:t>42</w:t>
+          <w:t>48</w:t>
         </w:r>
         <w:r>
           <w:rPr>
@@ -6916,7 +6907,7 @@
             <w:sz w:val="24"/>
             <w:szCs w:val="24"/>
           </w:rPr>
-          <w:t>43</w:t>
+          <w:t>49</w:t>
         </w:r>
         <w:r>
           <w:rPr>
@@ -7014,7 +7005,7 @@
             <w:sz w:val="24"/>
             <w:szCs w:val="24"/>
           </w:rPr>
-          <w:t>43</w:t>
+          <w:t>49</w:t>
         </w:r>
         <w:r>
           <w:rPr>
@@ -7056,14 +7047,14 @@
       <w:r>
         <w:br w:type="page"/>
       </w:r>
-      <w:bookmarkStart w:id="21" w:name="_Toc518080352"/>
+      <w:bookmarkStart w:id="30" w:name="_Toc518080352"/>
       <w:r>
         <w:lastRenderedPageBreak/>
         <w:t>INTRODUÇÃO</w:t>
       </w:r>
       <w:bookmarkEnd w:id="4"/>
       <w:bookmarkEnd w:id="5"/>
-      <w:bookmarkEnd w:id="21"/>
+      <w:bookmarkEnd w:id="30"/>
     </w:p>
     <w:p/>
     <w:p>
@@ -7194,12 +7185,25 @@
           <w:rFonts w:ascii="Arial" w:hAnsi="Arial" w:cs="Arial"/>
         </w:rPr>
         <w:tab/>
-        <w:t xml:space="preserve">Sendo que tanto instituições de ensino privadas quanto publicas se beneficiam de um método de organização eficiente, é necessário que o gerenciamento de horários seja capaz de desempenhar sua função de forma eficiente e com o mínimo de conflitos, assim diminuindo as dificuldades no dia-a-dia de </w:t>
-      </w:r>
-      <w:r>
-        <w:rPr>
-          <w:rFonts w:ascii="Arial" w:hAnsi="Arial" w:cs="Arial"/>
-          <w:u w:val="single"/>
+        <w:t xml:space="preserve">Sendo que </w:t>
+      </w:r>
+      <w:proofErr w:type="gramStart"/>
+      <w:r>
+        <w:rPr>
+          <w:rFonts w:ascii="Arial" w:hAnsi="Arial" w:cs="Arial"/>
+        </w:rPr>
+        <w:t>tanto instituições de ensino privadas</w:t>
+      </w:r>
+      <w:proofErr w:type="gramEnd"/>
+      <w:r>
+        <w:rPr>
+          <w:rFonts w:ascii="Arial" w:hAnsi="Arial" w:cs="Arial"/>
+        </w:rPr>
+        <w:t xml:space="preserve"> quanto publicas se beneficiam de um método de organização eficiente, é necessário que o gerenciamento de horários seja capaz de desempenhar sua função de forma eficiente e com o mínimo de conflitos, assim diminuindo as dificuldades no dia-a-dia de </w:t>
+      </w:r>
+      <w:r>
+        <w:rPr>
+          <w:rFonts w:ascii="Arial" w:hAnsi="Arial" w:cs="Arial"/>
         </w:rPr>
         <w:t>professores</w:t>
       </w:r>
@@ -7208,6 +7212,19 @@
           <w:rFonts w:ascii="Arial" w:hAnsi="Arial" w:cs="Arial"/>
         </w:rPr>
         <w:t xml:space="preserve"> e alunos.</w:t>
+      </w:r>
+    </w:p>
+    <w:p>
+      <w:pPr>
+        <w:rPr>
+          <w:rFonts w:ascii="Arial" w:hAnsi="Arial" w:cs="Arial"/>
+        </w:rPr>
+      </w:pPr>
+      <w:r>
+        <w:rPr>
+          <w:rFonts w:ascii="Arial" w:hAnsi="Arial" w:cs="Arial"/>
+        </w:rPr>
+        <w:br w:type="page"/>
       </w:r>
     </w:p>
     <w:p>
@@ -7218,11 +7235,12 @@
           <w:numId w:val="14"/>
         </w:numPr>
       </w:pPr>
-      <w:bookmarkStart w:id="22" w:name="_Toc518080353"/>
-      <w:r>
+      <w:bookmarkStart w:id="31" w:name="_Toc518080353"/>
+      <w:r>
+        <w:lastRenderedPageBreak/>
         <w:t>PROBLEMATIZAÇÃO</w:t>
       </w:r>
-      <w:bookmarkEnd w:id="22"/>
+      <w:bookmarkEnd w:id="31"/>
     </w:p>
     <w:p/>
     <w:p>
@@ -7280,23 +7298,7 @@
           <w:rFonts w:ascii="Arial" w:hAnsi="Arial" w:cs="Arial"/>
           <w:shd w:val="clear" w:color="auto" w:fill="FFFFFF"/>
         </w:rPr>
-        <w:t xml:space="preserve"> crono</w:t>
-      </w:r>
-      <w:bookmarkStart w:id="23" w:name="_GoBack"/>
-      <w:r>
-        <w:rPr>
-          <w:rFonts w:ascii="Arial" w:hAnsi="Arial" w:cs="Arial"/>
-          <w:shd w:val="clear" w:color="auto" w:fill="FFFFFF"/>
-        </w:rPr>
-        <w:t>grama escolar é uma ferramenta essencial para a organização de uma insti</w:t>
-      </w:r>
-      <w:bookmarkEnd w:id="23"/>
-      <w:r>
-        <w:rPr>
-          <w:rFonts w:ascii="Arial" w:hAnsi="Arial" w:cs="Arial"/>
-          <w:shd w:val="clear" w:color="auto" w:fill="FFFFFF"/>
-        </w:rPr>
-        <w:t xml:space="preserve">tuição de </w:t>
+        <w:t xml:space="preserve"> cronograma escolar é uma ferramenta essencial para a organização de uma instituição de </w:t>
       </w:r>
       <w:r>
         <w:rPr>
@@ -7426,15 +7428,7 @@
           <w:rFonts w:ascii="Arial" w:hAnsi="Arial" w:cs="Arial"/>
           <w:shd w:val="clear" w:color="auto" w:fill="FFFFFF"/>
         </w:rPr>
-        <w:t xml:space="preserve">propensa a erros pois o responsável deve </w:t>
-      </w:r>
-      <w:r>
-        <w:rPr>
-          <w:rFonts w:ascii="Arial" w:hAnsi="Arial" w:cs="Arial"/>
-          <w:shd w:val="clear" w:color="auto" w:fill="FFFFFF"/>
-        </w:rPr>
-        <w:lastRenderedPageBreak/>
-        <w:t>equilibrar tanto os horários que professores e alunos tem disponíveis quanto os horários de aula necessários.</w:t>
+        <w:t>propensa a erros pois o responsável deve equilibrar tanto os horários que professores e alunos tem disponíveis quanto os horários de aula necessários.</w:t>
       </w:r>
     </w:p>
     <w:p>
@@ -7512,16 +7506,16 @@
           <w:numId w:val="14"/>
         </w:numPr>
       </w:pPr>
-      <w:bookmarkStart w:id="24" w:name="_Toc49771418"/>
-      <w:bookmarkStart w:id="25" w:name="_Toc518080354"/>
+      <w:bookmarkStart w:id="32" w:name="_Toc49771418"/>
+      <w:bookmarkStart w:id="33" w:name="_Toc518080354"/>
       <w:r>
         <w:lastRenderedPageBreak/>
         <w:t>OBJETIVOS</w:t>
       </w:r>
-      <w:bookmarkStart w:id="26" w:name="_Toc49770800"/>
-      <w:bookmarkStart w:id="27" w:name="_Toc49771421"/>
-      <w:bookmarkEnd w:id="24"/>
-      <w:bookmarkEnd w:id="25"/>
+      <w:bookmarkStart w:id="34" w:name="_Toc49770800"/>
+      <w:bookmarkStart w:id="35" w:name="_Toc49771421"/>
+      <w:bookmarkEnd w:id="32"/>
+      <w:bookmarkEnd w:id="33"/>
     </w:p>
     <w:p>
       <w:pPr>
@@ -7539,16 +7533,21 @@
         <w:pStyle w:val="Ttulo"/>
         <w:ind w:left="708"/>
       </w:pPr>
-      <w:bookmarkStart w:id="28" w:name="_Toc49771419"/>
-      <w:bookmarkStart w:id="29" w:name="_Toc518080355"/>
+      <w:bookmarkStart w:id="36" w:name="_Toc49771419"/>
+      <w:bookmarkStart w:id="37" w:name="_Toc518080355"/>
+      <w:proofErr w:type="gramStart"/>
       <w:r>
         <w:t xml:space="preserve">2.1 </w:t>
       </w:r>
       <w:r>
-        <w:t>OBJETIVO GERAL</w:t>
-      </w:r>
-      <w:bookmarkEnd w:id="28"/>
-      <w:bookmarkEnd w:id="29"/>
+        <w:t>OBJETIVO</w:t>
+      </w:r>
+      <w:proofErr w:type="gramEnd"/>
+      <w:r>
+        <w:t xml:space="preserve"> GERAL</w:t>
+      </w:r>
+      <w:bookmarkEnd w:id="36"/>
+      <w:bookmarkEnd w:id="37"/>
     </w:p>
     <w:p>
       <w:pPr>
@@ -7597,13 +7596,13 @@
         <w:pStyle w:val="Ttulo"/>
         <w:ind w:left="708"/>
       </w:pPr>
-      <w:bookmarkStart w:id="30" w:name="_Toc49771420"/>
-      <w:bookmarkStart w:id="31" w:name="_Toc518080356"/>
+      <w:bookmarkStart w:id="38" w:name="_Toc49771420"/>
+      <w:bookmarkStart w:id="39" w:name="_Toc518080356"/>
       <w:r>
         <w:t>2.2 OBJETIVOS ESPECÍFICOS</w:t>
       </w:r>
-      <w:bookmarkEnd w:id="30"/>
-      <w:bookmarkEnd w:id="31"/>
+      <w:bookmarkEnd w:id="38"/>
+      <w:bookmarkEnd w:id="39"/>
     </w:p>
     <w:p>
       <w:pPr>
@@ -7742,8 +7741,6 @@
         <w:t>Documentar o desenvolvimento de acordo com as técnicas de Engenharia de Software;</w:t>
       </w:r>
     </w:p>
-    <w:bookmarkEnd w:id="26"/>
-    <w:bookmarkEnd w:id="27"/>
     <w:p>
       <w:pPr>
         <w:pStyle w:val="Ttulo"/>
@@ -7752,15 +7749,13 @@
           <w:numId w:val="14"/>
         </w:numPr>
       </w:pPr>
-      <w:r>
-        <w:br w:type="page"/>
-      </w:r>
-      <w:bookmarkStart w:id="32" w:name="_Toc518080357"/>
-      <w:r>
-        <w:lastRenderedPageBreak/>
+      <w:bookmarkStart w:id="40" w:name="_Toc518080357"/>
+      <w:bookmarkEnd w:id="34"/>
+      <w:bookmarkEnd w:id="35"/>
+      <w:r>
         <w:t>JUSTIFICATIVA</w:t>
       </w:r>
-      <w:bookmarkEnd w:id="32"/>
+      <w:bookmarkEnd w:id="40"/>
     </w:p>
     <w:p/>
     <w:p>
@@ -7875,14 +7870,14 @@
           <w:numId w:val="14"/>
         </w:numPr>
       </w:pPr>
-      <w:bookmarkStart w:id="33" w:name="_Toc49771423"/>
-      <w:bookmarkStart w:id="34" w:name="_Toc518080358"/>
+      <w:bookmarkStart w:id="41" w:name="_Toc49771423"/>
+      <w:bookmarkStart w:id="42" w:name="_Toc518080358"/>
       <w:r>
         <w:lastRenderedPageBreak/>
         <w:t>FUNDAMENTAÇÃO TEÓRICA</w:t>
       </w:r>
-      <w:bookmarkEnd w:id="33"/>
-      <w:bookmarkEnd w:id="34"/>
+      <w:bookmarkEnd w:id="41"/>
+      <w:bookmarkEnd w:id="42"/>
     </w:p>
     <w:p/>
     <w:p>
@@ -7890,11 +7885,11 @@
         <w:pStyle w:val="Ttulo"/>
         <w:ind w:left="708"/>
       </w:pPr>
-      <w:bookmarkStart w:id="35" w:name="_Toc518080359"/>
+      <w:bookmarkStart w:id="43" w:name="_Toc518080359"/>
       <w:r>
         <w:t>4.1 A Internet</w:t>
       </w:r>
-      <w:bookmarkEnd w:id="35"/>
+      <w:bookmarkEnd w:id="43"/>
     </w:p>
     <w:p>
       <w:pPr>
@@ -7916,6 +7911,9 @@
         <w:tab/>
       </w:r>
       <w:r>
+        <w:t>“</w:t>
+      </w:r>
+      <w:r>
         <w:rPr>
           <w:rFonts w:ascii="Arial" w:hAnsi="Arial" w:cs="Arial"/>
         </w:rPr>
@@ -8003,6 +8001,13 @@
           <w:rFonts w:ascii="Arial" w:hAnsi="Arial" w:cs="Arial"/>
         </w:rPr>
         <w:t xml:space="preserve"> </w:t>
+      </w:r>
+      <w:proofErr w:type="gramStart"/>
+      <w:r>
+        <w:rPr>
+          <w:rFonts w:ascii="Arial" w:hAnsi="Arial" w:cs="Arial"/>
+        </w:rPr>
+        <w:t xml:space="preserve">“ </w:t>
       </w:r>
       <w:sdt>
         <w:sdtPr>
@@ -8012,7 +8017,439 @@
           <w:id w:val="-1258446918"/>
           <w:citation/>
         </w:sdtPr>
-        <w:sdtEndPr/>
+        <w:sdtContent>
+          <w:r>
+            <w:rPr>
+              <w:rFonts w:ascii="Arial" w:hAnsi="Arial" w:cs="Arial"/>
+            </w:rPr>
+            <w:fldChar w:fldCharType="begin"/>
+          </w:r>
+          <w:r>
+            <w:rPr>
+              <w:rFonts w:ascii="Arial" w:hAnsi="Arial" w:cs="Arial"/>
+            </w:rPr>
+            <w:instrText xml:space="preserve">CITATION Des15 \l 1046 </w:instrText>
+          </w:r>
+          <w:r>
+            <w:rPr>
+              <w:rFonts w:ascii="Arial" w:hAnsi="Arial" w:cs="Arial"/>
+            </w:rPr>
+            <w:fldChar w:fldCharType="separate"/>
+          </w:r>
+          <w:r>
+            <w:rPr>
+              <w:rFonts w:ascii="Arial" w:hAnsi="Arial" w:cs="Arial"/>
+              <w:noProof/>
+            </w:rPr>
+            <w:t>(</w:t>
+          </w:r>
+          <w:proofErr w:type="gramEnd"/>
+          <w:r>
+            <w:rPr>
+              <w:rFonts w:ascii="Arial" w:hAnsi="Arial" w:cs="Arial"/>
+              <w:noProof/>
+            </w:rPr>
+            <w:t>"Internet", 2015)</w:t>
+          </w:r>
+          <w:r>
+            <w:rPr>
+              <w:rFonts w:ascii="Arial" w:hAnsi="Arial" w:cs="Arial"/>
+            </w:rPr>
+            <w:fldChar w:fldCharType="end"/>
+          </w:r>
+        </w:sdtContent>
+      </w:sdt>
+      <w:r>
+        <w:rPr>
+          <w:rFonts w:ascii="Arial" w:hAnsi="Arial" w:cs="Arial"/>
+        </w:rPr>
+        <w:t>.</w:t>
+      </w:r>
+    </w:p>
+    <w:p>
+      <w:pPr>
+        <w:rPr>
+          <w:rFonts w:ascii="Arial" w:hAnsi="Arial" w:cs="Arial"/>
+        </w:rPr>
+      </w:pPr>
+    </w:p>
+    <w:p>
+      <w:pPr>
+        <w:pStyle w:val="Ttulo"/>
+        <w:ind w:left="708"/>
+      </w:pPr>
+      <w:bookmarkStart w:id="44" w:name="_Toc518080360"/>
+      <w:r>
+        <w:t xml:space="preserve">4.2 </w:t>
+      </w:r>
+      <w:r>
+        <w:t>O Cronograma</w:t>
+      </w:r>
+      <w:bookmarkEnd w:id="44"/>
+    </w:p>
+    <w:p>
+      <w:pPr>
+        <w:rPr>
+          <w:rFonts w:ascii="Arial" w:hAnsi="Arial" w:cs="Arial"/>
+        </w:rPr>
+      </w:pPr>
+    </w:p>
+    <w:p>
+      <w:pPr>
+        <w:spacing w:line="360" w:lineRule="auto"/>
+        <w:jc w:val="both"/>
+      </w:pPr>
+      <w:r>
+        <w:rPr>
+          <w:rFonts w:ascii="Arial" w:hAnsi="Arial" w:cs="Arial"/>
+        </w:rPr>
+        <w:tab/>
+      </w:r>
+      <w:r>
+        <w:rPr>
+          <w:rFonts w:ascii="Arial" w:hAnsi="Arial" w:cs="Arial"/>
+        </w:rPr>
+        <w:t>“</w:t>
+      </w:r>
+      <w:r>
+        <w:rPr>
+          <w:rFonts w:ascii="Arial" w:hAnsi="Arial" w:cs="Arial"/>
+        </w:rPr>
+        <w:t>O cronograma é uma ferramenta básica para gerenciamento de tempo, consiste de uma lista de momentos em que atividades, eventos ou ações devem acontecer, ou uma sequência de eventos em ordem cronológica em qual estas atividades devem ocorrer. O processo para criação de um cronograma</w:t>
+      </w:r>
+      <w:r>
+        <w:rPr>
+          <w:rFonts w:ascii="Arial" w:hAnsi="Arial" w:cs="Arial"/>
+        </w:rPr>
+        <w:t>, decidir como ordenar os eventos e como gerenciar recursos para a variedade de atividades, é denominado como agendamento</w:t>
+      </w:r>
+      <w:r>
+        <w:rPr>
+          <w:rFonts w:ascii="Arial" w:hAnsi="Arial" w:cs="Arial"/>
+        </w:rPr>
+        <w:t>”</w:t>
+      </w:r>
+      <w:r>
+        <w:rPr>
+          <w:rFonts w:ascii="Arial" w:hAnsi="Arial" w:cs="Arial"/>
+        </w:rPr>
+        <w:t xml:space="preserve"> </w:t>
+      </w:r>
+      <w:r>
+        <w:rPr>
+          <w:rFonts w:ascii="Arial" w:hAnsi="Arial" w:cs="Arial"/>
+          <w:noProof/>
+        </w:rPr>
+        <w:t>("Schedule", 2015</w:t>
+      </w:r>
+      <w:r>
+        <w:rPr>
+          <w:rFonts w:ascii="Arial" w:hAnsi="Arial" w:cs="Arial"/>
+          <w:noProof/>
+        </w:rPr>
+        <w:t>, tradução nossa</w:t>
+      </w:r>
+      <w:r>
+        <w:rPr>
+          <w:rFonts w:ascii="Arial" w:hAnsi="Arial" w:cs="Arial"/>
+          <w:noProof/>
+        </w:rPr>
+        <w:t>)</w:t>
+      </w:r>
+      <w:r>
+        <w:rPr>
+          <w:rFonts w:ascii="Arial" w:hAnsi="Arial" w:cs="Arial"/>
+          <w:noProof/>
+        </w:rPr>
+        <w:t>.</w:t>
+      </w:r>
+    </w:p>
+    <w:p>
+      <w:pPr>
+        <w:spacing w:line="360" w:lineRule="auto"/>
+        <w:jc w:val="both"/>
+        <w:rPr>
+          <w:rFonts w:ascii="Arial" w:hAnsi="Arial" w:cs="Arial"/>
+        </w:rPr>
+      </w:pPr>
+      <w:r>
+        <w:br w:type="page"/>
+      </w:r>
+    </w:p>
+    <w:p>
+      <w:pPr>
+        <w:pStyle w:val="Ttulo"/>
+        <w:ind w:left="708"/>
+      </w:pPr>
+      <w:bookmarkStart w:id="45" w:name="_Toc518080361"/>
+      <w:r>
+        <w:lastRenderedPageBreak/>
+        <w:t xml:space="preserve">4.3 </w:t>
+      </w:r>
+      <w:r>
+        <w:t>A</w:t>
+      </w:r>
+      <w:r>
+        <w:t xml:space="preserve"> </w:t>
+      </w:r>
+      <w:r>
+        <w:t>Escola</w:t>
+      </w:r>
+      <w:bookmarkEnd w:id="45"/>
+    </w:p>
+    <w:p>
+      <w:pPr>
+        <w:rPr>
+          <w:rFonts w:ascii="Arial" w:hAnsi="Arial" w:cs="Arial"/>
+        </w:rPr>
+      </w:pPr>
+    </w:p>
+    <w:p>
+      <w:pPr>
+        <w:spacing w:line="360" w:lineRule="auto"/>
+        <w:ind w:firstLine="708"/>
+        <w:jc w:val="both"/>
+        <w:rPr>
+          <w:rFonts w:ascii="Arial" w:hAnsi="Arial" w:cs="Arial"/>
+        </w:rPr>
+      </w:pPr>
+      <w:r>
+        <w:rPr>
+          <w:rFonts w:ascii="Arial" w:hAnsi="Arial" w:cs="Arial"/>
+        </w:rPr>
+        <w:t>“</w:t>
+      </w:r>
+      <w:r>
+        <w:rPr>
+          <w:rFonts w:ascii="Arial" w:hAnsi="Arial" w:cs="Arial"/>
+        </w:rPr>
+        <w:t>A escola é uma instituição concebida para o ensino de alunos sob a direção de professores. A maioria dos países tem sistemas formais de educação, que geralmente são obrigatórios. Nestes sistemas, os estudantes progridem através de uma série de níveis escolares e sucessivos. Os nomes para esses níveis nas escolas variam por país, mas geralmen</w:t>
+      </w:r>
+      <w:r>
+        <w:rPr>
+          <w:rFonts w:ascii="Arial" w:hAnsi="Arial" w:cs="Arial"/>
+        </w:rPr>
+        <w:t>te incluem o ensino fundamental</w:t>
+      </w:r>
+      <w:r>
+        <w:rPr>
+          <w:rFonts w:ascii="Arial" w:hAnsi="Arial" w:cs="Arial"/>
+        </w:rPr>
+        <w:t xml:space="preserve"> </w:t>
+      </w:r>
+      <w:r>
+        <w:rPr>
+          <w:rFonts w:ascii="Arial" w:hAnsi="Arial" w:cs="Arial"/>
+        </w:rPr>
+        <w:t xml:space="preserve">para crianças e o ensino médio </w:t>
+      </w:r>
+      <w:r>
+        <w:rPr>
+          <w:rFonts w:ascii="Arial" w:hAnsi="Arial" w:cs="Arial"/>
+        </w:rPr>
+        <w:t>para os adolescentes que concluíram o fundamental. Uma instituição onde o ensino superior é ensinado, é comumente chamada de faculdade ou universidade.</w:t>
+      </w:r>
+    </w:p>
+    <w:p>
+      <w:pPr>
+        <w:spacing w:line="360" w:lineRule="auto"/>
+        <w:ind w:firstLine="708"/>
+        <w:jc w:val="both"/>
+        <w:rPr>
+          <w:rFonts w:ascii="Arial" w:hAnsi="Arial" w:cs="Arial"/>
+        </w:rPr>
+      </w:pPr>
+      <w:r>
+        <w:rPr>
+          <w:rFonts w:ascii="Arial" w:hAnsi="Arial" w:cs="Arial"/>
+        </w:rPr>
+        <w:t>Além destas, os alunos também podem frequentar outras instituições escolares, antes e depois do ensino fundamental. A pré-escola fornece uma escolaridade básica para as crianças mais jovens. As profissionalizantes, faculdades ou seminários podem estar disponíveis antes, durante ou depois do ensino médio. A escola também pode ser dedicada a um campo particular, como uma escola de eco</w:t>
+      </w:r>
+      <w:r>
+        <w:rPr>
+          <w:rFonts w:ascii="Arial" w:hAnsi="Arial" w:cs="Arial"/>
+        </w:rPr>
+        <w:t>nomia ou de música, por exemplo</w:t>
+      </w:r>
+      <w:r>
+        <w:rPr>
+          <w:rFonts w:ascii="Arial" w:hAnsi="Arial" w:cs="Arial"/>
+        </w:rPr>
+        <w:t>”</w:t>
+      </w:r>
+      <w:r>
+        <w:rPr>
+          <w:rFonts w:ascii="Arial" w:hAnsi="Arial" w:cs="Arial"/>
+        </w:rPr>
+        <w:t xml:space="preserve"> </w:t>
+      </w:r>
+      <w:sdt>
+        <w:sdtPr>
+          <w:rPr>
+            <w:rFonts w:ascii="Arial" w:hAnsi="Arial" w:cs="Arial"/>
+          </w:rPr>
+          <w:id w:val="1418209463"/>
+          <w:citation/>
+        </w:sdtPr>
+        <w:sdtContent>
+          <w:r>
+            <w:rPr>
+              <w:rFonts w:ascii="Arial" w:hAnsi="Arial" w:cs="Arial"/>
+            </w:rPr>
+            <w:fldChar w:fldCharType="begin"/>
+          </w:r>
+          <w:r>
+            <w:rPr>
+              <w:rFonts w:ascii="Arial" w:hAnsi="Arial" w:cs="Arial"/>
+            </w:rPr>
+            <w:instrText xml:space="preserve"> CITATION Esc16 \l 1046 </w:instrText>
+          </w:r>
+          <w:r>
+            <w:rPr>
+              <w:rFonts w:ascii="Arial" w:hAnsi="Arial" w:cs="Arial"/>
+            </w:rPr>
+            <w:fldChar w:fldCharType="separate"/>
+          </w:r>
+          <w:r>
+            <w:rPr>
+              <w:rFonts w:ascii="Arial" w:hAnsi="Arial" w:cs="Arial"/>
+              <w:noProof/>
+            </w:rPr>
+            <w:t>("Escola", 2016)</w:t>
+          </w:r>
+          <w:r>
+            <w:rPr>
+              <w:rFonts w:ascii="Arial" w:hAnsi="Arial" w:cs="Arial"/>
+            </w:rPr>
+            <w:fldChar w:fldCharType="end"/>
+          </w:r>
+        </w:sdtContent>
+      </w:sdt>
+      <w:r>
+        <w:rPr>
+          <w:rFonts w:ascii="Arial" w:hAnsi="Arial" w:cs="Arial"/>
+        </w:rPr>
+        <w:t>.</w:t>
+      </w:r>
+    </w:p>
+    <w:p>
+      <w:pPr>
+        <w:jc w:val="both"/>
+      </w:pPr>
+    </w:p>
+    <w:p>
+      <w:pPr>
+        <w:pStyle w:val="Ttulo"/>
+        <w:ind w:left="708"/>
+      </w:pPr>
+      <w:bookmarkStart w:id="46" w:name="_Toc518080362"/>
+      <w:r>
+        <w:t>4.4 Ferramentas</w:t>
+      </w:r>
+      <w:bookmarkEnd w:id="46"/>
+    </w:p>
+    <w:p>
+      <w:pPr>
+        <w:jc w:val="both"/>
+        <w:rPr>
+          <w:rFonts w:ascii="Arial" w:hAnsi="Arial" w:cs="Arial"/>
+        </w:rPr>
+      </w:pPr>
+    </w:p>
+    <w:p>
+      <w:pPr>
+        <w:pStyle w:val="Ttulo"/>
+        <w:ind w:left="1416"/>
+      </w:pPr>
+      <w:bookmarkStart w:id="47" w:name="_Toc518080363"/>
+      <w:r>
+        <w:t xml:space="preserve">4.4.1 </w:t>
+      </w:r>
+      <w:r>
+        <w:t>Internet</w:t>
+      </w:r>
+      <w:bookmarkEnd w:id="47"/>
+    </w:p>
+    <w:p>
+      <w:pPr>
+        <w:jc w:val="both"/>
+        <w:rPr>
+          <w:rFonts w:ascii="Arial" w:hAnsi="Arial" w:cs="Arial"/>
+        </w:rPr>
+      </w:pPr>
+    </w:p>
+    <w:p>
+      <w:pPr>
+        <w:spacing w:line="360" w:lineRule="auto"/>
+        <w:jc w:val="both"/>
+        <w:rPr>
+          <w:rFonts w:ascii="Arial" w:hAnsi="Arial" w:cs="Arial"/>
+        </w:rPr>
+      </w:pPr>
+      <w:r>
+        <w:rPr>
+          <w:rFonts w:ascii="Arial" w:hAnsi="Arial" w:cs="Arial"/>
+        </w:rPr>
+        <w:tab/>
+      </w:r>
+      <w:r>
+        <w:rPr>
+          <w:rFonts w:ascii="Arial" w:hAnsi="Arial" w:cs="Arial"/>
+        </w:rPr>
+        <w:t xml:space="preserve"> </w:t>
+      </w:r>
+      <w:r>
+        <w:rPr>
+          <w:rFonts w:ascii="Arial" w:hAnsi="Arial" w:cs="Arial"/>
+        </w:rPr>
+        <w:t>“</w:t>
+      </w:r>
+      <w:r>
+        <w:rPr>
+          <w:rFonts w:ascii="Arial" w:hAnsi="Arial" w:cs="Arial"/>
+        </w:rPr>
+        <w:t xml:space="preserve">O termo internet, como um sistema global específico de redes de </w:t>
+      </w:r>
+      <w:proofErr w:type="spellStart"/>
+      <w:r>
+        <w:rPr>
+          <w:rFonts w:ascii="Arial" w:hAnsi="Arial" w:cs="Arial"/>
+        </w:rPr>
+        <w:t>IPs</w:t>
+      </w:r>
+      <w:proofErr w:type="spellEnd"/>
+      <w:r>
+        <w:rPr>
+          <w:rFonts w:ascii="Arial" w:hAnsi="Arial" w:cs="Arial"/>
+        </w:rPr>
+        <w:t xml:space="preserve"> interconectados, é um nome próprio. A Internet também é muitas vezes referida como Net. A palavra "internet" foi utilizado historicamente, com inicial minúscula, logo em 1883 como um verbo e adjetivo para se referir a movimentos interligados. No início dos anos 1970, o termo internet começou a ser usado como uma forma abreviada do conjunto de redes técnicas, o resultado da interligação de redes de computadores com gateways especiais ou roteadores. Ele também foi usado como um verbo que significa "conectar", especialmen</w:t>
+      </w:r>
+      <w:r>
+        <w:rPr>
+          <w:rFonts w:ascii="Arial" w:hAnsi="Arial" w:cs="Arial"/>
+        </w:rPr>
+        <w:t>te redes</w:t>
+      </w:r>
+      <w:r>
+        <w:rPr>
+          <w:rFonts w:ascii="Arial" w:hAnsi="Arial" w:cs="Arial"/>
+        </w:rPr>
+        <w:t>”</w:t>
+      </w:r>
+      <w:r>
+        <w:rPr>
+          <w:rFonts w:ascii="Arial" w:hAnsi="Arial" w:cs="Arial"/>
+        </w:rPr>
+        <w:t xml:space="preserve"> </w:t>
+      </w:r>
+      <w:sdt>
+        <w:sdtPr>
+          <w:rPr>
+            <w:rFonts w:ascii="Arial" w:hAnsi="Arial" w:cs="Arial"/>
+          </w:rPr>
+          <w:id w:val="-1600093086"/>
+          <w:citation/>
+        </w:sdtPr>
         <w:sdtContent>
           <w:r>
             <w:rPr>
@@ -8047,9 +8484,40 @@
           </w:r>
         </w:sdtContent>
       </w:sdt>
-    </w:p>
-    <w:p>
-      <w:pPr>
+      <w:r>
+        <w:rPr>
+          <w:rFonts w:ascii="Arial" w:hAnsi="Arial" w:cs="Arial"/>
+        </w:rPr>
+        <w:t>.</w:t>
+      </w:r>
+    </w:p>
+    <w:p>
+      <w:pPr>
+        <w:jc w:val="both"/>
+        <w:rPr>
+          <w:rFonts w:ascii="Arial" w:hAnsi="Arial" w:cs="Arial"/>
+        </w:rPr>
+      </w:pPr>
+    </w:p>
+    <w:p>
+      <w:pPr>
+        <w:jc w:val="both"/>
+        <w:rPr>
+          <w:rFonts w:ascii="Arial" w:hAnsi="Arial" w:cs="Arial"/>
+        </w:rPr>
+      </w:pPr>
+    </w:p>
+    <w:p>
+      <w:pPr>
+        <w:jc w:val="both"/>
+        <w:rPr>
+          <w:rFonts w:ascii="Arial" w:hAnsi="Arial" w:cs="Arial"/>
+        </w:rPr>
+      </w:pPr>
+    </w:p>
+    <w:p>
+      <w:pPr>
+        <w:jc w:val="both"/>
         <w:rPr>
           <w:rFonts w:ascii="Arial" w:hAnsi="Arial" w:cs="Arial"/>
         </w:rPr>
@@ -8058,19 +8526,18 @@
     <w:p>
       <w:pPr>
         <w:pStyle w:val="Ttulo"/>
-        <w:ind w:left="708"/>
-      </w:pPr>
-      <w:bookmarkStart w:id="36" w:name="_Toc518080360"/>
-      <w:r>
-        <w:t xml:space="preserve">4.2 </w:t>
-      </w:r>
-      <w:r>
-        <w:t>O Cronograma</w:t>
-      </w:r>
-      <w:bookmarkEnd w:id="36"/>
-    </w:p>
-    <w:p>
-      <w:pPr>
+        <w:ind w:left="1416"/>
+      </w:pPr>
+      <w:bookmarkStart w:id="48" w:name="_Toc518080364"/>
+      <w:r>
+        <w:lastRenderedPageBreak/>
+        <w:t>4.4.2 HTML 5</w:t>
+      </w:r>
+      <w:bookmarkEnd w:id="48"/>
+    </w:p>
+    <w:p>
+      <w:pPr>
+        <w:jc w:val="both"/>
         <w:rPr>
           <w:rFonts w:ascii="Arial" w:hAnsi="Arial" w:cs="Arial"/>
         </w:rPr>
@@ -8080,87 +8547,70 @@
       <w:pPr>
         <w:spacing w:line="360" w:lineRule="auto"/>
         <w:jc w:val="both"/>
+        <w:rPr>
+          <w:rFonts w:ascii="Arial" w:hAnsi="Arial" w:cs="Arial"/>
+        </w:rPr>
       </w:pPr>
       <w:r>
         <w:rPr>
           <w:rFonts w:ascii="Arial" w:hAnsi="Arial" w:cs="Arial"/>
         </w:rPr>
         <w:tab/>
-        <w:t>O cronograma é uma ferramenta básica para gerenciamento de tempo, consiste de uma lista de momentos em que atividades, eventos ou ações devem acontecer, ou uma sequência de eventos em ordem cronológica em qual estas atividades devem ocorrer. O processo para criação de um cronograma</w:t>
-      </w:r>
-      <w:r>
-        <w:rPr>
-          <w:rFonts w:ascii="Arial" w:hAnsi="Arial" w:cs="Arial"/>
-        </w:rPr>
-        <w:t>, decidir como ordenar os eventos e como gerenciar recursos para a variedade de atividades, é denominado como agendamento</w:t>
-      </w:r>
-      <w:r>
-        <w:rPr>
-          <w:rFonts w:ascii="Arial" w:hAnsi="Arial" w:cs="Arial"/>
-        </w:rPr>
-        <w:t xml:space="preserve">. </w:t>
-      </w:r>
-      <w:r>
-        <w:rPr>
-          <w:rFonts w:ascii="Arial" w:hAnsi="Arial" w:cs="Arial"/>
-          <w:noProof/>
-        </w:rPr>
-        <w:t>("Schedule", 2015</w:t>
-      </w:r>
-      <w:r>
-        <w:rPr>
-          <w:rFonts w:ascii="Arial" w:hAnsi="Arial" w:cs="Arial"/>
-          <w:noProof/>
-        </w:rPr>
-        <w:t>, tradução nossa</w:t>
-      </w:r>
-      <w:r>
-        <w:rPr>
-          <w:rFonts w:ascii="Arial" w:hAnsi="Arial" w:cs="Arial"/>
-          <w:noProof/>
-        </w:rPr>
-        <w:t>)</w:t>
-      </w:r>
-    </w:p>
-    <w:p>
-      <w:pPr>
-        <w:spacing w:line="360" w:lineRule="auto"/>
-        <w:jc w:val="both"/>
-        <w:rPr>
-          <w:rFonts w:ascii="Arial" w:hAnsi="Arial" w:cs="Arial"/>
-        </w:rPr>
-      </w:pPr>
-      <w:r>
-        <w:br w:type="page"/>
-      </w:r>
-    </w:p>
-    <w:p>
-      <w:pPr>
-        <w:pStyle w:val="Ttulo"/>
-        <w:ind w:left="708"/>
-      </w:pPr>
-      <w:bookmarkStart w:id="37" w:name="_Toc518080361"/>
-      <w:r>
-        <w:lastRenderedPageBreak/>
-        <w:t xml:space="preserve">4.3 </w:t>
-      </w:r>
-      <w:r>
-        <w:t>A</w:t>
-      </w:r>
-      <w:r>
+      </w:r>
+      <w:r>
+        <w:rPr>
+          <w:rFonts w:ascii="Arial" w:hAnsi="Arial" w:cs="Arial"/>
+        </w:rPr>
+        <w:t>“</w:t>
+      </w:r>
+      <w:r>
+        <w:rPr>
+          <w:rFonts w:ascii="Arial" w:hAnsi="Arial" w:cs="Arial"/>
+        </w:rPr>
+        <w:t xml:space="preserve">HTML5 (Hypertext </w:t>
+      </w:r>
+      <w:proofErr w:type="spellStart"/>
+      <w:r>
+        <w:rPr>
+          <w:rFonts w:ascii="Arial" w:hAnsi="Arial" w:cs="Arial"/>
+        </w:rPr>
+        <w:t>Markup</w:t>
+      </w:r>
+      <w:proofErr w:type="spellEnd"/>
+      <w:r>
+        <w:rPr>
+          <w:rFonts w:ascii="Arial" w:hAnsi="Arial" w:cs="Arial"/>
+        </w:rPr>
         <w:t xml:space="preserve"> </w:t>
       </w:r>
-      <w:r>
-        <w:t>Escola</w:t>
-      </w:r>
-      <w:bookmarkEnd w:id="37"/>
-    </w:p>
-    <w:p>
-      <w:pPr>
-        <w:rPr>
-          <w:rFonts w:ascii="Arial" w:hAnsi="Arial" w:cs="Arial"/>
-        </w:rPr>
-      </w:pPr>
+      <w:proofErr w:type="spellStart"/>
+      <w:r>
+        <w:rPr>
+          <w:rFonts w:ascii="Arial" w:hAnsi="Arial" w:cs="Arial"/>
+        </w:rPr>
+        <w:t>Language</w:t>
+      </w:r>
+      <w:proofErr w:type="spellEnd"/>
+      <w:r>
+        <w:rPr>
+          <w:rFonts w:ascii="Arial" w:hAnsi="Arial" w:cs="Arial"/>
+        </w:rPr>
+        <w:t xml:space="preserve">, versão 5) é uma linguagem para estruturação e apresentação de conteúdo para a World </w:t>
+      </w:r>
+      <w:proofErr w:type="spellStart"/>
+      <w:r>
+        <w:rPr>
+          <w:rFonts w:ascii="Arial" w:hAnsi="Arial" w:cs="Arial"/>
+        </w:rPr>
+        <w:t>Wide</w:t>
+      </w:r>
+      <w:proofErr w:type="spellEnd"/>
+      <w:r>
+        <w:rPr>
+          <w:rFonts w:ascii="Arial" w:hAnsi="Arial" w:cs="Arial"/>
+        </w:rPr>
+        <w:t xml:space="preserve"> Web e é uma tecnologia chave da Internet originalmente proposto por Opera Software. É a quinta versão da linguagem HTML. Esta nova versão traz consigo importantes mudanças quanto ao papel do HTML no mundo da Web, através de novas funcionalidades como semântica e acessibilidade. </w:t>
+      </w:r>
     </w:p>
     <w:p>
       <w:pPr>
@@ -8175,318 +8625,6 @@
         <w:rPr>
           <w:rFonts w:ascii="Arial" w:hAnsi="Arial" w:cs="Arial"/>
         </w:rPr>
-        <w:t>A escola é uma instituição concebida para o ensino de alunos sob a direção de professores. A maioria dos países tem sistemas formais de educação, que geralmente são obrigatórios. Nestes sistemas, os estudantes progridem através de uma série de níveis escolares e sucessivos. Os nomes para esses níveis nas escolas variam por país, mas geralmen</w:t>
-      </w:r>
-      <w:r>
-        <w:rPr>
-          <w:rFonts w:ascii="Arial" w:hAnsi="Arial" w:cs="Arial"/>
-        </w:rPr>
-        <w:t>te incluem o ensino fundamental</w:t>
-      </w:r>
-      <w:r>
-        <w:rPr>
-          <w:rFonts w:ascii="Arial" w:hAnsi="Arial" w:cs="Arial"/>
-        </w:rPr>
-        <w:t xml:space="preserve"> </w:t>
-      </w:r>
-      <w:r>
-        <w:rPr>
-          <w:rFonts w:ascii="Arial" w:hAnsi="Arial" w:cs="Arial"/>
-        </w:rPr>
-        <w:t xml:space="preserve">para crianças e o ensino médio </w:t>
-      </w:r>
-      <w:r>
-        <w:rPr>
-          <w:rFonts w:ascii="Arial" w:hAnsi="Arial" w:cs="Arial"/>
-        </w:rPr>
-        <w:t>para os adolescentes que concluíram o fundamental. Uma instituição onde o ensino superior é ensinado, é comumente chamada de faculdade ou universidade.</w:t>
-      </w:r>
-    </w:p>
-    <w:p>
-      <w:pPr>
-        <w:spacing w:line="360" w:lineRule="auto"/>
-        <w:ind w:firstLine="708"/>
-        <w:jc w:val="both"/>
-        <w:rPr>
-          <w:rFonts w:ascii="Arial" w:hAnsi="Arial" w:cs="Arial"/>
-        </w:rPr>
-      </w:pPr>
-      <w:r>
-        <w:rPr>
-          <w:rFonts w:ascii="Arial" w:hAnsi="Arial" w:cs="Arial"/>
-        </w:rPr>
-        <w:t>Além destas, os alunos também podem frequentar outras instituições escolares, antes e depois do ensino fundamental. A pré-escola fornece uma escolaridade básica para as crianças mais jovens. As profissionalizantes, faculdades ou seminários podem estar disponíveis antes, durante ou depois do ensino médio. A escola também pode ser dedicada a um campo particular, como uma escola de eco</w:t>
-      </w:r>
-      <w:r>
-        <w:rPr>
-          <w:rFonts w:ascii="Arial" w:hAnsi="Arial" w:cs="Arial"/>
-        </w:rPr>
-        <w:t xml:space="preserve">nomia ou de música, por exemplo. </w:t>
-      </w:r>
-      <w:sdt>
-        <w:sdtPr>
-          <w:rPr>
-            <w:rFonts w:ascii="Arial" w:hAnsi="Arial" w:cs="Arial"/>
-          </w:rPr>
-          <w:id w:val="1418209463"/>
-          <w:citation/>
-        </w:sdtPr>
-        <w:sdtEndPr/>
-        <w:sdtContent>
-          <w:r>
-            <w:rPr>
-              <w:rFonts w:ascii="Arial" w:hAnsi="Arial" w:cs="Arial"/>
-            </w:rPr>
-            <w:fldChar w:fldCharType="begin"/>
-          </w:r>
-          <w:r>
-            <w:rPr>
-              <w:rFonts w:ascii="Arial" w:hAnsi="Arial" w:cs="Arial"/>
-            </w:rPr>
-            <w:instrText xml:space="preserve"> CITATION Esc16 \l 1046 </w:instrText>
-          </w:r>
-          <w:r>
-            <w:rPr>
-              <w:rFonts w:ascii="Arial" w:hAnsi="Arial" w:cs="Arial"/>
-            </w:rPr>
-            <w:fldChar w:fldCharType="separate"/>
-          </w:r>
-          <w:r>
-            <w:rPr>
-              <w:rFonts w:ascii="Arial" w:hAnsi="Arial" w:cs="Arial"/>
-              <w:noProof/>
-            </w:rPr>
-            <w:t>("Escola", 2016)</w:t>
-          </w:r>
-          <w:r>
-            <w:rPr>
-              <w:rFonts w:ascii="Arial" w:hAnsi="Arial" w:cs="Arial"/>
-            </w:rPr>
-            <w:fldChar w:fldCharType="end"/>
-          </w:r>
-        </w:sdtContent>
-      </w:sdt>
-    </w:p>
-    <w:p>
-      <w:pPr>
-        <w:jc w:val="both"/>
-      </w:pPr>
-    </w:p>
-    <w:p>
-      <w:pPr>
-        <w:pStyle w:val="Ttulo"/>
-        <w:ind w:left="708"/>
-      </w:pPr>
-      <w:bookmarkStart w:id="38" w:name="_Toc518080362"/>
-      <w:r>
-        <w:t>4.4 Ferramentas</w:t>
-      </w:r>
-      <w:bookmarkEnd w:id="38"/>
-    </w:p>
-    <w:p>
-      <w:pPr>
-        <w:jc w:val="both"/>
-        <w:rPr>
-          <w:rFonts w:ascii="Arial" w:hAnsi="Arial" w:cs="Arial"/>
-        </w:rPr>
-      </w:pPr>
-    </w:p>
-    <w:p>
-      <w:pPr>
-        <w:pStyle w:val="Ttulo"/>
-        <w:ind w:left="1416"/>
-      </w:pPr>
-      <w:bookmarkStart w:id="39" w:name="_Toc518080363"/>
-      <w:r>
-        <w:t xml:space="preserve">4.4.1 </w:t>
-      </w:r>
-      <w:r>
-        <w:t>Internet</w:t>
-      </w:r>
-      <w:bookmarkEnd w:id="39"/>
-    </w:p>
-    <w:p>
-      <w:pPr>
-        <w:jc w:val="both"/>
-        <w:rPr>
-          <w:rFonts w:ascii="Arial" w:hAnsi="Arial" w:cs="Arial"/>
-        </w:rPr>
-      </w:pPr>
-    </w:p>
-    <w:p>
-      <w:pPr>
-        <w:spacing w:line="360" w:lineRule="auto"/>
-        <w:jc w:val="both"/>
-        <w:rPr>
-          <w:rFonts w:ascii="Arial" w:hAnsi="Arial" w:cs="Arial"/>
-        </w:rPr>
-      </w:pPr>
-      <w:r>
-        <w:rPr>
-          <w:rFonts w:ascii="Arial" w:hAnsi="Arial" w:cs="Arial"/>
-        </w:rPr>
-        <w:tab/>
-      </w:r>
-      <w:r>
-        <w:rPr>
-          <w:rFonts w:ascii="Arial" w:hAnsi="Arial" w:cs="Arial"/>
-        </w:rPr>
-        <w:t xml:space="preserve"> </w:t>
-      </w:r>
-      <w:r>
-        <w:rPr>
-          <w:rFonts w:ascii="Arial" w:hAnsi="Arial" w:cs="Arial"/>
-        </w:rPr>
-        <w:t>O termo internet, como um sistema global específico de redes de IPs interconectados, é um nome próprio. A Internet também é muitas vezes referida como Net. A palavra "internet" foi utilizado historicamente, com inicial minúscula, logo em 1883 como um verbo e adjetivo para se referir a movimentos interligados. No início dos anos 1970, o termo internet começou a ser usado como uma forma abreviada do conjunto de redes técnicas, o resultado da interligação de redes de computadores com gateways especiais ou roteadores. Ele também foi usado como um verbo que significa "conectar", especialmen</w:t>
-      </w:r>
-      <w:r>
-        <w:rPr>
-          <w:rFonts w:ascii="Arial" w:hAnsi="Arial" w:cs="Arial"/>
-        </w:rPr>
-        <w:t>te redes</w:t>
-      </w:r>
-      <w:r>
-        <w:rPr>
-          <w:rFonts w:ascii="Arial" w:hAnsi="Arial" w:cs="Arial"/>
-        </w:rPr>
-        <w:t>.</w:t>
-      </w:r>
-      <w:r>
-        <w:rPr>
-          <w:rFonts w:ascii="Arial" w:hAnsi="Arial" w:cs="Arial"/>
-        </w:rPr>
-        <w:t xml:space="preserve"> </w:t>
-      </w:r>
-      <w:sdt>
-        <w:sdtPr>
-          <w:rPr>
-            <w:rFonts w:ascii="Arial" w:hAnsi="Arial" w:cs="Arial"/>
-          </w:rPr>
-          <w:id w:val="-1600093086"/>
-          <w:citation/>
-        </w:sdtPr>
-        <w:sdtEndPr/>
-        <w:sdtContent>
-          <w:r>
-            <w:rPr>
-              <w:rFonts w:ascii="Arial" w:hAnsi="Arial" w:cs="Arial"/>
-            </w:rPr>
-            <w:fldChar w:fldCharType="begin"/>
-          </w:r>
-          <w:r>
-            <w:rPr>
-              <w:rFonts w:ascii="Arial" w:hAnsi="Arial" w:cs="Arial"/>
-            </w:rPr>
-            <w:instrText xml:space="preserve">CITATION Des15 \l 1046 </w:instrText>
-          </w:r>
-          <w:r>
-            <w:rPr>
-              <w:rFonts w:ascii="Arial" w:hAnsi="Arial" w:cs="Arial"/>
-            </w:rPr>
-            <w:fldChar w:fldCharType="separate"/>
-          </w:r>
-          <w:r>
-            <w:rPr>
-              <w:rFonts w:ascii="Arial" w:hAnsi="Arial" w:cs="Arial"/>
-              <w:noProof/>
-            </w:rPr>
-            <w:t>("Internet", 2015)</w:t>
-          </w:r>
-          <w:r>
-            <w:rPr>
-              <w:rFonts w:ascii="Arial" w:hAnsi="Arial" w:cs="Arial"/>
-            </w:rPr>
-            <w:fldChar w:fldCharType="end"/>
-          </w:r>
-        </w:sdtContent>
-      </w:sdt>
-    </w:p>
-    <w:p>
-      <w:pPr>
-        <w:jc w:val="both"/>
-        <w:rPr>
-          <w:rFonts w:ascii="Arial" w:hAnsi="Arial" w:cs="Arial"/>
-        </w:rPr>
-      </w:pPr>
-    </w:p>
-    <w:p>
-      <w:pPr>
-        <w:jc w:val="both"/>
-        <w:rPr>
-          <w:rFonts w:ascii="Arial" w:hAnsi="Arial" w:cs="Arial"/>
-        </w:rPr>
-      </w:pPr>
-    </w:p>
-    <w:p>
-      <w:pPr>
-        <w:jc w:val="both"/>
-        <w:rPr>
-          <w:rFonts w:ascii="Arial" w:hAnsi="Arial" w:cs="Arial"/>
-        </w:rPr>
-      </w:pPr>
-    </w:p>
-    <w:p>
-      <w:pPr>
-        <w:jc w:val="both"/>
-        <w:rPr>
-          <w:rFonts w:ascii="Arial" w:hAnsi="Arial" w:cs="Arial"/>
-        </w:rPr>
-      </w:pPr>
-    </w:p>
-    <w:p>
-      <w:pPr>
-        <w:pStyle w:val="Ttulo"/>
-        <w:ind w:left="1416"/>
-      </w:pPr>
-      <w:bookmarkStart w:id="40" w:name="_Toc518080364"/>
-      <w:r>
-        <w:lastRenderedPageBreak/>
-        <w:t>4.4.2 HTML 5</w:t>
-      </w:r>
-      <w:bookmarkEnd w:id="40"/>
-    </w:p>
-    <w:p>
-      <w:pPr>
-        <w:jc w:val="both"/>
-        <w:rPr>
-          <w:rFonts w:ascii="Arial" w:hAnsi="Arial" w:cs="Arial"/>
-        </w:rPr>
-      </w:pPr>
-    </w:p>
-    <w:p>
-      <w:pPr>
-        <w:spacing w:line="360" w:lineRule="auto"/>
-        <w:jc w:val="both"/>
-        <w:rPr>
-          <w:rFonts w:ascii="Arial" w:hAnsi="Arial" w:cs="Arial"/>
-        </w:rPr>
-      </w:pPr>
-      <w:r>
-        <w:rPr>
-          <w:rFonts w:ascii="Arial" w:hAnsi="Arial" w:cs="Arial"/>
-        </w:rPr>
-        <w:tab/>
-      </w:r>
-      <w:r>
-        <w:rPr>
-          <w:rFonts w:ascii="Arial" w:hAnsi="Arial" w:cs="Arial"/>
-        </w:rPr>
-        <w:t xml:space="preserve">HTML5 (Hypertext Markup Language, versão 5) é uma linguagem para estruturação e apresentação de conteúdo para a World Wide Web e é uma tecnologia chave da Internet originalmente proposto por Opera Software. É a quinta versão da linguagem HTML. Esta nova versão traz consigo importantes mudanças quanto ao papel do HTML no mundo da Web, através de novas funcionalidades como semântica e acessibilidade. </w:t>
-      </w:r>
-    </w:p>
-    <w:p>
-      <w:pPr>
-        <w:spacing w:line="360" w:lineRule="auto"/>
-        <w:ind w:firstLine="708"/>
-        <w:jc w:val="both"/>
-        <w:rPr>
-          <w:rFonts w:ascii="Arial" w:hAnsi="Arial" w:cs="Arial"/>
-        </w:rPr>
-      </w:pPr>
-      <w:r>
-        <w:rPr>
-          <w:rFonts w:ascii="Arial" w:hAnsi="Arial" w:cs="Arial"/>
-        </w:rPr>
         <w:t>Esta linguagem p</w:t>
       </w:r>
       <w:r>
@@ -8511,7 +8649,7 @@
         <w:rPr>
           <w:rFonts w:ascii="Arial" w:hAnsi="Arial" w:cs="Arial"/>
         </w:rPr>
-        <w:t>.</w:t>
+        <w:t>”</w:t>
       </w:r>
       <w:r>
         <w:rPr>
@@ -8527,7 +8665,6 @@
           <w:id w:val="1854766230"/>
           <w:citation/>
         </w:sdtPr>
-        <w:sdtEndPr/>
         <w:sdtContent>
           <w:r>
             <w:rPr>
@@ -8562,6 +8699,12 @@
           </w:r>
         </w:sdtContent>
       </w:sdt>
+      <w:r>
+        <w:rPr>
+          <w:rFonts w:ascii="Arial" w:hAnsi="Arial" w:cs="Arial"/>
+        </w:rPr>
+        <w:t>.</w:t>
+      </w:r>
     </w:p>
     <w:p>
       <w:pPr>
@@ -8576,11 +8719,11 @@
         <w:pStyle w:val="Ttulo"/>
         <w:ind w:left="1416"/>
       </w:pPr>
-      <w:bookmarkStart w:id="41" w:name="_Toc518080365"/>
+      <w:bookmarkStart w:id="49" w:name="_Toc518080365"/>
       <w:r>
         <w:t>4.4.3 CSS</w:t>
       </w:r>
-      <w:bookmarkEnd w:id="41"/>
+      <w:bookmarkEnd w:id="49"/>
     </w:p>
     <w:p>
       <w:pPr>
@@ -8608,19 +8751,89 @@
         <w:rPr>
           <w:rFonts w:ascii="Arial" w:hAnsi="Arial" w:cs="Arial"/>
         </w:rPr>
-        <w:t>Cascading Style Sheets (CSS) é uma linguagem usada para descrever a apresentação de um documento feito com uma linguagem de marcação como HTML. CSS é um dos pilares da tecnologia dentro do World Wide Web, juntamente com o HTML e Javascript.</w:t>
-      </w:r>
+        <w:t>“</w:t>
+      </w:r>
+      <w:proofErr w:type="spellStart"/>
+      <w:r>
+        <w:rPr>
+          <w:rFonts w:ascii="Arial" w:hAnsi="Arial" w:cs="Arial"/>
+        </w:rPr>
+        <w:t>Cascading</w:t>
+      </w:r>
+      <w:proofErr w:type="spellEnd"/>
       <w:r>
         <w:rPr>
           <w:rFonts w:ascii="Arial" w:hAnsi="Arial" w:cs="Arial"/>
         </w:rPr>
         <w:t xml:space="preserve"> </w:t>
       </w:r>
-      <w:r>
-        <w:rPr>
-          <w:rFonts w:ascii="Arial" w:hAnsi="Arial" w:cs="Arial"/>
-        </w:rPr>
-        <w:t>As especificações do CSS são gerenciadas pelo World Wide Web Consortium (W3C)</w:t>
+      <w:proofErr w:type="spellStart"/>
+      <w:r>
+        <w:rPr>
+          <w:rFonts w:ascii="Arial" w:hAnsi="Arial" w:cs="Arial"/>
+        </w:rPr>
+        <w:t>Style</w:t>
+      </w:r>
+      <w:proofErr w:type="spellEnd"/>
+      <w:r>
+        <w:rPr>
+          <w:rFonts w:ascii="Arial" w:hAnsi="Arial" w:cs="Arial"/>
+        </w:rPr>
+        <w:t xml:space="preserve"> </w:t>
+      </w:r>
+      <w:proofErr w:type="spellStart"/>
+      <w:r>
+        <w:rPr>
+          <w:rFonts w:ascii="Arial" w:hAnsi="Arial" w:cs="Arial"/>
+        </w:rPr>
+        <w:t>Sheets</w:t>
+      </w:r>
+      <w:proofErr w:type="spellEnd"/>
+      <w:r>
+        <w:rPr>
+          <w:rFonts w:ascii="Arial" w:hAnsi="Arial" w:cs="Arial"/>
+        </w:rPr>
+        <w:t xml:space="preserve"> (CSS) é uma linguagem usada para descrever a apresentação de um documento feito com uma linguagem de marcação como HTML. CSS é um dos pilares da tecnologia dentro do World </w:t>
+      </w:r>
+      <w:proofErr w:type="spellStart"/>
+      <w:r>
+        <w:rPr>
+          <w:rFonts w:ascii="Arial" w:hAnsi="Arial" w:cs="Arial"/>
+        </w:rPr>
+        <w:t>Wide</w:t>
+      </w:r>
+      <w:proofErr w:type="spellEnd"/>
+      <w:r>
+        <w:rPr>
+          <w:rFonts w:ascii="Arial" w:hAnsi="Arial" w:cs="Arial"/>
+        </w:rPr>
+        <w:t xml:space="preserve"> Web, juntamente com o HTML e Javascript.</w:t>
+      </w:r>
+      <w:r>
+        <w:rPr>
+          <w:rFonts w:ascii="Arial" w:hAnsi="Arial" w:cs="Arial"/>
+        </w:rPr>
+        <w:t xml:space="preserve"> </w:t>
+      </w:r>
+      <w:r>
+        <w:rPr>
+          <w:rFonts w:ascii="Arial" w:hAnsi="Arial" w:cs="Arial"/>
+        </w:rPr>
+        <w:t xml:space="preserve">As especificações do CSS são gerenciadas pelo World </w:t>
+      </w:r>
+      <w:proofErr w:type="spellStart"/>
+      <w:r>
+        <w:rPr>
+          <w:rFonts w:ascii="Arial" w:hAnsi="Arial" w:cs="Arial"/>
+        </w:rPr>
+        <w:t>Wide</w:t>
+      </w:r>
+      <w:proofErr w:type="spellEnd"/>
+      <w:r>
+        <w:rPr>
+          <w:rFonts w:ascii="Arial" w:hAnsi="Arial" w:cs="Arial"/>
+        </w:rPr>
+        <w:t xml:space="preserve"> Web Consortium (W3C)</w:t>
       </w:r>
       <w:r>
         <w:rPr>
@@ -8699,6 +8912,7 @@
         </w:rPr>
         <w:t>O nome “</w:t>
       </w:r>
+      <w:proofErr w:type="spellStart"/>
       <w:r>
         <w:rPr>
           <w:rFonts w:ascii="Arial" w:hAnsi="Arial" w:cs="Arial"/>
@@ -8706,11 +8920,18 @@
         </w:rPr>
         <w:t>cascading</w:t>
       </w:r>
-      <w:r>
-        <w:rPr>
-          <w:rFonts w:ascii="Arial" w:hAnsi="Arial" w:cs="Arial"/>
-        </w:rPr>
-        <w:t>” vem do esquema de prioridades especificadas para determinar qual regra deve aplicar à um estilo, caso mais de uma regra seja aplicável em um elemento, sendo que este esquema de prioridade é previsível.</w:t>
+      <w:proofErr w:type="spellEnd"/>
+      <w:r>
+        <w:rPr>
+          <w:rFonts w:ascii="Arial" w:hAnsi="Arial" w:cs="Arial"/>
+        </w:rPr>
+        <w:t>” vem do esquema de prioridades especificadas para determinar qual regra deve aplicar à um estilo, caso mais de uma regra seja aplicável em um elemento, sendo que este esquema de prioridade é previsível</w:t>
+      </w:r>
+      <w:r>
+        <w:rPr>
+          <w:rFonts w:ascii="Arial" w:hAnsi="Arial" w:cs="Arial"/>
+        </w:rPr>
+        <w:t>”</w:t>
       </w:r>
       <w:r>
         <w:rPr>
@@ -8739,6 +8960,13 @@
           <w:noProof/>
         </w:rPr>
         <w:t>)</w:t>
+      </w:r>
+      <w:r>
+        <w:rPr>
+          <w:rFonts w:ascii="Arial" w:hAnsi="Arial" w:cs="Arial"/>
+          <w:noProof/>
+        </w:rPr>
+        <w:t>.</w:t>
       </w:r>
     </w:p>
     <w:p>
@@ -8746,7 +8974,7 @@
         <w:pStyle w:val="Ttulo"/>
         <w:ind w:left="1416"/>
       </w:pPr>
-      <w:bookmarkStart w:id="42" w:name="_Toc518080366"/>
+      <w:bookmarkStart w:id="50" w:name="_Toc518080366"/>
       <w:r>
         <w:lastRenderedPageBreak/>
         <w:t xml:space="preserve">4.4.4 </w:t>
@@ -8754,7 +8982,7 @@
       <w:r>
         <w:t>PHP</w:t>
       </w:r>
-      <w:bookmarkEnd w:id="42"/>
+      <w:bookmarkEnd w:id="50"/>
     </w:p>
     <w:p>
       <w:pPr>
@@ -8777,7 +9005,41 @@
         <w:rPr>
           <w:rFonts w:ascii="Arial" w:hAnsi="Arial" w:cs="Arial"/>
         </w:rPr>
-        <w:t>O PHP (um acrônimo recursivo para PHP: Hypertext Preprocessor) é uma linguagem de script open source de uso geral, muito utilizada, e especialmente adequada para o desenvolvimento web e que pode ser embutida dentro do HTML.</w:t>
+        <w:t>“</w:t>
+      </w:r>
+      <w:r>
+        <w:rPr>
+          <w:rFonts w:ascii="Arial" w:hAnsi="Arial" w:cs="Arial"/>
+        </w:rPr>
+        <w:t xml:space="preserve">O PHP (um acrônimo recursivo para PHP: Hypertext </w:t>
+      </w:r>
+      <w:proofErr w:type="spellStart"/>
+      <w:r>
+        <w:rPr>
+          <w:rFonts w:ascii="Arial" w:hAnsi="Arial" w:cs="Arial"/>
+        </w:rPr>
+        <w:t>Preprocessor</w:t>
+      </w:r>
+      <w:proofErr w:type="spellEnd"/>
+      <w:r>
+        <w:rPr>
+          <w:rFonts w:ascii="Arial" w:hAnsi="Arial" w:cs="Arial"/>
+        </w:rPr>
+        <w:t xml:space="preserve">) é uma linguagem de script open </w:t>
+      </w:r>
+      <w:proofErr w:type="spellStart"/>
+      <w:r>
+        <w:rPr>
+          <w:rFonts w:ascii="Arial" w:hAnsi="Arial" w:cs="Arial"/>
+        </w:rPr>
+        <w:t>source</w:t>
+      </w:r>
+      <w:proofErr w:type="spellEnd"/>
+      <w:r>
+        <w:rPr>
+          <w:rFonts w:ascii="Arial" w:hAnsi="Arial" w:cs="Arial"/>
+        </w:rPr>
+        <w:t xml:space="preserve"> de uso geral, muito utilizada, e especialmente adequada para o desenvolvimento web e que pode ser embutida dentro do HTML.</w:t>
       </w:r>
     </w:p>
     <w:p>
@@ -8793,13 +9055,39 @@
         <w:rPr>
           <w:rFonts w:ascii="Arial" w:hAnsi="Arial" w:cs="Arial"/>
         </w:rPr>
-        <w:t>O que distingue o PHP de algo como o JavaScript no lado do cliente é que o código é executado no servidor, gerando o HTML que é então enviado para o navegador. O navegador recebe os resultados da execução desse script, mas não sabe qual era o código fonte. Você pode inclusive configurar seu servidor web para processar todos os seus arquivos HTML com o PHP, e então não há como os usuários dizerem o que você te</w:t>
-      </w:r>
-      <w:r>
-        <w:rPr>
-          <w:rFonts w:ascii="Arial" w:hAnsi="Arial" w:cs="Arial"/>
-        </w:rPr>
-        <w:t xml:space="preserve">m em sua página. </w:t>
+        <w:t xml:space="preserve">O que distingue o PHP de algo como o </w:t>
+      </w:r>
+      <w:proofErr w:type="spellStart"/>
+      <w:r>
+        <w:rPr>
+          <w:rFonts w:ascii="Arial" w:hAnsi="Arial" w:cs="Arial"/>
+        </w:rPr>
+        <w:t>JavaScript</w:t>
+      </w:r>
+      <w:proofErr w:type="spellEnd"/>
+      <w:r>
+        <w:rPr>
+          <w:rFonts w:ascii="Arial" w:hAnsi="Arial" w:cs="Arial"/>
+        </w:rPr>
+        <w:t xml:space="preserve"> no lado do cliente é que o código é executado no servidor, gerando o HTML que é então enviado para o navegador. O navegador recebe os resultados da execução desse script, mas não sabe qual era o código fonte. Você pode inclusive configurar seu servidor web para processar todos os seus arquivos HTML com o PHP, e então não há como os usuários dizerem o que você te</w:t>
+      </w:r>
+      <w:r>
+        <w:rPr>
+          <w:rFonts w:ascii="Arial" w:hAnsi="Arial" w:cs="Arial"/>
+        </w:rPr>
+        <w:t>m em sua página</w:t>
+      </w:r>
+      <w:r>
+        <w:rPr>
+          <w:rFonts w:ascii="Arial" w:hAnsi="Arial" w:cs="Arial"/>
+        </w:rPr>
+        <w:t>”</w:t>
+      </w:r>
+      <w:r>
+        <w:rPr>
+          <w:rFonts w:ascii="Arial" w:hAnsi="Arial" w:cs="Arial"/>
+        </w:rPr>
+        <w:t xml:space="preserve"> </w:t>
       </w:r>
       <w:sdt>
         <w:sdtPr>
@@ -8809,7 +9097,6 @@
           <w:id w:val="1047030521"/>
           <w:citation/>
         </w:sdtPr>
-        <w:sdtEndPr/>
         <w:sdtContent>
           <w:r>
             <w:rPr>
@@ -8844,6 +9131,12 @@
           </w:r>
         </w:sdtContent>
       </w:sdt>
+      <w:r>
+        <w:rPr>
+          <w:rFonts w:ascii="Arial" w:hAnsi="Arial" w:cs="Arial"/>
+        </w:rPr>
+        <w:t>.</w:t>
+      </w:r>
     </w:p>
     <w:p>
       <w:pPr>
@@ -8858,7 +9151,7 @@
         <w:pStyle w:val="Ttulo"/>
         <w:ind w:left="1416"/>
       </w:pPr>
-      <w:bookmarkStart w:id="43" w:name="_Toc518080367"/>
+      <w:bookmarkStart w:id="51" w:name="_Toc518080367"/>
       <w:r>
         <w:t>4.4.</w:t>
       </w:r>
@@ -8871,7 +9164,7 @@
       <w:r>
         <w:t>XAMPP</w:t>
       </w:r>
-      <w:bookmarkEnd w:id="43"/>
+      <w:bookmarkEnd w:id="51"/>
     </w:p>
     <w:p>
       <w:pPr>
@@ -8899,14 +9192,28 @@
         <w:rPr>
           <w:rFonts w:ascii="Arial" w:hAnsi="Arial" w:cs="Arial"/>
         </w:rPr>
+        <w:t>“</w:t>
+      </w:r>
+      <w:r>
+        <w:rPr>
+          <w:rFonts w:ascii="Arial" w:hAnsi="Arial" w:cs="Arial"/>
+        </w:rPr>
         <w:t>XAMPP é um servidor independente de plataforma, software livre, que consiste principalmente na base de dados MySQL, o qua</w:t>
       </w:r>
       <w:r>
         <w:rPr>
           <w:rFonts w:ascii="Arial" w:hAnsi="Arial" w:cs="Arial"/>
         </w:rPr>
-        <w:t>l foi substituído pelo MariaDB</w:t>
-      </w:r>
+        <w:t xml:space="preserve">l foi substituído pelo </w:t>
+      </w:r>
+      <w:proofErr w:type="spellStart"/>
+      <w:r>
+        <w:rPr>
+          <w:rFonts w:ascii="Arial" w:hAnsi="Arial" w:cs="Arial"/>
+        </w:rPr>
+        <w:t>MariaDB</w:t>
+      </w:r>
+      <w:proofErr w:type="spellEnd"/>
       <w:r>
         <w:rPr>
           <w:rFonts w:ascii="Arial" w:hAnsi="Arial" w:cs="Arial"/>
@@ -8923,13 +9230,39 @@
         <w:rPr>
           <w:rFonts w:ascii="Arial" w:hAnsi="Arial" w:cs="Arial"/>
         </w:rPr>
-        <w:t xml:space="preserve"> da abreviação de X (para qualquer dos diferentes sistemas operativos), Apache, MySQLDB, PHP, Perl. É um método que torna extremamente fácil para os desenvolvedores a criar um servidor </w:t>
-      </w:r>
-      <w:r>
-        <w:rPr>
-          <w:rFonts w:ascii="Arial" w:hAnsi="Arial" w:cs="Arial"/>
-        </w:rPr>
-        <w:t xml:space="preserve">web local para fins de teste. </w:t>
+        <w:t xml:space="preserve"> da abreviação de X (para qualquer dos diferentes sistemas operativos), Apache, </w:t>
+      </w:r>
+      <w:proofErr w:type="spellStart"/>
+      <w:r>
+        <w:rPr>
+          <w:rFonts w:ascii="Arial" w:hAnsi="Arial" w:cs="Arial"/>
+        </w:rPr>
+        <w:t>MySQLDB</w:t>
+      </w:r>
+      <w:proofErr w:type="spellEnd"/>
+      <w:r>
+        <w:rPr>
+          <w:rFonts w:ascii="Arial" w:hAnsi="Arial" w:cs="Arial"/>
+        </w:rPr>
+        <w:t xml:space="preserve">, PHP, Perl. É um método que torna extremamente fácil para os desenvolvedores a criar um servidor </w:t>
+      </w:r>
+      <w:r>
+        <w:rPr>
+          <w:rFonts w:ascii="Arial" w:hAnsi="Arial" w:cs="Arial"/>
+        </w:rPr>
+        <w:t>web local para fins de teste</w:t>
+      </w:r>
+      <w:r>
+        <w:rPr>
+          <w:rFonts w:ascii="Arial" w:hAnsi="Arial" w:cs="Arial"/>
+        </w:rPr>
+        <w:t>”</w:t>
+      </w:r>
+      <w:r>
+        <w:rPr>
+          <w:rFonts w:ascii="Arial" w:hAnsi="Arial" w:cs="Arial"/>
+        </w:rPr>
+        <w:t xml:space="preserve"> </w:t>
       </w:r>
       <w:sdt>
         <w:sdtPr>
@@ -8939,7 +9272,6 @@
           <w:id w:val="-973676419"/>
           <w:citation/>
         </w:sdtPr>
-        <w:sdtEndPr/>
         <w:sdtContent>
           <w:r>
             <w:rPr>
@@ -8974,6 +9306,12 @@
           </w:r>
         </w:sdtContent>
       </w:sdt>
+      <w:r>
+        <w:rPr>
+          <w:rFonts w:ascii="Arial" w:hAnsi="Arial" w:cs="Arial"/>
+        </w:rPr>
+        <w:t>.</w:t>
+      </w:r>
     </w:p>
     <w:p>
       <w:pPr>
@@ -8993,7 +9331,7 @@
         <w:pStyle w:val="Ttulo"/>
         <w:ind w:left="1416"/>
       </w:pPr>
-      <w:bookmarkStart w:id="44" w:name="_Toc518080368"/>
+      <w:bookmarkStart w:id="52" w:name="_Toc518080368"/>
       <w:r>
         <w:lastRenderedPageBreak/>
         <w:t>4.4.</w:t>
@@ -9007,7 +9345,7 @@
       <w:r>
         <w:t>MySQL</w:t>
       </w:r>
-      <w:bookmarkEnd w:id="44"/>
+      <w:bookmarkEnd w:id="52"/>
     </w:p>
     <w:p>
       <w:pPr>
@@ -9035,7 +9373,41 @@
         <w:rPr>
           <w:rFonts w:ascii="Arial" w:hAnsi="Arial" w:cs="Arial"/>
         </w:rPr>
-        <w:t>O MySQL é um sistema de gerenciamento de banco de dados (SGBD), que utiliza a linguagem SQL (Linguagem de Consulta Estruturada, do inglês Structured Query Language) como interface. É atualmente um dos sistemas de gerenciamento de bancos de dados mais populares[1], com mais de 10 milhões de instalações pelo mundo.</w:t>
+        <w:t>“</w:t>
+      </w:r>
+      <w:r>
+        <w:rPr>
+          <w:rFonts w:ascii="Arial" w:hAnsi="Arial" w:cs="Arial"/>
+        </w:rPr>
+        <w:t xml:space="preserve">O MySQL é um sistema de gerenciamento de banco de dados (SGBD), que utiliza a linguagem SQL (Linguagem de Consulta Estruturada, do inglês </w:t>
+      </w:r>
+      <w:proofErr w:type="spellStart"/>
+      <w:r>
+        <w:rPr>
+          <w:rFonts w:ascii="Arial" w:hAnsi="Arial" w:cs="Arial"/>
+        </w:rPr>
+        <w:t>Structured</w:t>
+      </w:r>
+      <w:proofErr w:type="spellEnd"/>
+      <w:r>
+        <w:rPr>
+          <w:rFonts w:ascii="Arial" w:hAnsi="Arial" w:cs="Arial"/>
+        </w:rPr>
+        <w:t xml:space="preserve"> Query </w:t>
+      </w:r>
+      <w:proofErr w:type="spellStart"/>
+      <w:r>
+        <w:rPr>
+          <w:rFonts w:ascii="Arial" w:hAnsi="Arial" w:cs="Arial"/>
+        </w:rPr>
+        <w:t>Language</w:t>
+      </w:r>
+      <w:proofErr w:type="spellEnd"/>
+      <w:r>
+        <w:rPr>
+          <w:rFonts w:ascii="Arial" w:hAnsi="Arial" w:cs="Arial"/>
+        </w:rPr>
+        <w:t>) como interface. É atualmente um dos sistemas de gerenciamento de bancos de dados mais populares[1], com mais de 10 milhões de instalações pelo mundo.</w:t>
       </w:r>
     </w:p>
     <w:p>
@@ -9056,13 +9428,55 @@
         <w:rPr>
           <w:rFonts w:ascii="Arial" w:hAnsi="Arial" w:cs="Arial"/>
         </w:rPr>
-        <w:t>O MySQL foi criado na Suécia por suecos e um finlandês: David Axmark, Allan Larsson e Michael "Monty" Widenius, que têm trabalhado juntos desde a década de 1980. Hoje seu desenvolvimento e manutenção empregam aproximadamente 400 profissionais no mundo inteiro, e mais de mil contribuem testando o software, integrando-o a outros produtos, e escrevendo a respeito dele</w:t>
-      </w:r>
-      <w:r>
-        <w:rPr>
-          <w:rFonts w:ascii="Arial" w:hAnsi="Arial" w:cs="Arial"/>
-        </w:rPr>
-        <w:t>.</w:t>
+        <w:t xml:space="preserve">O MySQL foi criado na Suécia por suecos e um finlandês: David </w:t>
+      </w:r>
+      <w:proofErr w:type="spellStart"/>
+      <w:r>
+        <w:rPr>
+          <w:rFonts w:ascii="Arial" w:hAnsi="Arial" w:cs="Arial"/>
+        </w:rPr>
+        <w:t>Axmark</w:t>
+      </w:r>
+      <w:proofErr w:type="spellEnd"/>
+      <w:r>
+        <w:rPr>
+          <w:rFonts w:ascii="Arial" w:hAnsi="Arial" w:cs="Arial"/>
+        </w:rPr>
+        <w:t>, Allan Larsson e Michael "</w:t>
+      </w:r>
+      <w:proofErr w:type="spellStart"/>
+      <w:r>
+        <w:rPr>
+          <w:rFonts w:ascii="Arial" w:hAnsi="Arial" w:cs="Arial"/>
+        </w:rPr>
+        <w:t>Monty</w:t>
+      </w:r>
+      <w:proofErr w:type="spellEnd"/>
+      <w:r>
+        <w:rPr>
+          <w:rFonts w:ascii="Arial" w:hAnsi="Arial" w:cs="Arial"/>
+        </w:rPr>
+        <w:t xml:space="preserve">" </w:t>
+      </w:r>
+      <w:proofErr w:type="spellStart"/>
+      <w:r>
+        <w:rPr>
+          <w:rFonts w:ascii="Arial" w:hAnsi="Arial" w:cs="Arial"/>
+        </w:rPr>
+        <w:t>Widenius</w:t>
+      </w:r>
+      <w:proofErr w:type="spellEnd"/>
+      <w:r>
+        <w:rPr>
+          <w:rFonts w:ascii="Arial" w:hAnsi="Arial" w:cs="Arial"/>
+        </w:rPr>
+        <w:t>, que têm trabalhado juntos desde a década de 1980. Hoje seu desenvolvimento e manutenção empregam aproximadamente 400 profissionais no mundo inteiro, e mais de mil contribuem testando o software, integrando-o a outros produtos, e escrevendo a respeito dele</w:t>
+      </w:r>
+      <w:r>
+        <w:rPr>
+          <w:rFonts w:ascii="Arial" w:hAnsi="Arial" w:cs="Arial"/>
+        </w:rPr>
+        <w:t>”</w:t>
       </w:r>
       <w:sdt>
         <w:sdtPr>
@@ -9072,7 +9486,6 @@
           <w:id w:val="1976171867"/>
           <w:citation/>
         </w:sdtPr>
-        <w:sdtEndPr/>
         <w:sdtContent>
           <w:r>
             <w:rPr>
@@ -9114,6 +9527,12 @@
           </w:r>
         </w:sdtContent>
       </w:sdt>
+      <w:r>
+        <w:rPr>
+          <w:rFonts w:ascii="Arial" w:hAnsi="Arial" w:cs="Arial"/>
+        </w:rPr>
+        <w:t>.</w:t>
+      </w:r>
     </w:p>
     <w:p>
       <w:pPr>
@@ -9128,7 +9547,7 @@
         <w:pStyle w:val="Ttulo"/>
         <w:ind w:left="1416"/>
       </w:pPr>
-      <w:bookmarkStart w:id="45" w:name="_Toc518080369"/>
+      <w:bookmarkStart w:id="53" w:name="_Toc518080369"/>
       <w:r>
         <w:t>4.4.7</w:t>
       </w:r>
@@ -9138,7 +9557,7 @@
       <w:r>
         <w:t>Servidor Apache</w:t>
       </w:r>
-      <w:bookmarkEnd w:id="45"/>
+      <w:bookmarkEnd w:id="53"/>
     </w:p>
     <w:p>
       <w:pPr>
@@ -9166,7 +9585,41 @@
         <w:rPr>
           <w:rFonts w:ascii="Arial" w:hAnsi="Arial" w:cs="Arial"/>
         </w:rPr>
-        <w:t>O Servidor HTTP Apache (do inglês Apache HTTP Server) ou Servidor Apache ou HTTP Daemon Apache ou somente Apache, é o servidor web livre criado em 1995 por Rob McCool. É a principal tecnologia da Apache Software Foundation, responsável por mais de uma dezena de projetos envolvendo tecnologias de transmissão via web, processamento de dados e execução de aplicativos distribuídos.</w:t>
+        <w:t>“</w:t>
+      </w:r>
+      <w:r>
+        <w:rPr>
+          <w:rFonts w:ascii="Arial" w:hAnsi="Arial" w:cs="Arial"/>
+        </w:rPr>
+        <w:t xml:space="preserve">O Servidor HTTP Apache (do inglês Apache HTTP Server) ou Servidor Apache ou HTTP </w:t>
+      </w:r>
+      <w:proofErr w:type="spellStart"/>
+      <w:r>
+        <w:rPr>
+          <w:rFonts w:ascii="Arial" w:hAnsi="Arial" w:cs="Arial"/>
+        </w:rPr>
+        <w:t>Daemon</w:t>
+      </w:r>
+      <w:proofErr w:type="spellEnd"/>
+      <w:r>
+        <w:rPr>
+          <w:rFonts w:ascii="Arial" w:hAnsi="Arial" w:cs="Arial"/>
+        </w:rPr>
+        <w:t xml:space="preserve"> Apache ou somente Apache, é o servidor web livre criado em 1995 por Rob </w:t>
+      </w:r>
+      <w:proofErr w:type="spellStart"/>
+      <w:r>
+        <w:rPr>
+          <w:rFonts w:ascii="Arial" w:hAnsi="Arial" w:cs="Arial"/>
+        </w:rPr>
+        <w:t>McCool</w:t>
+      </w:r>
+      <w:proofErr w:type="spellEnd"/>
+      <w:r>
+        <w:rPr>
+          <w:rFonts w:ascii="Arial" w:hAnsi="Arial" w:cs="Arial"/>
+        </w:rPr>
+        <w:t>. É a principal tecnologia da Apache Software Foundation, responsável por mais de uma dezena de projetos envolvendo tecnologias de transmissão via web, processamento de dados e execução de aplicativos distribuídos.</w:t>
       </w:r>
     </w:p>
     <w:p>
@@ -9206,7 +9659,13 @@
         <w:rPr>
           <w:rFonts w:ascii="Arial" w:hAnsi="Arial" w:cs="Arial"/>
         </w:rPr>
-        <w:t xml:space="preserve"> utilizando a API do software.</w:t>
+        <w:t xml:space="preserve"> utilizando a API do software</w:t>
+      </w:r>
+      <w:r>
+        <w:rPr>
+          <w:rFonts w:ascii="Arial" w:hAnsi="Arial" w:cs="Arial"/>
+        </w:rPr>
+        <w:t>”</w:t>
       </w:r>
       <w:sdt>
         <w:sdtPr>
@@ -9216,7 +9675,6 @@
           <w:id w:val="-1013373815"/>
           <w:citation/>
         </w:sdtPr>
-        <w:sdtEndPr/>
         <w:sdtContent>
           <w:r>
             <w:rPr>
@@ -9258,6 +9716,12 @@
           </w:r>
         </w:sdtContent>
       </w:sdt>
+      <w:r>
+        <w:rPr>
+          <w:rFonts w:ascii="Arial" w:hAnsi="Arial" w:cs="Arial"/>
+        </w:rPr>
+        <w:t>.</w:t>
+      </w:r>
     </w:p>
     <w:p>
       <w:pPr>
@@ -9277,7 +9741,7 @@
         <w:pStyle w:val="Ttulo"/>
         <w:ind w:left="1416"/>
       </w:pPr>
-      <w:bookmarkStart w:id="46" w:name="_Toc518080370"/>
+      <w:bookmarkStart w:id="54" w:name="_Toc518080370"/>
       <w:r>
         <w:lastRenderedPageBreak/>
         <w:t>4</w:t>
@@ -9292,7 +9756,7 @@
         <w:tab/>
         <w:t>Linguagem SQL</w:t>
       </w:r>
-      <w:bookmarkEnd w:id="46"/>
+      <w:bookmarkEnd w:id="54"/>
     </w:p>
     <w:p>
       <w:pPr>
@@ -9320,7 +9784,35 @@
         <w:rPr>
           <w:rFonts w:ascii="Arial" w:hAnsi="Arial" w:cs="Arial"/>
         </w:rPr>
-        <w:t>Structured Query Language, ou Linguagem de Consulta Estruturada ou SQL, é a linguagem de pesquisa declarativa padrão para banco de dados relacional (base de dados relacional). Muitas das características originais do SQL foram inspiradas na álgebra relacional.</w:t>
+        <w:t>“</w:t>
+      </w:r>
+      <w:proofErr w:type="spellStart"/>
+      <w:r>
+        <w:rPr>
+          <w:rFonts w:ascii="Arial" w:hAnsi="Arial" w:cs="Arial"/>
+        </w:rPr>
+        <w:t>Structured</w:t>
+      </w:r>
+      <w:proofErr w:type="spellEnd"/>
+      <w:r>
+        <w:rPr>
+          <w:rFonts w:ascii="Arial" w:hAnsi="Arial" w:cs="Arial"/>
+        </w:rPr>
+        <w:t xml:space="preserve"> Query </w:t>
+      </w:r>
+      <w:proofErr w:type="spellStart"/>
+      <w:r>
+        <w:rPr>
+          <w:rFonts w:ascii="Arial" w:hAnsi="Arial" w:cs="Arial"/>
+        </w:rPr>
+        <w:t>Language</w:t>
+      </w:r>
+      <w:proofErr w:type="spellEnd"/>
+      <w:r>
+        <w:rPr>
+          <w:rFonts w:ascii="Arial" w:hAnsi="Arial" w:cs="Arial"/>
+        </w:rPr>
+        <w:t>, ou Linguagem de Consulta Estruturada ou SQL, é a linguagem de pesquisa declarativa padrão para banco de dados relacional (base de dados relacional). Muitas das características originais do SQL foram inspiradas na álgebra relacional.</w:t>
       </w:r>
     </w:p>
     <w:p>
@@ -9336,7 +9828,13 @@
         <w:rPr>
           <w:rFonts w:ascii="Arial" w:hAnsi="Arial" w:cs="Arial"/>
         </w:rPr>
-        <w:t>A linguagem é um grande padrão de banco de dados. Isto decorre da sua simplicidade e facilidade de uso. Ela se diferencia de outras linguagens de consulta a banco de dados no sentido em que uma consulta SQL especifica a forma do resultado e não o caminho para chegar a ele. Ela é uma linguagem declarativa em oposição a outras linguagens procedurais. Isto reduz o ciclo de aprendizado daqueles que se iniciam na linguagem.</w:t>
+        <w:t>A linguagem é um grande padrão de banco de dados. Isto decorre da sua simplicidade e facilidade de uso. Ela se diferencia de outras linguagens de consulta a banco de dados no sentido em que uma consulta SQL especifica a forma do resultado e não o caminho para chegar a ele. Ela é uma linguagem declarativa em oposição a outras linguagens procedurais. Isto reduz o ciclo de aprendizado daqueles que se iniciam na linguagem</w:t>
+      </w:r>
+      <w:r>
+        <w:rPr>
+          <w:rFonts w:ascii="Arial" w:hAnsi="Arial" w:cs="Arial"/>
+        </w:rPr>
+        <w:t>”</w:t>
       </w:r>
       <w:sdt>
         <w:sdtPr>
@@ -9346,7 +9844,6 @@
           <w:id w:val="-2131385766"/>
           <w:citation/>
         </w:sdtPr>
-        <w:sdtEndPr/>
         <w:sdtContent>
           <w:r>
             <w:rPr>
@@ -9388,6 +9885,12 @@
           </w:r>
         </w:sdtContent>
       </w:sdt>
+      <w:r>
+        <w:rPr>
+          <w:rFonts w:ascii="Arial" w:hAnsi="Arial" w:cs="Arial"/>
+        </w:rPr>
+        <w:t>.</w:t>
+      </w:r>
     </w:p>
     <w:p>
       <w:pPr>
@@ -9404,14 +9907,19 @@
         <w:pStyle w:val="Ttulo"/>
         <w:ind w:left="1416"/>
       </w:pPr>
-      <w:bookmarkStart w:id="47" w:name="_Toc518080371"/>
+      <w:bookmarkStart w:id="55" w:name="_Toc518080371"/>
+      <w:proofErr w:type="gramStart"/>
       <w:r>
         <w:t>4.4.9</w:t>
       </w:r>
       <w:r>
-        <w:t xml:space="preserve"> Banco de Dados</w:t>
-      </w:r>
-      <w:bookmarkEnd w:id="47"/>
+        <w:t xml:space="preserve"> Banco</w:t>
+      </w:r>
+      <w:proofErr w:type="gramEnd"/>
+      <w:r>
+        <w:t xml:space="preserve"> de Dados</w:t>
+      </w:r>
+      <w:bookmarkEnd w:id="55"/>
     </w:p>
     <w:p>
       <w:pPr>
@@ -9439,6 +9947,12 @@
         <w:rPr>
           <w:rFonts w:ascii="Arial" w:hAnsi="Arial" w:cs="Arial"/>
         </w:rPr>
+        <w:t>“</w:t>
+      </w:r>
+      <w:r>
+        <w:rPr>
+          <w:rFonts w:ascii="Arial" w:hAnsi="Arial" w:cs="Arial"/>
+        </w:rPr>
         <w:t xml:space="preserve">Bancos de dados são um conjunto de arquivos relacionados entre si com registros sobre pessoas, lugares ou coisas. São coleções organizadas de dados que se relacionam </w:t>
       </w:r>
       <w:r>
@@ -9481,7 +9995,20 @@
         <w:rPr>
           <w:rFonts w:ascii="Arial" w:hAnsi="Arial" w:cs="Arial"/>
         </w:rPr>
-        <w:t>terações em sua estrutura.</w:t>
+        <w:t xml:space="preserve">terações em sua </w:t>
+      </w:r>
+      <w:proofErr w:type="gramStart"/>
+      <w:r>
+        <w:rPr>
+          <w:rFonts w:ascii="Arial" w:hAnsi="Arial" w:cs="Arial"/>
+        </w:rPr>
+        <w:t>estrutura</w:t>
+      </w:r>
+      <w:r>
+        <w:rPr>
+          <w:rFonts w:ascii="Arial" w:hAnsi="Arial" w:cs="Arial"/>
+        </w:rPr>
+        <w:t>”</w:t>
       </w:r>
       <w:r>
         <w:rPr>
@@ -9489,6 +10016,7 @@
         </w:rPr>
         <w:tab/>
       </w:r>
+      <w:proofErr w:type="gramEnd"/>
       <w:sdt>
         <w:sdtPr>
           <w:rPr>
@@ -9497,7 +10025,6 @@
           <w:id w:val="963545778"/>
           <w:citation/>
         </w:sdtPr>
-        <w:sdtEndPr/>
         <w:sdtContent>
           <w:r>
             <w:rPr>
@@ -9532,6 +10059,12 @@
           </w:r>
         </w:sdtContent>
       </w:sdt>
+      <w:r>
+        <w:rPr>
+          <w:rFonts w:ascii="Arial" w:hAnsi="Arial" w:cs="Arial"/>
+        </w:rPr>
+        <w:t>.</w:t>
+      </w:r>
     </w:p>
     <w:p>
       <w:pPr>
@@ -9547,20 +10080,22 @@
         <w:pStyle w:val="Ttulo"/>
         <w:ind w:left="1416"/>
       </w:pPr>
-      <w:bookmarkStart w:id="48" w:name="_Toc518080372"/>
+      <w:bookmarkStart w:id="56" w:name="_Toc518080372"/>
       <w:r>
         <w:t>4.4.10</w:t>
       </w:r>
       <w:r>
         <w:t xml:space="preserve"> </w:t>
       </w:r>
+      <w:proofErr w:type="spellStart"/>
       <w:r>
         <w:t>B</w:t>
       </w:r>
       <w:r>
         <w:t>ootstrap</w:t>
       </w:r>
-      <w:bookmarkEnd w:id="48"/>
+      <w:bookmarkEnd w:id="56"/>
+      <w:proofErr w:type="spellEnd"/>
     </w:p>
     <w:p>
       <w:pPr>
@@ -9588,7 +10123,49 @@
         <w:rPr>
           <w:rFonts w:ascii="Arial" w:hAnsi="Arial" w:cs="Arial"/>
         </w:rPr>
-        <w:t>Bootstrap é um framework web com código-fonte aberto para desenvolvimento de componentes de interface e front-end para sites e aplicações web usando HTML, CSS e JavaScript, baseado em modelos de design para a tipografia, melhorando a experiência do usuário em</w:t>
+        <w:t>“</w:t>
+      </w:r>
+      <w:proofErr w:type="spellStart"/>
+      <w:r>
+        <w:rPr>
+          <w:rFonts w:ascii="Arial" w:hAnsi="Arial" w:cs="Arial"/>
+        </w:rPr>
+        <w:t>Bootstrap</w:t>
+      </w:r>
+      <w:proofErr w:type="spellEnd"/>
+      <w:r>
+        <w:rPr>
+          <w:rFonts w:ascii="Arial" w:hAnsi="Arial" w:cs="Arial"/>
+        </w:rPr>
+        <w:t xml:space="preserve"> é um framework web com código-fonte aberto para desenvolvimento de componentes de interface e front-</w:t>
+      </w:r>
+      <w:proofErr w:type="spellStart"/>
+      <w:r>
+        <w:rPr>
+          <w:rFonts w:ascii="Arial" w:hAnsi="Arial" w:cs="Arial"/>
+        </w:rPr>
+        <w:t>end</w:t>
+      </w:r>
+      <w:proofErr w:type="spellEnd"/>
+      <w:r>
+        <w:rPr>
+          <w:rFonts w:ascii="Arial" w:hAnsi="Arial" w:cs="Arial"/>
+        </w:rPr>
+        <w:t xml:space="preserve"> para sites e aplicações web usando HTML, CSS e </w:t>
+      </w:r>
+      <w:proofErr w:type="spellStart"/>
+      <w:r>
+        <w:rPr>
+          <w:rFonts w:ascii="Arial" w:hAnsi="Arial" w:cs="Arial"/>
+        </w:rPr>
+        <w:t>JavaScript</w:t>
+      </w:r>
+      <w:proofErr w:type="spellEnd"/>
+      <w:r>
+        <w:rPr>
+          <w:rFonts w:ascii="Arial" w:hAnsi="Arial" w:cs="Arial"/>
+        </w:rPr>
+        <w:t>, baseado em modelos de design para a tipografia, melhorando a experiência do usuário em</w:t>
       </w:r>
       <w:r>
         <w:rPr>
@@ -9600,7 +10177,35 @@
         <w:rPr>
           <w:rFonts w:ascii="Arial" w:hAnsi="Arial" w:cs="Arial"/>
         </w:rPr>
-        <w:t>O Bootstrap é um dos projetos mais bem avaliado no site GitHub, com mais de 111 600 estrelas e 51</w:t>
+        <w:t xml:space="preserve">O </w:t>
+      </w:r>
+      <w:proofErr w:type="spellStart"/>
+      <w:r>
+        <w:rPr>
+          <w:rFonts w:ascii="Arial" w:hAnsi="Arial" w:cs="Arial"/>
+        </w:rPr>
+        <w:t>Bootstrap</w:t>
+      </w:r>
+      <w:proofErr w:type="spellEnd"/>
+      <w:r>
+        <w:rPr>
+          <w:rFonts w:ascii="Arial" w:hAnsi="Arial" w:cs="Arial"/>
+        </w:rPr>
+        <w:t xml:space="preserve"> é um dos projetos mais bem avaliado no site </w:t>
+      </w:r>
+      <w:proofErr w:type="spellStart"/>
+      <w:r>
+        <w:rPr>
+          <w:rFonts w:ascii="Arial" w:hAnsi="Arial" w:cs="Arial"/>
+        </w:rPr>
+        <w:t>GitHub</w:t>
+      </w:r>
+      <w:proofErr w:type="spellEnd"/>
+      <w:r>
+        <w:rPr>
+          <w:rFonts w:ascii="Arial" w:hAnsi="Arial" w:cs="Arial"/>
+        </w:rPr>
+        <w:t>, com mais de 111 600 estrelas e 51</w:t>
       </w:r>
       <w:r>
         <w:rPr>
@@ -9612,13 +10217,21 @@
         <w:rPr>
           <w:rFonts w:ascii="Arial" w:hAnsi="Arial" w:cs="Arial"/>
         </w:rPr>
-        <w:t>500 forks</w:t>
-      </w:r>
-      <w:r>
-        <w:rPr>
-          <w:rFonts w:ascii="Arial" w:hAnsi="Arial" w:cs="Arial"/>
-        </w:rPr>
-        <w:t>.</w:t>
+        <w:t xml:space="preserve">500 </w:t>
+      </w:r>
+      <w:proofErr w:type="spellStart"/>
+      <w:r>
+        <w:rPr>
+          <w:rFonts w:ascii="Arial" w:hAnsi="Arial" w:cs="Arial"/>
+        </w:rPr>
+        <w:t>forks</w:t>
+      </w:r>
+      <w:proofErr w:type="spellEnd"/>
+      <w:r>
+        <w:rPr>
+          <w:rFonts w:ascii="Arial" w:hAnsi="Arial" w:cs="Arial"/>
+        </w:rPr>
+        <w:t>”</w:t>
       </w:r>
       <w:sdt>
         <w:sdtPr>
@@ -9628,7 +10241,6 @@
           <w:id w:val="857314032"/>
           <w:citation/>
         </w:sdtPr>
-        <w:sdtEndPr/>
         <w:sdtContent>
           <w:r>
             <w:rPr>
@@ -9670,6 +10282,12 @@
           </w:r>
         </w:sdtContent>
       </w:sdt>
+      <w:r>
+        <w:rPr>
+          <w:rFonts w:ascii="Arial" w:hAnsi="Arial" w:cs="Arial"/>
+        </w:rPr>
+        <w:t>.</w:t>
+      </w:r>
     </w:p>
     <w:p>
       <w:pPr>
@@ -9685,7 +10303,7 @@
         <w:pStyle w:val="Ttulo"/>
         <w:ind w:left="1416"/>
       </w:pPr>
-      <w:bookmarkStart w:id="49" w:name="_Toc518080373"/>
+      <w:bookmarkStart w:id="57" w:name="_Toc518080373"/>
       <w:r>
         <w:lastRenderedPageBreak/>
         <w:t>4.4.11</w:t>
@@ -9693,10 +10311,15 @@
       <w:r>
         <w:t xml:space="preserve"> </w:t>
       </w:r>
-      <w:r>
-        <w:t>Notepad++</w:t>
-      </w:r>
-      <w:bookmarkEnd w:id="49"/>
+      <w:proofErr w:type="spellStart"/>
+      <w:r>
+        <w:t>Notepad</w:t>
+      </w:r>
+      <w:proofErr w:type="spellEnd"/>
+      <w:r>
+        <w:t>++</w:t>
+      </w:r>
+      <w:bookmarkEnd w:id="57"/>
     </w:p>
     <w:p>
       <w:pPr>
@@ -9724,7 +10347,21 @@
         <w:rPr>
           <w:rFonts w:ascii="Arial" w:hAnsi="Arial" w:cs="Arial"/>
         </w:rPr>
-        <w:t>Notepad++ é um editor de texto e de código fonte de código aberto sob a licença GPL. Suporta várias linguagens de programação rodando so</w:t>
+        <w:t>“</w:t>
+      </w:r>
+      <w:proofErr w:type="spellStart"/>
+      <w:r>
+        <w:rPr>
+          <w:rFonts w:ascii="Arial" w:hAnsi="Arial" w:cs="Arial"/>
+        </w:rPr>
+        <w:t>Notepad</w:t>
+      </w:r>
+      <w:proofErr w:type="spellEnd"/>
+      <w:r>
+        <w:rPr>
+          <w:rFonts w:ascii="Arial" w:hAnsi="Arial" w:cs="Arial"/>
+        </w:rPr>
+        <w:t>++ é um editor de texto e de código fonte de código aberto sob a licença GPL. Suporta várias linguagens de programação rodando so</w:t>
       </w:r>
       <w:r>
         <w:rPr>
@@ -9752,7 +10389,21 @@
         <w:rPr>
           <w:rFonts w:ascii="Arial" w:hAnsi="Arial" w:cs="Arial"/>
         </w:rPr>
-        <w:t>O Notepad++ é distribuído como um Software livre. O projeto foi hospedado no SourceForge.net, onde foi baix</w:t>
+        <w:t xml:space="preserve">O </w:t>
+      </w:r>
+      <w:proofErr w:type="spellStart"/>
+      <w:r>
+        <w:rPr>
+          <w:rFonts w:ascii="Arial" w:hAnsi="Arial" w:cs="Arial"/>
+        </w:rPr>
+        <w:t>Notepad</w:t>
+      </w:r>
+      <w:proofErr w:type="spellEnd"/>
+      <w:r>
+        <w:rPr>
+          <w:rFonts w:ascii="Arial" w:hAnsi="Arial" w:cs="Arial"/>
+        </w:rPr>
+        <w:t>++ é distribuído como um Software livre. O projeto foi hospedado no SourceForge.net, onde foi baix</w:t>
       </w:r>
       <w:r>
         <w:rPr>
@@ -9764,7 +10415,63 @@
         <w:rPr>
           <w:rFonts w:ascii="Arial" w:hAnsi="Arial" w:cs="Arial"/>
         </w:rPr>
-        <w:t xml:space="preserve"> e ganhou duas vezes o prêmio "SourceForge Community Choice Award" por melhor</w:t>
+        <w:t xml:space="preserve"> e ganhou duas vezes o prêmio "</w:t>
+      </w:r>
+      <w:proofErr w:type="spellStart"/>
+      <w:r>
+        <w:rPr>
+          <w:rFonts w:ascii="Arial" w:hAnsi="Arial" w:cs="Arial"/>
+        </w:rPr>
+        <w:t>SourceForge</w:t>
+      </w:r>
+      <w:proofErr w:type="spellEnd"/>
+      <w:r>
+        <w:rPr>
+          <w:rFonts w:ascii="Arial" w:hAnsi="Arial" w:cs="Arial"/>
+        </w:rPr>
+        <w:t xml:space="preserve"> </w:t>
+      </w:r>
+      <w:proofErr w:type="spellStart"/>
+      <w:r>
+        <w:rPr>
+          <w:rFonts w:ascii="Arial" w:hAnsi="Arial" w:cs="Arial"/>
+        </w:rPr>
+        <w:t>Community</w:t>
+      </w:r>
+      <w:proofErr w:type="spellEnd"/>
+      <w:r>
+        <w:rPr>
+          <w:rFonts w:ascii="Arial" w:hAnsi="Arial" w:cs="Arial"/>
+        </w:rPr>
+        <w:t xml:space="preserve"> </w:t>
+      </w:r>
+      <w:proofErr w:type="spellStart"/>
+      <w:r>
+        <w:rPr>
+          <w:rFonts w:ascii="Arial" w:hAnsi="Arial" w:cs="Arial"/>
+        </w:rPr>
+        <w:t>Choice</w:t>
+      </w:r>
+      <w:proofErr w:type="spellEnd"/>
+      <w:r>
+        <w:rPr>
+          <w:rFonts w:ascii="Arial" w:hAnsi="Arial" w:cs="Arial"/>
+        </w:rPr>
+        <w:t xml:space="preserve"> </w:t>
+      </w:r>
+      <w:proofErr w:type="spellStart"/>
+      <w:r>
+        <w:rPr>
+          <w:rFonts w:ascii="Arial" w:hAnsi="Arial" w:cs="Arial"/>
+        </w:rPr>
+        <w:t>Award</w:t>
+      </w:r>
+      <w:proofErr w:type="spellEnd"/>
+      <w:r>
+        <w:rPr>
+          <w:rFonts w:ascii="Arial" w:hAnsi="Arial" w:cs="Arial"/>
+        </w:rPr>
+        <w:t>" por melhor</w:t>
       </w:r>
       <w:r>
         <w:rPr>
@@ -9776,7 +10483,55 @@
         <w:rPr>
           <w:rFonts w:ascii="Arial" w:hAnsi="Arial" w:cs="Arial"/>
         </w:rPr>
-        <w:t xml:space="preserve"> O projeto foi hospedado no TuxFamily desde 2010 até 2015 depois foi movido para o GitHub. O objetivo do Notepad++ é oferecer um esguio e eficiente binário com uma interface gráfica totalmente modificável.</w:t>
+        <w:t xml:space="preserve"> O projeto foi hospedado no </w:t>
+      </w:r>
+      <w:proofErr w:type="spellStart"/>
+      <w:r>
+        <w:rPr>
+          <w:rFonts w:ascii="Arial" w:hAnsi="Arial" w:cs="Arial"/>
+        </w:rPr>
+        <w:t>TuxFamily</w:t>
+      </w:r>
+      <w:proofErr w:type="spellEnd"/>
+      <w:r>
+        <w:rPr>
+          <w:rFonts w:ascii="Arial" w:hAnsi="Arial" w:cs="Arial"/>
+        </w:rPr>
+        <w:t xml:space="preserve"> desde 2010 até 2015 depois foi movido para o </w:t>
+      </w:r>
+      <w:proofErr w:type="spellStart"/>
+      <w:r>
+        <w:rPr>
+          <w:rFonts w:ascii="Arial" w:hAnsi="Arial" w:cs="Arial"/>
+        </w:rPr>
+        <w:t>GitHub</w:t>
+      </w:r>
+      <w:proofErr w:type="spellEnd"/>
+      <w:r>
+        <w:rPr>
+          <w:rFonts w:ascii="Arial" w:hAnsi="Arial" w:cs="Arial"/>
+        </w:rPr>
+        <w:t xml:space="preserve">. O objetivo do </w:t>
+      </w:r>
+      <w:proofErr w:type="spellStart"/>
+      <w:r>
+        <w:rPr>
+          <w:rFonts w:ascii="Arial" w:hAnsi="Arial" w:cs="Arial"/>
+        </w:rPr>
+        <w:t>Notepad</w:t>
+      </w:r>
+      <w:proofErr w:type="spellEnd"/>
+      <w:r>
+        <w:rPr>
+          <w:rFonts w:ascii="Arial" w:hAnsi="Arial" w:cs="Arial"/>
+        </w:rPr>
+        <w:t>++ é oferecer um esguio e eficiente binário com uma interface gráfica totalmente modificável</w:t>
+      </w:r>
+      <w:r>
+        <w:rPr>
+          <w:rFonts w:ascii="Arial" w:hAnsi="Arial" w:cs="Arial"/>
+        </w:rPr>
+        <w:t>”</w:t>
       </w:r>
       <w:sdt>
         <w:sdtPr>
@@ -9786,7 +10541,6 @@
           <w:id w:val="1813452631"/>
           <w:citation/>
         </w:sdtPr>
-        <w:sdtEndPr/>
         <w:sdtContent>
           <w:r>
             <w:rPr>
@@ -9828,6 +10582,12 @@
           </w:r>
         </w:sdtContent>
       </w:sdt>
+      <w:r>
+        <w:rPr>
+          <w:rFonts w:ascii="Arial" w:hAnsi="Arial" w:cs="Arial"/>
+        </w:rPr>
+        <w:t>.</w:t>
+      </w:r>
     </w:p>
     <w:p>
       <w:pPr>
@@ -9844,11 +10604,19 @@
         <w:pStyle w:val="Ttulo"/>
         <w:ind w:left="1416"/>
       </w:pPr>
-      <w:bookmarkStart w:id="50" w:name="_Toc518080374"/>
-      <w:r>
-        <w:t>4.4.11 Axure RP</w:t>
-      </w:r>
-      <w:bookmarkEnd w:id="50"/>
+      <w:bookmarkStart w:id="58" w:name="_Toc518080374"/>
+      <w:r>
+        <w:t xml:space="preserve">4.4.11 </w:t>
+      </w:r>
+      <w:proofErr w:type="spellStart"/>
+      <w:r>
+        <w:t>Axure</w:t>
+      </w:r>
+      <w:proofErr w:type="spellEnd"/>
+      <w:r>
+        <w:t xml:space="preserve"> RP</w:t>
+      </w:r>
+      <w:bookmarkEnd w:id="58"/>
     </w:p>
     <w:p>
       <w:pPr>
@@ -9872,7 +10640,41 @@
         <w:rPr>
           <w:rFonts w:ascii="Arial" w:hAnsi="Arial" w:cs="Arial"/>
         </w:rPr>
-        <w:t>O Axure RP Pro é uma ferramenta para desenvolver protótipos em wireframe bem como especificações para aplicações em páginas da internet. O programa reúne diversas opções de forma a facilitar ao máximo o desenvolvimento deste tipo de projeto. Esta é uma versão para testes e está limit</w:t>
+        <w:t>“</w:t>
+      </w:r>
+      <w:r>
+        <w:rPr>
+          <w:rFonts w:ascii="Arial" w:hAnsi="Arial" w:cs="Arial"/>
+        </w:rPr>
+        <w:t xml:space="preserve">O </w:t>
+      </w:r>
+      <w:proofErr w:type="spellStart"/>
+      <w:r>
+        <w:rPr>
+          <w:rFonts w:ascii="Arial" w:hAnsi="Arial" w:cs="Arial"/>
+        </w:rPr>
+        <w:t>Axure</w:t>
+      </w:r>
+      <w:proofErr w:type="spellEnd"/>
+      <w:r>
+        <w:rPr>
+          <w:rFonts w:ascii="Arial" w:hAnsi="Arial" w:cs="Arial"/>
+        </w:rPr>
+        <w:t xml:space="preserve"> RP Pro é uma ferramenta para desenvolver protótipos em </w:t>
+      </w:r>
+      <w:proofErr w:type="spellStart"/>
+      <w:r>
+        <w:rPr>
+          <w:rFonts w:ascii="Arial" w:hAnsi="Arial" w:cs="Arial"/>
+        </w:rPr>
+        <w:t>wireframe</w:t>
+      </w:r>
+      <w:proofErr w:type="spellEnd"/>
+      <w:r>
+        <w:rPr>
+          <w:rFonts w:ascii="Arial" w:hAnsi="Arial" w:cs="Arial"/>
+        </w:rPr>
+        <w:t xml:space="preserve"> bem como especificações para aplicações em páginas da internet. O programa reúne diversas opções de forma a facilitar ao máximo o desenvolvimento deste tipo de projeto. Esta é uma versão para testes e está limit</w:t>
       </w:r>
       <w:r>
         <w:rPr>
@@ -9894,7 +10696,27 @@
         <w:rPr>
           <w:rFonts w:ascii="Arial" w:hAnsi="Arial" w:cs="Arial"/>
         </w:rPr>
-        <w:t>O programa opera em uma única janela e em seu centro está disposto um painel para que você monte seus wireframes. No lado esquerdo, há uma série de ferramentas para você adicionar por meio de “clica e arrasta” como painéis dinâmicos, menus (vertical, horizontal, em árvore), painel de texto, imagem, hyperlink, retângulo, botão, tabelas, campos de texto, áreas de texto, caixa de seleção, listas verticais, linhas, molduras, entre outras.</w:t>
+        <w:t xml:space="preserve">O programa opera em uma única janela e em seu centro está disposto um painel para que você monte seus </w:t>
+      </w:r>
+      <w:proofErr w:type="spellStart"/>
+      <w:r>
+        <w:rPr>
+          <w:rFonts w:ascii="Arial" w:hAnsi="Arial" w:cs="Arial"/>
+        </w:rPr>
+        <w:t>wireframes</w:t>
+      </w:r>
+      <w:proofErr w:type="spellEnd"/>
+      <w:r>
+        <w:rPr>
+          <w:rFonts w:ascii="Arial" w:hAnsi="Arial" w:cs="Arial"/>
+        </w:rPr>
+        <w:t>. No lado esquerdo, há uma série de ferramentas para você adicionar por meio de “clica e arrasta” como painéis dinâmicos, menus (vertical, horizontal, em árvore), painel de texto, imagem, hyperlink, retângulo, botão, tabelas, campos de texto, áreas de texto, caixa de seleção, listas verticais, linhas, molduras, entre outras</w:t>
+      </w:r>
+      <w:r>
+        <w:rPr>
+          <w:rFonts w:ascii="Arial" w:hAnsi="Arial" w:cs="Arial"/>
+        </w:rPr>
+        <w:t>”</w:t>
       </w:r>
       <w:r>
         <w:rPr>
@@ -9910,7 +10732,6 @@
           <w:id w:val="2084258286"/>
           <w:citation/>
         </w:sdtPr>
-        <w:sdtEndPr/>
         <w:sdtContent>
           <w:r>
             <w:rPr>
@@ -9945,6 +10766,12 @@
           </w:r>
         </w:sdtContent>
       </w:sdt>
+      <w:r>
+        <w:rPr>
+          <w:rFonts w:ascii="Arial" w:hAnsi="Arial" w:cs="Arial"/>
+        </w:rPr>
+        <w:t>.</w:t>
+      </w:r>
     </w:p>
     <w:p>
       <w:pPr>
@@ -9964,15 +10791,25 @@
         <w:pStyle w:val="Ttulo"/>
         <w:ind w:left="1416"/>
       </w:pPr>
-      <w:bookmarkStart w:id="51" w:name="_Toc518080375"/>
+      <w:bookmarkStart w:id="59" w:name="_Toc518080375"/>
       <w:r>
         <w:lastRenderedPageBreak/>
         <w:t xml:space="preserve">4.4.11 </w:t>
       </w:r>
-      <w:r>
-        <w:t>Astah Community</w:t>
-      </w:r>
-      <w:bookmarkEnd w:id="51"/>
+      <w:proofErr w:type="spellStart"/>
+      <w:r>
+        <w:t>Astah</w:t>
+      </w:r>
+      <w:proofErr w:type="spellEnd"/>
+      <w:r>
+        <w:t xml:space="preserve"> </w:t>
+      </w:r>
+      <w:proofErr w:type="spellStart"/>
+      <w:r>
+        <w:t>Community</w:t>
+      </w:r>
+      <w:bookmarkEnd w:id="59"/>
+      <w:proofErr w:type="spellEnd"/>
     </w:p>
     <w:p>
       <w:pPr>
@@ -9996,7 +10833,147 @@
         <w:rPr>
           <w:rFonts w:ascii="Arial" w:hAnsi="Arial" w:cs="Arial"/>
         </w:rPr>
-        <w:t>Astah Community é um software para modelagem UML (Unified Modeling Language – Linguagem de Modelagem Unificada) com suporte a UML 2, desenvolvido pela Change Vision, Inc e disponível para sistemas operacionais Windows 64 bits. Anteriormente conhecido por JUDE, um acrônimo de Java and UML Developers Environment (Ambiente para Desenvolvedores UML e Java).</w:t>
+        <w:t>“</w:t>
+      </w:r>
+      <w:proofErr w:type="spellStart"/>
+      <w:r>
+        <w:rPr>
+          <w:rFonts w:ascii="Arial" w:hAnsi="Arial" w:cs="Arial"/>
+        </w:rPr>
+        <w:t>Astah</w:t>
+      </w:r>
+      <w:proofErr w:type="spellEnd"/>
+      <w:r>
+        <w:rPr>
+          <w:rFonts w:ascii="Arial" w:hAnsi="Arial" w:cs="Arial"/>
+        </w:rPr>
+        <w:t xml:space="preserve"> </w:t>
+      </w:r>
+      <w:proofErr w:type="spellStart"/>
+      <w:r>
+        <w:rPr>
+          <w:rFonts w:ascii="Arial" w:hAnsi="Arial" w:cs="Arial"/>
+        </w:rPr>
+        <w:t>Community</w:t>
+      </w:r>
+      <w:proofErr w:type="spellEnd"/>
+      <w:r>
+        <w:rPr>
+          <w:rFonts w:ascii="Arial" w:hAnsi="Arial" w:cs="Arial"/>
+        </w:rPr>
+        <w:t xml:space="preserve"> é um software para modelagem UML (</w:t>
+      </w:r>
+      <w:proofErr w:type="spellStart"/>
+      <w:r>
+        <w:rPr>
+          <w:rFonts w:ascii="Arial" w:hAnsi="Arial" w:cs="Arial"/>
+        </w:rPr>
+        <w:t>Unified</w:t>
+      </w:r>
+      <w:proofErr w:type="spellEnd"/>
+      <w:r>
+        <w:rPr>
+          <w:rFonts w:ascii="Arial" w:hAnsi="Arial" w:cs="Arial"/>
+        </w:rPr>
+        <w:t xml:space="preserve"> </w:t>
+      </w:r>
+      <w:proofErr w:type="spellStart"/>
+      <w:r>
+        <w:rPr>
+          <w:rFonts w:ascii="Arial" w:hAnsi="Arial" w:cs="Arial"/>
+        </w:rPr>
+        <w:t>Modeling</w:t>
+      </w:r>
+      <w:proofErr w:type="spellEnd"/>
+      <w:r>
+        <w:rPr>
+          <w:rFonts w:ascii="Arial" w:hAnsi="Arial" w:cs="Arial"/>
+        </w:rPr>
+        <w:t xml:space="preserve"> </w:t>
+      </w:r>
+      <w:proofErr w:type="spellStart"/>
+      <w:r>
+        <w:rPr>
+          <w:rFonts w:ascii="Arial" w:hAnsi="Arial" w:cs="Arial"/>
+        </w:rPr>
+        <w:t>Language</w:t>
+      </w:r>
+      <w:proofErr w:type="spellEnd"/>
+      <w:r>
+        <w:rPr>
+          <w:rFonts w:ascii="Arial" w:hAnsi="Arial" w:cs="Arial"/>
+        </w:rPr>
+        <w:t xml:space="preserve"> – Linguagem de Modelagem Unificada) com suporte a UML 2, desenvolvido pela </w:t>
+      </w:r>
+      <w:proofErr w:type="spellStart"/>
+      <w:r>
+        <w:rPr>
+          <w:rFonts w:ascii="Arial" w:hAnsi="Arial" w:cs="Arial"/>
+        </w:rPr>
+        <w:t>Change</w:t>
+      </w:r>
+      <w:proofErr w:type="spellEnd"/>
+      <w:r>
+        <w:rPr>
+          <w:rFonts w:ascii="Arial" w:hAnsi="Arial" w:cs="Arial"/>
+        </w:rPr>
+        <w:t xml:space="preserve"> Vision, </w:t>
+      </w:r>
+      <w:proofErr w:type="spellStart"/>
+      <w:r>
+        <w:rPr>
+          <w:rFonts w:ascii="Arial" w:hAnsi="Arial" w:cs="Arial"/>
+        </w:rPr>
+        <w:t>Inc</w:t>
+      </w:r>
+      <w:proofErr w:type="spellEnd"/>
+      <w:r>
+        <w:rPr>
+          <w:rFonts w:ascii="Arial" w:hAnsi="Arial" w:cs="Arial"/>
+        </w:rPr>
+        <w:t xml:space="preserve"> e disponível para sistemas operacionais Windows 64 bits. Anteriormente conhecido por JUDE, um acrônimo de Java </w:t>
+      </w:r>
+      <w:proofErr w:type="spellStart"/>
+      <w:r>
+        <w:rPr>
+          <w:rFonts w:ascii="Arial" w:hAnsi="Arial" w:cs="Arial"/>
+        </w:rPr>
+        <w:t>and</w:t>
+      </w:r>
+      <w:proofErr w:type="spellEnd"/>
+      <w:r>
+        <w:rPr>
+          <w:rFonts w:ascii="Arial" w:hAnsi="Arial" w:cs="Arial"/>
+        </w:rPr>
+        <w:t xml:space="preserve"> UML </w:t>
+      </w:r>
+      <w:proofErr w:type="spellStart"/>
+      <w:r>
+        <w:rPr>
+          <w:rFonts w:ascii="Arial" w:hAnsi="Arial" w:cs="Arial"/>
+        </w:rPr>
+        <w:t>Developers</w:t>
+      </w:r>
+      <w:proofErr w:type="spellEnd"/>
+      <w:r>
+        <w:rPr>
+          <w:rFonts w:ascii="Arial" w:hAnsi="Arial" w:cs="Arial"/>
+        </w:rPr>
+        <w:t xml:space="preserve"> </w:t>
+      </w:r>
+      <w:proofErr w:type="spellStart"/>
+      <w:r>
+        <w:rPr>
+          <w:rFonts w:ascii="Arial" w:hAnsi="Arial" w:cs="Arial"/>
+        </w:rPr>
+        <w:t>Environment</w:t>
+      </w:r>
+      <w:proofErr w:type="spellEnd"/>
+      <w:r>
+        <w:rPr>
+          <w:rFonts w:ascii="Arial" w:hAnsi="Arial" w:cs="Arial"/>
+        </w:rPr>
+        <w:t xml:space="preserve"> (Ambiente para Desenvolvedores UML e Java).</w:t>
       </w:r>
     </w:p>
     <w:p>
@@ -10008,11 +10985,39 @@
           <w:rFonts w:ascii="Arial" w:hAnsi="Arial" w:cs="Arial"/>
         </w:rPr>
       </w:pPr>
-      <w:r>
-        <w:rPr>
-          <w:rFonts w:ascii="Arial" w:hAnsi="Arial" w:cs="Arial"/>
-        </w:rPr>
-        <w:t>Astah Community disponibiliza para desenvolvimento, os diagramas de Classes, Casos de Uso, Sequência, Comunicação, Maquina de Estados, Atividade, Componentes, Implantação e Diagrama de Estrutura Composta.</w:t>
+      <w:proofErr w:type="spellStart"/>
+      <w:r>
+        <w:rPr>
+          <w:rFonts w:ascii="Arial" w:hAnsi="Arial" w:cs="Arial"/>
+        </w:rPr>
+        <w:t>Astah</w:t>
+      </w:r>
+      <w:proofErr w:type="spellEnd"/>
+      <w:r>
+        <w:rPr>
+          <w:rFonts w:ascii="Arial" w:hAnsi="Arial" w:cs="Arial"/>
+        </w:rPr>
+        <w:t xml:space="preserve"> </w:t>
+      </w:r>
+      <w:proofErr w:type="spellStart"/>
+      <w:r>
+        <w:rPr>
+          <w:rFonts w:ascii="Arial" w:hAnsi="Arial" w:cs="Arial"/>
+        </w:rPr>
+        <w:t>Community</w:t>
+      </w:r>
+      <w:proofErr w:type="spellEnd"/>
+      <w:r>
+        <w:rPr>
+          <w:rFonts w:ascii="Arial" w:hAnsi="Arial" w:cs="Arial"/>
+        </w:rPr>
+        <w:t xml:space="preserve"> disponibiliza para desenvolvimento, os diagramas de Classes, Casos de Uso, Sequência, Comunicação, Maquina de Estados, Atividade, Componentes, Implantação e Diagrama de Estrutura Composta</w:t>
+      </w:r>
+      <w:r>
+        <w:rPr>
+          <w:rFonts w:ascii="Arial" w:hAnsi="Arial" w:cs="Arial"/>
+        </w:rPr>
+        <w:t>”</w:t>
       </w:r>
       <w:r>
         <w:rPr>
@@ -10028,7 +11033,6 @@
           <w:id w:val="1834721939"/>
           <w:citation/>
         </w:sdtPr>
-        <w:sdtEndPr/>
         <w:sdtContent>
           <w:r>
             <w:rPr>
@@ -10063,24 +11067,35 @@
           </w:r>
         </w:sdtContent>
       </w:sdt>
+      <w:r>
+        <w:rPr>
+          <w:rFonts w:ascii="Arial" w:hAnsi="Arial" w:cs="Arial"/>
+        </w:rPr>
+        <w:t>.</w:t>
+      </w:r>
     </w:p>
     <w:p>
       <w:pPr>
         <w:pStyle w:val="Ttulo"/>
       </w:pPr>
-      <w:bookmarkStart w:id="52" w:name="_Toc49771424"/>
-      <w:bookmarkStart w:id="53" w:name="_Toc518080376"/>
+      <w:bookmarkStart w:id="60" w:name="_Toc49771424"/>
+      <w:bookmarkStart w:id="61" w:name="_Toc518080376"/>
+      <w:proofErr w:type="gramStart"/>
       <w:r>
         <w:t>5</w:t>
       </w:r>
       <w:r>
-        <w:t xml:space="preserve"> DESENVOLVIMENTO DO </w:t>
-      </w:r>
-      <w:bookmarkEnd w:id="52"/>
+        <w:t xml:space="preserve"> DESENVOLVIMENTO</w:t>
+      </w:r>
+      <w:proofErr w:type="gramEnd"/>
+      <w:r>
+        <w:t xml:space="preserve"> DO </w:t>
+      </w:r>
+      <w:bookmarkEnd w:id="60"/>
       <w:r>
         <w:t>PROJETO</w:t>
       </w:r>
-      <w:bookmarkEnd w:id="53"/>
+      <w:bookmarkEnd w:id="61"/>
     </w:p>
     <w:p/>
     <w:p>
@@ -10088,19 +11103,24 @@
         <w:pStyle w:val="Ttulo"/>
         <w:ind w:left="708"/>
       </w:pPr>
-      <w:bookmarkStart w:id="54" w:name="_Toc49771425"/>
-      <w:bookmarkStart w:id="55" w:name="_Toc518080377"/>
+      <w:bookmarkStart w:id="62" w:name="_Toc49771425"/>
+      <w:bookmarkStart w:id="63" w:name="_Toc518080377"/>
+      <w:proofErr w:type="gramStart"/>
       <w:r>
         <w:t>5</w:t>
       </w:r>
       <w:r>
         <w:t xml:space="preserve">.1 </w:t>
       </w:r>
-      <w:bookmarkEnd w:id="54"/>
-      <w:r>
-        <w:t>Estudo de Caso</w:t>
-      </w:r>
-      <w:bookmarkEnd w:id="55"/>
+      <w:bookmarkEnd w:id="62"/>
+      <w:r>
+        <w:t>Estudo</w:t>
+      </w:r>
+      <w:proofErr w:type="gramEnd"/>
+      <w:r>
+        <w:t xml:space="preserve"> de Caso</w:t>
+      </w:r>
+      <w:bookmarkEnd w:id="63"/>
       <w:r>
         <w:t xml:space="preserve"> </w:t>
       </w:r>
@@ -10172,7 +11192,7 @@
         <w:pStyle w:val="Ttulo"/>
         <w:ind w:left="708"/>
       </w:pPr>
-      <w:bookmarkStart w:id="56" w:name="_Toc518080378"/>
+      <w:bookmarkStart w:id="64" w:name="_Toc518080378"/>
       <w:r>
         <w:lastRenderedPageBreak/>
         <w:t>5.2</w:t>
@@ -10183,7 +11203,7 @@
       <w:r>
         <w:t>REQUISITOS</w:t>
       </w:r>
-      <w:bookmarkEnd w:id="56"/>
+      <w:bookmarkEnd w:id="64"/>
     </w:p>
     <w:p/>
     <w:p>
@@ -10557,6 +11577,12 @@
         <w:tab/>
         <w:t>Aplicação Web;</w:t>
       </w:r>
+      <w:r>
+        <w:rPr>
+          <w:rFonts w:ascii="Arial" w:hAnsi="Arial" w:cs="Arial"/>
+        </w:rPr>
+        <w:t xml:space="preserve"> </w:t>
+      </w:r>
     </w:p>
     <w:p>
       <w:pPr>
@@ -10578,25 +11604,7 @@
           <w:rFonts w:ascii="Arial" w:hAnsi="Arial" w:cs="Arial"/>
         </w:rPr>
         <w:tab/>
-        <w:t>Será</w:t>
-      </w:r>
-      <w:r>
-        <w:rPr>
-          <w:rFonts w:ascii="Arial" w:hAnsi="Arial" w:cs="Arial"/>
-        </w:rPr>
-        <w:t xml:space="preserve"> usada a HTML/CSS e Javascript</w:t>
-      </w:r>
-      <w:r>
-        <w:rPr>
-          <w:rFonts w:ascii="Arial" w:hAnsi="Arial" w:cs="Arial"/>
-        </w:rPr>
-        <w:t xml:space="preserve"> onde necessário;</w:t>
-      </w:r>
-      <w:r>
-        <w:rPr>
-          <w:rFonts w:ascii="Arial" w:hAnsi="Arial" w:cs="Arial"/>
-        </w:rPr>
-        <w:t xml:space="preserve"> </w:t>
+        <w:t>Segurança de dados;</w:t>
       </w:r>
     </w:p>
     <w:p>
@@ -10619,7 +11627,7 @@
           <w:rFonts w:ascii="Arial" w:hAnsi="Arial" w:cs="Arial"/>
         </w:rPr>
         <w:tab/>
-        <w:t>Segurança de dados;</w:t>
+        <w:t>Utilizar o Banco de Dados SQL server;</w:t>
       </w:r>
     </w:p>
     <w:p>
@@ -10642,7 +11650,30 @@
           <w:rFonts w:ascii="Arial" w:hAnsi="Arial" w:cs="Arial"/>
         </w:rPr>
         <w:tab/>
-        <w:t>Utilizar o Banco de Dados SQL server;</w:t>
+      </w:r>
+      <w:r>
+        <w:rPr>
+          <w:rFonts w:ascii="Arial" w:hAnsi="Arial" w:cs="Arial"/>
+        </w:rPr>
+        <w:t>Tempo de resposta aceitável</w:t>
+      </w:r>
+      <w:r>
+        <w:rPr>
+          <w:rFonts w:ascii="Arial" w:hAnsi="Arial" w:cs="Arial"/>
+        </w:rPr>
+        <w:t>;</w:t>
+      </w:r>
+      <w:r>
+        <w:rPr>
+          <w:rFonts w:ascii="Arial" w:hAnsi="Arial" w:cs="Arial"/>
+        </w:rPr>
+        <w:t xml:space="preserve"> </w:t>
+      </w:r>
+      <w:r>
+        <w:rPr>
+          <w:rFonts w:ascii="Arial" w:hAnsi="Arial" w:cs="Arial"/>
+        </w:rPr>
+        <w:t xml:space="preserve"> </w:t>
       </w:r>
     </w:p>
     <w:p>
@@ -10665,30 +11696,7 @@
           <w:rFonts w:ascii="Arial" w:hAnsi="Arial" w:cs="Arial"/>
         </w:rPr>
         <w:tab/>
-      </w:r>
-      <w:r>
-        <w:rPr>
-          <w:rFonts w:ascii="Arial" w:hAnsi="Arial" w:cs="Arial"/>
-        </w:rPr>
-        <w:t>Tempo de resposta aceitável</w:t>
-      </w:r>
-      <w:r>
-        <w:rPr>
-          <w:rFonts w:ascii="Arial" w:hAnsi="Arial" w:cs="Arial"/>
-        </w:rPr>
-        <w:t>;</w:t>
-      </w:r>
-      <w:r>
-        <w:rPr>
-          <w:rFonts w:ascii="Arial" w:hAnsi="Arial" w:cs="Arial"/>
-        </w:rPr>
-        <w:t xml:space="preserve"> </w:t>
-      </w:r>
-      <w:r>
-        <w:rPr>
-          <w:rFonts w:ascii="Arial" w:hAnsi="Arial" w:cs="Arial"/>
-        </w:rPr>
-        <w:t xml:space="preserve"> </w:t>
+        <w:t>Devem ser efetuadas atualizações constantes, para uma melhor performance;</w:t>
       </w:r>
     </w:p>
     <w:p>
@@ -10711,7 +11719,12 @@
           <w:rFonts w:ascii="Arial" w:hAnsi="Arial" w:cs="Arial"/>
         </w:rPr>
         <w:tab/>
-        <w:t>Devem ser efetuadas atualizações constantes, para uma melhor performance;</w:t>
+      </w:r>
+      <w:r>
+        <w:rPr>
+          <w:rFonts w:ascii="Arial" w:hAnsi="Arial" w:cs="Arial"/>
+        </w:rPr>
+        <w:t>Backup de dados periódicos definidos pelo administrador do sistema;</w:t>
       </w:r>
     </w:p>
     <w:p>
@@ -10721,6 +11734,7 @@
         <w:jc w:val="both"/>
         <w:rPr>
           <w:rFonts w:ascii="Arial" w:hAnsi="Arial" w:cs="Arial"/>
+          <w:u w:val="single"/>
         </w:rPr>
       </w:pPr>
       <w:r>
@@ -10739,8 +11753,39 @@
         <w:rPr>
           <w:rFonts w:ascii="Arial" w:hAnsi="Arial" w:cs="Arial"/>
         </w:rPr>
-        <w:t>Backup de dados periódicos definidos pelo administrador do sistema;</w:t>
-      </w:r>
+        <w:t>Fácil migração para diversos dispositivos, exemplo, Desktop e Android;</w:t>
+      </w:r>
+    </w:p>
+    <w:p>
+      <w:pPr>
+        <w:spacing w:line="360" w:lineRule="auto"/>
+        <w:jc w:val="both"/>
+        <w:rPr>
+          <w:rFonts w:ascii="Arial" w:hAnsi="Arial" w:cs="Arial"/>
+        </w:rPr>
+      </w:pPr>
+    </w:p>
+    <w:p>
+      <w:pPr>
+        <w:pStyle w:val="Ttulo"/>
+        <w:ind w:left="708"/>
+      </w:pPr>
+      <w:bookmarkStart w:id="65" w:name="_Toc49771427"/>
+      <w:bookmarkStart w:id="66" w:name="_Toc518080379"/>
+      <w:r>
+        <w:t>5</w:t>
+      </w:r>
+      <w:r>
+        <w:t>.3</w:t>
+      </w:r>
+      <w:r>
+        <w:t xml:space="preserve"> </w:t>
+      </w:r>
+      <w:bookmarkEnd w:id="65"/>
+      <w:r>
+        <w:t>Principais Requisitos do Sistema</w:t>
+      </w:r>
+      <w:bookmarkEnd w:id="66"/>
     </w:p>
     <w:p>
       <w:pPr>
@@ -10751,55 +11796,6 @@
           <w:rFonts w:ascii="Arial" w:hAnsi="Arial" w:cs="Arial"/>
         </w:rPr>
       </w:pPr>
-      <w:r>
-        <w:rPr>
-          <w:rFonts w:ascii="Arial" w:hAnsi="Arial" w:cs="Arial"/>
-        </w:rPr>
-        <w:t>•</w:t>
-      </w:r>
-      <w:r>
-        <w:rPr>
-          <w:rFonts w:ascii="Arial" w:hAnsi="Arial" w:cs="Arial"/>
-        </w:rPr>
-        <w:tab/>
-      </w:r>
-      <w:r>
-        <w:rPr>
-          <w:rFonts w:ascii="Arial" w:hAnsi="Arial" w:cs="Arial"/>
-        </w:rPr>
-        <w:t>Fácil migração para diversos dispositivos, exemplo, Desktop e Android;</w:t>
-      </w:r>
-    </w:p>
-    <w:p>
-      <w:pPr>
-        <w:spacing w:line="360" w:lineRule="auto"/>
-        <w:jc w:val="both"/>
-        <w:rPr>
-          <w:rFonts w:ascii="Arial" w:hAnsi="Arial" w:cs="Arial"/>
-        </w:rPr>
-      </w:pPr>
-    </w:p>
-    <w:p>
-      <w:pPr>
-        <w:pStyle w:val="Ttulo"/>
-        <w:ind w:left="708"/>
-      </w:pPr>
-      <w:bookmarkStart w:id="57" w:name="_Toc49771427"/>
-      <w:bookmarkStart w:id="58" w:name="_Toc518080379"/>
-      <w:r>
-        <w:t>5</w:t>
-      </w:r>
-      <w:r>
-        <w:t>.3</w:t>
-      </w:r>
-      <w:r>
-        <w:t xml:space="preserve"> </w:t>
-      </w:r>
-      <w:bookmarkEnd w:id="57"/>
-      <w:r>
-        <w:t>Principais Requisitos do Sistema</w:t>
-      </w:r>
-      <w:bookmarkEnd w:id="58"/>
     </w:p>
     <w:p>
       <w:pPr>
@@ -10810,16 +11806,6 @@
           <w:rFonts w:ascii="Arial" w:hAnsi="Arial" w:cs="Arial"/>
         </w:rPr>
       </w:pPr>
-    </w:p>
-    <w:p>
-      <w:pPr>
-        <w:spacing w:line="360" w:lineRule="auto"/>
-        <w:ind w:firstLine="720"/>
-        <w:jc w:val="both"/>
-        <w:rPr>
-          <w:rFonts w:ascii="Arial" w:hAnsi="Arial" w:cs="Arial"/>
-        </w:rPr>
-      </w:pPr>
       <w:r>
         <w:rPr>
           <w:rFonts w:ascii="Arial" w:hAnsi="Arial" w:cs="Arial"/>
@@ -10838,19 +11824,28 @@
         </w:rPr>
         <w:t>. Um requisito mostra características e funcionalidade que o sistema deve ter ou uma restrição que deve satisfazer ao usuário. O profissional que abrange esta área é o engenheiro de requisitos que lista e faz uma análise de funcionalidade de quais estarão no sistema.</w:t>
       </w:r>
-      <w:r>
-        <w:rPr>
-          <w:rFonts w:ascii="Arial" w:hAnsi="Arial" w:cs="Arial"/>
-        </w:rPr>
+    </w:p>
+    <w:p>
+      <w:pPr>
+        <w:rPr>
+          <w:rFonts w:ascii="Arial" w:hAnsi="Arial"/>
+          <w:b/>
+          <w:bCs/>
+          <w:kern w:val="28"/>
+          <w:sz w:val="28"/>
+          <w:szCs w:val="32"/>
+        </w:rPr>
+      </w:pPr>
+      <w:bookmarkStart w:id="67" w:name="_Toc518080380"/>
+      <w:r>
         <w:br w:type="page"/>
       </w:r>
     </w:p>
     <w:p>
       <w:pPr>
         <w:pStyle w:val="Ttulo"/>
-        <w:ind w:left="1416"/>
-      </w:pPr>
-      <w:bookmarkStart w:id="59" w:name="_Toc518080380"/>
+        <w:ind w:firstLine="708"/>
+      </w:pPr>
       <w:r>
         <w:lastRenderedPageBreak/>
         <w:t>5.3</w:t>
@@ -10861,22 +11856,17 @@
       <w:r>
         <w:t xml:space="preserve"> Tela Inicial</w:t>
       </w:r>
-      <w:bookmarkEnd w:id="59"/>
+      <w:bookmarkEnd w:id="67"/>
     </w:p>
     <w:p>
       <w:pPr>
         <w:spacing w:line="360" w:lineRule="auto"/>
+        <w:ind w:firstLine="708"/>
         <w:jc w:val="both"/>
         <w:rPr>
           <w:rFonts w:ascii="Arial" w:hAnsi="Arial" w:cs="Arial"/>
         </w:rPr>
       </w:pPr>
-      <w:r>
-        <w:rPr>
-          <w:rFonts w:ascii="Arial" w:hAnsi="Arial" w:cs="Arial"/>
-        </w:rPr>
-        <w:tab/>
-      </w:r>
       <w:r>
         <w:rPr>
           <w:rFonts w:ascii="Arial" w:hAnsi="Arial" w:cs="Arial"/>
@@ -11437,29 +12427,24 @@
         <w:pStyle w:val="Ttulo"/>
         <w:ind w:left="567"/>
       </w:pPr>
-      <w:bookmarkStart w:id="60" w:name="_Toc518080381"/>
+      <w:bookmarkStart w:id="68" w:name="_Toc518080381"/>
       <w:r>
         <w:t xml:space="preserve">5.2.2 </w:t>
       </w:r>
       <w:r>
         <w:t>Login ao Sistema</w:t>
       </w:r>
-      <w:bookmarkEnd w:id="60"/>
+      <w:bookmarkEnd w:id="68"/>
     </w:p>
     <w:p>
       <w:pPr>
         <w:spacing w:line="360" w:lineRule="auto"/>
+        <w:ind w:firstLine="567"/>
         <w:jc w:val="both"/>
         <w:rPr>
           <w:rFonts w:ascii="Arial" w:hAnsi="Arial" w:cs="Arial"/>
         </w:rPr>
       </w:pPr>
-      <w:r>
-        <w:rPr>
-          <w:rFonts w:ascii="Arial" w:hAnsi="Arial" w:cs="Arial"/>
-        </w:rPr>
-        <w:tab/>
-      </w:r>
       <w:r>
         <w:rPr>
           <w:rFonts w:ascii="Arial" w:hAnsi="Arial" w:cs="Arial"/>
@@ -12028,7 +13013,7 @@
         <w:pStyle w:val="Ttulo"/>
         <w:ind w:left="567"/>
       </w:pPr>
-      <w:bookmarkStart w:id="61" w:name="_Toc518080382"/>
+      <w:bookmarkStart w:id="69" w:name="_Toc518080382"/>
       <w:r>
         <w:t>5.3</w:t>
       </w:r>
@@ -12038,11 +13023,12 @@
       <w:r>
         <w:t>s</w:t>
       </w:r>
-      <w:bookmarkEnd w:id="61"/>
+      <w:bookmarkEnd w:id="69"/>
     </w:p>
     <w:p>
       <w:pPr>
         <w:spacing w:line="360" w:lineRule="auto"/>
+        <w:ind w:firstLine="567"/>
         <w:jc w:val="both"/>
         <w:rPr>
           <w:rFonts w:ascii="Arial" w:hAnsi="Arial" w:cs="Arial"/>
@@ -12052,7 +13038,6 @@
         <w:rPr>
           <w:rFonts w:ascii="Arial" w:hAnsi="Arial" w:cs="Arial"/>
         </w:rPr>
-        <w:tab/>
         <w:t xml:space="preserve">Área onde os </w:t>
       </w:r>
       <w:r>
@@ -12628,8 +13613,27 @@
         <w:pStyle w:val="Ttulo"/>
         <w:ind w:left="567"/>
       </w:pPr>
-      <w:bookmarkStart w:id="62" w:name="_Toc518080383"/>
-      <w:r>
+      <w:bookmarkStart w:id="70" w:name="_Toc518080383"/>
+    </w:p>
+    <w:p>
+      <w:pPr>
+        <w:pStyle w:val="Ttulo"/>
+        <w:ind w:left="567"/>
+      </w:pPr>
+    </w:p>
+    <w:p>
+      <w:pPr>
+        <w:pStyle w:val="Ttulo"/>
+        <w:ind w:left="567"/>
+      </w:pPr>
+    </w:p>
+    <w:p>
+      <w:pPr>
+        <w:pStyle w:val="Ttulo"/>
+        <w:ind w:left="567"/>
+      </w:pPr>
+      <w:r>
+        <w:lastRenderedPageBreak/>
         <w:t>5.</w:t>
       </w:r>
       <w:r>
@@ -12644,7 +13648,7 @@
       <w:r>
         <w:t>es</w:t>
       </w:r>
-      <w:bookmarkEnd w:id="62"/>
+      <w:bookmarkEnd w:id="70"/>
       <w:r>
         <w:tab/>
       </w:r>
@@ -12652,6 +13656,7 @@
     <w:p>
       <w:pPr>
         <w:spacing w:line="360" w:lineRule="auto"/>
+        <w:ind w:firstLine="567"/>
         <w:jc w:val="both"/>
         <w:rPr>
           <w:rFonts w:ascii="Arial" w:hAnsi="Arial" w:cs="Arial"/>
@@ -12661,7 +13666,6 @@
         <w:rPr>
           <w:rFonts w:ascii="Arial" w:hAnsi="Arial" w:cs="Arial"/>
         </w:rPr>
-        <w:tab/>
         <w:t>Área onde o</w:t>
       </w:r>
       <w:r>
@@ -12749,7 +13753,6 @@
                 <w:iCs/>
                 <w:snapToGrid w:val="0"/>
               </w:rPr>
-              <w:lastRenderedPageBreak/>
               <w:t>REQ004 – Cadastro novos itens</w:t>
             </w:r>
           </w:p>
@@ -12956,6 +13959,7 @@
                 <w:szCs w:val="20"/>
               </w:rPr>
             </w:pPr>
+            <w:proofErr w:type="spellStart"/>
             <w:r>
               <w:rPr>
                 <w:rFonts w:ascii="Arial" w:hAnsi="Arial" w:cs="Arial"/>
@@ -12966,6 +13970,7 @@
               </w:rPr>
               <w:t>Admin</w:t>
             </w:r>
+            <w:proofErr w:type="spellEnd"/>
           </w:p>
         </w:tc>
         <w:tc>
@@ -13257,7 +14262,8 @@
         <w:pStyle w:val="Ttulo"/>
         <w:ind w:left="567"/>
       </w:pPr>
-      <w:bookmarkStart w:id="63" w:name="_Toc518080384"/>
+      <w:bookmarkStart w:id="71" w:name="_Toc518080384"/>
+      <w:proofErr w:type="gramStart"/>
       <w:r>
         <w:t>5.</w:t>
       </w:r>
@@ -13268,13 +14274,18 @@
         <w:t xml:space="preserve">.5 </w:t>
       </w:r>
       <w:r>
-        <w:t>Geração de Cronogramas</w:t>
-      </w:r>
-      <w:bookmarkEnd w:id="63"/>
+        <w:t>Geração</w:t>
+      </w:r>
+      <w:proofErr w:type="gramEnd"/>
+      <w:r>
+        <w:t xml:space="preserve"> de Cronogramas</w:t>
+      </w:r>
+      <w:bookmarkEnd w:id="71"/>
     </w:p>
     <w:p>
       <w:pPr>
         <w:spacing w:line="360" w:lineRule="auto"/>
+        <w:ind w:firstLine="567"/>
         <w:jc w:val="both"/>
         <w:rPr>
           <w:rFonts w:ascii="Arial" w:hAnsi="Arial" w:cs="Arial"/>
@@ -13284,7 +14295,6 @@
         <w:rPr>
           <w:rFonts w:ascii="Arial" w:hAnsi="Arial" w:cs="Arial"/>
         </w:rPr>
-        <w:tab/>
         <w:t xml:space="preserve">Área </w:t>
       </w:r>
       <w:r>
@@ -13856,7 +14866,8 @@
         <w:pStyle w:val="Ttulo"/>
         <w:ind w:left="567"/>
       </w:pPr>
-      <w:bookmarkStart w:id="64" w:name="_Toc518080385"/>
+      <w:bookmarkStart w:id="72" w:name="_Toc518080385"/>
+      <w:proofErr w:type="gramStart"/>
       <w:r>
         <w:t>5.</w:t>
       </w:r>
@@ -13867,14 +14878,18 @@
         <w:t xml:space="preserve">.6 </w:t>
       </w:r>
       <w:r>
-        <w:t>Envio de Notificação para Alunos</w:t>
-      </w:r>
-      <w:bookmarkEnd w:id="64"/>
+        <w:t>Envio</w:t>
+      </w:r>
+      <w:proofErr w:type="gramEnd"/>
+      <w:r>
+        <w:t xml:space="preserve"> de Notificação para Alunos</w:t>
+      </w:r>
+      <w:bookmarkEnd w:id="72"/>
     </w:p>
     <w:p>
       <w:pPr>
         <w:spacing w:line="360" w:lineRule="auto"/>
-        <w:ind w:firstLine="708"/>
+        <w:ind w:firstLine="567"/>
         <w:jc w:val="both"/>
         <w:rPr>
           <w:rFonts w:ascii="Arial" w:hAnsi="Arial" w:cs="Arial"/>
@@ -14444,7 +15459,8 @@
         <w:pStyle w:val="Ttulo"/>
         <w:ind w:left="567"/>
       </w:pPr>
-      <w:bookmarkStart w:id="65" w:name="_Toc518080386"/>
+      <w:bookmarkStart w:id="73" w:name="_Toc518080386"/>
+      <w:proofErr w:type="gramStart"/>
       <w:r>
         <w:lastRenderedPageBreak/>
         <w:t>5.3</w:t>
@@ -14452,11 +15468,13 @@
       <w:r>
         <w:t>.7 Segurança</w:t>
       </w:r>
-      <w:bookmarkEnd w:id="65"/>
+      <w:bookmarkEnd w:id="73"/>
+      <w:proofErr w:type="gramEnd"/>
     </w:p>
     <w:p>
       <w:pPr>
         <w:spacing w:line="360" w:lineRule="auto"/>
+        <w:ind w:firstLine="567"/>
         <w:jc w:val="both"/>
         <w:rPr>
           <w:rFonts w:ascii="Arial" w:hAnsi="Arial" w:cs="Arial"/>
@@ -14466,7 +15484,6 @@
         <w:rPr>
           <w:rFonts w:ascii="Arial" w:hAnsi="Arial" w:cs="Arial"/>
         </w:rPr>
-        <w:tab/>
         <w:t>Site deve ser prote</w:t>
       </w:r>
       <w:r>
@@ -15050,7 +16067,8 @@
         <w:pStyle w:val="Ttulo"/>
         <w:ind w:left="567"/>
       </w:pPr>
-      <w:bookmarkStart w:id="66" w:name="_Toc518080387"/>
+      <w:bookmarkStart w:id="74" w:name="_Toc518080387"/>
+      <w:proofErr w:type="gramStart"/>
       <w:r>
         <w:t>5.</w:t>
       </w:r>
@@ -15058,13 +16076,18 @@
         <w:t>3</w:t>
       </w:r>
       <w:r>
-        <w:t>.8 Banco de Dados</w:t>
-      </w:r>
-      <w:bookmarkEnd w:id="66"/>
+        <w:t>.8 Banco</w:t>
+      </w:r>
+      <w:proofErr w:type="gramEnd"/>
+      <w:r>
+        <w:t xml:space="preserve"> de Dados</w:t>
+      </w:r>
+      <w:bookmarkEnd w:id="74"/>
     </w:p>
     <w:p>
       <w:pPr>
         <w:spacing w:line="360" w:lineRule="auto"/>
+        <w:ind w:firstLine="567"/>
         <w:jc w:val="both"/>
         <w:rPr>
           <w:rFonts w:ascii="Arial" w:hAnsi="Arial" w:cs="Arial"/>
@@ -15074,7 +16097,6 @@
         <w:rPr>
           <w:rFonts w:ascii="Arial" w:hAnsi="Arial" w:cs="Arial"/>
         </w:rPr>
-        <w:tab/>
         <w:t xml:space="preserve">Local onde </w:t>
       </w:r>
       <w:r>
@@ -15630,7 +16652,8 @@
         <w:pStyle w:val="Ttulo"/>
         <w:ind w:left="567"/>
       </w:pPr>
-      <w:bookmarkStart w:id="67" w:name="_Toc518080388"/>
+      <w:bookmarkStart w:id="75" w:name="_Toc518080388"/>
+      <w:proofErr w:type="gramStart"/>
       <w:r>
         <w:t>5.</w:t>
       </w:r>
@@ -15640,11 +16663,13 @@
       <w:r>
         <w:t>.9 Portabilidade</w:t>
       </w:r>
-      <w:bookmarkEnd w:id="67"/>
+      <w:bookmarkEnd w:id="75"/>
+      <w:proofErr w:type="gramEnd"/>
     </w:p>
     <w:p>
       <w:pPr>
         <w:spacing w:line="360" w:lineRule="auto"/>
+        <w:ind w:firstLine="567"/>
         <w:jc w:val="both"/>
         <w:rPr>
           <w:rFonts w:ascii="Arial" w:hAnsi="Arial" w:cs="Arial"/>
@@ -15654,7 +16679,6 @@
         <w:rPr>
           <w:rFonts w:ascii="Arial" w:hAnsi="Arial" w:cs="Arial"/>
         </w:rPr>
-        <w:tab/>
         <w:t>O site deve rodar em qualquer navegador.</w:t>
       </w:r>
     </w:p>
@@ -16198,7 +17222,7 @@
         <w:pStyle w:val="Ttulo"/>
         <w:ind w:left="567"/>
       </w:pPr>
-      <w:bookmarkStart w:id="68" w:name="_Toc518080389"/>
+      <w:bookmarkStart w:id="76" w:name="_Toc518080389"/>
       <w:r>
         <w:lastRenderedPageBreak/>
         <w:t>5.</w:t>
@@ -16209,11 +17233,12 @@
       <w:r>
         <w:t>.10 Disponibilidade</w:t>
       </w:r>
-      <w:bookmarkEnd w:id="68"/>
+      <w:bookmarkEnd w:id="76"/>
     </w:p>
     <w:p>
       <w:pPr>
         <w:spacing w:line="360" w:lineRule="auto"/>
+        <w:ind w:firstLine="567"/>
         <w:jc w:val="both"/>
         <w:rPr>
           <w:rFonts w:ascii="Arial" w:hAnsi="Arial" w:cs="Arial"/>
@@ -16223,7 +17248,6 @@
         <w:rPr>
           <w:rFonts w:ascii="Arial" w:hAnsi="Arial" w:cs="Arial"/>
         </w:rPr>
-        <w:tab/>
         <w:t>O site deve estar com disponibilidade total de tempo.</w:t>
       </w:r>
     </w:p>
@@ -16767,7 +17791,7 @@
         <w:pStyle w:val="Ttulo"/>
         <w:ind w:left="567"/>
       </w:pPr>
-      <w:bookmarkStart w:id="69" w:name="_Toc518080390"/>
+      <w:bookmarkStart w:id="77" w:name="_Toc518080390"/>
       <w:r>
         <w:t>5.</w:t>
       </w:r>
@@ -16777,11 +17801,12 @@
       <w:r>
         <w:t>.11 Eficiência</w:t>
       </w:r>
-      <w:bookmarkEnd w:id="69"/>
+      <w:bookmarkEnd w:id="77"/>
     </w:p>
     <w:p>
       <w:pPr>
         <w:spacing w:line="360" w:lineRule="auto"/>
+        <w:ind w:firstLine="567"/>
         <w:jc w:val="both"/>
         <w:rPr>
           <w:rFonts w:ascii="Arial" w:hAnsi="Arial" w:cs="Arial"/>
@@ -16791,7 +17816,6 @@
         <w:rPr>
           <w:rFonts w:ascii="Arial" w:hAnsi="Arial" w:cs="Arial"/>
         </w:rPr>
-        <w:tab/>
         <w:t>O sistema deve ser ágil com os processos.</w:t>
       </w:r>
     </w:p>
@@ -17339,7 +18363,7 @@
         <w:pStyle w:val="Ttulo"/>
         <w:ind w:left="567"/>
       </w:pPr>
-      <w:bookmarkStart w:id="70" w:name="_Toc518080391"/>
+      <w:bookmarkStart w:id="78" w:name="_Toc518080391"/>
       <w:r>
         <w:t>5.</w:t>
       </w:r>
@@ -17349,11 +18373,12 @@
       <w:r>
         <w:t>.12 Usabilidade</w:t>
       </w:r>
-      <w:bookmarkEnd w:id="70"/>
+      <w:bookmarkEnd w:id="78"/>
     </w:p>
     <w:p>
       <w:pPr>
         <w:spacing w:line="360" w:lineRule="auto"/>
+        <w:ind w:firstLine="567"/>
         <w:jc w:val="both"/>
         <w:rPr>
           <w:rFonts w:ascii="Arial" w:hAnsi="Arial" w:cs="Arial"/>
@@ -17363,7 +18388,6 @@
         <w:rPr>
           <w:rFonts w:ascii="Arial" w:hAnsi="Arial" w:cs="Arial"/>
         </w:rPr>
-        <w:tab/>
         <w:t>O site deve ser simples e de fácil uso.</w:t>
       </w:r>
     </w:p>
@@ -17927,19 +18951,22 @@
     <w:p>
       <w:pPr>
         <w:pStyle w:val="Ttulo"/>
+        <w:ind w:firstLine="708"/>
       </w:pPr>
       <w:r>
         <w:br w:type="page"/>
       </w:r>
-      <w:bookmarkStart w:id="71" w:name="_Toc518080392"/>
+      <w:bookmarkStart w:id="79" w:name="_Toc518080392"/>
+      <w:proofErr w:type="gramStart"/>
       <w:r>
         <w:lastRenderedPageBreak/>
         <w:t>5.3 Diagrama</w:t>
       </w:r>
+      <w:proofErr w:type="gramEnd"/>
       <w:r>
         <w:t xml:space="preserve"> UML</w:t>
       </w:r>
-      <w:bookmarkEnd w:id="71"/>
+      <w:bookmarkEnd w:id="79"/>
     </w:p>
     <w:p>
       <w:pPr>
@@ -17976,12 +19003,42 @@
         </w:rPr>
         <w:t>(</w:t>
       </w:r>
-      <w:r>
-        <w:rPr>
-          <w:rFonts w:ascii="Arial" w:hAnsi="Arial" w:cs="Arial"/>
-        </w:rPr>
-        <w:t>Unifiedd Modeling Language</w:t>
-      </w:r>
+      <w:proofErr w:type="spellStart"/>
+      <w:r>
+        <w:rPr>
+          <w:rFonts w:ascii="Arial" w:hAnsi="Arial" w:cs="Arial"/>
+        </w:rPr>
+        <w:t>Unified</w:t>
+      </w:r>
+      <w:proofErr w:type="spellEnd"/>
+      <w:r>
+        <w:rPr>
+          <w:rFonts w:ascii="Arial" w:hAnsi="Arial" w:cs="Arial"/>
+        </w:rPr>
+        <w:t xml:space="preserve"> </w:t>
+      </w:r>
+      <w:proofErr w:type="spellStart"/>
+      <w:r>
+        <w:rPr>
+          <w:rFonts w:ascii="Arial" w:hAnsi="Arial" w:cs="Arial"/>
+        </w:rPr>
+        <w:t>Modeling</w:t>
+      </w:r>
+      <w:proofErr w:type="spellEnd"/>
+      <w:r>
+        <w:rPr>
+          <w:rFonts w:ascii="Arial" w:hAnsi="Arial" w:cs="Arial"/>
+        </w:rPr>
+        <w:t xml:space="preserve"> </w:t>
+      </w:r>
+      <w:proofErr w:type="spellStart"/>
+      <w:r>
+        <w:rPr>
+          <w:rFonts w:ascii="Arial" w:hAnsi="Arial" w:cs="Arial"/>
+        </w:rPr>
+        <w:t>Language</w:t>
+      </w:r>
+      <w:proofErr w:type="spellEnd"/>
       <w:r>
         <w:rPr>
           <w:rFonts w:ascii="Arial" w:hAnsi="Arial" w:cs="Arial"/>
@@ -18096,11 +19153,16 @@
         <w:pStyle w:val="Ttulo"/>
         <w:ind w:left="708"/>
       </w:pPr>
-      <w:bookmarkStart w:id="72" w:name="_Toc518080393"/>
-      <w:r>
-        <w:t>5.3.1 Diagrama de Caso e Uso</w:t>
-      </w:r>
-      <w:bookmarkEnd w:id="72"/>
+      <w:bookmarkStart w:id="80" w:name="_Toc518080393"/>
+      <w:proofErr w:type="gramStart"/>
+      <w:r>
+        <w:t>5.3.1 Diagrama</w:t>
+      </w:r>
+      <w:proofErr w:type="gramEnd"/>
+      <w:r>
+        <w:t xml:space="preserve"> de Caso e Uso</w:t>
+      </w:r>
+      <w:bookmarkEnd w:id="80"/>
     </w:p>
     <w:p>
       <w:pPr>
@@ -18115,13 +19177,13 @@
       <w:pPr>
         <w:keepNext/>
         <w:spacing w:line="360" w:lineRule="auto"/>
+        <w:ind w:firstLine="708"/>
         <w:jc w:val="both"/>
       </w:pPr>
       <w:r>
         <w:rPr>
           <w:rFonts w:ascii="Arial" w:hAnsi="Arial" w:cs="Arial"/>
         </w:rPr>
-        <w:tab/>
         <w:t xml:space="preserve">Este diagrama descreve a funcionalidade proposta para um novo sistema que será projetado. </w:t>
       </w:r>
       <w:r>
@@ -18200,8 +19262,8 @@
           <w:szCs w:val="24"/>
         </w:rPr>
       </w:pPr>
-      <w:bookmarkStart w:id="73" w:name="_Toc518080241"/>
-      <w:bookmarkStart w:id="74" w:name="_Toc518080299"/>
+      <w:bookmarkStart w:id="81" w:name="_Toc518080241"/>
+      <w:bookmarkStart w:id="82" w:name="_Toc518080299"/>
       <w:r>
         <w:rPr>
           <w:rFonts w:ascii="Arial" w:hAnsi="Arial" w:cs="Arial"/>
@@ -18266,8 +19328,8 @@
         </w:rPr>
         <w:t xml:space="preserve"> Diagrama de Caso de Uso para Administradores</w:t>
       </w:r>
-      <w:bookmarkEnd w:id="73"/>
-      <w:bookmarkEnd w:id="74"/>
+      <w:bookmarkEnd w:id="81"/>
+      <w:bookmarkEnd w:id="82"/>
     </w:p>
     <w:p/>
     <w:p>
@@ -18325,8 +19387,8 @@
           <w:szCs w:val="24"/>
         </w:rPr>
       </w:pPr>
-      <w:bookmarkStart w:id="75" w:name="_Toc518080242"/>
-      <w:bookmarkStart w:id="76" w:name="_Toc518080300"/>
+      <w:bookmarkStart w:id="83" w:name="_Toc518080242"/>
+      <w:bookmarkStart w:id="84" w:name="_Toc518080300"/>
       <w:r>
         <w:rPr>
           <w:rFonts w:ascii="Arial" w:hAnsi="Arial" w:cs="Arial"/>
@@ -18391,8 +19453,8 @@
         </w:rPr>
         <w:t xml:space="preserve"> Diagrama de Caso de Uso para Gerentes</w:t>
       </w:r>
-      <w:bookmarkEnd w:id="75"/>
-      <w:bookmarkEnd w:id="76"/>
+      <w:bookmarkEnd w:id="83"/>
+      <w:bookmarkEnd w:id="84"/>
     </w:p>
     <w:p/>
     <w:p>
@@ -18451,8 +19513,8 @@
           <w:szCs w:val="24"/>
         </w:rPr>
       </w:pPr>
-      <w:bookmarkStart w:id="77" w:name="_Toc518080243"/>
-      <w:bookmarkStart w:id="78" w:name="_Toc518080301"/>
+      <w:bookmarkStart w:id="85" w:name="_Toc518080243"/>
+      <w:bookmarkStart w:id="86" w:name="_Toc518080301"/>
       <w:r>
         <w:rPr>
           <w:rFonts w:ascii="Arial" w:hAnsi="Arial" w:cs="Arial"/>
@@ -18517,8 +19579,8 @@
         </w:rPr>
         <w:t xml:space="preserve"> Diagrama de Caso de Uso para o Sistema</w:t>
       </w:r>
-      <w:bookmarkEnd w:id="77"/>
-      <w:bookmarkEnd w:id="78"/>
+      <w:bookmarkEnd w:id="85"/>
+      <w:bookmarkEnd w:id="86"/>
     </w:p>
     <w:p>
       <w:r>
@@ -18530,15 +19592,20 @@
         <w:pStyle w:val="Ttulo"/>
         <w:ind w:left="708"/>
       </w:pPr>
-      <w:bookmarkStart w:id="79" w:name="_Toc518080394"/>
+      <w:bookmarkStart w:id="87" w:name="_Toc518080394"/>
+      <w:proofErr w:type="gramStart"/>
       <w:r>
         <w:lastRenderedPageBreak/>
-        <w:t>5.3.2 Diagrama de Classe</w:t>
+        <w:t>5.3.2 Diagrama</w:t>
+      </w:r>
+      <w:proofErr w:type="gramEnd"/>
+      <w:r>
+        <w:t xml:space="preserve"> de Classe</w:t>
       </w:r>
       <w:r>
         <w:t>s</w:t>
       </w:r>
-      <w:bookmarkEnd w:id="79"/>
+      <w:bookmarkEnd w:id="87"/>
     </w:p>
     <w:p>
       <w:pPr>
@@ -18581,6 +19648,34 @@
         </w:rPr>
         <w:t>de diversos outros diagramas para o projeto de um software</w:t>
       </w:r>
+      <w:r>
+        <w:rPr>
+          <w:rFonts w:ascii="Arial" w:hAnsi="Arial" w:cs="Arial"/>
+        </w:rPr>
+        <w:t>.</w:t>
+      </w:r>
+    </w:p>
+    <w:p>
+      <w:pPr>
+        <w:rPr>
+          <w:rFonts w:ascii="Arial" w:hAnsi="Arial" w:cs="Arial"/>
+        </w:rPr>
+      </w:pPr>
+      <w:r>
+        <w:rPr>
+          <w:rFonts w:ascii="Arial" w:hAnsi="Arial" w:cs="Arial"/>
+        </w:rPr>
+        <w:br w:type="page"/>
+      </w:r>
+    </w:p>
+    <w:p>
+      <w:pPr>
+        <w:spacing w:line="360" w:lineRule="auto"/>
+        <w:jc w:val="both"/>
+        <w:rPr>
+          <w:rFonts w:ascii="Arial" w:hAnsi="Arial" w:cs="Arial"/>
+        </w:rPr>
+      </w:pPr>
     </w:p>
     <w:p>
       <w:pPr>
@@ -18603,9 +19698,9 @@
           <w:noProof/>
         </w:rPr>
         <w:drawing>
-          <wp:inline distT="0" distB="0" distL="0" distR="0" wp14:anchorId="6A97E8D5" wp14:editId="27F82C72">
-            <wp:extent cx="5611274" cy="4321223"/>
-            <wp:effectExtent l="0" t="0" r="8890" b="3175"/>
+          <wp:inline distT="0" distB="0" distL="0" distR="0" wp14:anchorId="6A97E8D5" wp14:editId="4D6E082C">
+            <wp:extent cx="7446541" cy="5734556"/>
+            <wp:effectExtent l="0" t="1270" r="1270" b="1270"/>
             <wp:docPr id="7" name="Imagem 7" descr="C:\xampp\htdocs\ChronoSchool\doc\Diagrama\Classe\Classe.png"/>
             <wp:cNvGraphicFramePr>
               <a:graphicFrameLocks xmlns:a="http://schemas.openxmlformats.org/drawingml/2006/main" noChangeAspect="1"/>
@@ -18631,9 +19726,9 @@
                     <a:stretch/>
                   </pic:blipFill>
                   <pic:spPr bwMode="auto">
-                    <a:xfrm>
+                    <a:xfrm rot="5400000">
                       <a:off x="0" y="0"/>
-                      <a:ext cx="5612130" cy="4321882"/>
+                      <a:ext cx="7462575" cy="5746904"/>
                     </a:xfrm>
                     <a:prstGeom prst="rect">
                       <a:avLst/>
@@ -18666,8 +19761,8 @@
           <w:szCs w:val="24"/>
         </w:rPr>
       </w:pPr>
-      <w:bookmarkStart w:id="80" w:name="_Toc518080244"/>
-      <w:bookmarkStart w:id="81" w:name="_Toc518080302"/>
+      <w:bookmarkStart w:id="88" w:name="_Toc518080244"/>
+      <w:bookmarkStart w:id="89" w:name="_Toc518080302"/>
       <w:r>
         <w:rPr>
           <w:rFonts w:ascii="Arial" w:hAnsi="Arial" w:cs="Arial"/>
@@ -18732,40 +19827,29 @@
         </w:rPr>
         <w:t xml:space="preserve"> Diagrama de Classes</w:t>
       </w:r>
-      <w:bookmarkStart w:id="82" w:name="_Toc49771428"/>
-      <w:bookmarkEnd w:id="80"/>
-      <w:bookmarkEnd w:id="81"/>
-    </w:p>
-    <w:p>
-      <w:pPr>
-        <w:rPr>
-          <w:rFonts w:ascii="Arial" w:hAnsi="Arial" w:cs="Arial"/>
-          <w:iCs/>
-          <w:color w:val="44546A" w:themeColor="text2"/>
-        </w:rPr>
-      </w:pPr>
-      <w:r>
-        <w:rPr>
-          <w:rFonts w:ascii="Arial" w:hAnsi="Arial" w:cs="Arial"/>
-          <w:i/>
-        </w:rPr>
-        <w:br w:type="page"/>
-      </w:r>
+      <w:bookmarkStart w:id="90" w:name="_Toc49771428"/>
+      <w:bookmarkEnd w:id="88"/>
+      <w:bookmarkEnd w:id="89"/>
     </w:p>
     <w:p>
       <w:pPr>
         <w:pStyle w:val="Ttulo"/>
         <w:ind w:left="708"/>
       </w:pPr>
-      <w:bookmarkStart w:id="83" w:name="_Toc518080395"/>
+      <w:bookmarkStart w:id="91" w:name="_Toc518080395"/>
+      <w:proofErr w:type="gramStart"/>
       <w:r>
         <w:lastRenderedPageBreak/>
         <w:t xml:space="preserve">5.3.3 </w:t>
       </w:r>
       <w:r>
-        <w:t>Diagrama de Atividades</w:t>
-      </w:r>
-      <w:bookmarkEnd w:id="83"/>
+        <w:t>Diagrama</w:t>
+      </w:r>
+      <w:proofErr w:type="gramEnd"/>
+      <w:r>
+        <w:t xml:space="preserve"> de Atividades</w:t>
+      </w:r>
+      <w:bookmarkEnd w:id="91"/>
     </w:p>
     <w:p/>
     <w:p>
@@ -18930,8 +20014,8 @@
                                 <w:szCs w:val="24"/>
                               </w:rPr>
                             </w:pPr>
-                            <w:bookmarkStart w:id="84" w:name="_Toc518080245"/>
-                            <w:bookmarkStart w:id="85" w:name="_Toc518080303"/>
+                            <w:bookmarkStart w:id="92" w:name="_Toc518080245"/>
+                            <w:bookmarkStart w:id="93" w:name="_Toc518080303"/>
                             <w:r>
                               <w:rPr>
                                 <w:rFonts w:ascii="Arial" w:hAnsi="Arial" w:cs="Arial"/>
@@ -18996,8 +20080,8 @@
                               </w:rPr>
                               <w:t xml:space="preserve"> Diagrama de Atividades – Administrador</w:t>
                             </w:r>
-                            <w:bookmarkEnd w:id="84"/>
-                            <w:bookmarkEnd w:id="85"/>
+                            <w:bookmarkEnd w:id="92"/>
+                            <w:bookmarkEnd w:id="93"/>
                           </w:p>
                         </w:txbxContent>
                       </wps:txbx>
@@ -19029,8 +20113,8 @@
                           <w:szCs w:val="24"/>
                         </w:rPr>
                       </w:pPr>
-                      <w:bookmarkStart w:id="95" w:name="_Toc518080245"/>
-                      <w:bookmarkStart w:id="96" w:name="_Toc518080303"/>
+                      <w:bookmarkStart w:id="94" w:name="_Toc518080245"/>
+                      <w:bookmarkStart w:id="95" w:name="_Toc518080303"/>
                       <w:r>
                         <w:rPr>
                           <w:rFonts w:ascii="Arial" w:hAnsi="Arial" w:cs="Arial"/>
@@ -19095,8 +20179,8 @@
                         </w:rPr>
                         <w:t xml:space="preserve"> Diagrama de Atividades – Administrador</w:t>
                       </w:r>
+                      <w:bookmarkEnd w:id="94"/>
                       <w:bookmarkEnd w:id="95"/>
-                      <w:bookmarkEnd w:id="96"/>
                     </w:p>
                   </w:txbxContent>
                 </v:textbox>
@@ -19117,16 +20201,16 @@
         </w:rPr>
         <w:lastRenderedPageBreak/>
         <w:drawing>
-          <wp:anchor distT="0" distB="0" distL="114300" distR="114300" simplePos="0" relativeHeight="251662848" behindDoc="0" locked="0" layoutInCell="1" allowOverlap="1" wp14:anchorId="2D6EE905" wp14:editId="72449C96">
+          <wp:anchor distT="0" distB="0" distL="114300" distR="114300" simplePos="0" relativeHeight="251662848" behindDoc="0" locked="0" layoutInCell="1" allowOverlap="1" wp14:anchorId="2D6EE905" wp14:editId="72443647">
             <wp:simplePos x="0" y="0"/>
             <wp:positionH relativeFrom="margin">
-              <wp:posOffset>-1041082</wp:posOffset>
+              <wp:posOffset>-1027430</wp:posOffset>
             </wp:positionH>
             <wp:positionV relativeFrom="paragraph">
-              <wp:posOffset>1809432</wp:posOffset>
+              <wp:posOffset>1789430</wp:posOffset>
             </wp:positionV>
-            <wp:extent cx="7886252" cy="4309200"/>
-            <wp:effectExtent l="0" t="2222" r="0" b="0"/>
+            <wp:extent cx="7854315" cy="4308475"/>
+            <wp:effectExtent l="1270" t="0" r="0" b="0"/>
             <wp:wrapTopAndBottom/>
             <wp:docPr id="13" name="Imagem 13" descr="C:\Users\Braz\Desktop\asdasd.png"/>
             <wp:cNvGraphicFramePr>
@@ -19155,7 +20239,7 @@
                   <pic:spPr bwMode="auto">
                     <a:xfrm rot="5400000">
                       <a:off x="0" y="0"/>
-                      <a:ext cx="7886252" cy="4309200"/>
+                      <a:ext cx="7854315" cy="4308475"/>
                     </a:xfrm>
                     <a:prstGeom prst="rect">
                       <a:avLst/>
@@ -19193,8 +20277,8 @@
           <w:szCs w:val="24"/>
         </w:rPr>
       </w:pPr>
-      <w:bookmarkStart w:id="86" w:name="_Toc518080246"/>
-      <w:bookmarkStart w:id="87" w:name="_Toc518080304"/>
+      <w:bookmarkStart w:id="96" w:name="_Toc518080246"/>
+      <w:bookmarkStart w:id="97" w:name="_Toc518080304"/>
       <w:r>
         <w:rPr>
           <w:rFonts w:ascii="Arial" w:hAnsi="Arial" w:cs="Arial"/>
@@ -19259,36 +20343,23 @@
         </w:rPr>
         <w:t xml:space="preserve"> Diagrama de Atividades – Gerente</w:t>
       </w:r>
-      <w:bookmarkEnd w:id="86"/>
-      <w:bookmarkEnd w:id="87"/>
+      <w:bookmarkEnd w:id="96"/>
+      <w:bookmarkEnd w:id="97"/>
     </w:p>
     <w:p>
       <w:pPr>
         <w:keepNext/>
+        <w:jc w:val="center"/>
+      </w:pPr>
+      <w:r>
         <w:rPr>
           <w:noProof/>
         </w:rPr>
-      </w:pPr>
-      <w:r>
-        <w:rPr>
-          <w:noProof/>
-        </w:rPr>
         <w:lastRenderedPageBreak/>
-        <w:t xml:space="preserve"> </w:t>
-      </w:r>
-    </w:p>
-    <w:p>
-      <w:pPr>
-        <w:keepNext/>
-      </w:pPr>
-      <w:r>
-        <w:rPr>
-          <w:noProof/>
-        </w:rPr>
         <w:drawing>
-          <wp:inline distT="0" distB="0" distL="0" distR="0" wp14:anchorId="6EA0448C" wp14:editId="39DC4955">
-            <wp:extent cx="5599215" cy="1489574"/>
-            <wp:effectExtent l="0" t="0" r="1905" b="0"/>
+          <wp:inline distT="0" distB="0" distL="0" distR="0" wp14:anchorId="6EA0448C" wp14:editId="798CC091">
+            <wp:extent cx="7907884" cy="2329153"/>
+            <wp:effectExtent l="8255" t="0" r="6350" b="6350"/>
             <wp:docPr id="17" name="Imagem 17"/>
             <wp:cNvGraphicFramePr>
               <a:graphicFrameLocks xmlns:a="http://schemas.openxmlformats.org/drawingml/2006/main" noChangeAspect="1"/>
@@ -19316,9 +20387,9 @@
                     </a:stretch>
                   </pic:blipFill>
                   <pic:spPr bwMode="auto">
-                    <a:xfrm>
+                    <a:xfrm rot="5400000">
                       <a:off x="0" y="0"/>
-                      <a:ext cx="5703248" cy="1517250"/>
+                      <a:ext cx="7921733" cy="2333232"/>
                     </a:xfrm>
                     <a:prstGeom prst="rect">
                       <a:avLst/>
@@ -19345,8 +20416,8 @@
           <w:szCs w:val="24"/>
         </w:rPr>
       </w:pPr>
-      <w:bookmarkStart w:id="88" w:name="_Toc518080247"/>
-      <w:bookmarkStart w:id="89" w:name="_Toc518080305"/>
+      <w:bookmarkStart w:id="98" w:name="_Toc518080247"/>
+      <w:bookmarkStart w:id="99" w:name="_Toc518080305"/>
       <w:r>
         <w:rPr>
           <w:rFonts w:ascii="Arial" w:hAnsi="Arial" w:cs="Arial"/>
@@ -19430,22 +20501,23 @@
         </w:rPr>
         <w:t>Administrador - Gerenciar Usuários</w:t>
       </w:r>
-      <w:bookmarkEnd w:id="88"/>
-      <w:bookmarkEnd w:id="89"/>
-    </w:p>
-    <w:p/>
+      <w:bookmarkEnd w:id="98"/>
+      <w:bookmarkEnd w:id="99"/>
+    </w:p>
     <w:p>
       <w:pPr>
         <w:keepNext/>
+        <w:jc w:val="center"/>
       </w:pPr>
       <w:r>
         <w:rPr>
           <w:noProof/>
         </w:rPr>
+        <w:lastRenderedPageBreak/>
         <w:drawing>
-          <wp:inline distT="0" distB="0" distL="0" distR="0" wp14:anchorId="37DDE6A7" wp14:editId="170D7E0F">
-            <wp:extent cx="5598000" cy="1771391"/>
-            <wp:effectExtent l="0" t="0" r="3175" b="635"/>
+          <wp:inline distT="0" distB="0" distL="0" distR="0" wp14:anchorId="37DDE6A7" wp14:editId="1B482298">
+            <wp:extent cx="7908581" cy="2565410"/>
+            <wp:effectExtent l="4445" t="0" r="1905" b="1905"/>
             <wp:docPr id="19" name="Imagem 19"/>
             <wp:cNvGraphicFramePr>
               <a:graphicFrameLocks xmlns:a="http://schemas.openxmlformats.org/drawingml/2006/main" noChangeAspect="1"/>
@@ -19473,9 +20545,9 @@
                     </a:stretch>
                   </pic:blipFill>
                   <pic:spPr bwMode="auto">
-                    <a:xfrm>
+                    <a:xfrm rot="5400000">
                       <a:off x="0" y="0"/>
-                      <a:ext cx="5598000" cy="1771391"/>
+                      <a:ext cx="7920795" cy="2569372"/>
                     </a:xfrm>
                     <a:prstGeom prst="rect">
                       <a:avLst/>
@@ -19502,8 +20574,8 @@
           <w:szCs w:val="24"/>
         </w:rPr>
       </w:pPr>
-      <w:bookmarkStart w:id="90" w:name="_Toc518080248"/>
-      <w:bookmarkStart w:id="91" w:name="_Toc518080306"/>
+      <w:bookmarkStart w:id="100" w:name="_Toc518080248"/>
+      <w:bookmarkStart w:id="101" w:name="_Toc518080306"/>
       <w:r>
         <w:rPr>
           <w:rFonts w:ascii="Arial" w:hAnsi="Arial" w:cs="Arial"/>
@@ -19569,19 +20641,13 @@
         </w:rPr>
         <w:t xml:space="preserve"> Diagrama de Atividades - Funções de Administrador - Gerenciar Turmas</w:t>
       </w:r>
-      <w:bookmarkEnd w:id="90"/>
-      <w:bookmarkEnd w:id="91"/>
-    </w:p>
-    <w:p>
-      <w:pPr>
-        <w:rPr>
-          <w:rFonts w:ascii="Arial" w:hAnsi="Arial" w:cs="Arial"/>
-        </w:rPr>
-      </w:pPr>
+      <w:bookmarkEnd w:id="100"/>
+      <w:bookmarkEnd w:id="101"/>
     </w:p>
     <w:p>
       <w:pPr>
         <w:keepNext/>
+        <w:jc w:val="center"/>
         <w:rPr>
           <w:rFonts w:ascii="Arial" w:hAnsi="Arial" w:cs="Arial"/>
         </w:rPr>
@@ -19591,10 +20657,11 @@
           <w:rFonts w:ascii="Arial" w:hAnsi="Arial" w:cs="Arial"/>
           <w:noProof/>
         </w:rPr>
+        <w:lastRenderedPageBreak/>
         <w:drawing>
-          <wp:inline distT="0" distB="0" distL="0" distR="0" wp14:anchorId="1A730FE2" wp14:editId="6D88A1BE">
-            <wp:extent cx="5598000" cy="1442352"/>
-            <wp:effectExtent l="0" t="0" r="3175" b="5715"/>
+          <wp:inline distT="0" distB="0" distL="0" distR="0" wp14:anchorId="1A730FE2" wp14:editId="70F4D8A8">
+            <wp:extent cx="7908699" cy="2263829"/>
+            <wp:effectExtent l="2857" t="0" r="318" b="317"/>
             <wp:docPr id="20" name="Imagem 20"/>
             <wp:cNvGraphicFramePr>
               <a:graphicFrameLocks xmlns:a="http://schemas.openxmlformats.org/drawingml/2006/main" noChangeAspect="1"/>
@@ -19622,9 +20689,9 @@
                     </a:stretch>
                   </pic:blipFill>
                   <pic:spPr bwMode="auto">
-                    <a:xfrm>
+                    <a:xfrm rot="5400000">
                       <a:off x="0" y="0"/>
-                      <a:ext cx="5598000" cy="1442352"/>
+                      <a:ext cx="7924123" cy="2268244"/>
                     </a:xfrm>
                     <a:prstGeom prst="rect">
                       <a:avLst/>
@@ -19651,8 +20718,8 @@
           <w:szCs w:val="24"/>
         </w:rPr>
       </w:pPr>
-      <w:bookmarkStart w:id="92" w:name="_Toc518080249"/>
-      <w:bookmarkStart w:id="93" w:name="_Toc518080307"/>
+      <w:bookmarkStart w:id="102" w:name="_Toc518080249"/>
+      <w:bookmarkStart w:id="103" w:name="_Toc518080307"/>
       <w:r>
         <w:rPr>
           <w:rFonts w:ascii="Arial" w:hAnsi="Arial" w:cs="Arial"/>
@@ -19718,19 +20785,19 @@
         </w:rPr>
         <w:t xml:space="preserve"> Diagrama de Atividades - Funções de Administrador - Gerenciar Cursos</w:t>
       </w:r>
-      <w:bookmarkEnd w:id="92"/>
-      <w:bookmarkEnd w:id="93"/>
-    </w:p>
-    <w:p>
-      <w:pPr>
-        <w:rPr>
-          <w:rFonts w:ascii="Arial" w:hAnsi="Arial" w:cs="Arial"/>
-        </w:rPr>
-      </w:pPr>
+      <w:bookmarkEnd w:id="102"/>
+      <w:bookmarkEnd w:id="103"/>
+      <w:r>
+        <w:rPr>
+          <w:rFonts w:ascii="Arial" w:hAnsi="Arial" w:cs="Arial"/>
+        </w:rPr>
+        <w:br w:type="page"/>
+      </w:r>
     </w:p>
     <w:p>
       <w:pPr>
         <w:keepNext/>
+        <w:jc w:val="center"/>
         <w:rPr>
           <w:rFonts w:ascii="Arial" w:hAnsi="Arial" w:cs="Arial"/>
         </w:rPr>
@@ -19742,9 +20809,9 @@
         </w:rPr>
         <w:lastRenderedPageBreak/>
         <w:drawing>
-          <wp:inline distT="0" distB="0" distL="0" distR="0" wp14:anchorId="1D808E3E" wp14:editId="5609206E">
-            <wp:extent cx="5598000" cy="1711837"/>
-            <wp:effectExtent l="0" t="0" r="3175" b="3175"/>
+          <wp:inline distT="0" distB="0" distL="0" distR="0" wp14:anchorId="1D808E3E" wp14:editId="3AA6BDA7">
+            <wp:extent cx="7734101" cy="2365045"/>
+            <wp:effectExtent l="0" t="1587" r="0" b="0"/>
             <wp:docPr id="21" name="Imagem 21"/>
             <wp:cNvGraphicFramePr>
               <a:graphicFrameLocks xmlns:a="http://schemas.openxmlformats.org/drawingml/2006/main" noChangeAspect="1"/>
@@ -19772,9 +20839,9 @@
                     </a:stretch>
                   </pic:blipFill>
                   <pic:spPr bwMode="auto">
-                    <a:xfrm>
+                    <a:xfrm rot="5400000">
                       <a:off x="0" y="0"/>
-                      <a:ext cx="5598000" cy="1711837"/>
+                      <a:ext cx="7800651" cy="2385396"/>
                     </a:xfrm>
                     <a:prstGeom prst="rect">
                       <a:avLst/>
@@ -19796,12 +20863,13 @@
         <w:pStyle w:val="Legenda"/>
         <w:rPr>
           <w:rFonts w:ascii="Arial" w:hAnsi="Arial" w:cs="Arial"/>
+          <w:i w:val="0"/>
           <w:sz w:val="24"/>
           <w:szCs w:val="24"/>
         </w:rPr>
       </w:pPr>
-      <w:bookmarkStart w:id="94" w:name="_Toc518080250"/>
-      <w:bookmarkStart w:id="95" w:name="_Toc518080308"/>
+      <w:bookmarkStart w:id="104" w:name="_Toc518080250"/>
+      <w:bookmarkStart w:id="105" w:name="_Toc518080308"/>
       <w:r>
         <w:rPr>
           <w:rFonts w:ascii="Arial" w:hAnsi="Arial" w:cs="Arial"/>
@@ -19867,11 +20935,12 @@
         </w:rPr>
         <w:t xml:space="preserve"> Diagrama de Atividades - Funções de Administrador - Gerenciar Professores</w:t>
       </w:r>
-      <w:bookmarkEnd w:id="94"/>
-      <w:bookmarkEnd w:id="95"/>
-    </w:p>
-    <w:p>
-      <w:pPr>
+      <w:bookmarkEnd w:id="104"/>
+      <w:bookmarkEnd w:id="105"/>
+    </w:p>
+    <w:p>
+      <w:pPr>
+        <w:jc w:val="center"/>
         <w:rPr>
           <w:rFonts w:ascii="Arial" w:hAnsi="Arial" w:cs="Arial"/>
         </w:rPr>
@@ -19881,10 +20950,11 @@
           <w:rFonts w:ascii="Arial" w:hAnsi="Arial" w:cs="Arial"/>
           <w:noProof/>
         </w:rPr>
+        <w:lastRenderedPageBreak/>
         <w:drawing>
-          <wp:inline distT="0" distB="0" distL="0" distR="0" wp14:anchorId="2E174E9E" wp14:editId="2260F515">
-            <wp:extent cx="5599430" cy="1282700"/>
-            <wp:effectExtent l="0" t="0" r="1270" b="0"/>
+          <wp:inline distT="0" distB="0" distL="0" distR="0" wp14:anchorId="2E174E9E" wp14:editId="6D57572A">
+            <wp:extent cx="7908502" cy="2182795"/>
+            <wp:effectExtent l="5397" t="0" r="2858" b="2857"/>
             <wp:docPr id="22" name="Imagem 22"/>
             <wp:cNvGraphicFramePr>
               <a:graphicFrameLocks xmlns:a="http://schemas.openxmlformats.org/drawingml/2006/main" noChangeAspect="1"/>
@@ -19912,9 +20982,9 @@
                     </a:stretch>
                   </pic:blipFill>
                   <pic:spPr bwMode="auto">
-                    <a:xfrm>
+                    <a:xfrm rot="5400000">
                       <a:off x="0" y="0"/>
-                      <a:ext cx="5599430" cy="1282700"/>
+                      <a:ext cx="7942151" cy="2192082"/>
                     </a:xfrm>
                     <a:prstGeom prst="rect">
                       <a:avLst/>
@@ -19941,8 +21011,8 @@
           <w:szCs w:val="24"/>
         </w:rPr>
       </w:pPr>
-      <w:bookmarkStart w:id="96" w:name="_Toc518080251"/>
-      <w:bookmarkStart w:id="97" w:name="_Toc518080309"/>
+      <w:bookmarkStart w:id="106" w:name="_Toc518080251"/>
+      <w:bookmarkStart w:id="107" w:name="_Toc518080309"/>
       <w:r>
         <w:rPr>
           <w:rFonts w:ascii="Arial" w:hAnsi="Arial" w:cs="Arial"/>
@@ -20008,19 +21078,13 @@
         </w:rPr>
         <w:t xml:space="preserve"> Diagrama de Atividades - Funções do Gerente - Gerenciar Cronogramas</w:t>
       </w:r>
-      <w:bookmarkEnd w:id="96"/>
-      <w:bookmarkEnd w:id="97"/>
-    </w:p>
-    <w:p>
-      <w:pPr>
-        <w:rPr>
-          <w:rFonts w:ascii="Arial" w:hAnsi="Arial" w:cs="Arial"/>
-        </w:rPr>
-      </w:pPr>
+      <w:bookmarkEnd w:id="106"/>
+      <w:bookmarkEnd w:id="107"/>
     </w:p>
     <w:p>
       <w:pPr>
         <w:keepNext/>
+        <w:jc w:val="center"/>
         <w:rPr>
           <w:rFonts w:ascii="Arial" w:hAnsi="Arial" w:cs="Arial"/>
         </w:rPr>
@@ -20030,10 +21094,11 @@
           <w:rFonts w:ascii="Arial" w:hAnsi="Arial" w:cs="Arial"/>
           <w:noProof/>
         </w:rPr>
+        <w:lastRenderedPageBreak/>
         <w:drawing>
-          <wp:inline distT="0" distB="0" distL="0" distR="0" wp14:anchorId="31A83D74" wp14:editId="518505B2">
-            <wp:extent cx="5598000" cy="1374158"/>
-            <wp:effectExtent l="0" t="0" r="3175" b="0"/>
+          <wp:inline distT="0" distB="0" distL="0" distR="0" wp14:anchorId="31A83D74" wp14:editId="54BE56C0">
+            <wp:extent cx="7907978" cy="2253143"/>
+            <wp:effectExtent l="7938" t="0" r="6032" b="6033"/>
             <wp:docPr id="23" name="Imagem 23"/>
             <wp:cNvGraphicFramePr>
               <a:graphicFrameLocks xmlns:a="http://schemas.openxmlformats.org/drawingml/2006/main" noChangeAspect="1"/>
@@ -20061,9 +21126,9 @@
                     </a:stretch>
                   </pic:blipFill>
                   <pic:spPr bwMode="auto">
-                    <a:xfrm>
+                    <a:xfrm rot="5400000">
                       <a:off x="0" y="0"/>
-                      <a:ext cx="5598000" cy="1374158"/>
+                      <a:ext cx="7936665" cy="2261317"/>
                     </a:xfrm>
                     <a:prstGeom prst="rect">
                       <a:avLst/>
@@ -20084,11 +21149,14 @@
       <w:pPr>
         <w:pStyle w:val="Legenda"/>
         <w:rPr>
+          <w:rFonts w:ascii="Arial" w:hAnsi="Arial" w:cs="Arial"/>
           <w:i w:val="0"/>
-        </w:rPr>
-      </w:pPr>
-      <w:bookmarkStart w:id="98" w:name="_Toc518080252"/>
-      <w:bookmarkStart w:id="99" w:name="_Toc518080310"/>
+          <w:sz w:val="24"/>
+          <w:szCs w:val="24"/>
+        </w:rPr>
+      </w:pPr>
+      <w:bookmarkStart w:id="108" w:name="_Toc518080252"/>
+      <w:bookmarkStart w:id="109" w:name="_Toc518080310"/>
       <w:r>
         <w:rPr>
           <w:rFonts w:ascii="Arial" w:hAnsi="Arial" w:cs="Arial"/>
@@ -20154,41 +21222,36 @@
         </w:rPr>
         <w:t xml:space="preserve"> Diagrama de Atividades - Funções do Gerente - Gerenciar Horários</w:t>
       </w:r>
-      <w:bookmarkEnd w:id="98"/>
-      <w:bookmarkEnd w:id="99"/>
-    </w:p>
-    <w:p>
-      <w:pPr>
-        <w:rPr>
-          <w:rFonts w:ascii="Arial" w:hAnsi="Arial"/>
-          <w:b/>
-          <w:bCs/>
-          <w:kern w:val="28"/>
-          <w:sz w:val="28"/>
-          <w:szCs w:val="32"/>
-        </w:rPr>
-      </w:pPr>
+      <w:bookmarkEnd w:id="108"/>
+      <w:bookmarkEnd w:id="109"/>
     </w:p>
     <w:p>
       <w:pPr>
         <w:pStyle w:val="Ttulo"/>
         <w:ind w:left="708"/>
       </w:pPr>
-      <w:bookmarkStart w:id="100" w:name="_Toc518080396"/>
-      <w:r>
+      <w:bookmarkStart w:id="110" w:name="_Toc518080396"/>
+      <w:proofErr w:type="gramStart"/>
+      <w:r>
+        <w:lastRenderedPageBreak/>
         <w:t xml:space="preserve">5.3.3 </w:t>
       </w:r>
       <w:r>
-        <w:t xml:space="preserve">Diagrama de </w:t>
+        <w:t>Diagrama</w:t>
+      </w:r>
+      <w:proofErr w:type="gramEnd"/>
+      <w:r>
+        <w:t xml:space="preserve"> de </w:t>
       </w:r>
       <w:r>
         <w:t>Entidade Relacionamento</w:t>
       </w:r>
-      <w:bookmarkEnd w:id="100"/>
+      <w:bookmarkEnd w:id="110"/>
     </w:p>
     <w:p/>
     <w:p>
       <w:pPr>
+        <w:spacing w:line="360" w:lineRule="auto"/>
         <w:rPr>
           <w:rFonts w:ascii="Arial" w:hAnsi="Arial" w:cs="Arial"/>
         </w:rPr>
@@ -20219,10 +21282,31 @@
         <w:t>setas e linhas para representar a os atributos e a conexão entre as entidades.</w:t>
       </w:r>
     </w:p>
+    <w:p>
+      <w:pPr>
+        <w:rPr>
+          <w:rFonts w:ascii="Arial" w:hAnsi="Arial" w:cs="Arial"/>
+        </w:rPr>
+      </w:pPr>
+      <w:r>
+        <w:rPr>
+          <w:rFonts w:ascii="Arial" w:hAnsi="Arial" w:cs="Arial"/>
+        </w:rPr>
+        <w:br w:type="page"/>
+      </w:r>
+    </w:p>
+    <w:p>
+      <w:pPr>
+        <w:rPr>
+          <w:rFonts w:ascii="Arial" w:hAnsi="Arial" w:cs="Arial"/>
+        </w:rPr>
+      </w:pPr>
+    </w:p>
     <w:p/>
     <w:p>
       <w:pPr>
         <w:keepNext/>
+        <w:jc w:val="center"/>
       </w:pPr>
       <w:r>
         <w:rPr>
@@ -20234,11 +21318,10 @@
           <w:sz w:val="28"/>
           <w:szCs w:val="32"/>
         </w:rPr>
-        <w:lastRenderedPageBreak/>
         <w:drawing>
-          <wp:inline distT="0" distB="0" distL="0" distR="0" wp14:anchorId="2E267C49" wp14:editId="50E68427">
-            <wp:extent cx="5602605" cy="3070860"/>
-            <wp:effectExtent l="0" t="0" r="0" b="0"/>
+          <wp:inline distT="0" distB="0" distL="0" distR="0" wp14:anchorId="2E267C49" wp14:editId="4EE1E1B9">
+            <wp:extent cx="7670563" cy="4391239"/>
+            <wp:effectExtent l="1270" t="0" r="8255" b="8255"/>
             <wp:docPr id="9" name="Imagem 9" descr="C:\xampp\htdocs\ChronoSchool\doc\Diagrama\DER\DER.png"/>
             <wp:cNvGraphicFramePr>
               <a:graphicFrameLocks xmlns:a="http://schemas.openxmlformats.org/drawingml/2006/main" noChangeAspect="1"/>
@@ -20266,9 +21349,9 @@
                     </a:stretch>
                   </pic:blipFill>
                   <pic:spPr bwMode="auto">
-                    <a:xfrm>
+                    <a:xfrm rot="5400000">
                       <a:off x="0" y="0"/>
-                      <a:ext cx="5602605" cy="3070860"/>
+                      <a:ext cx="7698821" cy="4407416"/>
                     </a:xfrm>
                     <a:prstGeom prst="rect">
                       <a:avLst/>
@@ -20290,15 +21373,12 @@
         <w:pStyle w:val="Legenda"/>
         <w:rPr>
           <w:rFonts w:ascii="Arial" w:hAnsi="Arial" w:cs="Arial"/>
-          <w:b/>
-          <w:bCs/>
-          <w:kern w:val="28"/>
           <w:sz w:val="24"/>
           <w:szCs w:val="24"/>
         </w:rPr>
       </w:pPr>
-      <w:bookmarkStart w:id="101" w:name="_Toc518080253"/>
-      <w:bookmarkStart w:id="102" w:name="_Toc518080311"/>
+      <w:bookmarkStart w:id="111" w:name="_Toc518080253"/>
+      <w:bookmarkStart w:id="112" w:name="_Toc518080311"/>
       <w:r>
         <w:rPr>
           <w:rFonts w:ascii="Arial" w:hAnsi="Arial" w:cs="Arial"/>
@@ -20356,34 +21436,24 @@
         </w:rPr>
         <w:t xml:space="preserve"> Diagrama Entidade Relacionamento</w:t>
       </w:r>
-      <w:bookmarkEnd w:id="101"/>
-      <w:bookmarkEnd w:id="102"/>
-    </w:p>
-    <w:p>
-      <w:pPr>
-        <w:rPr>
-          <w:rFonts w:ascii="Arial" w:hAnsi="Arial"/>
-          <w:b/>
-          <w:bCs/>
-          <w:kern w:val="28"/>
-          <w:sz w:val="28"/>
-          <w:szCs w:val="32"/>
-        </w:rPr>
-      </w:pPr>
+      <w:bookmarkEnd w:id="111"/>
+      <w:bookmarkEnd w:id="112"/>
     </w:p>
     <w:p>
       <w:pPr>
         <w:pStyle w:val="Ttulo"/>
-      </w:pPr>
-      <w:bookmarkStart w:id="103" w:name="_Toc518080397"/>
-      <w:r>
+        <w:ind w:firstLine="708"/>
+      </w:pPr>
+      <w:bookmarkStart w:id="113" w:name="_Toc518080397"/>
+      <w:r>
+        <w:lastRenderedPageBreak/>
         <w:t>6</w:t>
       </w:r>
       <w:r>
         <w:t xml:space="preserve"> RESULTADOS</w:t>
       </w:r>
-      <w:bookmarkEnd w:id="82"/>
-      <w:bookmarkEnd w:id="103"/>
+      <w:bookmarkEnd w:id="90"/>
+      <w:bookmarkEnd w:id="113"/>
     </w:p>
     <w:p>
       <w:pPr>
@@ -20437,7 +21507,25 @@
         <w:rPr>
           <w:rFonts w:ascii="Arial" w:hAnsi="Arial" w:cs="Arial"/>
         </w:rPr>
-        <w:t>, assim surgindo a motivação para este projeto.</w:t>
+        <w:t>, assim surgind</w:t>
+      </w:r>
+      <w:r>
+        <w:rPr>
+          <w:rFonts w:ascii="Arial" w:hAnsi="Arial" w:cs="Arial"/>
+        </w:rPr>
+        <w:t xml:space="preserve">o a motivação para este projeto. </w:t>
+      </w:r>
+      <w:r>
+        <w:rPr>
+          <w:rFonts w:ascii="Arial" w:hAnsi="Arial" w:cs="Arial"/>
+        </w:rPr>
+        <w:t>O próximo passo foi a estipula</w:t>
+      </w:r>
+      <w:r>
+        <w:rPr>
+          <w:rFonts w:ascii="Arial" w:hAnsi="Arial" w:cs="Arial"/>
+        </w:rPr>
+        <w:t>ção dos requisitos necessários, sendo eles os seguintes:</w:t>
       </w:r>
     </w:p>
     <w:p>
@@ -20448,24 +21536,6 @@
           <w:rFonts w:ascii="Arial" w:hAnsi="Arial" w:cs="Arial"/>
         </w:rPr>
       </w:pPr>
-      <w:r>
-        <w:rPr>
-          <w:rFonts w:ascii="Arial" w:hAnsi="Arial" w:cs="Arial"/>
-        </w:rPr>
-        <w:tab/>
-      </w:r>
-      <w:r>
-        <w:rPr>
-          <w:rFonts w:ascii="Arial" w:hAnsi="Arial" w:cs="Arial"/>
-        </w:rPr>
-        <w:t>O próximo passo foi a estipula</w:t>
-      </w:r>
-      <w:r>
-        <w:rPr>
-          <w:rFonts w:ascii="Arial" w:hAnsi="Arial" w:cs="Arial"/>
-        </w:rPr>
-        <w:t>ção dos requisitos necessários, sendo eles os seguintes:</w:t>
-      </w:r>
     </w:p>
     <w:p>
       <w:pPr>
@@ -20478,19 +21548,15 @@
         <w:jc w:val="both"/>
         <w:rPr>
           <w:rFonts w:ascii="Arial" w:hAnsi="Arial" w:cs="Arial"/>
-        </w:rPr>
-      </w:pPr>
-      <w:r>
-        <w:rPr>
-          <w:rFonts w:ascii="Arial" w:hAnsi="Arial" w:cs="Arial"/>
-        </w:rPr>
-        <w:t>Tela Inicial</w:t>
-      </w:r>
-      <w:r>
-        <w:rPr>
-          <w:rFonts w:ascii="Arial" w:hAnsi="Arial" w:cs="Arial"/>
-        </w:rPr>
-        <w:t xml:space="preserve"> – Requisito Funcional;</w:t>
+          <w:sz w:val="24"/>
+        </w:rPr>
+      </w:pPr>
+      <w:r>
+        <w:rPr>
+          <w:rFonts w:ascii="Arial" w:hAnsi="Arial" w:cs="Arial"/>
+          <w:sz w:val="24"/>
+        </w:rPr>
+        <w:t>Tela Inicial – Requisito Funcional;</w:t>
       </w:r>
     </w:p>
     <w:p>
@@ -20504,31 +21570,15 @@
         <w:jc w:val="both"/>
         <w:rPr>
           <w:rFonts w:ascii="Arial" w:hAnsi="Arial" w:cs="Arial"/>
-        </w:rPr>
-      </w:pPr>
-      <w:r>
-        <w:rPr>
-          <w:rFonts w:ascii="Arial" w:hAnsi="Arial" w:cs="Arial"/>
-        </w:rPr>
-        <w:t xml:space="preserve">Login </w:t>
-      </w:r>
-      <w:r>
-        <w:rPr>
-          <w:rFonts w:ascii="Arial" w:hAnsi="Arial" w:cs="Arial"/>
-        </w:rPr>
-        <w:t>a</w:t>
-      </w:r>
-      <w:r>
-        <w:rPr>
-          <w:rFonts w:ascii="Arial" w:hAnsi="Arial" w:cs="Arial"/>
-        </w:rPr>
-        <w:t>o Sistema</w:t>
-      </w:r>
-      <w:r>
-        <w:rPr>
-          <w:rFonts w:ascii="Arial" w:hAnsi="Arial" w:cs="Arial"/>
-        </w:rPr>
-        <w:t xml:space="preserve"> – Requisito Funcional;</w:t>
+          <w:sz w:val="24"/>
+        </w:rPr>
+      </w:pPr>
+      <w:r>
+        <w:rPr>
+          <w:rFonts w:ascii="Arial" w:hAnsi="Arial" w:cs="Arial"/>
+          <w:sz w:val="24"/>
+        </w:rPr>
+        <w:t>Login ao Sistema – Requisito Funcional;</w:t>
       </w:r>
     </w:p>
     <w:p>
@@ -20542,19 +21592,15 @@
         <w:jc w:val="both"/>
         <w:rPr>
           <w:rFonts w:ascii="Arial" w:hAnsi="Arial" w:cs="Arial"/>
-        </w:rPr>
-      </w:pPr>
-      <w:r>
-        <w:rPr>
-          <w:rFonts w:ascii="Arial" w:hAnsi="Arial" w:cs="Arial"/>
-        </w:rPr>
-        <w:t>Cadastro Usuário</w:t>
-      </w:r>
-      <w:r>
-        <w:rPr>
-          <w:rFonts w:ascii="Arial" w:hAnsi="Arial" w:cs="Arial"/>
-        </w:rPr>
-        <w:t xml:space="preserve"> – Requisito Funcional;</w:t>
+          <w:sz w:val="24"/>
+        </w:rPr>
+      </w:pPr>
+      <w:r>
+        <w:rPr>
+          <w:rFonts w:ascii="Arial" w:hAnsi="Arial" w:cs="Arial"/>
+          <w:sz w:val="24"/>
+        </w:rPr>
+        <w:t>Cadastro Usuário – Requisito Funcional;</w:t>
       </w:r>
     </w:p>
     <w:p>
@@ -20568,31 +21614,15 @@
         <w:jc w:val="both"/>
         <w:rPr>
           <w:rFonts w:ascii="Arial" w:hAnsi="Arial" w:cs="Arial"/>
-        </w:rPr>
-      </w:pPr>
-      <w:r>
-        <w:rPr>
-          <w:rFonts w:ascii="Arial" w:hAnsi="Arial" w:cs="Arial"/>
-        </w:rPr>
-        <w:t xml:space="preserve">Cadastro </w:t>
-      </w:r>
-      <w:r>
-        <w:rPr>
-          <w:rFonts w:ascii="Arial" w:hAnsi="Arial" w:cs="Arial"/>
-        </w:rPr>
-        <w:t>d</w:t>
-      </w:r>
-      <w:r>
-        <w:rPr>
-          <w:rFonts w:ascii="Arial" w:hAnsi="Arial" w:cs="Arial"/>
-        </w:rPr>
-        <w:t>e Gerentes</w:t>
-      </w:r>
-      <w:r>
-        <w:rPr>
-          <w:rFonts w:ascii="Arial" w:hAnsi="Arial" w:cs="Arial"/>
-        </w:rPr>
-        <w:t xml:space="preserve"> – Requisito Funcional;</w:t>
+          <w:sz w:val="24"/>
+        </w:rPr>
+      </w:pPr>
+      <w:r>
+        <w:rPr>
+          <w:rFonts w:ascii="Arial" w:hAnsi="Arial" w:cs="Arial"/>
+          <w:sz w:val="24"/>
+        </w:rPr>
+        <w:t>Cadastro de Gerentes – Requisito Funcional;</w:t>
       </w:r>
     </w:p>
     <w:p>
@@ -20606,31 +21636,15 @@
         <w:jc w:val="both"/>
         <w:rPr>
           <w:rFonts w:ascii="Arial" w:hAnsi="Arial" w:cs="Arial"/>
-        </w:rPr>
-      </w:pPr>
-      <w:r>
-        <w:rPr>
-          <w:rFonts w:ascii="Arial" w:hAnsi="Arial" w:cs="Arial"/>
-        </w:rPr>
-        <w:t xml:space="preserve">Geração </w:t>
-      </w:r>
-      <w:r>
-        <w:rPr>
-          <w:rFonts w:ascii="Arial" w:hAnsi="Arial" w:cs="Arial"/>
-        </w:rPr>
-        <w:t>d</w:t>
-      </w:r>
-      <w:r>
-        <w:rPr>
-          <w:rFonts w:ascii="Arial" w:hAnsi="Arial" w:cs="Arial"/>
-        </w:rPr>
-        <w:t>e Cronogramas</w:t>
-      </w:r>
-      <w:r>
-        <w:rPr>
-          <w:rFonts w:ascii="Arial" w:hAnsi="Arial" w:cs="Arial"/>
-        </w:rPr>
-        <w:t xml:space="preserve"> – Requisito Funcional;</w:t>
+          <w:sz w:val="24"/>
+        </w:rPr>
+      </w:pPr>
+      <w:r>
+        <w:rPr>
+          <w:rFonts w:ascii="Arial" w:hAnsi="Arial" w:cs="Arial"/>
+          <w:sz w:val="24"/>
+        </w:rPr>
+        <w:t>Geração de Cronogramas – Requisito Funcional;</w:t>
       </w:r>
     </w:p>
     <w:p>
@@ -20644,19 +21658,31 @@
         <w:jc w:val="both"/>
         <w:rPr>
           <w:rFonts w:ascii="Arial" w:hAnsi="Arial" w:cs="Arial"/>
-        </w:rPr>
-      </w:pPr>
-      <w:r>
-        <w:rPr>
-          <w:rFonts w:ascii="Arial" w:hAnsi="Arial" w:cs="Arial"/>
-        </w:rPr>
-        <w:t>Envio De Notifiação Para Alunos</w:t>
-      </w:r>
-      <w:r>
-        <w:rPr>
-          <w:rFonts w:ascii="Arial" w:hAnsi="Arial" w:cs="Arial"/>
-        </w:rPr>
-        <w:t xml:space="preserve"> – Requisito Funcional;</w:t>
+          <w:sz w:val="24"/>
+        </w:rPr>
+      </w:pPr>
+      <w:r>
+        <w:rPr>
+          <w:rFonts w:ascii="Arial" w:hAnsi="Arial" w:cs="Arial"/>
+          <w:sz w:val="24"/>
+        </w:rPr>
+        <w:t xml:space="preserve">Envio De </w:t>
+      </w:r>
+      <w:proofErr w:type="spellStart"/>
+      <w:r>
+        <w:rPr>
+          <w:rFonts w:ascii="Arial" w:hAnsi="Arial" w:cs="Arial"/>
+          <w:sz w:val="24"/>
+        </w:rPr>
+        <w:t>Notifiação</w:t>
+      </w:r>
+      <w:proofErr w:type="spellEnd"/>
+      <w:r>
+        <w:rPr>
+          <w:rFonts w:ascii="Arial" w:hAnsi="Arial" w:cs="Arial"/>
+          <w:sz w:val="24"/>
+        </w:rPr>
+        <w:t xml:space="preserve"> Para Alunos – Requisito Funcional;</w:t>
       </w:r>
     </w:p>
     <w:p>
@@ -20670,19 +21696,15 @@
         <w:jc w:val="both"/>
         <w:rPr>
           <w:rFonts w:ascii="Arial" w:hAnsi="Arial" w:cs="Arial"/>
-        </w:rPr>
-      </w:pPr>
-      <w:r>
-        <w:rPr>
-          <w:rFonts w:ascii="Arial" w:hAnsi="Arial" w:cs="Arial"/>
-        </w:rPr>
-        <w:t>Segurança</w:t>
-      </w:r>
-      <w:r>
-        <w:rPr>
-          <w:rFonts w:ascii="Arial" w:hAnsi="Arial" w:cs="Arial"/>
-        </w:rPr>
-        <w:t xml:space="preserve"> – Requisito Não Funcional;</w:t>
+          <w:sz w:val="24"/>
+        </w:rPr>
+      </w:pPr>
+      <w:r>
+        <w:rPr>
+          <w:rFonts w:ascii="Arial" w:hAnsi="Arial" w:cs="Arial"/>
+          <w:sz w:val="24"/>
+        </w:rPr>
+        <w:t>Segurança – Requisito Não Funcional;</w:t>
       </w:r>
     </w:p>
     <w:p>
@@ -20696,32 +21718,15 @@
         <w:jc w:val="both"/>
         <w:rPr>
           <w:rFonts w:ascii="Arial" w:hAnsi="Arial" w:cs="Arial"/>
-        </w:rPr>
-      </w:pPr>
-      <w:r>
-        <w:rPr>
-          <w:rFonts w:ascii="Arial" w:hAnsi="Arial" w:cs="Arial"/>
-        </w:rPr>
-        <w:lastRenderedPageBreak/>
-        <w:t xml:space="preserve">Banco </w:t>
-      </w:r>
-      <w:r>
-        <w:rPr>
-          <w:rFonts w:ascii="Arial" w:hAnsi="Arial" w:cs="Arial"/>
-        </w:rPr>
-        <w:t>d</w:t>
-      </w:r>
-      <w:r>
-        <w:rPr>
-          <w:rFonts w:ascii="Arial" w:hAnsi="Arial" w:cs="Arial"/>
-        </w:rPr>
-        <w:t>e Dados</w:t>
-      </w:r>
-      <w:r>
-        <w:rPr>
-          <w:rFonts w:ascii="Arial" w:hAnsi="Arial" w:cs="Arial"/>
-        </w:rPr>
-        <w:t xml:space="preserve"> – Requisito Não Funcional;</w:t>
+          <w:sz w:val="24"/>
+        </w:rPr>
+      </w:pPr>
+      <w:r>
+        <w:rPr>
+          <w:rFonts w:ascii="Arial" w:hAnsi="Arial" w:cs="Arial"/>
+          <w:sz w:val="24"/>
+        </w:rPr>
+        <w:t>Banco de Dados – Requisito Não Funcional;</w:t>
       </w:r>
     </w:p>
     <w:p>
@@ -20735,19 +21740,15 @@
         <w:jc w:val="both"/>
         <w:rPr>
           <w:rFonts w:ascii="Arial" w:hAnsi="Arial" w:cs="Arial"/>
-        </w:rPr>
-      </w:pPr>
-      <w:r>
-        <w:rPr>
-          <w:rFonts w:ascii="Arial" w:hAnsi="Arial" w:cs="Arial"/>
-        </w:rPr>
-        <w:t>Portabilidade</w:t>
-      </w:r>
-      <w:r>
-        <w:rPr>
-          <w:rFonts w:ascii="Arial" w:hAnsi="Arial" w:cs="Arial"/>
-        </w:rPr>
-        <w:t xml:space="preserve"> – Requisito Não Funcional;</w:t>
+          <w:sz w:val="24"/>
+        </w:rPr>
+      </w:pPr>
+      <w:r>
+        <w:rPr>
+          <w:rFonts w:ascii="Arial" w:hAnsi="Arial" w:cs="Arial"/>
+          <w:sz w:val="24"/>
+        </w:rPr>
+        <w:t>Portabilidade – Requisito Não Funcional;</w:t>
       </w:r>
     </w:p>
     <w:p>
@@ -20761,19 +21762,15 @@
         <w:jc w:val="both"/>
         <w:rPr>
           <w:rFonts w:ascii="Arial" w:hAnsi="Arial" w:cs="Arial"/>
-        </w:rPr>
-      </w:pPr>
-      <w:r>
-        <w:rPr>
-          <w:rFonts w:ascii="Arial" w:hAnsi="Arial" w:cs="Arial"/>
-        </w:rPr>
-        <w:t>Disponibilidade</w:t>
-      </w:r>
-      <w:r>
-        <w:rPr>
-          <w:rFonts w:ascii="Arial" w:hAnsi="Arial" w:cs="Arial"/>
-        </w:rPr>
-        <w:t xml:space="preserve"> – Requisito Não Funcional;</w:t>
+          <w:sz w:val="24"/>
+        </w:rPr>
+      </w:pPr>
+      <w:r>
+        <w:rPr>
+          <w:rFonts w:ascii="Arial" w:hAnsi="Arial" w:cs="Arial"/>
+          <w:sz w:val="24"/>
+        </w:rPr>
+        <w:t>Disponibilidade – Requisito Não Funcional;</w:t>
       </w:r>
     </w:p>
     <w:p>
@@ -20787,19 +21784,15 @@
         <w:jc w:val="both"/>
         <w:rPr>
           <w:rFonts w:ascii="Arial" w:hAnsi="Arial" w:cs="Arial"/>
-        </w:rPr>
-      </w:pPr>
-      <w:r>
-        <w:rPr>
-          <w:rFonts w:ascii="Arial" w:hAnsi="Arial" w:cs="Arial"/>
-        </w:rPr>
-        <w:t>Eficiência</w:t>
-      </w:r>
-      <w:r>
-        <w:rPr>
-          <w:rFonts w:ascii="Arial" w:hAnsi="Arial" w:cs="Arial"/>
-        </w:rPr>
-        <w:t xml:space="preserve"> – Requisito Não Funcional;</w:t>
+          <w:sz w:val="24"/>
+        </w:rPr>
+      </w:pPr>
+      <w:r>
+        <w:rPr>
+          <w:rFonts w:ascii="Arial" w:hAnsi="Arial" w:cs="Arial"/>
+          <w:sz w:val="24"/>
+        </w:rPr>
+        <w:t>Eficiência – Requisito Não Funcional;</w:t>
       </w:r>
     </w:p>
     <w:p>
@@ -20818,15 +21811,24 @@
       <w:r>
         <w:rPr>
           <w:rFonts w:ascii="Arial" w:hAnsi="Arial" w:cs="Arial"/>
-        </w:rPr>
-        <w:t>Usabilidade</w:t>
-      </w:r>
-      <w:r>
-        <w:rPr>
-          <w:rFonts w:ascii="Arial" w:hAnsi="Arial" w:cs="Arial"/>
-        </w:rPr>
-        <w:t xml:space="preserve"> – Requisito Não Funcional;</w:t>
-      </w:r>
+          <w:sz w:val="24"/>
+        </w:rPr>
+        <w:t>Usabilidade – Requisito Não Funcional;</w:t>
+      </w:r>
+    </w:p>
+    <w:p>
+      <w:pPr>
+        <w:pStyle w:val="PargrafodaLista"/>
+        <w:numPr>
+          <w:ilvl w:val="0"/>
+          <w:numId w:val="17"/>
+        </w:numPr>
+        <w:spacing w:line="360" w:lineRule="auto"/>
+        <w:jc w:val="both"/>
+        <w:rPr>
+          <w:rFonts w:ascii="Arial" w:hAnsi="Arial" w:cs="Arial"/>
+        </w:rPr>
+      </w:pPr>
     </w:p>
     <w:p>
       <w:pPr>
@@ -20836,8 +21838,29 @@
         <w:jc w:val="both"/>
         <w:rPr>
           <w:rFonts w:ascii="Arial" w:hAnsi="Arial" w:cs="Arial"/>
-        </w:rPr>
-      </w:pPr>
+          <w:sz w:val="24"/>
+        </w:rPr>
+      </w:pPr>
+      <w:r>
+        <w:rPr>
+          <w:rFonts w:ascii="Arial" w:hAnsi="Arial" w:cs="Arial"/>
+        </w:rPr>
+        <w:tab/>
+      </w:r>
+      <w:r>
+        <w:rPr>
+          <w:rFonts w:ascii="Arial" w:hAnsi="Arial" w:cs="Arial"/>
+          <w:sz w:val="24"/>
+        </w:rPr>
+        <w:t>Com o escopo do projeto definido baseado em discussões da equipe com os professores da turma, seguimos com a criação dos diagramas UML para o sistema</w:t>
+      </w:r>
+      <w:r>
+        <w:rPr>
+          <w:rFonts w:ascii="Arial" w:hAnsi="Arial" w:cs="Arial"/>
+          <w:sz w:val="24"/>
+        </w:rPr>
+        <w:t xml:space="preserve">, o primeiro grupo sendo os diagramas de Caso de Uso. Geramos 3 diagramas diferentes, especificando as funcionalidades do sistema para os administradores, os gerentes e para o sistema. Logo após foram feitos outros dois tipos diferentes de diagramas, os de Classe e os de Atividade, o primeiro correspondendo com todas as classes, atributos e funções que o software necessita ter para seu funcionamento </w:t>
+      </w:r>
     </w:p>
     <w:p>
       <w:pPr>
@@ -20847,72 +21870,86 @@
         <w:jc w:val="both"/>
         <w:rPr>
           <w:rFonts w:ascii="Arial" w:hAnsi="Arial" w:cs="Arial"/>
-        </w:rPr>
-      </w:pPr>
-      <w:r>
-        <w:rPr>
-          <w:rFonts w:ascii="Arial" w:hAnsi="Arial" w:cs="Arial"/>
-        </w:rPr>
-        <w:tab/>
-        <w:t>Com o escopo do projeto definido baseado em discussões da equipe com os professores da turma, seguimos com a criação dos diagramas UML para o sistema</w:t>
-      </w:r>
-      <w:r>
-        <w:rPr>
-          <w:rFonts w:ascii="Arial" w:hAnsi="Arial" w:cs="Arial"/>
-        </w:rPr>
-        <w:t>, o primeiro grupo sendo os diagramas de Caso de Uso. Geramos 3 diagramas diferentes, especificando as funcionalidades do sistema para os administradores, os gerentes e para o sistema. Logo após foram feitos outros dois tipos diferentes de diagramas, os de Classe e os de Atividade, o primeiro correspondendo com todas as classes, atributos e funções que o software necessita ter para seu funcionamento e os diagramas de Atividade</w:t>
-      </w:r>
-      <w:r>
-        <w:rPr>
-          <w:rFonts w:ascii="Arial" w:hAnsi="Arial" w:cs="Arial"/>
+          <w:sz w:val="24"/>
+        </w:rPr>
+      </w:pPr>
+      <w:proofErr w:type="gramStart"/>
+      <w:r>
+        <w:rPr>
+          <w:rFonts w:ascii="Arial" w:hAnsi="Arial" w:cs="Arial"/>
+          <w:sz w:val="24"/>
+        </w:rPr>
+        <w:lastRenderedPageBreak/>
+        <w:t>e</w:t>
+      </w:r>
+      <w:proofErr w:type="gramEnd"/>
+      <w:r>
+        <w:rPr>
+          <w:rFonts w:ascii="Arial" w:hAnsi="Arial" w:cs="Arial"/>
+          <w:sz w:val="24"/>
+        </w:rPr>
+        <w:t xml:space="preserve"> os diagramas de Atividade</w:t>
+      </w:r>
+      <w:r>
+        <w:rPr>
+          <w:rFonts w:ascii="Arial" w:hAnsi="Arial" w:cs="Arial"/>
+          <w:sz w:val="24"/>
         </w:rPr>
         <w:t xml:space="preserve"> que</w:t>
       </w:r>
       <w:r>
         <w:rPr>
           <w:rFonts w:ascii="Arial" w:hAnsi="Arial" w:cs="Arial"/>
+          <w:sz w:val="24"/>
         </w:rPr>
         <w:t xml:space="preserve"> foram separados em quatro </w:t>
       </w:r>
       <w:r>
         <w:rPr>
           <w:rFonts w:ascii="Arial" w:hAnsi="Arial" w:cs="Arial"/>
+          <w:sz w:val="24"/>
         </w:rPr>
         <w:t>partes, sendo elas o fluxo do software para</w:t>
       </w:r>
       <w:r>
         <w:rPr>
           <w:rFonts w:ascii="Arial" w:hAnsi="Arial" w:cs="Arial"/>
+          <w:sz w:val="24"/>
         </w:rPr>
         <w:t xml:space="preserve"> os administradores e gerentes junto com </w:t>
       </w:r>
       <w:r>
         <w:rPr>
           <w:rFonts w:ascii="Arial" w:hAnsi="Arial" w:cs="Arial"/>
+          <w:sz w:val="24"/>
         </w:rPr>
         <w:t xml:space="preserve">as funções </w:t>
       </w:r>
       <w:r>
         <w:rPr>
           <w:rFonts w:ascii="Arial" w:hAnsi="Arial" w:cs="Arial"/>
+          <w:sz w:val="24"/>
         </w:rPr>
         <w:t xml:space="preserve">específicas </w:t>
       </w:r>
       <w:r>
         <w:rPr>
           <w:rFonts w:ascii="Arial" w:hAnsi="Arial" w:cs="Arial"/>
+          <w:sz w:val="24"/>
         </w:rPr>
         <w:t>par</w:t>
       </w:r>
       <w:r>
         <w:rPr>
           <w:rFonts w:ascii="Arial" w:hAnsi="Arial" w:cs="Arial"/>
+          <w:sz w:val="24"/>
         </w:rPr>
         <w:t>a administradores e gerentes.</w:t>
       </w:r>
       <w:r>
         <w:rPr>
           <w:rFonts w:ascii="Arial" w:hAnsi="Arial" w:cs="Arial"/>
+          <w:sz w:val="24"/>
         </w:rPr>
         <w:t xml:space="preserve"> O diagrama de Entidade Relacionamento criado possibilitou a geração do Banco de dados dentro do MySQL com poucas dificuldades.</w:t>
       </w:r>
@@ -20927,13 +21964,56 @@
       <w:r>
         <w:rPr>
           <w:rFonts w:ascii="Arial" w:hAnsi="Arial" w:cs="Arial"/>
+          <w:sz w:val="24"/>
         </w:rPr>
         <w:tab/>
-        <w:t>O desenvolvimento do visual do sistema foi feito na ferramenta Axure RP, auxiliando a entrega dos Wireframes e Screenshots</w:t>
-      </w:r>
-      <w:r>
-        <w:rPr>
-          <w:rFonts w:ascii="Arial" w:hAnsi="Arial" w:cs="Arial"/>
+        <w:t xml:space="preserve">O desenvolvimento do visual do sistema foi feito na ferramenta </w:t>
+      </w:r>
+      <w:proofErr w:type="spellStart"/>
+      <w:r>
+        <w:rPr>
+          <w:rFonts w:ascii="Arial" w:hAnsi="Arial" w:cs="Arial"/>
+          <w:sz w:val="24"/>
+        </w:rPr>
+        <w:t>Axure</w:t>
+      </w:r>
+      <w:proofErr w:type="spellEnd"/>
+      <w:r>
+        <w:rPr>
+          <w:rFonts w:ascii="Arial" w:hAnsi="Arial" w:cs="Arial"/>
+          <w:sz w:val="24"/>
+        </w:rPr>
+        <w:t xml:space="preserve"> RP, auxiliando a entrega dos </w:t>
+      </w:r>
+      <w:proofErr w:type="spellStart"/>
+      <w:r>
+        <w:rPr>
+          <w:rFonts w:ascii="Arial" w:hAnsi="Arial" w:cs="Arial"/>
+          <w:sz w:val="24"/>
+        </w:rPr>
+        <w:t>Wireframes</w:t>
+      </w:r>
+      <w:proofErr w:type="spellEnd"/>
+      <w:r>
+        <w:rPr>
+          <w:rFonts w:ascii="Arial" w:hAnsi="Arial" w:cs="Arial"/>
+          <w:sz w:val="24"/>
+        </w:rPr>
+        <w:t xml:space="preserve"> e </w:t>
+      </w:r>
+      <w:proofErr w:type="spellStart"/>
+      <w:r>
+        <w:rPr>
+          <w:rFonts w:ascii="Arial" w:hAnsi="Arial" w:cs="Arial"/>
+          <w:sz w:val="24"/>
+        </w:rPr>
+        <w:t>Screenshots</w:t>
+      </w:r>
+      <w:proofErr w:type="spellEnd"/>
+      <w:r>
+        <w:rPr>
+          <w:rFonts w:ascii="Arial" w:hAnsi="Arial" w:cs="Arial"/>
+          <w:sz w:val="24"/>
         </w:rPr>
         <w:t xml:space="preserve">, os principais sendo: </w:t>
       </w:r>
@@ -20952,7 +22032,6 @@
           <w:noProof/>
           <w:lang w:eastAsia="pt-BR"/>
         </w:rPr>
-        <w:lastRenderedPageBreak/>
         <w:drawing>
           <wp:inline distT="0" distB="0" distL="0" distR="0" wp14:anchorId="30FF9CD1" wp14:editId="4DF13CD3">
             <wp:extent cx="5608955" cy="4360545"/>
@@ -21014,8 +22093,8 @@
           <w:szCs w:val="24"/>
         </w:rPr>
       </w:pPr>
-      <w:bookmarkStart w:id="104" w:name="_Toc518080254"/>
-      <w:bookmarkStart w:id="105" w:name="_Toc518080312"/>
+      <w:bookmarkStart w:id="114" w:name="_Toc518080254"/>
+      <w:bookmarkStart w:id="115" w:name="_Toc518080312"/>
       <w:r>
         <w:rPr>
           <w:rFonts w:ascii="Arial" w:hAnsi="Arial" w:cs="Arial"/>
@@ -21080,8 +22159,8 @@
         </w:rPr>
         <w:t xml:space="preserve"> Página inicial</w:t>
       </w:r>
-      <w:bookmarkEnd w:id="104"/>
-      <w:bookmarkEnd w:id="105"/>
+      <w:bookmarkEnd w:id="114"/>
+      <w:bookmarkEnd w:id="115"/>
     </w:p>
     <w:p>
       <w:pPr>
@@ -21159,8 +22238,8 @@
           <w:szCs w:val="24"/>
         </w:rPr>
       </w:pPr>
-      <w:bookmarkStart w:id="106" w:name="_Toc518080255"/>
-      <w:bookmarkStart w:id="107" w:name="_Toc518080313"/>
+      <w:bookmarkStart w:id="116" w:name="_Toc518080255"/>
+      <w:bookmarkStart w:id="117" w:name="_Toc518080313"/>
       <w:r>
         <w:rPr>
           <w:rFonts w:ascii="Arial" w:hAnsi="Arial" w:cs="Arial"/>
@@ -21225,8 +22304,8 @@
         </w:rPr>
         <w:t xml:space="preserve"> Página de Login</w:t>
       </w:r>
-      <w:bookmarkEnd w:id="106"/>
-      <w:bookmarkEnd w:id="107"/>
+      <w:bookmarkEnd w:id="116"/>
+      <w:bookmarkEnd w:id="117"/>
     </w:p>
     <w:p>
       <w:pPr>
@@ -21304,8 +22383,8 @@
           <w:szCs w:val="24"/>
         </w:rPr>
       </w:pPr>
-      <w:bookmarkStart w:id="108" w:name="_Toc518080256"/>
-      <w:bookmarkStart w:id="109" w:name="_Toc518080314"/>
+      <w:bookmarkStart w:id="118" w:name="_Toc518080256"/>
+      <w:bookmarkStart w:id="119" w:name="_Toc518080314"/>
       <w:r>
         <w:rPr>
           <w:rFonts w:ascii="Arial" w:hAnsi="Arial" w:cs="Arial"/>
@@ -21370,8 +22449,8 @@
         </w:rPr>
         <w:t xml:space="preserve"> Página para cadastro</w:t>
       </w:r>
-      <w:bookmarkEnd w:id="108"/>
-      <w:bookmarkEnd w:id="109"/>
+      <w:bookmarkEnd w:id="118"/>
+      <w:bookmarkEnd w:id="119"/>
     </w:p>
     <w:p>
       <w:pPr>
@@ -21381,6 +22460,7 @@
     <w:p>
       <w:pPr>
         <w:keepNext/>
+        <w:jc w:val="center"/>
       </w:pPr>
       <w:r>
         <w:rPr>
@@ -21390,9 +22470,9 @@
         </w:rPr>
         <w:lastRenderedPageBreak/>
         <w:drawing>
-          <wp:inline distT="0" distB="0" distL="0" distR="0" wp14:anchorId="4FD06542" wp14:editId="4E939EA9">
-            <wp:extent cx="5612130" cy="2532308"/>
-            <wp:effectExtent l="0" t="0" r="7620" b="1905"/>
+          <wp:inline distT="0" distB="0" distL="0" distR="0" wp14:anchorId="4FD06542" wp14:editId="3FBE855F">
+            <wp:extent cx="7909200" cy="3568793"/>
+            <wp:effectExtent l="0" t="1587" r="0" b="0"/>
             <wp:docPr id="24" name="Imagem 24" descr="C:\xampp\htdocs\ChronoSchool\doc\ScreenShot\Screenshot_IMG\adi_ao_edi_ao_de_usuarios.png"/>
             <wp:cNvGraphicFramePr>
               <a:graphicFrameLocks xmlns:a="http://schemas.openxmlformats.org/drawingml/2006/main" noChangeAspect="1"/>
@@ -21420,9 +22500,9 @@
                     </a:stretch>
                   </pic:blipFill>
                   <pic:spPr bwMode="auto">
-                    <a:xfrm>
+                    <a:xfrm rot="5400000">
                       <a:off x="0" y="0"/>
-                      <a:ext cx="5612130" cy="2532308"/>
+                      <a:ext cx="7909200" cy="3568793"/>
                     </a:xfrm>
                     <a:prstGeom prst="rect">
                       <a:avLst/>
@@ -21447,8 +22527,8 @@
           <w:u w:val="single"/>
         </w:rPr>
       </w:pPr>
-      <w:bookmarkStart w:id="110" w:name="_Toc518080257"/>
-      <w:bookmarkStart w:id="111" w:name="_Toc518080315"/>
+      <w:bookmarkStart w:id="120" w:name="_Toc518080257"/>
+      <w:bookmarkStart w:id="121" w:name="_Toc518080315"/>
       <w:r>
         <w:rPr>
           <w:rFonts w:ascii="Arial" w:hAnsi="Arial" w:cs="Arial"/>
@@ -21513,28 +22593,57 @@
         </w:rPr>
         <w:t xml:space="preserve"> Menu para edição de usuários</w:t>
       </w:r>
-      <w:bookmarkEnd w:id="110"/>
-      <w:bookmarkEnd w:id="111"/>
-    </w:p>
-    <w:p>
-      <w:pPr>
-        <w:rPr>
-          <w:rFonts w:ascii="Arial" w:hAnsi="Arial" w:cs="Arial"/>
-        </w:rPr>
-      </w:pPr>
-    </w:p>
-    <w:p>
-      <w:pPr>
-        <w:rPr>
-          <w:rFonts w:ascii="Arial" w:hAnsi="Arial" w:cs="Arial"/>
-        </w:rPr>
-      </w:pPr>
-      <w:r>
-        <w:rPr>
-          <w:rFonts w:ascii="Arial" w:hAnsi="Arial" w:cs="Arial"/>
-        </w:rPr>
+      <w:bookmarkEnd w:id="120"/>
+      <w:bookmarkEnd w:id="121"/>
+    </w:p>
+    <w:p>
+      <w:pPr>
+        <w:spacing w:line="360" w:lineRule="auto"/>
+        <w:rPr>
+          <w:rFonts w:ascii="Arial" w:hAnsi="Arial" w:cs="Arial"/>
+        </w:rPr>
+      </w:pPr>
+      <w:r>
+        <w:rPr>
+          <w:rFonts w:ascii="Arial" w:hAnsi="Arial" w:cs="Arial"/>
+        </w:rPr>
+        <w:lastRenderedPageBreak/>
         <w:tab/>
-        <w:t>Partindo para o desenvolvimento, com o auxílio de ferramentas como Bootstrap para criação de menus e botões, notepad++ para a escrita do código e XAMPP para criar um servidor capaz de executar o HTML, CSS, PHP e o banco de dados do sistema. O protótipo está com as seguintes telas produzidas:</w:t>
+        <w:t xml:space="preserve">Partindo para o desenvolvimento, com o auxílio de ferramentas como </w:t>
+      </w:r>
+      <w:proofErr w:type="spellStart"/>
+      <w:r>
+        <w:rPr>
+          <w:rFonts w:ascii="Arial" w:hAnsi="Arial" w:cs="Arial"/>
+        </w:rPr>
+        <w:t>Bootstrap</w:t>
+      </w:r>
+      <w:proofErr w:type="spellEnd"/>
+      <w:r>
+        <w:rPr>
+          <w:rFonts w:ascii="Arial" w:hAnsi="Arial" w:cs="Arial"/>
+        </w:rPr>
+        <w:t xml:space="preserve"> para criação de menus e botões, </w:t>
+      </w:r>
+      <w:proofErr w:type="spellStart"/>
+      <w:r>
+        <w:rPr>
+          <w:rFonts w:ascii="Arial" w:hAnsi="Arial" w:cs="Arial"/>
+        </w:rPr>
+        <w:t>N</w:t>
+      </w:r>
+      <w:r>
+        <w:rPr>
+          <w:rFonts w:ascii="Arial" w:hAnsi="Arial" w:cs="Arial"/>
+        </w:rPr>
+        <w:t>otepad</w:t>
+      </w:r>
+      <w:proofErr w:type="spellEnd"/>
+      <w:r>
+        <w:rPr>
+          <w:rFonts w:ascii="Arial" w:hAnsi="Arial" w:cs="Arial"/>
+        </w:rPr>
+        <w:t>++ para a escrita do código e XAMPP para criar um servidor capaz de executar o HTML, CSS, PHP e o banco de dados do sistema. O protótipo está com as seguintes telas produzidas:</w:t>
       </w:r>
     </w:p>
     <w:p>
@@ -21553,7 +22662,6 @@
           <w:rFonts w:ascii="Arial" w:hAnsi="Arial" w:cs="Arial"/>
           <w:noProof/>
         </w:rPr>
-        <w:lastRenderedPageBreak/>
         <w:drawing>
           <wp:inline distT="0" distB="0" distL="0" distR="0" wp14:anchorId="1D3F90C5" wp14:editId="6B81D62A">
             <wp:extent cx="5610225" cy="4743450"/>
@@ -21614,8 +22722,8 @@
           <w:szCs w:val="24"/>
         </w:rPr>
       </w:pPr>
-      <w:bookmarkStart w:id="112" w:name="_Toc518080258"/>
-      <w:bookmarkStart w:id="113" w:name="_Toc518080316"/>
+      <w:bookmarkStart w:id="122" w:name="_Toc518080258"/>
+      <w:bookmarkStart w:id="123" w:name="_Toc518080316"/>
       <w:r>
         <w:rPr>
           <w:rFonts w:ascii="Arial" w:hAnsi="Arial" w:cs="Arial"/>
@@ -21680,8 +22788,8 @@
         </w:rPr>
         <w:t xml:space="preserve"> Menu para Gerenciamento de Usuários</w:t>
       </w:r>
-      <w:bookmarkEnd w:id="112"/>
-      <w:bookmarkEnd w:id="113"/>
+      <w:bookmarkEnd w:id="122"/>
+      <w:bookmarkEnd w:id="123"/>
     </w:p>
     <w:p>
       <w:pPr>
@@ -21753,8 +22861,8 @@
           <w:szCs w:val="24"/>
         </w:rPr>
       </w:pPr>
-      <w:bookmarkStart w:id="114" w:name="_Toc518080259"/>
-      <w:bookmarkStart w:id="115" w:name="_Toc518080317"/>
+      <w:bookmarkStart w:id="124" w:name="_Toc518080259"/>
+      <w:bookmarkStart w:id="125" w:name="_Toc518080317"/>
       <w:r>
         <w:rPr>
           <w:rFonts w:ascii="Arial" w:hAnsi="Arial" w:cs="Arial"/>
@@ -21819,8 +22927,8 @@
         </w:rPr>
         <w:t xml:space="preserve"> Página para Registro</w:t>
       </w:r>
-      <w:bookmarkEnd w:id="114"/>
-      <w:bookmarkEnd w:id="115"/>
+      <w:bookmarkEnd w:id="124"/>
+      <w:bookmarkEnd w:id="125"/>
     </w:p>
     <w:p>
       <w:pPr>
@@ -21892,8 +23000,8 @@
           <w:szCs w:val="24"/>
         </w:rPr>
       </w:pPr>
-      <w:bookmarkStart w:id="116" w:name="_Toc518080260"/>
-      <w:bookmarkStart w:id="117" w:name="_Toc518080318"/>
+      <w:bookmarkStart w:id="126" w:name="_Toc518080260"/>
+      <w:bookmarkStart w:id="127" w:name="_Toc518080318"/>
       <w:r>
         <w:rPr>
           <w:rFonts w:ascii="Arial" w:hAnsi="Arial" w:cs="Arial"/>
@@ -21958,8 +23066,8 @@
         </w:rPr>
         <w:t xml:space="preserve"> Página inicial</w:t>
       </w:r>
-      <w:bookmarkEnd w:id="116"/>
-      <w:bookmarkEnd w:id="117"/>
+      <w:bookmarkEnd w:id="126"/>
+      <w:bookmarkEnd w:id="127"/>
     </w:p>
     <w:p>
       <w:pPr>
@@ -22031,8 +23139,8 @@
           <w:szCs w:val="24"/>
         </w:rPr>
       </w:pPr>
-      <w:bookmarkStart w:id="118" w:name="_Toc518080261"/>
-      <w:bookmarkStart w:id="119" w:name="_Toc518080319"/>
+      <w:bookmarkStart w:id="128" w:name="_Toc518080261"/>
+      <w:bookmarkStart w:id="129" w:name="_Toc518080319"/>
       <w:r>
         <w:rPr>
           <w:rFonts w:ascii="Arial" w:hAnsi="Arial" w:cs="Arial"/>
@@ -22097,8 +23205,8 @@
         </w:rPr>
         <w:t xml:space="preserve"> Página para login</w:t>
       </w:r>
-      <w:bookmarkEnd w:id="118"/>
-      <w:bookmarkEnd w:id="119"/>
+      <w:bookmarkEnd w:id="128"/>
+      <w:bookmarkEnd w:id="129"/>
     </w:p>
     <w:p/>
     <w:p>
@@ -22170,8 +23278,8 @@
           <w:szCs w:val="24"/>
         </w:rPr>
       </w:pPr>
-      <w:bookmarkStart w:id="120" w:name="_Toc518080262"/>
-      <w:bookmarkStart w:id="121" w:name="_Toc518080320"/>
+      <w:bookmarkStart w:id="130" w:name="_Toc518080262"/>
+      <w:bookmarkStart w:id="131" w:name="_Toc518080320"/>
       <w:r>
         <w:rPr>
           <w:rFonts w:ascii="Arial" w:hAnsi="Arial" w:cs="Arial"/>
@@ -22236,8 +23344,8 @@
         </w:rPr>
         <w:t xml:space="preserve"> Menu de navegação</w:t>
       </w:r>
-      <w:bookmarkEnd w:id="120"/>
-      <w:bookmarkEnd w:id="121"/>
+      <w:bookmarkEnd w:id="130"/>
+      <w:bookmarkEnd w:id="131"/>
     </w:p>
     <w:p/>
     <w:p>
@@ -22253,12 +23361,13 @@
     <w:p>
       <w:pPr>
         <w:pStyle w:val="Ttulo"/>
-      </w:pPr>
-      <w:bookmarkStart w:id="122" w:name="_Toc49771429"/>
+        <w:ind w:firstLine="708"/>
+      </w:pPr>
+      <w:bookmarkStart w:id="132" w:name="_Toc49771429"/>
       <w:r>
         <w:br w:type="page"/>
       </w:r>
-      <w:bookmarkStart w:id="123" w:name="_Toc518080398"/>
+      <w:bookmarkStart w:id="133" w:name="_Toc518080398"/>
       <w:r>
         <w:lastRenderedPageBreak/>
         <w:t xml:space="preserve">7 </w:t>
@@ -22266,8 +23375,8 @@
       <w:r>
         <w:t>ANÁLISE E INTERPRETAÇÃO DOS DADOS</w:t>
       </w:r>
-      <w:bookmarkEnd w:id="122"/>
-      <w:bookmarkEnd w:id="123"/>
+      <w:bookmarkEnd w:id="132"/>
+      <w:bookmarkEnd w:id="133"/>
     </w:p>
     <w:p>
       <w:pPr>
@@ -22300,215 +23409,6 @@
       <w:r>
         <w:t>por falta de maturidade no desenvolvimento do projeto, sendo que não havia como obter dados de uso relevantes.</w:t>
       </w:r>
-    </w:p>
-    <w:p>
-      <w:pPr>
-        <w:spacing w:line="360" w:lineRule="auto"/>
-        <w:jc w:val="both"/>
-        <w:rPr>
-          <w:rFonts w:ascii="Arial" w:hAnsi="Arial" w:cs="Arial"/>
-          <w:b/>
-          <w:bCs/>
-        </w:rPr>
-      </w:pPr>
-    </w:p>
-    <w:p>
-      <w:pPr>
-        <w:spacing w:line="360" w:lineRule="auto"/>
-        <w:jc w:val="both"/>
-        <w:rPr>
-          <w:rFonts w:ascii="Arial" w:hAnsi="Arial" w:cs="Arial"/>
-          <w:b/>
-          <w:bCs/>
-        </w:rPr>
-      </w:pPr>
-    </w:p>
-    <w:p>
-      <w:pPr>
-        <w:spacing w:line="360" w:lineRule="auto"/>
-        <w:jc w:val="both"/>
-        <w:rPr>
-          <w:rFonts w:ascii="Arial" w:hAnsi="Arial" w:cs="Arial"/>
-          <w:b/>
-          <w:bCs/>
-        </w:rPr>
-      </w:pPr>
-    </w:p>
-    <w:p>
-      <w:pPr>
-        <w:spacing w:line="360" w:lineRule="auto"/>
-        <w:jc w:val="both"/>
-        <w:rPr>
-          <w:rFonts w:ascii="Arial" w:hAnsi="Arial" w:cs="Arial"/>
-          <w:b/>
-          <w:bCs/>
-        </w:rPr>
-      </w:pPr>
-    </w:p>
-    <w:p>
-      <w:pPr>
-        <w:spacing w:line="360" w:lineRule="auto"/>
-        <w:jc w:val="both"/>
-        <w:rPr>
-          <w:rFonts w:ascii="Arial" w:hAnsi="Arial" w:cs="Arial"/>
-          <w:b/>
-          <w:bCs/>
-        </w:rPr>
-      </w:pPr>
-    </w:p>
-    <w:p>
-      <w:pPr>
-        <w:spacing w:line="360" w:lineRule="auto"/>
-        <w:jc w:val="both"/>
-        <w:rPr>
-          <w:rFonts w:ascii="Arial" w:hAnsi="Arial" w:cs="Arial"/>
-          <w:b/>
-          <w:bCs/>
-        </w:rPr>
-      </w:pPr>
-    </w:p>
-    <w:p>
-      <w:pPr>
-        <w:spacing w:line="360" w:lineRule="auto"/>
-        <w:jc w:val="both"/>
-        <w:rPr>
-          <w:rFonts w:ascii="Arial" w:hAnsi="Arial" w:cs="Arial"/>
-          <w:b/>
-          <w:bCs/>
-        </w:rPr>
-      </w:pPr>
-    </w:p>
-    <w:p>
-      <w:pPr>
-        <w:spacing w:line="360" w:lineRule="auto"/>
-        <w:jc w:val="both"/>
-        <w:rPr>
-          <w:rFonts w:ascii="Arial" w:hAnsi="Arial" w:cs="Arial"/>
-          <w:b/>
-          <w:bCs/>
-        </w:rPr>
-      </w:pPr>
-    </w:p>
-    <w:p>
-      <w:pPr>
-        <w:spacing w:line="360" w:lineRule="auto"/>
-        <w:jc w:val="both"/>
-        <w:rPr>
-          <w:rFonts w:ascii="Arial" w:hAnsi="Arial" w:cs="Arial"/>
-          <w:b/>
-          <w:bCs/>
-        </w:rPr>
-      </w:pPr>
-    </w:p>
-    <w:p>
-      <w:pPr>
-        <w:spacing w:line="360" w:lineRule="auto"/>
-        <w:jc w:val="both"/>
-        <w:rPr>
-          <w:rFonts w:ascii="Arial" w:hAnsi="Arial" w:cs="Arial"/>
-          <w:b/>
-          <w:bCs/>
-        </w:rPr>
-      </w:pPr>
-    </w:p>
-    <w:p>
-      <w:pPr>
-        <w:spacing w:line="360" w:lineRule="auto"/>
-        <w:jc w:val="both"/>
-        <w:rPr>
-          <w:rFonts w:ascii="Arial" w:hAnsi="Arial" w:cs="Arial"/>
-          <w:b/>
-          <w:bCs/>
-        </w:rPr>
-      </w:pPr>
-    </w:p>
-    <w:p>
-      <w:pPr>
-        <w:spacing w:line="360" w:lineRule="auto"/>
-        <w:jc w:val="both"/>
-        <w:rPr>
-          <w:rFonts w:ascii="Arial" w:hAnsi="Arial" w:cs="Arial"/>
-          <w:b/>
-          <w:bCs/>
-        </w:rPr>
-      </w:pPr>
-    </w:p>
-    <w:p>
-      <w:pPr>
-        <w:spacing w:line="360" w:lineRule="auto"/>
-        <w:jc w:val="both"/>
-        <w:rPr>
-          <w:rFonts w:ascii="Arial" w:hAnsi="Arial" w:cs="Arial"/>
-          <w:b/>
-          <w:bCs/>
-        </w:rPr>
-      </w:pPr>
-    </w:p>
-    <w:p>
-      <w:pPr>
-        <w:spacing w:line="360" w:lineRule="auto"/>
-        <w:jc w:val="both"/>
-        <w:rPr>
-          <w:rFonts w:ascii="Arial" w:hAnsi="Arial" w:cs="Arial"/>
-          <w:b/>
-          <w:bCs/>
-        </w:rPr>
-      </w:pPr>
-    </w:p>
-    <w:p>
-      <w:pPr>
-        <w:spacing w:line="360" w:lineRule="auto"/>
-        <w:jc w:val="both"/>
-        <w:rPr>
-          <w:rFonts w:ascii="Arial" w:hAnsi="Arial" w:cs="Arial"/>
-          <w:b/>
-          <w:bCs/>
-        </w:rPr>
-      </w:pPr>
-    </w:p>
-    <w:p>
-      <w:pPr>
-        <w:spacing w:line="360" w:lineRule="auto"/>
-        <w:jc w:val="both"/>
-        <w:rPr>
-          <w:rFonts w:ascii="Arial" w:hAnsi="Arial" w:cs="Arial"/>
-          <w:b/>
-          <w:bCs/>
-        </w:rPr>
-      </w:pPr>
-    </w:p>
-    <w:p>
-      <w:pPr>
-        <w:spacing w:line="360" w:lineRule="auto"/>
-        <w:jc w:val="both"/>
-        <w:rPr>
-          <w:rFonts w:ascii="Arial" w:hAnsi="Arial" w:cs="Arial"/>
-          <w:b/>
-          <w:bCs/>
-        </w:rPr>
-      </w:pPr>
-    </w:p>
-    <w:p>
-      <w:pPr>
-        <w:spacing w:line="360" w:lineRule="auto"/>
-        <w:jc w:val="both"/>
-        <w:rPr>
-          <w:rFonts w:ascii="Arial" w:hAnsi="Arial" w:cs="Arial"/>
-          <w:b/>
-          <w:bCs/>
-        </w:rPr>
-      </w:pPr>
-    </w:p>
-    <w:p>
-      <w:pPr>
-        <w:spacing w:line="360" w:lineRule="auto"/>
-        <w:jc w:val="both"/>
-        <w:rPr>
-          <w:rFonts w:ascii="Arial" w:hAnsi="Arial" w:cs="Arial"/>
-          <w:b/>
-          <w:bCs/>
-        </w:rPr>
-      </w:pPr>
     </w:p>
     <w:p>
       <w:pPr>
@@ -22521,25 +23421,22 @@
           <w:szCs w:val="32"/>
         </w:rPr>
       </w:pPr>
-      <w:bookmarkStart w:id="124" w:name="_Toc49771430"/>
-      <w:r>
-        <w:br w:type="page"/>
-      </w:r>
+      <w:bookmarkStart w:id="134" w:name="_Toc49771430"/>
     </w:p>
     <w:p>
       <w:pPr>
         <w:pStyle w:val="Ttulo"/>
-      </w:pPr>
-      <w:bookmarkStart w:id="125" w:name="_Toc518080399"/>
-      <w:r>
-        <w:lastRenderedPageBreak/>
+        <w:ind w:firstLine="708"/>
+      </w:pPr>
+      <w:bookmarkStart w:id="135" w:name="_Toc518080399"/>
+      <w:r>
         <w:t>8</w:t>
       </w:r>
       <w:r>
         <w:t xml:space="preserve"> SUGESTÕES PARA MELHORIA DO PROCESSO</w:t>
       </w:r>
-      <w:bookmarkEnd w:id="124"/>
-      <w:bookmarkEnd w:id="125"/>
+      <w:bookmarkEnd w:id="134"/>
+      <w:bookmarkEnd w:id="135"/>
     </w:p>
     <w:p>
       <w:pPr>
@@ -22556,41 +23453,34 @@
       <w:pPr>
         <w:pStyle w:val="Recuodecorpodetexto"/>
         <w:spacing w:line="360" w:lineRule="auto"/>
-      </w:pPr>
-      <w:r>
-        <w:t xml:space="preserve">Para concluir alguma melhoria, primeiramente devem ser implementados todos os requisitos funcionais e não funcionais propostos </w:t>
-      </w:r>
-      <w:r>
-        <w:t>durante a esquematização do projeto</w:t>
-      </w:r>
-      <w:r>
-        <w:t>.</w:t>
-      </w:r>
-    </w:p>
-    <w:p>
-      <w:pPr>
-        <w:pStyle w:val="Recuodecorpodetexto"/>
-        <w:spacing w:line="360" w:lineRule="auto"/>
         <w:rPr>
           <w:u w:val="single"/>
         </w:rPr>
       </w:pPr>
       <w:r>
-        <w:t>Quando o desenvolvimento estiver da maior parte completo, buscaríamos uma forma de monetizar nosso sistema</w:t>
-      </w:r>
-      <w:r>
-        <w:t xml:space="preserve"> juntamente com outras funcionalidades para aprimorar e facilitar o uso do usuário.</w:t>
+        <w:t>A melhoria mais relevante para este projeto seria a implementação de notificações via SMS, E-mail e outros serviços para melhorar a facilidade com que o usuário teria para visualizar as modificações em cronogramas</w:t>
+      </w:r>
+      <w:r>
+        <w:t xml:space="preserve">, pois </w:t>
+      </w:r>
+      <w:r>
+        <w:t xml:space="preserve">estes serviços são monetizados </w:t>
+      </w:r>
+      <w:r>
+        <w:t xml:space="preserve">e foram descartados considerando o escopo atual do ChronoSchool. </w:t>
       </w:r>
     </w:p>
     <w:p>
       <w:pPr>
         <w:pStyle w:val="Ttulo"/>
       </w:pPr>
+      <w:bookmarkStart w:id="136" w:name="_GoBack"/>
+      <w:bookmarkEnd w:id="136"/>
       <w:r>
         <w:br w:type="page"/>
       </w:r>
-      <w:bookmarkStart w:id="126" w:name="_Toc49771431"/>
-      <w:bookmarkStart w:id="127" w:name="_Toc518080400"/>
+      <w:bookmarkStart w:id="137" w:name="_Toc49771431"/>
+      <w:bookmarkStart w:id="138" w:name="_Toc518080400"/>
       <w:r>
         <w:lastRenderedPageBreak/>
         <w:t>9</w:t>
@@ -22598,8 +23488,8 @@
       <w:r>
         <w:t xml:space="preserve"> CONSIDERAÇÕES FINAIS</w:t>
       </w:r>
-      <w:bookmarkEnd w:id="126"/>
-      <w:bookmarkEnd w:id="127"/>
+      <w:bookmarkEnd w:id="137"/>
+      <w:bookmarkEnd w:id="138"/>
     </w:p>
     <w:p>
       <w:pPr>
@@ -22634,49 +23524,42 @@
           <w:rFonts w:ascii="Arial" w:hAnsi="Arial" w:cs="Arial"/>
           <w:bCs/>
         </w:rPr>
-        <w:t xml:space="preserve">Para podermos concluir este </w:t>
+        <w:t>Nesta conclusão de trabalho,</w:t>
       </w:r>
       <w:r>
         <w:rPr>
           <w:rFonts w:ascii="Arial" w:hAnsi="Arial" w:cs="Arial"/>
           <w:bCs/>
         </w:rPr>
-        <w:t>trabalho</w:t>
+        <w:t xml:space="preserve"> deve ser dito que foram </w:t>
       </w:r>
       <w:r>
         <w:rPr>
           <w:rFonts w:ascii="Arial" w:hAnsi="Arial" w:cs="Arial"/>
           <w:bCs/>
         </w:rPr>
-        <w:t xml:space="preserve">, deve ser dito que foram </w:t>
+        <w:t xml:space="preserve">utilizados diversos métodos para projetar este sistema até o ponto que está agora, todos com </w:t>
       </w:r>
       <w:r>
         <w:rPr>
           <w:rFonts w:ascii="Arial" w:hAnsi="Arial" w:cs="Arial"/>
           <w:bCs/>
         </w:rPr>
-        <w:t xml:space="preserve">utilizados diversos métodos para projetar este sistema até o ponto que está agora, todos com </w:t>
+        <w:t>sua devida importância e local que pertence, sendo todos detalhados o suficiente que caso necessário seria possível levar este projeto à finalização fora do âmbito didático</w:t>
       </w:r>
       <w:r>
         <w:rPr>
           <w:rFonts w:ascii="Arial" w:hAnsi="Arial" w:cs="Arial"/>
           <w:bCs/>
         </w:rPr>
-        <w:t xml:space="preserve">sua devida importância e local que pertence, sendo todos detalhados o suficiente que caso necessário seria possível levar este projeto à finalização fora do âmbito didático caso </w:t>
+        <w:t xml:space="preserve"> se a equipe encontrar valor nesta alternativa</w:t>
       </w:r>
       <w:r>
         <w:rPr>
           <w:rFonts w:ascii="Arial" w:hAnsi="Arial" w:cs="Arial"/>
           <w:bCs/>
         </w:rPr>
-        <w:t>a</w:t>
-      </w:r>
-      <w:r>
-        <w:rPr>
-          <w:rFonts w:ascii="Arial" w:hAnsi="Arial" w:cs="Arial"/>
-          <w:bCs/>
-        </w:rPr>
-        <w:t xml:space="preserve"> equipe se interessar.</w:t>
+        <w:t>.</w:t>
       </w:r>
     </w:p>
     <w:p>
@@ -22701,7 +23584,21 @@
           <w:rFonts w:ascii="Arial" w:hAnsi="Arial" w:cs="Arial"/>
           <w:bCs/>
         </w:rPr>
-        <w:t>, chegando no prazo final com os itens fora da engenharia incompletos.</w:t>
+        <w:t xml:space="preserve">, chegando no prazo final com os itens fora da engenharia </w:t>
+      </w:r>
+      <w:r>
+        <w:rPr>
+          <w:rFonts w:ascii="Arial" w:hAnsi="Arial" w:cs="Arial"/>
+          <w:bCs/>
+        </w:rPr>
+        <w:t xml:space="preserve">do sistema </w:t>
+      </w:r>
+      <w:r>
+        <w:rPr>
+          <w:rFonts w:ascii="Arial" w:hAnsi="Arial" w:cs="Arial"/>
+          <w:bCs/>
+        </w:rPr>
+        <w:t>incompletos.</w:t>
       </w:r>
     </w:p>
     <w:p>
@@ -22774,8 +23671,8 @@
         </w:rPr>
         <w:br w:type="page"/>
       </w:r>
-      <w:bookmarkStart w:id="128" w:name="_Toc49771432"/>
-      <w:bookmarkStart w:id="129" w:name="_Toc518080401"/>
+      <w:bookmarkStart w:id="139" w:name="_Toc49771432"/>
+      <w:bookmarkStart w:id="140" w:name="_Toc518080401"/>
       <w:r>
         <w:lastRenderedPageBreak/>
         <w:t>10</w:t>
@@ -22783,8 +23680,8 @@
       <w:r>
         <w:t xml:space="preserve"> REFERÊNCIAS BIBLIOGRÁFICAS</w:t>
       </w:r>
-      <w:bookmarkEnd w:id="128"/>
-      <w:bookmarkEnd w:id="129"/>
+      <w:bookmarkEnd w:id="139"/>
+      <w:bookmarkEnd w:id="140"/>
     </w:p>
     <w:p/>
     <w:sdt>
@@ -23353,8 +24250,8 @@
         </w:sdt>
       </w:sdtContent>
     </w:sdt>
-    <w:bookmarkStart w:id="130" w:name="_Toc49771433" w:displacedByCustomXml="prev"/>
-    <w:bookmarkEnd w:id="130" w:displacedByCustomXml="prev"/>
+    <w:bookmarkStart w:id="141" w:name="_Toc49771433" w:displacedByCustomXml="prev"/>
+    <w:bookmarkEnd w:id="141" w:displacedByCustomXml="prev"/>
     <w:sectPr>
       <w:footerReference w:type="even" r:id="rId31"/>
       <w:footerReference w:type="default" r:id="rId32"/>
@@ -23368,7 +24265,7 @@
 </file>
 
 <file path=word/endnotes.xml><?xml version="1.0" encoding="utf-8"?>
-<w:endnotes xmlns:wpc="http://schemas.microsoft.com/office/word/2010/wordprocessingCanvas" xmlns:cx="http://schemas.microsoft.com/office/drawing/2014/chartex" xmlns:cx1="http://schemas.microsoft.com/office/drawing/2015/9/8/chartex" xmlns:mc="http://schemas.openxmlformats.org/markup-compatibility/2006" xmlns:o="urn:schemas-microsoft-com:office:office" xmlns:r="http://schemas.openxmlformats.org/officeDocument/2006/relationships" xmlns:m="http://schemas.openxmlformats.org/officeDocument/2006/math" xmlns:v="urn:schemas-microsoft-com:vml" xmlns:wp14="http://schemas.microsoft.com/office/word/2010/wordprocessingDrawing" xmlns:wp="http://schemas.openxmlformats.org/drawingml/2006/wordprocessingDrawing" xmlns:w10="urn:schemas-microsoft-com:office:word" xmlns:w="http://schemas.openxmlformats.org/wordprocessingml/2006/main" xmlns:w14="http://schemas.microsoft.com/office/word/2010/wordml" xmlns:w15="http://schemas.microsoft.com/office/word/2012/wordml" xmlns:w16se="http://schemas.microsoft.com/office/word/2015/wordml/symex" xmlns:wpg="http://schemas.microsoft.com/office/word/2010/wordprocessingGroup" xmlns:wpi="http://schemas.microsoft.com/office/word/2010/wordprocessingInk" xmlns:wne="http://schemas.microsoft.com/office/word/2006/wordml" xmlns:wps="http://schemas.microsoft.com/office/word/2010/wordprocessingShape" mc:Ignorable="w14 w15 w16se wp14">
+<w:endnotes xmlns:wpc="http://schemas.microsoft.com/office/word/2010/wordprocessingCanvas" xmlns:mc="http://schemas.openxmlformats.org/markup-compatibility/2006" xmlns:o="urn:schemas-microsoft-com:office:office" xmlns:r="http://schemas.openxmlformats.org/officeDocument/2006/relationships" xmlns:m="http://schemas.openxmlformats.org/officeDocument/2006/math" xmlns:v="urn:schemas-microsoft-com:vml" xmlns:wp14="http://schemas.microsoft.com/office/word/2010/wordprocessingDrawing" xmlns:wp="http://schemas.openxmlformats.org/drawingml/2006/wordprocessingDrawing" xmlns:w10="urn:schemas-microsoft-com:office:word" xmlns:w="http://schemas.openxmlformats.org/wordprocessingml/2006/main" xmlns:w14="http://schemas.microsoft.com/office/word/2010/wordml" xmlns:w15="http://schemas.microsoft.com/office/word/2012/wordml" xmlns:wpg="http://schemas.microsoft.com/office/word/2010/wordprocessingGroup" xmlns:wpi="http://schemas.microsoft.com/office/word/2010/wordprocessingInk" xmlns:wne="http://schemas.microsoft.com/office/word/2006/wordml" xmlns:wps="http://schemas.microsoft.com/office/word/2010/wordprocessingShape" mc:Ignorable="w14 w15 wp14">
   <w:endnote w:type="separator" w:id="-1">
     <w:p>
       <w:r>
@@ -23387,7 +24284,7 @@
 </file>
 
 <file path=word/footer1.xml><?xml version="1.0" encoding="utf-8"?>
-<w:ftr xmlns:wpc="http://schemas.microsoft.com/office/word/2010/wordprocessingCanvas" xmlns:cx="http://schemas.microsoft.com/office/drawing/2014/chartex" xmlns:cx1="http://schemas.microsoft.com/office/drawing/2015/9/8/chartex" xmlns:mc="http://schemas.openxmlformats.org/markup-compatibility/2006" xmlns:o="urn:schemas-microsoft-com:office:office" xmlns:r="http://schemas.openxmlformats.org/officeDocument/2006/relationships" xmlns:m="http://schemas.openxmlformats.org/officeDocument/2006/math" xmlns:v="urn:schemas-microsoft-com:vml" xmlns:wp14="http://schemas.microsoft.com/office/word/2010/wordprocessingDrawing" xmlns:wp="http://schemas.openxmlformats.org/drawingml/2006/wordprocessingDrawing" xmlns:w10="urn:schemas-microsoft-com:office:word" xmlns:w="http://schemas.openxmlformats.org/wordprocessingml/2006/main" xmlns:w14="http://schemas.microsoft.com/office/word/2010/wordml" xmlns:w15="http://schemas.microsoft.com/office/word/2012/wordml" xmlns:w16se="http://schemas.microsoft.com/office/word/2015/wordml/symex" xmlns:wpg="http://schemas.microsoft.com/office/word/2010/wordprocessingGroup" xmlns:wpi="http://schemas.microsoft.com/office/word/2010/wordprocessingInk" xmlns:wne="http://schemas.microsoft.com/office/word/2006/wordml" xmlns:wps="http://schemas.microsoft.com/office/word/2010/wordprocessingShape" mc:Ignorable="w14 w15 w16se wp14">
+<w:ftr xmlns:wpc="http://schemas.microsoft.com/office/word/2010/wordprocessingCanvas" xmlns:mc="http://schemas.openxmlformats.org/markup-compatibility/2006" xmlns:o="urn:schemas-microsoft-com:office:office" xmlns:r="http://schemas.openxmlformats.org/officeDocument/2006/relationships" xmlns:m="http://schemas.openxmlformats.org/officeDocument/2006/math" xmlns:v="urn:schemas-microsoft-com:vml" xmlns:wp14="http://schemas.microsoft.com/office/word/2010/wordprocessingDrawing" xmlns:wp="http://schemas.openxmlformats.org/drawingml/2006/wordprocessingDrawing" xmlns:w10="urn:schemas-microsoft-com:office:word" xmlns:w="http://schemas.openxmlformats.org/wordprocessingml/2006/main" xmlns:w14="http://schemas.microsoft.com/office/word/2010/wordml" xmlns:w15="http://schemas.microsoft.com/office/word/2012/wordml" xmlns:wpg="http://schemas.microsoft.com/office/word/2010/wordprocessingGroup" xmlns:wpi="http://schemas.microsoft.com/office/word/2010/wordprocessingInk" xmlns:wne="http://schemas.microsoft.com/office/word/2006/wordml" xmlns:wps="http://schemas.microsoft.com/office/word/2010/wordprocessingShape" mc:Ignorable="w14 w15 wp14">
   <w:p>
     <w:pPr>
       <w:pStyle w:val="Rodap"/>
@@ -23425,7 +24322,7 @@
 </file>
 
 <file path=word/footer2.xml><?xml version="1.0" encoding="utf-8"?>
-<w:ftr xmlns:wpc="http://schemas.microsoft.com/office/word/2010/wordprocessingCanvas" xmlns:cx="http://schemas.microsoft.com/office/drawing/2014/chartex" xmlns:cx1="http://schemas.microsoft.com/office/drawing/2015/9/8/chartex" xmlns:mc="http://schemas.openxmlformats.org/markup-compatibility/2006" xmlns:o="urn:schemas-microsoft-com:office:office" xmlns:r="http://schemas.openxmlformats.org/officeDocument/2006/relationships" xmlns:m="http://schemas.openxmlformats.org/officeDocument/2006/math" xmlns:v="urn:schemas-microsoft-com:vml" xmlns:wp14="http://schemas.microsoft.com/office/word/2010/wordprocessingDrawing" xmlns:wp="http://schemas.openxmlformats.org/drawingml/2006/wordprocessingDrawing" xmlns:w10="urn:schemas-microsoft-com:office:word" xmlns:w="http://schemas.openxmlformats.org/wordprocessingml/2006/main" xmlns:w14="http://schemas.microsoft.com/office/word/2010/wordml" xmlns:w15="http://schemas.microsoft.com/office/word/2012/wordml" xmlns:w16se="http://schemas.microsoft.com/office/word/2015/wordml/symex" xmlns:wpg="http://schemas.microsoft.com/office/word/2010/wordprocessingGroup" xmlns:wpi="http://schemas.microsoft.com/office/word/2010/wordprocessingInk" xmlns:wne="http://schemas.microsoft.com/office/word/2006/wordml" xmlns:wps="http://schemas.microsoft.com/office/word/2010/wordprocessingShape" mc:Ignorable="w14 w15 w16se wp14">
+<w:ftr xmlns:wpc="http://schemas.microsoft.com/office/word/2010/wordprocessingCanvas" xmlns:mc="http://schemas.openxmlformats.org/markup-compatibility/2006" xmlns:o="urn:schemas-microsoft-com:office:office" xmlns:r="http://schemas.openxmlformats.org/officeDocument/2006/relationships" xmlns:m="http://schemas.openxmlformats.org/officeDocument/2006/math" xmlns:v="urn:schemas-microsoft-com:vml" xmlns:wp14="http://schemas.microsoft.com/office/word/2010/wordprocessingDrawing" xmlns:wp="http://schemas.openxmlformats.org/drawingml/2006/wordprocessingDrawing" xmlns:w10="urn:schemas-microsoft-com:office:word" xmlns:w="http://schemas.openxmlformats.org/wordprocessingml/2006/main" xmlns:w14="http://schemas.microsoft.com/office/word/2010/wordml" xmlns:w15="http://schemas.microsoft.com/office/word/2012/wordml" xmlns:wpg="http://schemas.microsoft.com/office/word/2010/wordprocessingGroup" xmlns:wpi="http://schemas.microsoft.com/office/word/2010/wordprocessingInk" xmlns:wne="http://schemas.microsoft.com/office/word/2006/wordml" xmlns:wps="http://schemas.microsoft.com/office/word/2010/wordprocessingShape" mc:Ignorable="w14 w15 wp14">
   <w:p>
     <w:pPr>
       <w:pStyle w:val="Rodap"/>
@@ -23448,7 +24345,7 @@
 </file>
 
 <file path=word/footnotes.xml><?xml version="1.0" encoding="utf-8"?>
-<w:footnotes xmlns:wpc="http://schemas.microsoft.com/office/word/2010/wordprocessingCanvas" xmlns:cx="http://schemas.microsoft.com/office/drawing/2014/chartex" xmlns:cx1="http://schemas.microsoft.com/office/drawing/2015/9/8/chartex" xmlns:mc="http://schemas.openxmlformats.org/markup-compatibility/2006" xmlns:o="urn:schemas-microsoft-com:office:office" xmlns:r="http://schemas.openxmlformats.org/officeDocument/2006/relationships" xmlns:m="http://schemas.openxmlformats.org/officeDocument/2006/math" xmlns:v="urn:schemas-microsoft-com:vml" xmlns:wp14="http://schemas.microsoft.com/office/word/2010/wordprocessingDrawing" xmlns:wp="http://schemas.openxmlformats.org/drawingml/2006/wordprocessingDrawing" xmlns:w10="urn:schemas-microsoft-com:office:word" xmlns:w="http://schemas.openxmlformats.org/wordprocessingml/2006/main" xmlns:w14="http://schemas.microsoft.com/office/word/2010/wordml" xmlns:w15="http://schemas.microsoft.com/office/word/2012/wordml" xmlns:w16se="http://schemas.microsoft.com/office/word/2015/wordml/symex" xmlns:wpg="http://schemas.microsoft.com/office/word/2010/wordprocessingGroup" xmlns:wpi="http://schemas.microsoft.com/office/word/2010/wordprocessingInk" xmlns:wne="http://schemas.microsoft.com/office/word/2006/wordml" xmlns:wps="http://schemas.microsoft.com/office/word/2010/wordprocessingShape" mc:Ignorable="w14 w15 w16se wp14">
+<w:footnotes xmlns:wpc="http://schemas.microsoft.com/office/word/2010/wordprocessingCanvas" xmlns:mc="http://schemas.openxmlformats.org/markup-compatibility/2006" xmlns:o="urn:schemas-microsoft-com:office:office" xmlns:r="http://schemas.openxmlformats.org/officeDocument/2006/relationships" xmlns:m="http://schemas.openxmlformats.org/officeDocument/2006/math" xmlns:v="urn:schemas-microsoft-com:vml" xmlns:wp14="http://schemas.microsoft.com/office/word/2010/wordprocessingDrawing" xmlns:wp="http://schemas.openxmlformats.org/drawingml/2006/wordprocessingDrawing" xmlns:w10="urn:schemas-microsoft-com:office:word" xmlns:w="http://schemas.openxmlformats.org/wordprocessingml/2006/main" xmlns:w14="http://schemas.microsoft.com/office/word/2010/wordml" xmlns:w15="http://schemas.microsoft.com/office/word/2012/wordml" xmlns:wpg="http://schemas.microsoft.com/office/word/2010/wordprocessingGroup" xmlns:wpi="http://schemas.microsoft.com/office/word/2010/wordprocessingInk" xmlns:wne="http://schemas.microsoft.com/office/word/2006/wordml" xmlns:wps="http://schemas.microsoft.com/office/word/2010/wordprocessingShape" mc:Ignorable="w14 w15 wp14">
   <w:footnote w:type="separator" w:id="-1">
     <w:p>
       <w:r>
@@ -23467,8 +24364,8 @@
 </file>
 
 <file path=word/numbering.xml><?xml version="1.0" encoding="utf-8"?>
-<w:numbering xmlns:wpc="http://schemas.microsoft.com/office/word/2010/wordprocessingCanvas" xmlns:cx="http://schemas.microsoft.com/office/drawing/2014/chartex" xmlns:cx1="http://schemas.microsoft.com/office/drawing/2015/9/8/chartex" xmlns:mc="http://schemas.openxmlformats.org/markup-compatibility/2006" xmlns:o="urn:schemas-microsoft-com:office:office" xmlns:r="http://schemas.openxmlformats.org/officeDocument/2006/relationships" xmlns:m="http://schemas.openxmlformats.org/officeDocument/2006/math" xmlns:v="urn:schemas-microsoft-com:vml" xmlns:wp14="http://schemas.microsoft.com/office/word/2010/wordprocessingDrawing" xmlns:wp="http://schemas.openxmlformats.org/drawingml/2006/wordprocessingDrawing" xmlns:w10="urn:schemas-microsoft-com:office:word" xmlns:w="http://schemas.openxmlformats.org/wordprocessingml/2006/main" xmlns:w14="http://schemas.microsoft.com/office/word/2010/wordml" xmlns:w15="http://schemas.microsoft.com/office/word/2012/wordml" xmlns:w16se="http://schemas.microsoft.com/office/word/2015/wordml/symex" xmlns:wpg="http://schemas.microsoft.com/office/word/2010/wordprocessingGroup" xmlns:wpi="http://schemas.microsoft.com/office/word/2010/wordprocessingInk" xmlns:wne="http://schemas.microsoft.com/office/word/2006/wordml" xmlns:wps="http://schemas.microsoft.com/office/word/2010/wordprocessingShape" mc:Ignorable="w14 w15 w16se wp14">
-  <w:abstractNum w:abstractNumId="0" w15:restartNumberingAfterBreak="0">
+<w:numbering xmlns:wpc="http://schemas.microsoft.com/office/word/2010/wordprocessingCanvas" xmlns:mc="http://schemas.openxmlformats.org/markup-compatibility/2006" xmlns:o="urn:schemas-microsoft-com:office:office" xmlns:r="http://schemas.openxmlformats.org/officeDocument/2006/relationships" xmlns:m="http://schemas.openxmlformats.org/officeDocument/2006/math" xmlns:v="urn:schemas-microsoft-com:vml" xmlns:wp14="http://schemas.microsoft.com/office/word/2010/wordprocessingDrawing" xmlns:wp="http://schemas.openxmlformats.org/drawingml/2006/wordprocessingDrawing" xmlns:w10="urn:schemas-microsoft-com:office:word" xmlns:w="http://schemas.openxmlformats.org/wordprocessingml/2006/main" xmlns:w14="http://schemas.microsoft.com/office/word/2010/wordml" xmlns:w15="http://schemas.microsoft.com/office/word/2012/wordml" xmlns:wpg="http://schemas.microsoft.com/office/word/2010/wordprocessingGroup" xmlns:wpi="http://schemas.microsoft.com/office/word/2010/wordprocessingInk" xmlns:wne="http://schemas.microsoft.com/office/word/2006/wordml" xmlns:wps="http://schemas.microsoft.com/office/word/2010/wordprocessingShape" mc:Ignorable="w14 w15 wp14">
+  <w:abstractNum w:abstractNumId="0">
     <w:nsid w:val="01F6728B"/>
     <w:multiLevelType w:val="hybridMultilevel"/>
     <w:tmpl w:val="43964822"/>
@@ -23581,7 +24478,7 @@
       </w:rPr>
     </w:lvl>
   </w:abstractNum>
-  <w:abstractNum w:abstractNumId="1" w15:restartNumberingAfterBreak="0">
+  <w:abstractNum w:abstractNumId="1">
     <w:nsid w:val="0A285228"/>
     <w:multiLevelType w:val="hybridMultilevel"/>
     <w:tmpl w:val="65F8347A"/>
@@ -23694,7 +24591,7 @@
       </w:rPr>
     </w:lvl>
   </w:abstractNum>
-  <w:abstractNum w:abstractNumId="2" w15:restartNumberingAfterBreak="0">
+  <w:abstractNum w:abstractNumId="2">
     <w:nsid w:val="0F3E69A4"/>
     <w:multiLevelType w:val="multilevel"/>
     <w:tmpl w:val="049894E6"/>
@@ -23808,7 +24705,7 @@
       </w:rPr>
     </w:lvl>
   </w:abstractNum>
-  <w:abstractNum w:abstractNumId="3" w15:restartNumberingAfterBreak="0">
+  <w:abstractNum w:abstractNumId="3">
     <w:nsid w:val="13E14BF2"/>
     <w:multiLevelType w:val="hybridMultilevel"/>
     <w:tmpl w:val="471EB0F2"/>
@@ -23924,7 +24821,7 @@
       </w:pPr>
     </w:lvl>
   </w:abstractNum>
-  <w:abstractNum w:abstractNumId="4" w15:restartNumberingAfterBreak="0">
+  <w:abstractNum w:abstractNumId="4">
     <w:nsid w:val="218369D8"/>
     <w:multiLevelType w:val="hybridMultilevel"/>
     <w:tmpl w:val="5CD83570"/>
@@ -24013,7 +24910,7 @@
       </w:pPr>
     </w:lvl>
   </w:abstractNum>
-  <w:abstractNum w:abstractNumId="5" w15:restartNumberingAfterBreak="0">
+  <w:abstractNum w:abstractNumId="5">
     <w:nsid w:val="21903934"/>
     <w:multiLevelType w:val="multilevel"/>
     <w:tmpl w:val="9D460E44"/>
@@ -24153,7 +25050,7 @@
       </w:rPr>
     </w:lvl>
   </w:abstractNum>
-  <w:abstractNum w:abstractNumId="6" w15:restartNumberingAfterBreak="0">
+  <w:abstractNum w:abstractNumId="6">
     <w:nsid w:val="227772A7"/>
     <w:multiLevelType w:val="multilevel"/>
     <w:tmpl w:val="7D30F9C0"/>
@@ -24320,7 +25217,7 @@
       </w:rPr>
     </w:lvl>
   </w:abstractNum>
-  <w:abstractNum w:abstractNumId="7" w15:restartNumberingAfterBreak="0">
+  <w:abstractNum w:abstractNumId="7">
     <w:nsid w:val="2292714E"/>
     <w:multiLevelType w:val="hybridMultilevel"/>
     <w:tmpl w:val="6312457E"/>
@@ -24433,7 +25330,7 @@
       </w:rPr>
     </w:lvl>
   </w:abstractNum>
-  <w:abstractNum w:abstractNumId="8" w15:restartNumberingAfterBreak="0">
+  <w:abstractNum w:abstractNumId="8">
     <w:nsid w:val="29B71379"/>
     <w:multiLevelType w:val="hybridMultilevel"/>
     <w:tmpl w:val="72C8FEAA"/>
@@ -24519,7 +25416,7 @@
       </w:pPr>
     </w:lvl>
   </w:abstractNum>
-  <w:abstractNum w:abstractNumId="9" w15:restartNumberingAfterBreak="0">
+  <w:abstractNum w:abstractNumId="9">
     <w:nsid w:val="41DC5AE6"/>
     <w:multiLevelType w:val="hybridMultilevel"/>
     <w:tmpl w:val="6F6E508C"/>
@@ -24632,7 +25529,7 @@
       </w:rPr>
     </w:lvl>
   </w:abstractNum>
-  <w:abstractNum w:abstractNumId="10" w15:restartNumberingAfterBreak="0">
+  <w:abstractNum w:abstractNumId="10">
     <w:nsid w:val="45BE3D38"/>
     <w:multiLevelType w:val="hybridMultilevel"/>
     <w:tmpl w:val="BD5CEEFA"/>
@@ -24745,7 +25642,7 @@
       </w:rPr>
     </w:lvl>
   </w:abstractNum>
-  <w:abstractNum w:abstractNumId="11" w15:restartNumberingAfterBreak="0">
+  <w:abstractNum w:abstractNumId="11">
     <w:nsid w:val="4D713DD3"/>
     <w:multiLevelType w:val="multilevel"/>
     <w:tmpl w:val="071C0D40"/>
@@ -24858,7 +25755,7 @@
       </w:rPr>
     </w:lvl>
   </w:abstractNum>
-  <w:abstractNum w:abstractNumId="12" w15:restartNumberingAfterBreak="0">
+  <w:abstractNum w:abstractNumId="12">
     <w:nsid w:val="63130EED"/>
     <w:multiLevelType w:val="hybridMultilevel"/>
     <w:tmpl w:val="B4384BDA"/>
@@ -24944,7 +25841,7 @@
       </w:pPr>
     </w:lvl>
   </w:abstractNum>
-  <w:abstractNum w:abstractNumId="13" w15:restartNumberingAfterBreak="0">
+  <w:abstractNum w:abstractNumId="13">
     <w:nsid w:val="6806732C"/>
     <w:multiLevelType w:val="hybridMultilevel"/>
     <w:tmpl w:val="548E4914"/>
@@ -25030,7 +25927,7 @@
       </w:pPr>
     </w:lvl>
   </w:abstractNum>
-  <w:abstractNum w:abstractNumId="14" w15:restartNumberingAfterBreak="0">
+  <w:abstractNum w:abstractNumId="14">
     <w:nsid w:val="6FFC6493"/>
     <w:multiLevelType w:val="multilevel"/>
     <w:tmpl w:val="0416001F"/>
@@ -25116,7 +26013,7 @@
       </w:pPr>
     </w:lvl>
   </w:abstractNum>
-  <w:abstractNum w:abstractNumId="15" w15:restartNumberingAfterBreak="0">
+  <w:abstractNum w:abstractNumId="15">
     <w:nsid w:val="7A3A683F"/>
     <w:multiLevelType w:val="multilevel"/>
     <w:tmpl w:val="0A2EBFDE"/>
@@ -25283,7 +26180,7 @@
       </w:rPr>
     </w:lvl>
   </w:abstractNum>
-  <w:abstractNum w:abstractNumId="16" w15:restartNumberingAfterBreak="0">
+  <w:abstractNum w:abstractNumId="16">
     <w:nsid w:val="7E597E05"/>
     <w:multiLevelType w:val="hybridMultilevel"/>
     <w:tmpl w:val="59440DA8"/>
@@ -25454,7 +26351,7 @@
 </file>
 
 <file path=word/styles.xml><?xml version="1.0" encoding="utf-8"?>
-<w:styles xmlns:mc="http://schemas.openxmlformats.org/markup-compatibility/2006" xmlns:r="http://schemas.openxmlformats.org/officeDocument/2006/relationships" xmlns:w="http://schemas.openxmlformats.org/wordprocessingml/2006/main" xmlns:w14="http://schemas.microsoft.com/office/word/2010/wordml" xmlns:w15="http://schemas.microsoft.com/office/word/2012/wordml" xmlns:w16se="http://schemas.microsoft.com/office/word/2015/wordml/symex" mc:Ignorable="w14 w15 w16se">
+<w:styles xmlns:mc="http://schemas.openxmlformats.org/markup-compatibility/2006" xmlns:r="http://schemas.openxmlformats.org/officeDocument/2006/relationships" xmlns:w="http://schemas.openxmlformats.org/wordprocessingml/2006/main" xmlns:w14="http://schemas.microsoft.com/office/word/2010/wordml" xmlns:w15="http://schemas.microsoft.com/office/word/2012/wordml" mc:Ignorable="w14 w15">
   <w:docDefaults>
     <w:rPrDefault>
       <w:rPr>
@@ -26806,7 +27703,7 @@
 </file>
 
 <file path=customXml/itemProps1.xml><?xml version="1.0" encoding="utf-8"?>
-<ds:datastoreItem xmlns:ds="http://schemas.openxmlformats.org/officeDocument/2006/customXml" ds:itemID="{637B340B-3609-4D8F-A2B5-5425B7A24908}">
+<ds:datastoreItem xmlns:ds="http://schemas.openxmlformats.org/officeDocument/2006/customXml" ds:itemID="{FC371A78-1E05-4366-83EE-209C7A3BBE65}">
   <ds:schemaRefs>
     <ds:schemaRef ds:uri="http://schemas.openxmlformats.org/officeDocument/2006/bibliography"/>
   </ds:schemaRefs>

--- a/doc/Documento TCC/TCC SENES & BRAZ - Chronoschool.docx
+++ b/doc/Documento TCC/TCC SENES & BRAZ - Chronoschool.docx
@@ -2,6 +2,12 @@
 <file path=word/document.xml><?xml version="1.0" encoding="utf-8"?>
 <w:document xmlns:wpc="http://schemas.microsoft.com/office/word/2010/wordprocessingCanvas" xmlns:mc="http://schemas.openxmlformats.org/markup-compatibility/2006" xmlns:o="urn:schemas-microsoft-com:office:office" xmlns:r="http://schemas.openxmlformats.org/officeDocument/2006/relationships" xmlns:m="http://schemas.openxmlformats.org/officeDocument/2006/math" xmlns:v="urn:schemas-microsoft-com:vml" xmlns:wp14="http://schemas.microsoft.com/office/word/2010/wordprocessingDrawing" xmlns:wp="http://schemas.openxmlformats.org/drawingml/2006/wordprocessingDrawing" xmlns:w10="urn:schemas-microsoft-com:office:word" xmlns:w="http://schemas.openxmlformats.org/wordprocessingml/2006/main" xmlns:w14="http://schemas.microsoft.com/office/word/2010/wordml" xmlns:w15="http://schemas.microsoft.com/office/word/2012/wordml" xmlns:wpg="http://schemas.microsoft.com/office/word/2010/wordprocessingGroup" xmlns:wpi="http://schemas.microsoft.com/office/word/2010/wordprocessingInk" xmlns:wne="http://schemas.microsoft.com/office/word/2006/wordml" xmlns:wps="http://schemas.microsoft.com/office/word/2010/wordprocessingShape" mc:Ignorable="w14 w15 wp14">
   <w:body>
+    <w:bookmarkStart w:id="0" w:name="_Toc49770795"/>
+    <w:bookmarkStart w:id="1" w:name="_Toc49771413"/>
+    <w:bookmarkStart w:id="2" w:name="_Toc49771740"/>
+    <w:bookmarkStart w:id="3" w:name="_Toc50370153"/>
+    <w:bookmarkStart w:id="4" w:name="_Toc49770798"/>
+    <w:bookmarkStart w:id="5" w:name="_Toc49771416"/>
     <w:p>
       <w:pPr>
         <w:spacing w:line="360" w:lineRule="auto"/>
@@ -10,12 +16,6 @@
           <w:rFonts w:ascii="Arial" w:hAnsi="Arial" w:cs="Arial"/>
         </w:rPr>
       </w:pPr>
-      <w:bookmarkStart w:id="0" w:name="_Toc49770795"/>
-      <w:bookmarkStart w:id="1" w:name="_Toc49771413"/>
-      <w:bookmarkStart w:id="2" w:name="_Toc49771740"/>
-      <w:bookmarkStart w:id="3" w:name="_Toc50370153"/>
-      <w:bookmarkStart w:id="4" w:name="_Toc49770798"/>
-      <w:bookmarkStart w:id="5" w:name="_Toc49771416"/>
       <w:r>
         <w:rPr>
           <w:rFonts w:ascii="Arial" w:hAnsi="Arial" w:cs="Arial"/>
@@ -640,23 +640,23 @@
                               <w:pStyle w:val="Ttulo1"/>
                               <w:spacing w:line="360" w:lineRule="auto"/>
                             </w:pPr>
-                            <w:bookmarkStart w:id="10" w:name="_Toc355942127"/>
-                            <w:bookmarkStart w:id="11" w:name="_Toc355943297"/>
-                            <w:bookmarkStart w:id="12" w:name="_Toc355943322"/>
-                            <w:bookmarkStart w:id="13" w:name="_Toc404586103"/>
-                            <w:bookmarkStart w:id="14" w:name="_Toc404631770"/>
-                            <w:bookmarkStart w:id="15" w:name="_Toc517893518"/>
-                            <w:bookmarkStart w:id="16" w:name="_Toc518080350"/>
+                            <w:bookmarkStart w:id="8" w:name="_Toc355942127"/>
+                            <w:bookmarkStart w:id="9" w:name="_Toc355943297"/>
+                            <w:bookmarkStart w:id="10" w:name="_Toc355943322"/>
+                            <w:bookmarkStart w:id="11" w:name="_Toc404586103"/>
+                            <w:bookmarkStart w:id="12" w:name="_Toc404631770"/>
+                            <w:bookmarkStart w:id="13" w:name="_Toc517893518"/>
+                            <w:bookmarkStart w:id="14" w:name="_Toc518080350"/>
                             <w:r>
                               <w:t>CURITIBA</w:t>
                             </w:r>
+                            <w:bookmarkEnd w:id="8"/>
+                            <w:bookmarkEnd w:id="9"/>
                             <w:bookmarkEnd w:id="10"/>
                             <w:bookmarkEnd w:id="11"/>
                             <w:bookmarkEnd w:id="12"/>
                             <w:bookmarkEnd w:id="13"/>
                             <w:bookmarkEnd w:id="14"/>
-                            <w:bookmarkEnd w:id="15"/>
-                            <w:bookmarkEnd w:id="16"/>
                           </w:p>
                           <w:p>
                             <w:pPr>
@@ -1664,10 +1664,10 @@
         </w:rPr>
         <w:br w:type="page"/>
       </w:r>
-      <w:bookmarkStart w:id="24" w:name="_Toc49771761"/>
-      <w:bookmarkStart w:id="25" w:name="_Toc50370152"/>
-      <w:bookmarkStart w:id="26" w:name="_Toc355943326"/>
-      <w:bookmarkStart w:id="27" w:name="_Toc404631772"/>
+      <w:bookmarkStart w:id="15" w:name="_Toc49771761"/>
+      <w:bookmarkStart w:id="16" w:name="_Toc50370152"/>
+      <w:bookmarkStart w:id="17" w:name="_Toc355943326"/>
+      <w:bookmarkStart w:id="18" w:name="_Toc404631772"/>
       <w:r>
         <w:rPr>
           <w:rFonts w:ascii="Arial" w:hAnsi="Arial" w:cs="Arial"/>
@@ -1676,10 +1676,10 @@
         <w:lastRenderedPageBreak/>
         <w:t>SUMÁRIO</w:t>
       </w:r>
-      <w:bookmarkEnd w:id="24"/>
-      <w:bookmarkEnd w:id="25"/>
-      <w:bookmarkEnd w:id="26"/>
-      <w:bookmarkEnd w:id="27"/>
+      <w:bookmarkEnd w:id="15"/>
+      <w:bookmarkEnd w:id="16"/>
+      <w:bookmarkEnd w:id="17"/>
+      <w:bookmarkEnd w:id="18"/>
     </w:p>
     <w:p>
       <w:pPr>
@@ -1843,7 +1843,7 @@
           <w:rPr>
             <w:webHidden/>
           </w:rPr>
-          <w:t>7</w:t>
+          <w:t>8</w:t>
         </w:r>
         <w:r>
           <w:rPr>
@@ -2107,7 +2107,7 @@
           <w:rPr>
             <w:webHidden/>
           </w:rPr>
-          <w:t>10</w:t>
+          <w:t>9</w:t>
         </w:r>
         <w:r>
           <w:rPr>
@@ -2180,7 +2180,7 @@
           <w:rPr>
             <w:webHidden/>
           </w:rPr>
-          <w:t>11</w:t>
+          <w:t>10</w:t>
         </w:r>
         <w:r>
           <w:rPr>
@@ -2239,7 +2239,7 @@
           <w:rPr>
             <w:webHidden/>
           </w:rPr>
-          <w:t>11</w:t>
+          <w:t>10</w:t>
         </w:r>
         <w:r>
           <w:rPr>
@@ -2298,7 +2298,7 @@
           <w:rPr>
             <w:webHidden/>
           </w:rPr>
-          <w:t>11</w:t>
+          <w:t>10</w:t>
         </w:r>
         <w:r>
           <w:rPr>
@@ -2357,7 +2357,7 @@
           <w:rPr>
             <w:webHidden/>
           </w:rPr>
-          <w:t>12</w:t>
+          <w:t>11</w:t>
         </w:r>
         <w:r>
           <w:rPr>
@@ -2416,7 +2416,7 @@
           <w:rPr>
             <w:webHidden/>
           </w:rPr>
-          <w:t>12</w:t>
+          <w:t>11</w:t>
         </w:r>
         <w:r>
           <w:rPr>
@@ -2475,7 +2475,7 @@
           <w:rPr>
             <w:webHidden/>
           </w:rPr>
-          <w:t>12</w:t>
+          <w:t>11</w:t>
         </w:r>
         <w:r>
           <w:rPr>
@@ -2534,7 +2534,7 @@
           <w:rPr>
             <w:webHidden/>
           </w:rPr>
-          <w:t>13</w:t>
+          <w:t>12</w:t>
         </w:r>
         <w:r>
           <w:rPr>
@@ -2593,7 +2593,7 @@
           <w:rPr>
             <w:webHidden/>
           </w:rPr>
-          <w:t>13</w:t>
+          <w:t>12</w:t>
         </w:r>
         <w:r>
           <w:rPr>
@@ -2652,7 +2652,7 @@
           <w:rPr>
             <w:webHidden/>
           </w:rPr>
-          <w:t>14</w:t>
+          <w:t>13</w:t>
         </w:r>
         <w:r>
           <w:rPr>
@@ -2711,7 +2711,7 @@
           <w:rPr>
             <w:webHidden/>
           </w:rPr>
-          <w:t>14</w:t>
+          <w:t>13</w:t>
         </w:r>
         <w:r>
           <w:rPr>
@@ -2770,7 +2770,7 @@
           <w:rPr>
             <w:webHidden/>
           </w:rPr>
-          <w:t>15</w:t>
+          <w:t>14</w:t>
         </w:r>
         <w:r>
           <w:rPr>
@@ -2829,7 +2829,7 @@
           <w:rPr>
             <w:webHidden/>
           </w:rPr>
-          <w:t>15</w:t>
+          <w:t>14</w:t>
         </w:r>
         <w:r>
           <w:rPr>
@@ -2888,7 +2888,7 @@
           <w:rPr>
             <w:webHidden/>
           </w:rPr>
-          <w:t>16</w:t>
+          <w:t>15</w:t>
         </w:r>
         <w:r>
           <w:rPr>
@@ -2947,7 +2947,7 @@
           <w:rPr>
             <w:webHidden/>
           </w:rPr>
-          <w:t>16</w:t>
+          <w:t>15</w:t>
         </w:r>
         <w:r>
           <w:rPr>
@@ -3006,7 +3006,7 @@
           <w:rPr>
             <w:webHidden/>
           </w:rPr>
-          <w:t>16</w:t>
+          <w:t>15</w:t>
         </w:r>
         <w:r>
           <w:rPr>
@@ -3065,7 +3065,7 @@
           <w:rPr>
             <w:webHidden/>
           </w:rPr>
-          <w:t>17</w:t>
+          <w:t>16</w:t>
         </w:r>
         <w:r>
           <w:rPr>
@@ -3124,7 +3124,7 @@
           <w:rPr>
             <w:webHidden/>
           </w:rPr>
-          <w:t>17</w:t>
+          <w:t>16</w:t>
         </w:r>
         <w:r>
           <w:rPr>
@@ -3183,7 +3183,7 @@
           <w:rPr>
             <w:webHidden/>
           </w:rPr>
-          <w:t>18</w:t>
+          <w:t>17</w:t>
         </w:r>
         <w:r>
           <w:rPr>
@@ -3242,7 +3242,7 @@
           <w:rPr>
             <w:webHidden/>
           </w:rPr>
-          <w:t>18</w:t>
+          <w:t>17</w:t>
         </w:r>
         <w:r>
           <w:rPr>
@@ -3301,7 +3301,7 @@
           <w:rPr>
             <w:webHidden/>
           </w:rPr>
-          <w:t>18</w:t>
+          <w:t>17</w:t>
         </w:r>
         <w:r>
           <w:rPr>
@@ -3360,7 +3360,7 @@
           <w:rPr>
             <w:webHidden/>
           </w:rPr>
-          <w:t>19</w:t>
+          <w:t>18</w:t>
         </w:r>
         <w:r>
           <w:rPr>
@@ -3419,7 +3419,7 @@
           <w:rPr>
             <w:webHidden/>
           </w:rPr>
-          <w:t>20</w:t>
+          <w:t>19</w:t>
         </w:r>
         <w:r>
           <w:rPr>
@@ -3478,7 +3478,7 @@
           <w:rPr>
             <w:webHidden/>
           </w:rPr>
-          <w:t>21</w:t>
+          <w:t>20</w:t>
         </w:r>
         <w:r>
           <w:rPr>
@@ -3542,7 +3542,7 @@
           <w:rPr>
             <w:webHidden/>
           </w:rPr>
-          <w:t>21</w:t>
+          <w:t>20</w:t>
         </w:r>
         <w:r>
           <w:rPr>
@@ -3601,7 +3601,7 @@
           <w:rPr>
             <w:webHidden/>
           </w:rPr>
-          <w:t>21</w:t>
+          <w:t>20</w:t>
         </w:r>
         <w:r>
           <w:rPr>
@@ -3660,7 +3660,7 @@
           <w:rPr>
             <w:webHidden/>
           </w:rPr>
-          <w:t>22</w:t>
+          <w:t>21</w:t>
         </w:r>
         <w:r>
           <w:rPr>
@@ -3719,7 +3719,7 @@
           <w:rPr>
             <w:webHidden/>
           </w:rPr>
-          <w:t>22</w:t>
+          <w:t>21</w:t>
         </w:r>
         <w:r>
           <w:rPr>
@@ -3778,7 +3778,7 @@
           <w:rPr>
             <w:webHidden/>
           </w:rPr>
-          <w:t>22</w:t>
+          <w:t>21</w:t>
         </w:r>
         <w:r>
           <w:rPr>
@@ -3837,7 +3837,7 @@
           <w:rPr>
             <w:webHidden/>
           </w:rPr>
-          <w:t>23</w:t>
+          <w:t>22</w:t>
         </w:r>
         <w:r>
           <w:rPr>
@@ -3896,7 +3896,7 @@
           <w:rPr>
             <w:webHidden/>
           </w:rPr>
-          <w:t>23</w:t>
+          <w:t>22</w:t>
         </w:r>
         <w:r>
           <w:rPr>
@@ -3955,7 +3955,7 @@
           <w:rPr>
             <w:webHidden/>
           </w:rPr>
-          <w:t>23</w:t>
+          <w:t>22</w:t>
         </w:r>
         <w:r>
           <w:rPr>
@@ -4014,7 +4014,7 @@
           <w:rPr>
             <w:webHidden/>
           </w:rPr>
-          <w:t>24</w:t>
+          <w:t>23</w:t>
         </w:r>
         <w:r>
           <w:rPr>
@@ -4073,7 +4073,7 @@
           <w:rPr>
             <w:webHidden/>
           </w:rPr>
-          <w:t>24</w:t>
+          <w:t>23</w:t>
         </w:r>
         <w:r>
           <w:rPr>
@@ -4132,7 +4132,7 @@
           <w:rPr>
             <w:webHidden/>
           </w:rPr>
-          <w:t>24</w:t>
+          <w:t>23</w:t>
         </w:r>
         <w:r>
           <w:rPr>
@@ -4191,7 +4191,7 @@
           <w:rPr>
             <w:webHidden/>
           </w:rPr>
-          <w:t>25</w:t>
+          <w:t>24</w:t>
         </w:r>
         <w:r>
           <w:rPr>
@@ -4250,7 +4250,7 @@
           <w:rPr>
             <w:webHidden/>
           </w:rPr>
-          <w:t>25</w:t>
+          <w:t>24</w:t>
         </w:r>
         <w:r>
           <w:rPr>
@@ -4309,7 +4309,7 @@
           <w:rPr>
             <w:webHidden/>
           </w:rPr>
-          <w:t>28</w:t>
+          <w:t>27</w:t>
         </w:r>
         <w:r>
           <w:rPr>
@@ -4368,7 +4368,7 @@
           <w:rPr>
             <w:webHidden/>
           </w:rPr>
-          <w:t>30</w:t>
+          <w:t>29</w:t>
         </w:r>
         <w:r>
           <w:rPr>
@@ -4427,7 +4427,7 @@
           <w:rPr>
             <w:webHidden/>
           </w:rPr>
-          <w:t>39</w:t>
+          <w:t>38</w:t>
         </w:r>
         <w:r>
           <w:rPr>
@@ -4486,7 +4486,7 @@
           <w:rPr>
             <w:webHidden/>
           </w:rPr>
-          <w:t>41</w:t>
+          <w:t>40</w:t>
         </w:r>
         <w:r>
           <w:rPr>
@@ -4545,7 +4545,7 @@
           <w:rPr>
             <w:webHidden/>
           </w:rPr>
-          <w:t>50</w:t>
+          <w:t>49</w:t>
         </w:r>
         <w:r>
           <w:rPr>
@@ -4604,7 +4604,7 @@
           <w:rPr>
             <w:webHidden/>
           </w:rPr>
-          <w:t>51</w:t>
+          <w:t>49</w:t>
         </w:r>
         <w:r>
           <w:rPr>
@@ -4663,7 +4663,7 @@
           <w:rPr>
             <w:webHidden/>
           </w:rPr>
-          <w:t>52</w:t>
+          <w:t>50</w:t>
         </w:r>
         <w:r>
           <w:rPr>
@@ -4722,7 +4722,7 @@
           <w:rPr>
             <w:webHidden/>
           </w:rPr>
-          <w:t>53</w:t>
+          <w:t>51</w:t>
         </w:r>
         <w:r>
           <w:rPr>
@@ -4827,14 +4827,14 @@
       <w:r>
         <w:br w:type="page"/>
       </w:r>
-      <w:bookmarkStart w:id="28" w:name="_Toc517893519"/>
-      <w:bookmarkStart w:id="29" w:name="_Toc518080351"/>
+      <w:bookmarkStart w:id="19" w:name="_Toc517893519"/>
+      <w:bookmarkStart w:id="20" w:name="_Toc518080351"/>
       <w:r>
         <w:lastRenderedPageBreak/>
         <w:t>Lista de imagens</w:t>
       </w:r>
-      <w:bookmarkEnd w:id="28"/>
-      <w:bookmarkEnd w:id="29"/>
+      <w:bookmarkEnd w:id="19"/>
+      <w:bookmarkEnd w:id="20"/>
       <w:r>
         <w:br/>
       </w:r>
@@ -4947,7 +4947,7 @@
             <w:sz w:val="24"/>
             <w:szCs w:val="24"/>
           </w:rPr>
-          <w:t>25</w:t>
+          <w:t>24</w:t>
         </w:r>
         <w:r>
           <w:rPr>
@@ -5045,7 +5045,7 @@
             <w:sz w:val="24"/>
             <w:szCs w:val="24"/>
           </w:rPr>
-          <w:t>26</w:t>
+          <w:t>25</w:t>
         </w:r>
         <w:r>
           <w:rPr>
@@ -5143,7 +5143,7 @@
             <w:sz w:val="24"/>
             <w:szCs w:val="24"/>
           </w:rPr>
-          <w:t>27</w:t>
+          <w:t>26</w:t>
         </w:r>
         <w:r>
           <w:rPr>
@@ -5241,7 +5241,7 @@
             <w:sz w:val="24"/>
             <w:szCs w:val="24"/>
           </w:rPr>
-          <w:t>29</w:t>
+          <w:t>28</w:t>
         </w:r>
         <w:r>
           <w:rPr>
@@ -5339,7 +5339,7 @@
             <w:sz w:val="24"/>
             <w:szCs w:val="24"/>
           </w:rPr>
-          <w:t>31</w:t>
+          <w:t>30</w:t>
         </w:r>
         <w:r>
           <w:rPr>
@@ -5437,7 +5437,7 @@
             <w:sz w:val="24"/>
             <w:szCs w:val="24"/>
           </w:rPr>
-          <w:t>32</w:t>
+          <w:t>31</w:t>
         </w:r>
         <w:r>
           <w:rPr>
@@ -5535,7 +5535,7 @@
             <w:sz w:val="24"/>
             <w:szCs w:val="24"/>
           </w:rPr>
-          <w:t>33</w:t>
+          <w:t>32</w:t>
         </w:r>
         <w:r>
           <w:rPr>
@@ -5633,7 +5633,7 @@
             <w:sz w:val="24"/>
             <w:szCs w:val="24"/>
           </w:rPr>
-          <w:t>34</w:t>
+          <w:t>33</w:t>
         </w:r>
         <w:r>
           <w:rPr>
@@ -5731,7 +5731,7 @@
             <w:sz w:val="24"/>
             <w:szCs w:val="24"/>
           </w:rPr>
-          <w:t>35</w:t>
+          <w:t>34</w:t>
         </w:r>
         <w:r>
           <w:rPr>
@@ -5829,7 +5829,7 @@
             <w:sz w:val="24"/>
             <w:szCs w:val="24"/>
           </w:rPr>
-          <w:t>36</w:t>
+          <w:t>35</w:t>
         </w:r>
         <w:r>
           <w:rPr>
@@ -5927,7 +5927,7 @@
             <w:sz w:val="24"/>
             <w:szCs w:val="24"/>
           </w:rPr>
-          <w:t>37</w:t>
+          <w:t>36</w:t>
         </w:r>
         <w:r>
           <w:rPr>
@@ -6025,7 +6025,7 @@
             <w:sz w:val="24"/>
             <w:szCs w:val="24"/>
           </w:rPr>
-          <w:t>38</w:t>
+          <w:t>37</w:t>
         </w:r>
         <w:r>
           <w:rPr>
@@ -6123,7 +6123,7 @@
             <w:sz w:val="24"/>
             <w:szCs w:val="24"/>
           </w:rPr>
-          <w:t>40</w:t>
+          <w:t>39</w:t>
         </w:r>
         <w:r>
           <w:rPr>
@@ -6221,7 +6221,7 @@
             <w:sz w:val="24"/>
             <w:szCs w:val="24"/>
           </w:rPr>
-          <w:t>42</w:t>
+          <w:t>41</w:t>
         </w:r>
         <w:r>
           <w:rPr>
@@ -6319,7 +6319,7 @@
             <w:sz w:val="24"/>
             <w:szCs w:val="24"/>
           </w:rPr>
-          <w:t>43</w:t>
+          <w:t>42</w:t>
         </w:r>
         <w:r>
           <w:rPr>
@@ -6417,7 +6417,7 @@
             <w:sz w:val="24"/>
             <w:szCs w:val="24"/>
           </w:rPr>
-          <w:t>44</w:t>
+          <w:t>43</w:t>
         </w:r>
         <w:r>
           <w:rPr>
@@ -6515,7 +6515,7 @@
             <w:sz w:val="24"/>
             <w:szCs w:val="24"/>
           </w:rPr>
-          <w:t>45</w:t>
+          <w:t>44</w:t>
         </w:r>
         <w:r>
           <w:rPr>
@@ -6613,7 +6613,7 @@
             <w:sz w:val="24"/>
             <w:szCs w:val="24"/>
           </w:rPr>
-          <w:t>46</w:t>
+          <w:t>45</w:t>
         </w:r>
         <w:r>
           <w:rPr>
@@ -6711,7 +6711,7 @@
             <w:sz w:val="24"/>
             <w:szCs w:val="24"/>
           </w:rPr>
-          <w:t>47</w:t>
+          <w:t>46</w:t>
         </w:r>
         <w:r>
           <w:rPr>
@@ -6809,7 +6809,7 @@
             <w:sz w:val="24"/>
             <w:szCs w:val="24"/>
           </w:rPr>
-          <w:t>48</w:t>
+          <w:t>47</w:t>
         </w:r>
         <w:r>
           <w:rPr>
@@ -6907,7 +6907,7 @@
             <w:sz w:val="24"/>
             <w:szCs w:val="24"/>
           </w:rPr>
-          <w:t>49</w:t>
+          <w:t>48</w:t>
         </w:r>
         <w:r>
           <w:rPr>
@@ -7005,7 +7005,7 @@
             <w:sz w:val="24"/>
             <w:szCs w:val="24"/>
           </w:rPr>
-          <w:t>49</w:t>
+          <w:t>48</w:t>
         </w:r>
         <w:r>
           <w:rPr>
@@ -7047,14 +7047,14 @@
       <w:r>
         <w:br w:type="page"/>
       </w:r>
-      <w:bookmarkStart w:id="30" w:name="_Toc518080352"/>
+      <w:bookmarkStart w:id="21" w:name="_Toc518080352"/>
       <w:r>
         <w:lastRenderedPageBreak/>
         <w:t>INTRODUÇÃO</w:t>
       </w:r>
       <w:bookmarkEnd w:id="4"/>
       <w:bookmarkEnd w:id="5"/>
-      <w:bookmarkEnd w:id="30"/>
+      <w:bookmarkEnd w:id="21"/>
     </w:p>
     <w:p/>
     <w:p>
@@ -7185,21 +7185,7 @@
           <w:rFonts w:ascii="Arial" w:hAnsi="Arial" w:cs="Arial"/>
         </w:rPr>
         <w:tab/>
-        <w:t xml:space="preserve">Sendo que </w:t>
-      </w:r>
-      <w:proofErr w:type="gramStart"/>
-      <w:r>
-        <w:rPr>
-          <w:rFonts w:ascii="Arial" w:hAnsi="Arial" w:cs="Arial"/>
-        </w:rPr>
-        <w:t>tanto instituições de ensino privadas</w:t>
-      </w:r>
-      <w:proofErr w:type="gramEnd"/>
-      <w:r>
-        <w:rPr>
-          <w:rFonts w:ascii="Arial" w:hAnsi="Arial" w:cs="Arial"/>
-        </w:rPr>
-        <w:t xml:space="preserve"> quanto publicas se beneficiam de um método de organização eficiente, é necessário que o gerenciamento de horários seja capaz de desempenhar sua função de forma eficiente e com o mínimo de conflitos, assim diminuindo as dificuldades no dia-a-dia de </w:t>
+        <w:t xml:space="preserve">Sendo que tanto instituições de ensino privadas quanto publicas se beneficiam de um método de organização eficiente, é necessário que o gerenciamento de horários seja capaz de desempenhar sua função de forma eficiente e com o mínimo de conflitos, assim diminuindo as dificuldades no dia-a-dia de </w:t>
       </w:r>
       <w:r>
         <w:rPr>
@@ -7235,12 +7221,12 @@
           <w:numId w:val="14"/>
         </w:numPr>
       </w:pPr>
-      <w:bookmarkStart w:id="31" w:name="_Toc518080353"/>
+      <w:bookmarkStart w:id="22" w:name="_Toc518080353"/>
       <w:r>
         <w:lastRenderedPageBreak/>
         <w:t>PROBLEMATIZAÇÃO</w:t>
       </w:r>
-      <w:bookmarkEnd w:id="31"/>
+      <w:bookmarkEnd w:id="22"/>
     </w:p>
     <w:p/>
     <w:p>
@@ -7506,16 +7492,16 @@
           <w:numId w:val="14"/>
         </w:numPr>
       </w:pPr>
-      <w:bookmarkStart w:id="32" w:name="_Toc49771418"/>
-      <w:bookmarkStart w:id="33" w:name="_Toc518080354"/>
+      <w:bookmarkStart w:id="23" w:name="_Toc49771418"/>
+      <w:bookmarkStart w:id="24" w:name="_Toc518080354"/>
       <w:r>
         <w:lastRenderedPageBreak/>
         <w:t>OBJETIVOS</w:t>
       </w:r>
-      <w:bookmarkStart w:id="34" w:name="_Toc49770800"/>
-      <w:bookmarkStart w:id="35" w:name="_Toc49771421"/>
-      <w:bookmarkEnd w:id="32"/>
-      <w:bookmarkEnd w:id="33"/>
+      <w:bookmarkStart w:id="25" w:name="_Toc49770800"/>
+      <w:bookmarkStart w:id="26" w:name="_Toc49771421"/>
+      <w:bookmarkEnd w:id="23"/>
+      <w:bookmarkEnd w:id="24"/>
     </w:p>
     <w:p>
       <w:pPr>
@@ -7533,21 +7519,16 @@
         <w:pStyle w:val="Ttulo"/>
         <w:ind w:left="708"/>
       </w:pPr>
-      <w:bookmarkStart w:id="36" w:name="_Toc49771419"/>
-      <w:bookmarkStart w:id="37" w:name="_Toc518080355"/>
-      <w:proofErr w:type="gramStart"/>
+      <w:bookmarkStart w:id="27" w:name="_Toc49771419"/>
+      <w:bookmarkStart w:id="28" w:name="_Toc518080355"/>
       <w:r>
         <w:t xml:space="preserve">2.1 </w:t>
       </w:r>
       <w:r>
-        <w:t>OBJETIVO</w:t>
-      </w:r>
-      <w:proofErr w:type="gramEnd"/>
-      <w:r>
-        <w:t xml:space="preserve"> GERAL</w:t>
-      </w:r>
-      <w:bookmarkEnd w:id="36"/>
-      <w:bookmarkEnd w:id="37"/>
+        <w:t>OBJETIVO GERAL</w:t>
+      </w:r>
+      <w:bookmarkEnd w:id="27"/>
+      <w:bookmarkEnd w:id="28"/>
     </w:p>
     <w:p>
       <w:pPr>
@@ -7596,13 +7577,13 @@
         <w:pStyle w:val="Ttulo"/>
         <w:ind w:left="708"/>
       </w:pPr>
-      <w:bookmarkStart w:id="38" w:name="_Toc49771420"/>
-      <w:bookmarkStart w:id="39" w:name="_Toc518080356"/>
+      <w:bookmarkStart w:id="29" w:name="_Toc49771420"/>
+      <w:bookmarkStart w:id="30" w:name="_Toc518080356"/>
       <w:r>
         <w:t>2.2 OBJETIVOS ESPECÍFICOS</w:t>
       </w:r>
-      <w:bookmarkEnd w:id="38"/>
-      <w:bookmarkEnd w:id="39"/>
+      <w:bookmarkEnd w:id="29"/>
+      <w:bookmarkEnd w:id="30"/>
     </w:p>
     <w:p>
       <w:pPr>
@@ -7749,13 +7730,13 @@
           <w:numId w:val="14"/>
         </w:numPr>
       </w:pPr>
-      <w:bookmarkStart w:id="40" w:name="_Toc518080357"/>
-      <w:bookmarkEnd w:id="34"/>
-      <w:bookmarkEnd w:id="35"/>
+      <w:bookmarkStart w:id="31" w:name="_Toc518080357"/>
+      <w:bookmarkEnd w:id="25"/>
+      <w:bookmarkEnd w:id="26"/>
       <w:r>
         <w:t>JUSTIFICATIVA</w:t>
       </w:r>
-      <w:bookmarkEnd w:id="40"/>
+      <w:bookmarkEnd w:id="31"/>
     </w:p>
     <w:p/>
     <w:p>
@@ -7870,14 +7851,14 @@
           <w:numId w:val="14"/>
         </w:numPr>
       </w:pPr>
-      <w:bookmarkStart w:id="41" w:name="_Toc49771423"/>
-      <w:bookmarkStart w:id="42" w:name="_Toc518080358"/>
+      <w:bookmarkStart w:id="32" w:name="_Toc49771423"/>
+      <w:bookmarkStart w:id="33" w:name="_Toc518080358"/>
       <w:r>
         <w:lastRenderedPageBreak/>
         <w:t>FUNDAMENTAÇÃO TEÓRICA</w:t>
       </w:r>
-      <w:bookmarkEnd w:id="41"/>
-      <w:bookmarkEnd w:id="42"/>
+      <w:bookmarkEnd w:id="32"/>
+      <w:bookmarkEnd w:id="33"/>
     </w:p>
     <w:p/>
     <w:p>
@@ -7885,11 +7866,11 @@
         <w:pStyle w:val="Ttulo"/>
         <w:ind w:left="708"/>
       </w:pPr>
-      <w:bookmarkStart w:id="43" w:name="_Toc518080359"/>
+      <w:bookmarkStart w:id="34" w:name="_Toc518080359"/>
       <w:r>
         <w:t>4.1 A Internet</w:t>
       </w:r>
-      <w:bookmarkEnd w:id="43"/>
+      <w:bookmarkEnd w:id="34"/>
     </w:p>
     <w:p>
       <w:pPr>
@@ -8002,7 +7983,6 @@
         </w:rPr>
         <w:t xml:space="preserve"> </w:t>
       </w:r>
-      <w:proofErr w:type="gramStart"/>
       <w:r>
         <w:rPr>
           <w:rFonts w:ascii="Arial" w:hAnsi="Arial" w:cs="Arial"/>
@@ -8017,6 +7997,7 @@
           <w:id w:val="-1258446918"/>
           <w:citation/>
         </w:sdtPr>
+        <w:sdtEndPr/>
         <w:sdtContent>
           <w:r>
             <w:rPr>
@@ -8041,15 +8022,7 @@
               <w:rFonts w:ascii="Arial" w:hAnsi="Arial" w:cs="Arial"/>
               <w:noProof/>
             </w:rPr>
-            <w:t>(</w:t>
-          </w:r>
-          <w:proofErr w:type="gramEnd"/>
-          <w:r>
-            <w:rPr>
-              <w:rFonts w:ascii="Arial" w:hAnsi="Arial" w:cs="Arial"/>
-              <w:noProof/>
-            </w:rPr>
-            <w:t>"Internet", 2015)</w:t>
+            <w:t>("Internet", 2015)</w:t>
           </w:r>
           <w:r>
             <w:rPr>
@@ -8078,14 +8051,14 @@
         <w:pStyle w:val="Ttulo"/>
         <w:ind w:left="708"/>
       </w:pPr>
-      <w:bookmarkStart w:id="44" w:name="_Toc518080360"/>
+      <w:bookmarkStart w:id="35" w:name="_Toc518080360"/>
       <w:r>
         <w:t xml:space="preserve">4.2 </w:t>
       </w:r>
       <w:r>
         <w:t>O Cronograma</w:t>
       </w:r>
-      <w:bookmarkEnd w:id="44"/>
+      <w:bookmarkEnd w:id="35"/>
     </w:p>
     <w:p>
       <w:pPr>
@@ -8181,7 +8154,7 @@
         <w:pStyle w:val="Ttulo"/>
         <w:ind w:left="708"/>
       </w:pPr>
-      <w:bookmarkStart w:id="45" w:name="_Toc518080361"/>
+      <w:bookmarkStart w:id="36" w:name="_Toc518080361"/>
       <w:r>
         <w:lastRenderedPageBreak/>
         <w:t xml:space="preserve">4.3 </w:t>
@@ -8195,7 +8168,7 @@
       <w:r>
         <w:t>Escola</w:t>
       </w:r>
-      <w:bookmarkEnd w:id="45"/>
+      <w:bookmarkEnd w:id="36"/>
     </w:p>
     <w:p>
       <w:pPr>
@@ -8291,6 +8264,7 @@
           <w:id w:val="1418209463"/>
           <w:citation/>
         </w:sdtPr>
+        <w:sdtEndPr/>
         <w:sdtContent>
           <w:r>
             <w:rPr>
@@ -8342,11 +8316,11 @@
         <w:pStyle w:val="Ttulo"/>
         <w:ind w:left="708"/>
       </w:pPr>
-      <w:bookmarkStart w:id="46" w:name="_Toc518080362"/>
+      <w:bookmarkStart w:id="37" w:name="_Toc518080362"/>
       <w:r>
         <w:t>4.4 Ferramentas</w:t>
       </w:r>
-      <w:bookmarkEnd w:id="46"/>
+      <w:bookmarkEnd w:id="37"/>
     </w:p>
     <w:p>
       <w:pPr>
@@ -8361,14 +8335,14 @@
         <w:pStyle w:val="Ttulo"/>
         <w:ind w:left="1416"/>
       </w:pPr>
-      <w:bookmarkStart w:id="47" w:name="_Toc518080363"/>
+      <w:bookmarkStart w:id="38" w:name="_Toc518080363"/>
       <w:r>
         <w:t xml:space="preserve">4.4.1 </w:t>
       </w:r>
       <w:r>
         <w:t>Internet</w:t>
       </w:r>
-      <w:bookmarkEnd w:id="47"/>
+      <w:bookmarkEnd w:id="38"/>
     </w:p>
     <w:p>
       <w:pPr>
@@ -8408,21 +8382,7 @@
         <w:rPr>
           <w:rFonts w:ascii="Arial" w:hAnsi="Arial" w:cs="Arial"/>
         </w:rPr>
-        <w:t xml:space="preserve">O termo internet, como um sistema global específico de redes de </w:t>
-      </w:r>
-      <w:proofErr w:type="spellStart"/>
-      <w:r>
-        <w:rPr>
-          <w:rFonts w:ascii="Arial" w:hAnsi="Arial" w:cs="Arial"/>
-        </w:rPr>
-        <w:t>IPs</w:t>
-      </w:r>
-      <w:proofErr w:type="spellEnd"/>
-      <w:r>
-        <w:rPr>
-          <w:rFonts w:ascii="Arial" w:hAnsi="Arial" w:cs="Arial"/>
-        </w:rPr>
-        <w:t xml:space="preserve"> interconectados, é um nome próprio. A Internet também é muitas vezes referida como Net. A palavra "internet" foi utilizado historicamente, com inicial minúscula, logo em 1883 como um verbo e adjetivo para se referir a movimentos interligados. No início dos anos 1970, o termo internet começou a ser usado como uma forma abreviada do conjunto de redes técnicas, o resultado da interligação de redes de computadores com gateways especiais ou roteadores. Ele também foi usado como um verbo que significa "conectar", especialmen</w:t>
+        <w:t>O termo internet, como um sistema global específico de redes de IPs interconectados, é um nome próprio. A Internet também é muitas vezes referida como Net. A palavra "internet" foi utilizado historicamente, com inicial minúscula, logo em 1883 como um verbo e adjetivo para se referir a movimentos interligados. No início dos anos 1970, o termo internet começou a ser usado como uma forma abreviada do conjunto de redes técnicas, o resultado da interligação de redes de computadores com gateways especiais ou roteadores. Ele também foi usado como um verbo que significa "conectar", especialmen</w:t>
       </w:r>
       <w:r>
         <w:rPr>
@@ -8450,6 +8410,7 @@
           <w:id w:val="-1600093086"/>
           <w:citation/>
         </w:sdtPr>
+        <w:sdtEndPr/>
         <w:sdtContent>
           <w:r>
             <w:rPr>
@@ -8528,12 +8489,12 @@
         <w:pStyle w:val="Ttulo"/>
         <w:ind w:left="1416"/>
       </w:pPr>
-      <w:bookmarkStart w:id="48" w:name="_Toc518080364"/>
+      <w:bookmarkStart w:id="39" w:name="_Toc518080364"/>
       <w:r>
         <w:lastRenderedPageBreak/>
         <w:t>4.4.2 HTML 5</w:t>
       </w:r>
-      <w:bookmarkEnd w:id="48"/>
+      <w:bookmarkEnd w:id="39"/>
     </w:p>
     <w:p>
       <w:pPr>
@@ -8567,49 +8528,7 @@
         <w:rPr>
           <w:rFonts w:ascii="Arial" w:hAnsi="Arial" w:cs="Arial"/>
         </w:rPr>
-        <w:t xml:space="preserve">HTML5 (Hypertext </w:t>
-      </w:r>
-      <w:proofErr w:type="spellStart"/>
-      <w:r>
-        <w:rPr>
-          <w:rFonts w:ascii="Arial" w:hAnsi="Arial" w:cs="Arial"/>
-        </w:rPr>
-        <w:t>Markup</w:t>
-      </w:r>
-      <w:proofErr w:type="spellEnd"/>
-      <w:r>
-        <w:rPr>
-          <w:rFonts w:ascii="Arial" w:hAnsi="Arial" w:cs="Arial"/>
-        </w:rPr>
-        <w:t xml:space="preserve"> </w:t>
-      </w:r>
-      <w:proofErr w:type="spellStart"/>
-      <w:r>
-        <w:rPr>
-          <w:rFonts w:ascii="Arial" w:hAnsi="Arial" w:cs="Arial"/>
-        </w:rPr>
-        <w:t>Language</w:t>
-      </w:r>
-      <w:proofErr w:type="spellEnd"/>
-      <w:r>
-        <w:rPr>
-          <w:rFonts w:ascii="Arial" w:hAnsi="Arial" w:cs="Arial"/>
-        </w:rPr>
-        <w:t xml:space="preserve">, versão 5) é uma linguagem para estruturação e apresentação de conteúdo para a World </w:t>
-      </w:r>
-      <w:proofErr w:type="spellStart"/>
-      <w:r>
-        <w:rPr>
-          <w:rFonts w:ascii="Arial" w:hAnsi="Arial" w:cs="Arial"/>
-        </w:rPr>
-        <w:t>Wide</w:t>
-      </w:r>
-      <w:proofErr w:type="spellEnd"/>
-      <w:r>
-        <w:rPr>
-          <w:rFonts w:ascii="Arial" w:hAnsi="Arial" w:cs="Arial"/>
-        </w:rPr>
-        <w:t xml:space="preserve"> Web e é uma tecnologia chave da Internet originalmente proposto por Opera Software. É a quinta versão da linguagem HTML. Esta nova versão traz consigo importantes mudanças quanto ao papel do HTML no mundo da Web, através de novas funcionalidades como semântica e acessibilidade. </w:t>
+        <w:t xml:space="preserve">HTML5 (Hypertext Markup Language, versão 5) é uma linguagem para estruturação e apresentação de conteúdo para a World Wide Web e é uma tecnologia chave da Internet originalmente proposto por Opera Software. É a quinta versão da linguagem HTML. Esta nova versão traz consigo importantes mudanças quanto ao papel do HTML no mundo da Web, através de novas funcionalidades como semântica e acessibilidade. </w:t>
       </w:r>
     </w:p>
     <w:p>
@@ -8665,6 +8584,7 @@
           <w:id w:val="1854766230"/>
           <w:citation/>
         </w:sdtPr>
+        <w:sdtEndPr/>
         <w:sdtContent>
           <w:r>
             <w:rPr>
@@ -8719,11 +8639,11 @@
         <w:pStyle w:val="Ttulo"/>
         <w:ind w:left="1416"/>
       </w:pPr>
-      <w:bookmarkStart w:id="49" w:name="_Toc518080365"/>
+      <w:bookmarkStart w:id="40" w:name="_Toc518080365"/>
       <w:r>
         <w:t>4.4.3 CSS</w:t>
       </w:r>
-      <w:bookmarkEnd w:id="49"/>
+      <w:bookmarkEnd w:id="40"/>
     </w:p>
     <w:p>
       <w:pPr>
@@ -8753,87 +8673,23 @@
         </w:rPr>
         <w:t>“</w:t>
       </w:r>
-      <w:proofErr w:type="spellStart"/>
-      <w:r>
-        <w:rPr>
-          <w:rFonts w:ascii="Arial" w:hAnsi="Arial" w:cs="Arial"/>
-        </w:rPr>
-        <w:t>Cascading</w:t>
-      </w:r>
-      <w:proofErr w:type="spellEnd"/>
+      <w:r>
+        <w:rPr>
+          <w:rFonts w:ascii="Arial" w:hAnsi="Arial" w:cs="Arial"/>
+        </w:rPr>
+        <w:t>Cascading Style Sheets (CSS) é uma linguagem usada para descrever a apresentação de um documento feito com uma linguagem de marcação como HTML. CSS é um dos pilares da tecnologia dentro do World Wide Web, juntamente com o HTML e Javascript.</w:t>
+      </w:r>
       <w:r>
         <w:rPr>
           <w:rFonts w:ascii="Arial" w:hAnsi="Arial" w:cs="Arial"/>
         </w:rPr>
         <w:t xml:space="preserve"> </w:t>
       </w:r>
-      <w:proofErr w:type="spellStart"/>
-      <w:r>
-        <w:rPr>
-          <w:rFonts w:ascii="Arial" w:hAnsi="Arial" w:cs="Arial"/>
-        </w:rPr>
-        <w:t>Style</w:t>
-      </w:r>
-      <w:proofErr w:type="spellEnd"/>
-      <w:r>
-        <w:rPr>
-          <w:rFonts w:ascii="Arial" w:hAnsi="Arial" w:cs="Arial"/>
-        </w:rPr>
-        <w:t xml:space="preserve"> </w:t>
-      </w:r>
-      <w:proofErr w:type="spellStart"/>
-      <w:r>
-        <w:rPr>
-          <w:rFonts w:ascii="Arial" w:hAnsi="Arial" w:cs="Arial"/>
-        </w:rPr>
-        <w:t>Sheets</w:t>
-      </w:r>
-      <w:proofErr w:type="spellEnd"/>
-      <w:r>
-        <w:rPr>
-          <w:rFonts w:ascii="Arial" w:hAnsi="Arial" w:cs="Arial"/>
-        </w:rPr>
-        <w:t xml:space="preserve"> (CSS) é uma linguagem usada para descrever a apresentação de um documento feito com uma linguagem de marcação como HTML. CSS é um dos pilares da tecnologia dentro do World </w:t>
-      </w:r>
-      <w:proofErr w:type="spellStart"/>
-      <w:r>
-        <w:rPr>
-          <w:rFonts w:ascii="Arial" w:hAnsi="Arial" w:cs="Arial"/>
-        </w:rPr>
-        <w:t>Wide</w:t>
-      </w:r>
-      <w:proofErr w:type="spellEnd"/>
-      <w:r>
-        <w:rPr>
-          <w:rFonts w:ascii="Arial" w:hAnsi="Arial" w:cs="Arial"/>
-        </w:rPr>
-        <w:t xml:space="preserve"> Web, juntamente com o HTML e Javascript.</w:t>
-      </w:r>
-      <w:r>
-        <w:rPr>
-          <w:rFonts w:ascii="Arial" w:hAnsi="Arial" w:cs="Arial"/>
-        </w:rPr>
-        <w:t xml:space="preserve"> </w:t>
-      </w:r>
-      <w:r>
-        <w:rPr>
-          <w:rFonts w:ascii="Arial" w:hAnsi="Arial" w:cs="Arial"/>
-        </w:rPr>
-        <w:t xml:space="preserve">As especificações do CSS são gerenciadas pelo World </w:t>
-      </w:r>
-      <w:proofErr w:type="spellStart"/>
-      <w:r>
-        <w:rPr>
-          <w:rFonts w:ascii="Arial" w:hAnsi="Arial" w:cs="Arial"/>
-        </w:rPr>
-        <w:t>Wide</w:t>
-      </w:r>
-      <w:proofErr w:type="spellEnd"/>
-      <w:r>
-        <w:rPr>
-          <w:rFonts w:ascii="Arial" w:hAnsi="Arial" w:cs="Arial"/>
-        </w:rPr>
-        <w:t xml:space="preserve"> Web Consortium (W3C)</w:t>
+      <w:r>
+        <w:rPr>
+          <w:rFonts w:ascii="Arial" w:hAnsi="Arial" w:cs="Arial"/>
+        </w:rPr>
+        <w:t>As especificações do CSS são gerenciadas pelo World Wide Web Consortium (W3C)</w:t>
       </w:r>
       <w:r>
         <w:rPr>
@@ -8912,7 +8768,6 @@
         </w:rPr>
         <w:t>O nome “</w:t>
       </w:r>
-      <w:proofErr w:type="spellStart"/>
       <w:r>
         <w:rPr>
           <w:rFonts w:ascii="Arial" w:hAnsi="Arial" w:cs="Arial"/>
@@ -8920,7 +8775,6 @@
         </w:rPr>
         <w:t>cascading</w:t>
       </w:r>
-      <w:proofErr w:type="spellEnd"/>
       <w:r>
         <w:rPr>
           <w:rFonts w:ascii="Arial" w:hAnsi="Arial" w:cs="Arial"/>
@@ -8974,7 +8828,7 @@
         <w:pStyle w:val="Ttulo"/>
         <w:ind w:left="1416"/>
       </w:pPr>
-      <w:bookmarkStart w:id="50" w:name="_Toc518080366"/>
+      <w:bookmarkStart w:id="41" w:name="_Toc518080366"/>
       <w:r>
         <w:lastRenderedPageBreak/>
         <w:t xml:space="preserve">4.4.4 </w:t>
@@ -8982,7 +8836,7 @@
       <w:r>
         <w:t>PHP</w:t>
       </w:r>
-      <w:bookmarkEnd w:id="50"/>
+      <w:bookmarkEnd w:id="41"/>
     </w:p>
     <w:p>
       <w:pPr>
@@ -9011,35 +8865,7 @@
         <w:rPr>
           <w:rFonts w:ascii="Arial" w:hAnsi="Arial" w:cs="Arial"/>
         </w:rPr>
-        <w:t xml:space="preserve">O PHP (um acrônimo recursivo para PHP: Hypertext </w:t>
-      </w:r>
-      <w:proofErr w:type="spellStart"/>
-      <w:r>
-        <w:rPr>
-          <w:rFonts w:ascii="Arial" w:hAnsi="Arial" w:cs="Arial"/>
-        </w:rPr>
-        <w:t>Preprocessor</w:t>
-      </w:r>
-      <w:proofErr w:type="spellEnd"/>
-      <w:r>
-        <w:rPr>
-          <w:rFonts w:ascii="Arial" w:hAnsi="Arial" w:cs="Arial"/>
-        </w:rPr>
-        <w:t xml:space="preserve">) é uma linguagem de script open </w:t>
-      </w:r>
-      <w:proofErr w:type="spellStart"/>
-      <w:r>
-        <w:rPr>
-          <w:rFonts w:ascii="Arial" w:hAnsi="Arial" w:cs="Arial"/>
-        </w:rPr>
-        <w:t>source</w:t>
-      </w:r>
-      <w:proofErr w:type="spellEnd"/>
-      <w:r>
-        <w:rPr>
-          <w:rFonts w:ascii="Arial" w:hAnsi="Arial" w:cs="Arial"/>
-        </w:rPr>
-        <w:t xml:space="preserve"> de uso geral, muito utilizada, e especialmente adequada para o desenvolvimento web e que pode ser embutida dentro do HTML.</w:t>
+        <w:t>O PHP (um acrônimo recursivo para PHP: Hypertext Preprocessor) é uma linguagem de script open source de uso geral, muito utilizada, e especialmente adequada para o desenvolvimento web e que pode ser embutida dentro do HTML.</w:t>
       </w:r>
     </w:p>
     <w:p>
@@ -9055,21 +8881,7 @@
         <w:rPr>
           <w:rFonts w:ascii="Arial" w:hAnsi="Arial" w:cs="Arial"/>
         </w:rPr>
-        <w:t xml:space="preserve">O que distingue o PHP de algo como o </w:t>
-      </w:r>
-      <w:proofErr w:type="spellStart"/>
-      <w:r>
-        <w:rPr>
-          <w:rFonts w:ascii="Arial" w:hAnsi="Arial" w:cs="Arial"/>
-        </w:rPr>
-        <w:t>JavaScript</w:t>
-      </w:r>
-      <w:proofErr w:type="spellEnd"/>
-      <w:r>
-        <w:rPr>
-          <w:rFonts w:ascii="Arial" w:hAnsi="Arial" w:cs="Arial"/>
-        </w:rPr>
-        <w:t xml:space="preserve"> no lado do cliente é que o código é executado no servidor, gerando o HTML que é então enviado para o navegador. O navegador recebe os resultados da execução desse script, mas não sabe qual era o código fonte. Você pode inclusive configurar seu servidor web para processar todos os seus arquivos HTML com o PHP, e então não há como os usuários dizerem o que você te</w:t>
+        <w:t>O que distingue o PHP de algo como o JavaScript no lado do cliente é que o código é executado no servidor, gerando o HTML que é então enviado para o navegador. O navegador recebe os resultados da execução desse script, mas não sabe qual era o código fonte. Você pode inclusive configurar seu servidor web para processar todos os seus arquivos HTML com o PHP, e então não há como os usuários dizerem o que você te</w:t>
       </w:r>
       <w:r>
         <w:rPr>
@@ -9097,6 +8909,7 @@
           <w:id w:val="1047030521"/>
           <w:citation/>
         </w:sdtPr>
+        <w:sdtEndPr/>
         <w:sdtContent>
           <w:r>
             <w:rPr>
@@ -9151,7 +8964,7 @@
         <w:pStyle w:val="Ttulo"/>
         <w:ind w:left="1416"/>
       </w:pPr>
-      <w:bookmarkStart w:id="51" w:name="_Toc518080367"/>
+      <w:bookmarkStart w:id="42" w:name="_Toc518080367"/>
       <w:r>
         <w:t>4.4.</w:t>
       </w:r>
@@ -9164,7 +8977,7 @@
       <w:r>
         <w:t>XAMPP</w:t>
       </w:r>
-      <w:bookmarkEnd w:id="51"/>
+      <w:bookmarkEnd w:id="42"/>
     </w:p>
     <w:p>
       <w:pPr>
@@ -9204,16 +9017,8 @@
         <w:rPr>
           <w:rFonts w:ascii="Arial" w:hAnsi="Arial" w:cs="Arial"/>
         </w:rPr>
-        <w:t xml:space="preserve">l foi substituído pelo </w:t>
-      </w:r>
-      <w:proofErr w:type="spellStart"/>
-      <w:r>
-        <w:rPr>
-          <w:rFonts w:ascii="Arial" w:hAnsi="Arial" w:cs="Arial"/>
-        </w:rPr>
-        <w:t>MariaDB</w:t>
-      </w:r>
-      <w:proofErr w:type="spellEnd"/>
+        <w:t>l foi substituído pelo MariaDB</w:t>
+      </w:r>
       <w:r>
         <w:rPr>
           <w:rFonts w:ascii="Arial" w:hAnsi="Arial" w:cs="Arial"/>
@@ -9230,21 +9035,7 @@
         <w:rPr>
           <w:rFonts w:ascii="Arial" w:hAnsi="Arial" w:cs="Arial"/>
         </w:rPr>
-        <w:t xml:space="preserve"> da abreviação de X (para qualquer dos diferentes sistemas operativos), Apache, </w:t>
-      </w:r>
-      <w:proofErr w:type="spellStart"/>
-      <w:r>
-        <w:rPr>
-          <w:rFonts w:ascii="Arial" w:hAnsi="Arial" w:cs="Arial"/>
-        </w:rPr>
-        <w:t>MySQLDB</w:t>
-      </w:r>
-      <w:proofErr w:type="spellEnd"/>
-      <w:r>
-        <w:rPr>
-          <w:rFonts w:ascii="Arial" w:hAnsi="Arial" w:cs="Arial"/>
-        </w:rPr>
-        <w:t xml:space="preserve">, PHP, Perl. É um método que torna extremamente fácil para os desenvolvedores a criar um servidor </w:t>
+        <w:t xml:space="preserve"> da abreviação de X (para qualquer dos diferentes sistemas operativos), Apache, MySQLDB, PHP, Perl. É um método que torna extremamente fácil para os desenvolvedores a criar um servidor </w:t>
       </w:r>
       <w:r>
         <w:rPr>
@@ -9272,6 +9063,7 @@
           <w:id w:val="-973676419"/>
           <w:citation/>
         </w:sdtPr>
+        <w:sdtEndPr/>
         <w:sdtContent>
           <w:r>
             <w:rPr>
@@ -9331,7 +9123,7 @@
         <w:pStyle w:val="Ttulo"/>
         <w:ind w:left="1416"/>
       </w:pPr>
-      <w:bookmarkStart w:id="52" w:name="_Toc518080368"/>
+      <w:bookmarkStart w:id="43" w:name="_Toc518080368"/>
       <w:r>
         <w:lastRenderedPageBreak/>
         <w:t>4.4.</w:t>
@@ -9345,7 +9137,7 @@
       <w:r>
         <w:t>MySQL</w:t>
       </w:r>
-      <w:bookmarkEnd w:id="52"/>
+      <w:bookmarkEnd w:id="43"/>
     </w:p>
     <w:p>
       <w:pPr>
@@ -9379,35 +9171,7 @@
         <w:rPr>
           <w:rFonts w:ascii="Arial" w:hAnsi="Arial" w:cs="Arial"/>
         </w:rPr>
-        <w:t xml:space="preserve">O MySQL é um sistema de gerenciamento de banco de dados (SGBD), que utiliza a linguagem SQL (Linguagem de Consulta Estruturada, do inglês </w:t>
-      </w:r>
-      <w:proofErr w:type="spellStart"/>
-      <w:r>
-        <w:rPr>
-          <w:rFonts w:ascii="Arial" w:hAnsi="Arial" w:cs="Arial"/>
-        </w:rPr>
-        <w:t>Structured</w:t>
-      </w:r>
-      <w:proofErr w:type="spellEnd"/>
-      <w:r>
-        <w:rPr>
-          <w:rFonts w:ascii="Arial" w:hAnsi="Arial" w:cs="Arial"/>
-        </w:rPr>
-        <w:t xml:space="preserve"> Query </w:t>
-      </w:r>
-      <w:proofErr w:type="spellStart"/>
-      <w:r>
-        <w:rPr>
-          <w:rFonts w:ascii="Arial" w:hAnsi="Arial" w:cs="Arial"/>
-        </w:rPr>
-        <w:t>Language</w:t>
-      </w:r>
-      <w:proofErr w:type="spellEnd"/>
-      <w:r>
-        <w:rPr>
-          <w:rFonts w:ascii="Arial" w:hAnsi="Arial" w:cs="Arial"/>
-        </w:rPr>
-        <w:t>) como interface. É atualmente um dos sistemas de gerenciamento de bancos de dados mais populares[1], com mais de 10 milhões de instalações pelo mundo.</w:t>
+        <w:t>O MySQL é um sistema de gerenciamento de banco de dados (SGBD), que utiliza a linguagem SQL (Linguagem de Consulta Estruturada, do inglês Structured Query Language) como interface. É atualmente um dos sistemas de gerenciamento de bancos de dados mais populares[1], com mais de 10 milhões de instalações pelo mundo.</w:t>
       </w:r>
     </w:p>
     <w:p>
@@ -9428,49 +9192,7 @@
         <w:rPr>
           <w:rFonts w:ascii="Arial" w:hAnsi="Arial" w:cs="Arial"/>
         </w:rPr>
-        <w:t xml:space="preserve">O MySQL foi criado na Suécia por suecos e um finlandês: David </w:t>
-      </w:r>
-      <w:proofErr w:type="spellStart"/>
-      <w:r>
-        <w:rPr>
-          <w:rFonts w:ascii="Arial" w:hAnsi="Arial" w:cs="Arial"/>
-        </w:rPr>
-        <w:t>Axmark</w:t>
-      </w:r>
-      <w:proofErr w:type="spellEnd"/>
-      <w:r>
-        <w:rPr>
-          <w:rFonts w:ascii="Arial" w:hAnsi="Arial" w:cs="Arial"/>
-        </w:rPr>
-        <w:t>, Allan Larsson e Michael "</w:t>
-      </w:r>
-      <w:proofErr w:type="spellStart"/>
-      <w:r>
-        <w:rPr>
-          <w:rFonts w:ascii="Arial" w:hAnsi="Arial" w:cs="Arial"/>
-        </w:rPr>
-        <w:t>Monty</w:t>
-      </w:r>
-      <w:proofErr w:type="spellEnd"/>
-      <w:r>
-        <w:rPr>
-          <w:rFonts w:ascii="Arial" w:hAnsi="Arial" w:cs="Arial"/>
-        </w:rPr>
-        <w:t xml:space="preserve">" </w:t>
-      </w:r>
-      <w:proofErr w:type="spellStart"/>
-      <w:r>
-        <w:rPr>
-          <w:rFonts w:ascii="Arial" w:hAnsi="Arial" w:cs="Arial"/>
-        </w:rPr>
-        <w:t>Widenius</w:t>
-      </w:r>
-      <w:proofErr w:type="spellEnd"/>
-      <w:r>
-        <w:rPr>
-          <w:rFonts w:ascii="Arial" w:hAnsi="Arial" w:cs="Arial"/>
-        </w:rPr>
-        <w:t>, que têm trabalhado juntos desde a década de 1980. Hoje seu desenvolvimento e manutenção empregam aproximadamente 400 profissionais no mundo inteiro, e mais de mil contribuem testando o software, integrando-o a outros produtos, e escrevendo a respeito dele</w:t>
+        <w:t>O MySQL foi criado na Suécia por suecos e um finlandês: David Axmark, Allan Larsson e Michael "Monty" Widenius, que têm trabalhado juntos desde a década de 1980. Hoje seu desenvolvimento e manutenção empregam aproximadamente 400 profissionais no mundo inteiro, e mais de mil contribuem testando o software, integrando-o a outros produtos, e escrevendo a respeito dele</w:t>
       </w:r>
       <w:r>
         <w:rPr>
@@ -9486,6 +9208,7 @@
           <w:id w:val="1976171867"/>
           <w:citation/>
         </w:sdtPr>
+        <w:sdtEndPr/>
         <w:sdtContent>
           <w:r>
             <w:rPr>
@@ -9547,7 +9270,7 @@
         <w:pStyle w:val="Ttulo"/>
         <w:ind w:left="1416"/>
       </w:pPr>
-      <w:bookmarkStart w:id="53" w:name="_Toc518080369"/>
+      <w:bookmarkStart w:id="44" w:name="_Toc518080369"/>
       <w:r>
         <w:t>4.4.7</w:t>
       </w:r>
@@ -9557,7 +9280,7 @@
       <w:r>
         <w:t>Servidor Apache</w:t>
       </w:r>
-      <w:bookmarkEnd w:id="53"/>
+      <w:bookmarkEnd w:id="44"/>
     </w:p>
     <w:p>
       <w:pPr>
@@ -9591,35 +9314,7 @@
         <w:rPr>
           <w:rFonts w:ascii="Arial" w:hAnsi="Arial" w:cs="Arial"/>
         </w:rPr>
-        <w:t xml:space="preserve">O Servidor HTTP Apache (do inglês Apache HTTP Server) ou Servidor Apache ou HTTP </w:t>
-      </w:r>
-      <w:proofErr w:type="spellStart"/>
-      <w:r>
-        <w:rPr>
-          <w:rFonts w:ascii="Arial" w:hAnsi="Arial" w:cs="Arial"/>
-        </w:rPr>
-        <w:t>Daemon</w:t>
-      </w:r>
-      <w:proofErr w:type="spellEnd"/>
-      <w:r>
-        <w:rPr>
-          <w:rFonts w:ascii="Arial" w:hAnsi="Arial" w:cs="Arial"/>
-        </w:rPr>
-        <w:t xml:space="preserve"> Apache ou somente Apache, é o servidor web livre criado em 1995 por Rob </w:t>
-      </w:r>
-      <w:proofErr w:type="spellStart"/>
-      <w:r>
-        <w:rPr>
-          <w:rFonts w:ascii="Arial" w:hAnsi="Arial" w:cs="Arial"/>
-        </w:rPr>
-        <w:t>McCool</w:t>
-      </w:r>
-      <w:proofErr w:type="spellEnd"/>
-      <w:r>
-        <w:rPr>
-          <w:rFonts w:ascii="Arial" w:hAnsi="Arial" w:cs="Arial"/>
-        </w:rPr>
-        <w:t>. É a principal tecnologia da Apache Software Foundation, responsável por mais de uma dezena de projetos envolvendo tecnologias de transmissão via web, processamento de dados e execução de aplicativos distribuídos.</w:t>
+        <w:t>O Servidor HTTP Apache (do inglês Apache HTTP Server) ou Servidor Apache ou HTTP Daemon Apache ou somente Apache, é o servidor web livre criado em 1995 por Rob McCool. É a principal tecnologia da Apache Software Foundation, responsável por mais de uma dezena de projetos envolvendo tecnologias de transmissão via web, processamento de dados e execução de aplicativos distribuídos.</w:t>
       </w:r>
     </w:p>
     <w:p>
@@ -9675,6 +9370,7 @@
           <w:id w:val="-1013373815"/>
           <w:citation/>
         </w:sdtPr>
+        <w:sdtEndPr/>
         <w:sdtContent>
           <w:r>
             <w:rPr>
@@ -9741,7 +9437,7 @@
         <w:pStyle w:val="Ttulo"/>
         <w:ind w:left="1416"/>
       </w:pPr>
-      <w:bookmarkStart w:id="54" w:name="_Toc518080370"/>
+      <w:bookmarkStart w:id="45" w:name="_Toc518080370"/>
       <w:r>
         <w:lastRenderedPageBreak/>
         <w:t>4</w:t>
@@ -9756,7 +9452,7 @@
         <w:tab/>
         <w:t>Linguagem SQL</w:t>
       </w:r>
-      <w:bookmarkEnd w:id="54"/>
+      <w:bookmarkEnd w:id="45"/>
     </w:p>
     <w:p>
       <w:pPr>
@@ -9786,33 +9482,11 @@
         </w:rPr>
         <w:t>“</w:t>
       </w:r>
-      <w:proofErr w:type="spellStart"/>
-      <w:r>
-        <w:rPr>
-          <w:rFonts w:ascii="Arial" w:hAnsi="Arial" w:cs="Arial"/>
-        </w:rPr>
-        <w:t>Structured</w:t>
-      </w:r>
-      <w:proofErr w:type="spellEnd"/>
-      <w:r>
-        <w:rPr>
-          <w:rFonts w:ascii="Arial" w:hAnsi="Arial" w:cs="Arial"/>
-        </w:rPr>
-        <w:t xml:space="preserve"> Query </w:t>
-      </w:r>
-      <w:proofErr w:type="spellStart"/>
-      <w:r>
-        <w:rPr>
-          <w:rFonts w:ascii="Arial" w:hAnsi="Arial" w:cs="Arial"/>
-        </w:rPr>
-        <w:t>Language</w:t>
-      </w:r>
-      <w:proofErr w:type="spellEnd"/>
-      <w:r>
-        <w:rPr>
-          <w:rFonts w:ascii="Arial" w:hAnsi="Arial" w:cs="Arial"/>
-        </w:rPr>
-        <w:t>, ou Linguagem de Consulta Estruturada ou SQL, é a linguagem de pesquisa declarativa padrão para banco de dados relacional (base de dados relacional). Muitas das características originais do SQL foram inspiradas na álgebra relacional.</w:t>
+      <w:r>
+        <w:rPr>
+          <w:rFonts w:ascii="Arial" w:hAnsi="Arial" w:cs="Arial"/>
+        </w:rPr>
+        <w:t>Structured Query Language, ou Linguagem de Consulta Estruturada ou SQL, é a linguagem de pesquisa declarativa padrão para banco de dados relacional (base de dados relacional). Muitas das características originais do SQL foram inspiradas na álgebra relacional.</w:t>
       </w:r>
     </w:p>
     <w:p>
@@ -9844,6 +9518,7 @@
           <w:id w:val="-2131385766"/>
           <w:citation/>
         </w:sdtPr>
+        <w:sdtEndPr/>
         <w:sdtContent>
           <w:r>
             <w:rPr>
@@ -9907,19 +9582,14 @@
         <w:pStyle w:val="Ttulo"/>
         <w:ind w:left="1416"/>
       </w:pPr>
-      <w:bookmarkStart w:id="55" w:name="_Toc518080371"/>
-      <w:proofErr w:type="gramStart"/>
+      <w:bookmarkStart w:id="46" w:name="_Toc518080371"/>
       <w:r>
         <w:t>4.4.9</w:t>
       </w:r>
       <w:r>
-        <w:t xml:space="preserve"> Banco</w:t>
-      </w:r>
-      <w:proofErr w:type="gramEnd"/>
-      <w:r>
-        <w:t xml:space="preserve"> de Dados</w:t>
-      </w:r>
-      <w:bookmarkEnd w:id="55"/>
+        <w:t xml:space="preserve"> Banco de Dados</w:t>
+      </w:r>
+      <w:bookmarkEnd w:id="46"/>
     </w:p>
     <w:p>
       <w:pPr>
@@ -9995,14 +9665,7 @@
         <w:rPr>
           <w:rFonts w:ascii="Arial" w:hAnsi="Arial" w:cs="Arial"/>
         </w:rPr>
-        <w:t xml:space="preserve">terações em sua </w:t>
-      </w:r>
-      <w:proofErr w:type="gramStart"/>
-      <w:r>
-        <w:rPr>
-          <w:rFonts w:ascii="Arial" w:hAnsi="Arial" w:cs="Arial"/>
-        </w:rPr>
-        <w:t>estrutura</w:t>
+        <w:t>terações em sua estrutura</w:t>
       </w:r>
       <w:r>
         <w:rPr>
@@ -10016,7 +9679,6 @@
         </w:rPr>
         <w:tab/>
       </w:r>
-      <w:proofErr w:type="gramEnd"/>
       <w:sdt>
         <w:sdtPr>
           <w:rPr>
@@ -10025,6 +9687,7 @@
           <w:id w:val="963545778"/>
           <w:citation/>
         </w:sdtPr>
+        <w:sdtEndPr/>
         <w:sdtContent>
           <w:r>
             <w:rPr>
@@ -10080,22 +9743,20 @@
         <w:pStyle w:val="Ttulo"/>
         <w:ind w:left="1416"/>
       </w:pPr>
-      <w:bookmarkStart w:id="56" w:name="_Toc518080372"/>
+      <w:bookmarkStart w:id="47" w:name="_Toc518080372"/>
       <w:r>
         <w:t>4.4.10</w:t>
       </w:r>
       <w:r>
         <w:t xml:space="preserve"> </w:t>
       </w:r>
-      <w:proofErr w:type="spellStart"/>
       <w:r>
         <w:t>B</w:t>
       </w:r>
       <w:r>
         <w:t>ootstrap</w:t>
       </w:r>
-      <w:bookmarkEnd w:id="56"/>
-      <w:proofErr w:type="spellEnd"/>
+      <w:bookmarkEnd w:id="47"/>
     </w:p>
     <w:p>
       <w:pPr>
@@ -10125,47 +9786,11 @@
         </w:rPr>
         <w:t>“</w:t>
       </w:r>
-      <w:proofErr w:type="spellStart"/>
-      <w:r>
-        <w:rPr>
-          <w:rFonts w:ascii="Arial" w:hAnsi="Arial" w:cs="Arial"/>
-        </w:rPr>
-        <w:t>Bootstrap</w:t>
-      </w:r>
-      <w:proofErr w:type="spellEnd"/>
-      <w:r>
-        <w:rPr>
-          <w:rFonts w:ascii="Arial" w:hAnsi="Arial" w:cs="Arial"/>
-        </w:rPr>
-        <w:t xml:space="preserve"> é um framework web com código-fonte aberto para desenvolvimento de componentes de interface e front-</w:t>
-      </w:r>
-      <w:proofErr w:type="spellStart"/>
-      <w:r>
-        <w:rPr>
-          <w:rFonts w:ascii="Arial" w:hAnsi="Arial" w:cs="Arial"/>
-        </w:rPr>
-        <w:t>end</w:t>
-      </w:r>
-      <w:proofErr w:type="spellEnd"/>
-      <w:r>
-        <w:rPr>
-          <w:rFonts w:ascii="Arial" w:hAnsi="Arial" w:cs="Arial"/>
-        </w:rPr>
-        <w:t xml:space="preserve"> para sites e aplicações web usando HTML, CSS e </w:t>
-      </w:r>
-      <w:proofErr w:type="spellStart"/>
-      <w:r>
-        <w:rPr>
-          <w:rFonts w:ascii="Arial" w:hAnsi="Arial" w:cs="Arial"/>
-        </w:rPr>
-        <w:t>JavaScript</w:t>
-      </w:r>
-      <w:proofErr w:type="spellEnd"/>
-      <w:r>
-        <w:rPr>
-          <w:rFonts w:ascii="Arial" w:hAnsi="Arial" w:cs="Arial"/>
-        </w:rPr>
-        <w:t>, baseado em modelos de design para a tipografia, melhorando a experiência do usuário em</w:t>
+      <w:r>
+        <w:rPr>
+          <w:rFonts w:ascii="Arial" w:hAnsi="Arial" w:cs="Arial"/>
+        </w:rPr>
+        <w:t>Bootstrap é um framework web com código-fonte aberto para desenvolvimento de componentes de interface e front-end para sites e aplicações web usando HTML, CSS e JavaScript, baseado em modelos de design para a tipografia, melhorando a experiência do usuário em</w:t>
       </w:r>
       <w:r>
         <w:rPr>
@@ -10177,35 +9802,7 @@
         <w:rPr>
           <w:rFonts w:ascii="Arial" w:hAnsi="Arial" w:cs="Arial"/>
         </w:rPr>
-        <w:t xml:space="preserve">O </w:t>
-      </w:r>
-      <w:proofErr w:type="spellStart"/>
-      <w:r>
-        <w:rPr>
-          <w:rFonts w:ascii="Arial" w:hAnsi="Arial" w:cs="Arial"/>
-        </w:rPr>
-        <w:t>Bootstrap</w:t>
-      </w:r>
-      <w:proofErr w:type="spellEnd"/>
-      <w:r>
-        <w:rPr>
-          <w:rFonts w:ascii="Arial" w:hAnsi="Arial" w:cs="Arial"/>
-        </w:rPr>
-        <w:t xml:space="preserve"> é um dos projetos mais bem avaliado no site </w:t>
-      </w:r>
-      <w:proofErr w:type="spellStart"/>
-      <w:r>
-        <w:rPr>
-          <w:rFonts w:ascii="Arial" w:hAnsi="Arial" w:cs="Arial"/>
-        </w:rPr>
-        <w:t>GitHub</w:t>
-      </w:r>
-      <w:proofErr w:type="spellEnd"/>
-      <w:r>
-        <w:rPr>
-          <w:rFonts w:ascii="Arial" w:hAnsi="Arial" w:cs="Arial"/>
-        </w:rPr>
-        <w:t>, com mais de 111 600 estrelas e 51</w:t>
+        <w:t>O Bootstrap é um dos projetos mais bem avaliado no site GitHub, com mais de 111 600 estrelas e 51</w:t>
       </w:r>
       <w:r>
         <w:rPr>
@@ -10217,16 +9814,8 @@
         <w:rPr>
           <w:rFonts w:ascii="Arial" w:hAnsi="Arial" w:cs="Arial"/>
         </w:rPr>
-        <w:t xml:space="preserve">500 </w:t>
-      </w:r>
-      <w:proofErr w:type="spellStart"/>
-      <w:r>
-        <w:rPr>
-          <w:rFonts w:ascii="Arial" w:hAnsi="Arial" w:cs="Arial"/>
-        </w:rPr>
-        <w:t>forks</w:t>
-      </w:r>
-      <w:proofErr w:type="spellEnd"/>
+        <w:t>500 forks</w:t>
+      </w:r>
       <w:r>
         <w:rPr>
           <w:rFonts w:ascii="Arial" w:hAnsi="Arial" w:cs="Arial"/>
@@ -10241,6 +9830,7 @@
           <w:id w:val="857314032"/>
           <w:citation/>
         </w:sdtPr>
+        <w:sdtEndPr/>
         <w:sdtContent>
           <w:r>
             <w:rPr>
@@ -10303,7 +9893,7 @@
         <w:pStyle w:val="Ttulo"/>
         <w:ind w:left="1416"/>
       </w:pPr>
-      <w:bookmarkStart w:id="57" w:name="_Toc518080373"/>
+      <w:bookmarkStart w:id="48" w:name="_Toc518080373"/>
       <w:r>
         <w:lastRenderedPageBreak/>
         <w:t>4.4.11</w:t>
@@ -10311,15 +9901,10 @@
       <w:r>
         <w:t xml:space="preserve"> </w:t>
       </w:r>
-      <w:proofErr w:type="spellStart"/>
-      <w:r>
-        <w:t>Notepad</w:t>
-      </w:r>
-      <w:proofErr w:type="spellEnd"/>
-      <w:r>
-        <w:t>++</w:t>
-      </w:r>
-      <w:bookmarkEnd w:id="57"/>
+      <w:r>
+        <w:t>Notepad++</w:t>
+      </w:r>
+      <w:bookmarkEnd w:id="48"/>
     </w:p>
     <w:p>
       <w:pPr>
@@ -10349,19 +9934,11 @@
         </w:rPr>
         <w:t>“</w:t>
       </w:r>
-      <w:proofErr w:type="spellStart"/>
-      <w:r>
-        <w:rPr>
-          <w:rFonts w:ascii="Arial" w:hAnsi="Arial" w:cs="Arial"/>
-        </w:rPr>
-        <w:t>Notepad</w:t>
-      </w:r>
-      <w:proofErr w:type="spellEnd"/>
-      <w:r>
-        <w:rPr>
-          <w:rFonts w:ascii="Arial" w:hAnsi="Arial" w:cs="Arial"/>
-        </w:rPr>
-        <w:t>++ é um editor de texto e de código fonte de código aberto sob a licença GPL. Suporta várias linguagens de programação rodando so</w:t>
+      <w:r>
+        <w:rPr>
+          <w:rFonts w:ascii="Arial" w:hAnsi="Arial" w:cs="Arial"/>
+        </w:rPr>
+        <w:t>Notepad++ é um editor de texto e de código fonte de código aberto sob a licença GPL. Suporta várias linguagens de programação rodando so</w:t>
       </w:r>
       <w:r>
         <w:rPr>
@@ -10389,21 +9966,7 @@
         <w:rPr>
           <w:rFonts w:ascii="Arial" w:hAnsi="Arial" w:cs="Arial"/>
         </w:rPr>
-        <w:t xml:space="preserve">O </w:t>
-      </w:r>
-      <w:proofErr w:type="spellStart"/>
-      <w:r>
-        <w:rPr>
-          <w:rFonts w:ascii="Arial" w:hAnsi="Arial" w:cs="Arial"/>
-        </w:rPr>
-        <w:t>Notepad</w:t>
-      </w:r>
-      <w:proofErr w:type="spellEnd"/>
-      <w:r>
-        <w:rPr>
-          <w:rFonts w:ascii="Arial" w:hAnsi="Arial" w:cs="Arial"/>
-        </w:rPr>
-        <w:t>++ é distribuído como um Software livre. O projeto foi hospedado no SourceForge.net, onde foi baix</w:t>
+        <w:t>O Notepad++ é distribuído como um Software livre. O projeto foi hospedado no SourceForge.net, onde foi baix</w:t>
       </w:r>
       <w:r>
         <w:rPr>
@@ -10415,63 +9978,7 @@
         <w:rPr>
           <w:rFonts w:ascii="Arial" w:hAnsi="Arial" w:cs="Arial"/>
         </w:rPr>
-        <w:t xml:space="preserve"> e ganhou duas vezes o prêmio "</w:t>
-      </w:r>
-      <w:proofErr w:type="spellStart"/>
-      <w:r>
-        <w:rPr>
-          <w:rFonts w:ascii="Arial" w:hAnsi="Arial" w:cs="Arial"/>
-        </w:rPr>
-        <w:t>SourceForge</w:t>
-      </w:r>
-      <w:proofErr w:type="spellEnd"/>
-      <w:r>
-        <w:rPr>
-          <w:rFonts w:ascii="Arial" w:hAnsi="Arial" w:cs="Arial"/>
-        </w:rPr>
-        <w:t xml:space="preserve"> </w:t>
-      </w:r>
-      <w:proofErr w:type="spellStart"/>
-      <w:r>
-        <w:rPr>
-          <w:rFonts w:ascii="Arial" w:hAnsi="Arial" w:cs="Arial"/>
-        </w:rPr>
-        <w:t>Community</w:t>
-      </w:r>
-      <w:proofErr w:type="spellEnd"/>
-      <w:r>
-        <w:rPr>
-          <w:rFonts w:ascii="Arial" w:hAnsi="Arial" w:cs="Arial"/>
-        </w:rPr>
-        <w:t xml:space="preserve"> </w:t>
-      </w:r>
-      <w:proofErr w:type="spellStart"/>
-      <w:r>
-        <w:rPr>
-          <w:rFonts w:ascii="Arial" w:hAnsi="Arial" w:cs="Arial"/>
-        </w:rPr>
-        <w:t>Choice</w:t>
-      </w:r>
-      <w:proofErr w:type="spellEnd"/>
-      <w:r>
-        <w:rPr>
-          <w:rFonts w:ascii="Arial" w:hAnsi="Arial" w:cs="Arial"/>
-        </w:rPr>
-        <w:t xml:space="preserve"> </w:t>
-      </w:r>
-      <w:proofErr w:type="spellStart"/>
-      <w:r>
-        <w:rPr>
-          <w:rFonts w:ascii="Arial" w:hAnsi="Arial" w:cs="Arial"/>
-        </w:rPr>
-        <w:t>Award</w:t>
-      </w:r>
-      <w:proofErr w:type="spellEnd"/>
-      <w:r>
-        <w:rPr>
-          <w:rFonts w:ascii="Arial" w:hAnsi="Arial" w:cs="Arial"/>
-        </w:rPr>
-        <w:t>" por melhor</w:t>
+        <w:t xml:space="preserve"> e ganhou duas vezes o prêmio "SourceForge Community Choice Award" por melhor</w:t>
       </w:r>
       <w:r>
         <w:rPr>
@@ -10483,49 +9990,7 @@
         <w:rPr>
           <w:rFonts w:ascii="Arial" w:hAnsi="Arial" w:cs="Arial"/>
         </w:rPr>
-        <w:t xml:space="preserve"> O projeto foi hospedado no </w:t>
-      </w:r>
-      <w:proofErr w:type="spellStart"/>
-      <w:r>
-        <w:rPr>
-          <w:rFonts w:ascii="Arial" w:hAnsi="Arial" w:cs="Arial"/>
-        </w:rPr>
-        <w:t>TuxFamily</w:t>
-      </w:r>
-      <w:proofErr w:type="spellEnd"/>
-      <w:r>
-        <w:rPr>
-          <w:rFonts w:ascii="Arial" w:hAnsi="Arial" w:cs="Arial"/>
-        </w:rPr>
-        <w:t xml:space="preserve"> desde 2010 até 2015 depois foi movido para o </w:t>
-      </w:r>
-      <w:proofErr w:type="spellStart"/>
-      <w:r>
-        <w:rPr>
-          <w:rFonts w:ascii="Arial" w:hAnsi="Arial" w:cs="Arial"/>
-        </w:rPr>
-        <w:t>GitHub</w:t>
-      </w:r>
-      <w:proofErr w:type="spellEnd"/>
-      <w:r>
-        <w:rPr>
-          <w:rFonts w:ascii="Arial" w:hAnsi="Arial" w:cs="Arial"/>
-        </w:rPr>
-        <w:t xml:space="preserve">. O objetivo do </w:t>
-      </w:r>
-      <w:proofErr w:type="spellStart"/>
-      <w:r>
-        <w:rPr>
-          <w:rFonts w:ascii="Arial" w:hAnsi="Arial" w:cs="Arial"/>
-        </w:rPr>
-        <w:t>Notepad</w:t>
-      </w:r>
-      <w:proofErr w:type="spellEnd"/>
-      <w:r>
-        <w:rPr>
-          <w:rFonts w:ascii="Arial" w:hAnsi="Arial" w:cs="Arial"/>
-        </w:rPr>
-        <w:t>++ é oferecer um esguio e eficiente binário com uma interface gráfica totalmente modificável</w:t>
+        <w:t xml:space="preserve"> O projeto foi hospedado no TuxFamily desde 2010 até 2015 depois foi movido para o GitHub. O objetivo do Notepad++ é oferecer um esguio e eficiente binário com uma interface gráfica totalmente modificável</w:t>
       </w:r>
       <w:r>
         <w:rPr>
@@ -10541,6 +10006,7 @@
           <w:id w:val="1813452631"/>
           <w:citation/>
         </w:sdtPr>
+        <w:sdtEndPr/>
         <w:sdtContent>
           <w:r>
             <w:rPr>
@@ -10604,19 +10070,11 @@
         <w:pStyle w:val="Ttulo"/>
         <w:ind w:left="1416"/>
       </w:pPr>
-      <w:bookmarkStart w:id="58" w:name="_Toc518080374"/>
-      <w:r>
-        <w:t xml:space="preserve">4.4.11 </w:t>
-      </w:r>
-      <w:proofErr w:type="spellStart"/>
-      <w:r>
-        <w:t>Axure</w:t>
-      </w:r>
-      <w:proofErr w:type="spellEnd"/>
-      <w:r>
-        <w:t xml:space="preserve"> RP</w:t>
-      </w:r>
-      <w:bookmarkEnd w:id="58"/>
+      <w:bookmarkStart w:id="49" w:name="_Toc518080374"/>
+      <w:r>
+        <w:t>4.4.11 Axure RP</w:t>
+      </w:r>
+      <w:bookmarkEnd w:id="49"/>
     </w:p>
     <w:p>
       <w:pPr>
@@ -10646,35 +10104,7 @@
         <w:rPr>
           <w:rFonts w:ascii="Arial" w:hAnsi="Arial" w:cs="Arial"/>
         </w:rPr>
-        <w:t xml:space="preserve">O </w:t>
-      </w:r>
-      <w:proofErr w:type="spellStart"/>
-      <w:r>
-        <w:rPr>
-          <w:rFonts w:ascii="Arial" w:hAnsi="Arial" w:cs="Arial"/>
-        </w:rPr>
-        <w:t>Axure</w:t>
-      </w:r>
-      <w:proofErr w:type="spellEnd"/>
-      <w:r>
-        <w:rPr>
-          <w:rFonts w:ascii="Arial" w:hAnsi="Arial" w:cs="Arial"/>
-        </w:rPr>
-        <w:t xml:space="preserve"> RP Pro é uma ferramenta para desenvolver protótipos em </w:t>
-      </w:r>
-      <w:proofErr w:type="spellStart"/>
-      <w:r>
-        <w:rPr>
-          <w:rFonts w:ascii="Arial" w:hAnsi="Arial" w:cs="Arial"/>
-        </w:rPr>
-        <w:t>wireframe</w:t>
-      </w:r>
-      <w:proofErr w:type="spellEnd"/>
-      <w:r>
-        <w:rPr>
-          <w:rFonts w:ascii="Arial" w:hAnsi="Arial" w:cs="Arial"/>
-        </w:rPr>
-        <w:t xml:space="preserve"> bem como especificações para aplicações em páginas da internet. O programa reúne diversas opções de forma a facilitar ao máximo o desenvolvimento deste tipo de projeto. Esta é uma versão para testes e está limit</w:t>
+        <w:t>O Axure RP Pro é uma ferramenta para desenvolver protótipos em wireframe bem como especificações para aplicações em páginas da internet. O programa reúne diversas opções de forma a facilitar ao máximo o desenvolvimento deste tipo de projeto. Esta é uma versão para testes e está limit</w:t>
       </w:r>
       <w:r>
         <w:rPr>
@@ -10696,21 +10126,7 @@
         <w:rPr>
           <w:rFonts w:ascii="Arial" w:hAnsi="Arial" w:cs="Arial"/>
         </w:rPr>
-        <w:t xml:space="preserve">O programa opera em uma única janela e em seu centro está disposto um painel para que você monte seus </w:t>
-      </w:r>
-      <w:proofErr w:type="spellStart"/>
-      <w:r>
-        <w:rPr>
-          <w:rFonts w:ascii="Arial" w:hAnsi="Arial" w:cs="Arial"/>
-        </w:rPr>
-        <w:t>wireframes</w:t>
-      </w:r>
-      <w:proofErr w:type="spellEnd"/>
-      <w:r>
-        <w:rPr>
-          <w:rFonts w:ascii="Arial" w:hAnsi="Arial" w:cs="Arial"/>
-        </w:rPr>
-        <w:t>. No lado esquerdo, há uma série de ferramentas para você adicionar por meio de “clica e arrasta” como painéis dinâmicos, menus (vertical, horizontal, em árvore), painel de texto, imagem, hyperlink, retângulo, botão, tabelas, campos de texto, áreas de texto, caixa de seleção, listas verticais, linhas, molduras, entre outras</w:t>
+        <w:t>O programa opera em uma única janela e em seu centro está disposto um painel para que você monte seus wireframes. No lado esquerdo, há uma série de ferramentas para você adicionar por meio de “clica e arrasta” como painéis dinâmicos, menus (vertical, horizontal, em árvore), painel de texto, imagem, hyperlink, retângulo, botão, tabelas, campos de texto, áreas de texto, caixa de seleção, listas verticais, linhas, molduras, entre outras</w:t>
       </w:r>
       <w:r>
         <w:rPr>
@@ -10732,6 +10148,7 @@
           <w:id w:val="2084258286"/>
           <w:citation/>
         </w:sdtPr>
+        <w:sdtEndPr/>
         <w:sdtContent>
           <w:r>
             <w:rPr>
@@ -10791,25 +10208,15 @@
         <w:pStyle w:val="Ttulo"/>
         <w:ind w:left="1416"/>
       </w:pPr>
-      <w:bookmarkStart w:id="59" w:name="_Toc518080375"/>
+      <w:bookmarkStart w:id="50" w:name="_Toc518080375"/>
       <w:r>
         <w:lastRenderedPageBreak/>
         <w:t xml:space="preserve">4.4.11 </w:t>
       </w:r>
-      <w:proofErr w:type="spellStart"/>
-      <w:r>
-        <w:t>Astah</w:t>
-      </w:r>
-      <w:proofErr w:type="spellEnd"/>
-      <w:r>
-        <w:t xml:space="preserve"> </w:t>
-      </w:r>
-      <w:proofErr w:type="spellStart"/>
-      <w:r>
-        <w:t>Community</w:t>
-      </w:r>
-      <w:bookmarkEnd w:id="59"/>
-      <w:proofErr w:type="spellEnd"/>
+      <w:r>
+        <w:t>Astah Community</w:t>
+      </w:r>
+      <w:bookmarkEnd w:id="50"/>
     </w:p>
     <w:p>
       <w:pPr>
@@ -10835,145 +10242,11 @@
         </w:rPr>
         <w:t>“</w:t>
       </w:r>
-      <w:proofErr w:type="spellStart"/>
-      <w:r>
-        <w:rPr>
-          <w:rFonts w:ascii="Arial" w:hAnsi="Arial" w:cs="Arial"/>
-        </w:rPr>
-        <w:t>Astah</w:t>
-      </w:r>
-      <w:proofErr w:type="spellEnd"/>
-      <w:r>
-        <w:rPr>
-          <w:rFonts w:ascii="Arial" w:hAnsi="Arial" w:cs="Arial"/>
-        </w:rPr>
-        <w:t xml:space="preserve"> </w:t>
-      </w:r>
-      <w:proofErr w:type="spellStart"/>
-      <w:r>
-        <w:rPr>
-          <w:rFonts w:ascii="Arial" w:hAnsi="Arial" w:cs="Arial"/>
-        </w:rPr>
-        <w:t>Community</w:t>
-      </w:r>
-      <w:proofErr w:type="spellEnd"/>
-      <w:r>
-        <w:rPr>
-          <w:rFonts w:ascii="Arial" w:hAnsi="Arial" w:cs="Arial"/>
-        </w:rPr>
-        <w:t xml:space="preserve"> é um software para modelagem UML (</w:t>
-      </w:r>
-      <w:proofErr w:type="spellStart"/>
-      <w:r>
-        <w:rPr>
-          <w:rFonts w:ascii="Arial" w:hAnsi="Arial" w:cs="Arial"/>
-        </w:rPr>
-        <w:t>Unified</w:t>
-      </w:r>
-      <w:proofErr w:type="spellEnd"/>
-      <w:r>
-        <w:rPr>
-          <w:rFonts w:ascii="Arial" w:hAnsi="Arial" w:cs="Arial"/>
-        </w:rPr>
-        <w:t xml:space="preserve"> </w:t>
-      </w:r>
-      <w:proofErr w:type="spellStart"/>
-      <w:r>
-        <w:rPr>
-          <w:rFonts w:ascii="Arial" w:hAnsi="Arial" w:cs="Arial"/>
-        </w:rPr>
-        <w:t>Modeling</w:t>
-      </w:r>
-      <w:proofErr w:type="spellEnd"/>
-      <w:r>
-        <w:rPr>
-          <w:rFonts w:ascii="Arial" w:hAnsi="Arial" w:cs="Arial"/>
-        </w:rPr>
-        <w:t xml:space="preserve"> </w:t>
-      </w:r>
-      <w:proofErr w:type="spellStart"/>
-      <w:r>
-        <w:rPr>
-          <w:rFonts w:ascii="Arial" w:hAnsi="Arial" w:cs="Arial"/>
-        </w:rPr>
-        <w:t>Language</w:t>
-      </w:r>
-      <w:proofErr w:type="spellEnd"/>
-      <w:r>
-        <w:rPr>
-          <w:rFonts w:ascii="Arial" w:hAnsi="Arial" w:cs="Arial"/>
-        </w:rPr>
-        <w:t xml:space="preserve"> – Linguagem de Modelagem Unificada) com suporte a UML 2, desenvolvido pela </w:t>
-      </w:r>
-      <w:proofErr w:type="spellStart"/>
-      <w:r>
-        <w:rPr>
-          <w:rFonts w:ascii="Arial" w:hAnsi="Arial" w:cs="Arial"/>
-        </w:rPr>
-        <w:t>Change</w:t>
-      </w:r>
-      <w:proofErr w:type="spellEnd"/>
-      <w:r>
-        <w:rPr>
-          <w:rFonts w:ascii="Arial" w:hAnsi="Arial" w:cs="Arial"/>
-        </w:rPr>
-        <w:t xml:space="preserve"> Vision, </w:t>
-      </w:r>
-      <w:proofErr w:type="spellStart"/>
-      <w:r>
-        <w:rPr>
-          <w:rFonts w:ascii="Arial" w:hAnsi="Arial" w:cs="Arial"/>
-        </w:rPr>
-        <w:t>Inc</w:t>
-      </w:r>
-      <w:proofErr w:type="spellEnd"/>
-      <w:r>
-        <w:rPr>
-          <w:rFonts w:ascii="Arial" w:hAnsi="Arial" w:cs="Arial"/>
-        </w:rPr>
-        <w:t xml:space="preserve"> e disponível para sistemas operacionais Windows 64 bits. Anteriormente conhecido por JUDE, um acrônimo de Java </w:t>
-      </w:r>
-      <w:proofErr w:type="spellStart"/>
-      <w:r>
-        <w:rPr>
-          <w:rFonts w:ascii="Arial" w:hAnsi="Arial" w:cs="Arial"/>
-        </w:rPr>
-        <w:t>and</w:t>
-      </w:r>
-      <w:proofErr w:type="spellEnd"/>
-      <w:r>
-        <w:rPr>
-          <w:rFonts w:ascii="Arial" w:hAnsi="Arial" w:cs="Arial"/>
-        </w:rPr>
-        <w:t xml:space="preserve"> UML </w:t>
-      </w:r>
-      <w:proofErr w:type="spellStart"/>
-      <w:r>
-        <w:rPr>
-          <w:rFonts w:ascii="Arial" w:hAnsi="Arial" w:cs="Arial"/>
-        </w:rPr>
-        <w:t>Developers</w:t>
-      </w:r>
-      <w:proofErr w:type="spellEnd"/>
-      <w:r>
-        <w:rPr>
-          <w:rFonts w:ascii="Arial" w:hAnsi="Arial" w:cs="Arial"/>
-        </w:rPr>
-        <w:t xml:space="preserve"> </w:t>
-      </w:r>
-      <w:proofErr w:type="spellStart"/>
-      <w:r>
-        <w:rPr>
-          <w:rFonts w:ascii="Arial" w:hAnsi="Arial" w:cs="Arial"/>
-        </w:rPr>
-        <w:t>Environment</w:t>
-      </w:r>
-      <w:proofErr w:type="spellEnd"/>
-      <w:r>
-        <w:rPr>
-          <w:rFonts w:ascii="Arial" w:hAnsi="Arial" w:cs="Arial"/>
-        </w:rPr>
-        <w:t xml:space="preserve"> (Ambiente para Desenvolvedores UML e Java).</w:t>
+      <w:r>
+        <w:rPr>
+          <w:rFonts w:ascii="Arial" w:hAnsi="Arial" w:cs="Arial"/>
+        </w:rPr>
+        <w:t>Astah Community é um software para modelagem UML (Unified Modeling Language – Linguagem de Modelagem Unificada) com suporte a UML 2, desenvolvido pela Change Vision, Inc e disponível para sistemas operacionais Windows 64 bits. Anteriormente conhecido por JUDE, um acrônimo de Java and UML Developers Environment (Ambiente para Desenvolvedores UML e Java).</w:t>
       </w:r>
     </w:p>
     <w:p>
@@ -10985,33 +10258,11 @@
           <w:rFonts w:ascii="Arial" w:hAnsi="Arial" w:cs="Arial"/>
         </w:rPr>
       </w:pPr>
-      <w:proofErr w:type="spellStart"/>
-      <w:r>
-        <w:rPr>
-          <w:rFonts w:ascii="Arial" w:hAnsi="Arial" w:cs="Arial"/>
-        </w:rPr>
-        <w:t>Astah</w:t>
-      </w:r>
-      <w:proofErr w:type="spellEnd"/>
-      <w:r>
-        <w:rPr>
-          <w:rFonts w:ascii="Arial" w:hAnsi="Arial" w:cs="Arial"/>
-        </w:rPr>
-        <w:t xml:space="preserve"> </w:t>
-      </w:r>
-      <w:proofErr w:type="spellStart"/>
-      <w:r>
-        <w:rPr>
-          <w:rFonts w:ascii="Arial" w:hAnsi="Arial" w:cs="Arial"/>
-        </w:rPr>
-        <w:t>Community</w:t>
-      </w:r>
-      <w:proofErr w:type="spellEnd"/>
-      <w:r>
-        <w:rPr>
-          <w:rFonts w:ascii="Arial" w:hAnsi="Arial" w:cs="Arial"/>
-        </w:rPr>
-        <w:t xml:space="preserve"> disponibiliza para desenvolvimento, os diagramas de Classes, Casos de Uso, Sequência, Comunicação, Maquina de Estados, Atividade, Componentes, Implantação e Diagrama de Estrutura Composta</w:t>
+      <w:r>
+        <w:rPr>
+          <w:rFonts w:ascii="Arial" w:hAnsi="Arial" w:cs="Arial"/>
+        </w:rPr>
+        <w:t>Astah Community disponibiliza para desenvolvimento, os diagramas de Classes, Casos de Uso, Sequência, Comunicação, Maquina de Estados, Atividade, Componentes, Implantação e Diagrama de Estrutura Composta</w:t>
       </w:r>
       <w:r>
         <w:rPr>
@@ -11033,6 +10284,7 @@
           <w:id w:val="1834721939"/>
           <w:citation/>
         </w:sdtPr>
+        <w:sdtEndPr/>
         <w:sdtContent>
           <w:r>
             <w:rPr>
@@ -11078,24 +10330,19 @@
       <w:pPr>
         <w:pStyle w:val="Ttulo"/>
       </w:pPr>
-      <w:bookmarkStart w:id="60" w:name="_Toc49771424"/>
-      <w:bookmarkStart w:id="61" w:name="_Toc518080376"/>
-      <w:proofErr w:type="gramStart"/>
+      <w:bookmarkStart w:id="51" w:name="_Toc49771424"/>
+      <w:bookmarkStart w:id="52" w:name="_Toc518080376"/>
       <w:r>
         <w:t>5</w:t>
       </w:r>
       <w:r>
-        <w:t xml:space="preserve"> DESENVOLVIMENTO</w:t>
-      </w:r>
-      <w:proofErr w:type="gramEnd"/>
-      <w:r>
-        <w:t xml:space="preserve"> DO </w:t>
-      </w:r>
-      <w:bookmarkEnd w:id="60"/>
+        <w:t xml:space="preserve"> DESENVOLVIMENTO DO </w:t>
+      </w:r>
+      <w:bookmarkEnd w:id="51"/>
       <w:r>
         <w:t>PROJETO</w:t>
       </w:r>
-      <w:bookmarkEnd w:id="61"/>
+      <w:bookmarkEnd w:id="52"/>
     </w:p>
     <w:p/>
     <w:p>
@@ -11103,24 +10350,19 @@
         <w:pStyle w:val="Ttulo"/>
         <w:ind w:left="708"/>
       </w:pPr>
-      <w:bookmarkStart w:id="62" w:name="_Toc49771425"/>
-      <w:bookmarkStart w:id="63" w:name="_Toc518080377"/>
-      <w:proofErr w:type="gramStart"/>
+      <w:bookmarkStart w:id="53" w:name="_Toc49771425"/>
+      <w:bookmarkStart w:id="54" w:name="_Toc518080377"/>
       <w:r>
         <w:t>5</w:t>
       </w:r>
       <w:r>
         <w:t xml:space="preserve">.1 </w:t>
       </w:r>
-      <w:bookmarkEnd w:id="62"/>
-      <w:r>
-        <w:t>Estudo</w:t>
-      </w:r>
-      <w:proofErr w:type="gramEnd"/>
-      <w:r>
-        <w:t xml:space="preserve"> de Caso</w:t>
-      </w:r>
-      <w:bookmarkEnd w:id="63"/>
+      <w:bookmarkEnd w:id="53"/>
+      <w:r>
+        <w:t>Estudo de Caso</w:t>
+      </w:r>
+      <w:bookmarkEnd w:id="54"/>
       <w:r>
         <w:t xml:space="preserve"> </w:t>
       </w:r>
@@ -11192,7 +10434,7 @@
         <w:pStyle w:val="Ttulo"/>
         <w:ind w:left="708"/>
       </w:pPr>
-      <w:bookmarkStart w:id="64" w:name="_Toc518080378"/>
+      <w:bookmarkStart w:id="55" w:name="_Toc518080378"/>
       <w:r>
         <w:lastRenderedPageBreak/>
         <w:t>5.2</w:t>
@@ -11203,7 +10445,7 @@
       <w:r>
         <w:t>REQUISITOS</w:t>
       </w:r>
-      <w:bookmarkEnd w:id="64"/>
+      <w:bookmarkEnd w:id="55"/>
     </w:p>
     <w:p/>
     <w:p>
@@ -11770,8 +11012,8 @@
         <w:pStyle w:val="Ttulo"/>
         <w:ind w:left="708"/>
       </w:pPr>
-      <w:bookmarkStart w:id="65" w:name="_Toc49771427"/>
-      <w:bookmarkStart w:id="66" w:name="_Toc518080379"/>
+      <w:bookmarkStart w:id="56" w:name="_Toc49771427"/>
+      <w:bookmarkStart w:id="57" w:name="_Toc518080379"/>
       <w:r>
         <w:t>5</w:t>
       </w:r>
@@ -11781,11 +11023,11 @@
       <w:r>
         <w:t xml:space="preserve"> </w:t>
       </w:r>
-      <w:bookmarkEnd w:id="65"/>
+      <w:bookmarkEnd w:id="56"/>
       <w:r>
         <w:t>Principais Requisitos do Sistema</w:t>
       </w:r>
-      <w:bookmarkEnd w:id="66"/>
+      <w:bookmarkEnd w:id="57"/>
     </w:p>
     <w:p>
       <w:pPr>
@@ -11836,7 +11078,7 @@
           <w:szCs w:val="32"/>
         </w:rPr>
       </w:pPr>
-      <w:bookmarkStart w:id="67" w:name="_Toc518080380"/>
+      <w:bookmarkStart w:id="58" w:name="_Toc518080380"/>
       <w:r>
         <w:br w:type="page"/>
       </w:r>
@@ -11856,7 +11098,7 @@
       <w:r>
         <w:t xml:space="preserve"> Tela Inicial</w:t>
       </w:r>
-      <w:bookmarkEnd w:id="67"/>
+      <w:bookmarkEnd w:id="58"/>
     </w:p>
     <w:p>
       <w:pPr>
@@ -12427,14 +11669,14 @@
         <w:pStyle w:val="Ttulo"/>
         <w:ind w:left="567"/>
       </w:pPr>
-      <w:bookmarkStart w:id="68" w:name="_Toc518080381"/>
+      <w:bookmarkStart w:id="59" w:name="_Toc518080381"/>
       <w:r>
         <w:t xml:space="preserve">5.2.2 </w:t>
       </w:r>
       <w:r>
         <w:t>Login ao Sistema</w:t>
       </w:r>
-      <w:bookmarkEnd w:id="68"/>
+      <w:bookmarkEnd w:id="59"/>
     </w:p>
     <w:p>
       <w:pPr>
@@ -13013,7 +12255,7 @@
         <w:pStyle w:val="Ttulo"/>
         <w:ind w:left="567"/>
       </w:pPr>
-      <w:bookmarkStart w:id="69" w:name="_Toc518080382"/>
+      <w:bookmarkStart w:id="60" w:name="_Toc518080382"/>
       <w:r>
         <w:t>5.3</w:t>
       </w:r>
@@ -13023,7 +12265,7 @@
       <w:r>
         <w:t>s</w:t>
       </w:r>
-      <w:bookmarkEnd w:id="69"/>
+      <w:bookmarkEnd w:id="60"/>
     </w:p>
     <w:p>
       <w:pPr>
@@ -13613,7 +12855,7 @@
         <w:pStyle w:val="Ttulo"/>
         <w:ind w:left="567"/>
       </w:pPr>
-      <w:bookmarkStart w:id="70" w:name="_Toc518080383"/>
+      <w:bookmarkStart w:id="61" w:name="_Toc518080383"/>
     </w:p>
     <w:p>
       <w:pPr>
@@ -13648,7 +12890,7 @@
       <w:r>
         <w:t>es</w:t>
       </w:r>
-      <w:bookmarkEnd w:id="70"/>
+      <w:bookmarkEnd w:id="61"/>
       <w:r>
         <w:tab/>
       </w:r>
@@ -13959,7 +13201,6 @@
                 <w:szCs w:val="20"/>
               </w:rPr>
             </w:pPr>
-            <w:proofErr w:type="spellStart"/>
             <w:r>
               <w:rPr>
                 <w:rFonts w:ascii="Arial" w:hAnsi="Arial" w:cs="Arial"/>
@@ -13970,7 +13211,6 @@
               </w:rPr>
               <w:t>Admin</w:t>
             </w:r>
-            <w:proofErr w:type="spellEnd"/>
           </w:p>
         </w:tc>
         <w:tc>
@@ -14262,8 +13502,7 @@
         <w:pStyle w:val="Ttulo"/>
         <w:ind w:left="567"/>
       </w:pPr>
-      <w:bookmarkStart w:id="71" w:name="_Toc518080384"/>
-      <w:proofErr w:type="gramStart"/>
+      <w:bookmarkStart w:id="62" w:name="_Toc518080384"/>
       <w:r>
         <w:t>5.</w:t>
       </w:r>
@@ -14274,13 +13513,9 @@
         <w:t xml:space="preserve">.5 </w:t>
       </w:r>
       <w:r>
-        <w:t>Geração</w:t>
-      </w:r>
-      <w:proofErr w:type="gramEnd"/>
-      <w:r>
-        <w:t xml:space="preserve"> de Cronogramas</w:t>
-      </w:r>
-      <w:bookmarkEnd w:id="71"/>
+        <w:t>Geração de Cronogramas</w:t>
+      </w:r>
+      <w:bookmarkEnd w:id="62"/>
     </w:p>
     <w:p>
       <w:pPr>
@@ -14866,8 +14101,7 @@
         <w:pStyle w:val="Ttulo"/>
         <w:ind w:left="567"/>
       </w:pPr>
-      <w:bookmarkStart w:id="72" w:name="_Toc518080385"/>
-      <w:proofErr w:type="gramStart"/>
+      <w:bookmarkStart w:id="63" w:name="_Toc518080385"/>
       <w:r>
         <w:t>5.</w:t>
       </w:r>
@@ -14878,13 +14112,9 @@
         <w:t xml:space="preserve">.6 </w:t>
       </w:r>
       <w:r>
-        <w:t>Envio</w:t>
-      </w:r>
-      <w:proofErr w:type="gramEnd"/>
-      <w:r>
-        <w:t xml:space="preserve"> de Notificação para Alunos</w:t>
-      </w:r>
-      <w:bookmarkEnd w:id="72"/>
+        <w:t>Envio de Notificação para Alunos</w:t>
+      </w:r>
+      <w:bookmarkEnd w:id="63"/>
     </w:p>
     <w:p>
       <w:pPr>
@@ -15459,8 +14689,7 @@
         <w:pStyle w:val="Ttulo"/>
         <w:ind w:left="567"/>
       </w:pPr>
-      <w:bookmarkStart w:id="73" w:name="_Toc518080386"/>
-      <w:proofErr w:type="gramStart"/>
+      <w:bookmarkStart w:id="64" w:name="_Toc518080386"/>
       <w:r>
         <w:lastRenderedPageBreak/>
         <w:t>5.3</w:t>
@@ -15468,8 +14697,7 @@
       <w:r>
         <w:t>.7 Segurança</w:t>
       </w:r>
-      <w:bookmarkEnd w:id="73"/>
-      <w:proofErr w:type="gramEnd"/>
+      <w:bookmarkEnd w:id="64"/>
     </w:p>
     <w:p>
       <w:pPr>
@@ -16067,8 +15295,7 @@
         <w:pStyle w:val="Ttulo"/>
         <w:ind w:left="567"/>
       </w:pPr>
-      <w:bookmarkStart w:id="74" w:name="_Toc518080387"/>
-      <w:proofErr w:type="gramStart"/>
+      <w:bookmarkStart w:id="65" w:name="_Toc518080387"/>
       <w:r>
         <w:t>5.</w:t>
       </w:r>
@@ -16076,13 +15303,9 @@
         <w:t>3</w:t>
       </w:r>
       <w:r>
-        <w:t>.8 Banco</w:t>
-      </w:r>
-      <w:proofErr w:type="gramEnd"/>
-      <w:r>
-        <w:t xml:space="preserve"> de Dados</w:t>
-      </w:r>
-      <w:bookmarkEnd w:id="74"/>
+        <w:t>.8 Banco de Dados</w:t>
+      </w:r>
+      <w:bookmarkEnd w:id="65"/>
     </w:p>
     <w:p>
       <w:pPr>
@@ -16652,8 +15875,7 @@
         <w:pStyle w:val="Ttulo"/>
         <w:ind w:left="567"/>
       </w:pPr>
-      <w:bookmarkStart w:id="75" w:name="_Toc518080388"/>
-      <w:proofErr w:type="gramStart"/>
+      <w:bookmarkStart w:id="66" w:name="_Toc518080388"/>
       <w:r>
         <w:t>5.</w:t>
       </w:r>
@@ -16663,8 +15885,7 @@
       <w:r>
         <w:t>.9 Portabilidade</w:t>
       </w:r>
-      <w:bookmarkEnd w:id="75"/>
-      <w:proofErr w:type="gramEnd"/>
+      <w:bookmarkEnd w:id="66"/>
     </w:p>
     <w:p>
       <w:pPr>
@@ -17222,7 +16443,7 @@
         <w:pStyle w:val="Ttulo"/>
         <w:ind w:left="567"/>
       </w:pPr>
-      <w:bookmarkStart w:id="76" w:name="_Toc518080389"/>
+      <w:bookmarkStart w:id="67" w:name="_Toc518080389"/>
       <w:r>
         <w:lastRenderedPageBreak/>
         <w:t>5.</w:t>
@@ -17233,7 +16454,7 @@
       <w:r>
         <w:t>.10 Disponibilidade</w:t>
       </w:r>
-      <w:bookmarkEnd w:id="76"/>
+      <w:bookmarkEnd w:id="67"/>
     </w:p>
     <w:p>
       <w:pPr>
@@ -17791,7 +17012,7 @@
         <w:pStyle w:val="Ttulo"/>
         <w:ind w:left="567"/>
       </w:pPr>
-      <w:bookmarkStart w:id="77" w:name="_Toc518080390"/>
+      <w:bookmarkStart w:id="68" w:name="_Toc518080390"/>
       <w:r>
         <w:t>5.</w:t>
       </w:r>
@@ -17801,7 +17022,7 @@
       <w:r>
         <w:t>.11 Eficiência</w:t>
       </w:r>
-      <w:bookmarkEnd w:id="77"/>
+      <w:bookmarkEnd w:id="68"/>
     </w:p>
     <w:p>
       <w:pPr>
@@ -18363,7 +17584,7 @@
         <w:pStyle w:val="Ttulo"/>
         <w:ind w:left="567"/>
       </w:pPr>
-      <w:bookmarkStart w:id="78" w:name="_Toc518080391"/>
+      <w:bookmarkStart w:id="69" w:name="_Toc518080391"/>
       <w:r>
         <w:t>5.</w:t>
       </w:r>
@@ -18373,7 +17594,7 @@
       <w:r>
         <w:t>.12 Usabilidade</w:t>
       </w:r>
-      <w:bookmarkEnd w:id="78"/>
+      <w:bookmarkEnd w:id="69"/>
     </w:p>
     <w:p>
       <w:pPr>
@@ -18956,17 +18177,15 @@
       <w:r>
         <w:br w:type="page"/>
       </w:r>
-      <w:bookmarkStart w:id="79" w:name="_Toc518080392"/>
-      <w:proofErr w:type="gramStart"/>
+      <w:bookmarkStart w:id="70" w:name="_Toc518080392"/>
       <w:r>
         <w:lastRenderedPageBreak/>
         <w:t>5.3 Diagrama</w:t>
       </w:r>
-      <w:proofErr w:type="gramEnd"/>
       <w:r>
         <w:t xml:space="preserve"> UML</w:t>
       </w:r>
-      <w:bookmarkEnd w:id="79"/>
+      <w:bookmarkEnd w:id="70"/>
     </w:p>
     <w:p>
       <w:pPr>
@@ -19003,42 +18222,12 @@
         </w:rPr>
         <w:t>(</w:t>
       </w:r>
-      <w:proofErr w:type="spellStart"/>
-      <w:r>
-        <w:rPr>
-          <w:rFonts w:ascii="Arial" w:hAnsi="Arial" w:cs="Arial"/>
-        </w:rPr>
-        <w:t>Unified</w:t>
-      </w:r>
-      <w:proofErr w:type="spellEnd"/>
-      <w:r>
-        <w:rPr>
-          <w:rFonts w:ascii="Arial" w:hAnsi="Arial" w:cs="Arial"/>
-        </w:rPr>
-        <w:t xml:space="preserve"> </w:t>
-      </w:r>
-      <w:proofErr w:type="spellStart"/>
-      <w:r>
-        <w:rPr>
-          <w:rFonts w:ascii="Arial" w:hAnsi="Arial" w:cs="Arial"/>
-        </w:rPr>
-        <w:t>Modeling</w:t>
-      </w:r>
-      <w:proofErr w:type="spellEnd"/>
-      <w:r>
-        <w:rPr>
-          <w:rFonts w:ascii="Arial" w:hAnsi="Arial" w:cs="Arial"/>
-        </w:rPr>
-        <w:t xml:space="preserve"> </w:t>
-      </w:r>
-      <w:proofErr w:type="spellStart"/>
-      <w:r>
-        <w:rPr>
-          <w:rFonts w:ascii="Arial" w:hAnsi="Arial" w:cs="Arial"/>
-        </w:rPr>
-        <w:t>Language</w:t>
-      </w:r>
-      <w:proofErr w:type="spellEnd"/>
+      <w:r>
+        <w:rPr>
+          <w:rFonts w:ascii="Arial" w:hAnsi="Arial" w:cs="Arial"/>
+        </w:rPr>
+        <w:t>Unified Modeling Language</w:t>
+      </w:r>
       <w:r>
         <w:rPr>
           <w:rFonts w:ascii="Arial" w:hAnsi="Arial" w:cs="Arial"/>
@@ -19153,16 +18342,11 @@
         <w:pStyle w:val="Ttulo"/>
         <w:ind w:left="708"/>
       </w:pPr>
-      <w:bookmarkStart w:id="80" w:name="_Toc518080393"/>
-      <w:proofErr w:type="gramStart"/>
-      <w:r>
-        <w:t>5.3.1 Diagrama</w:t>
-      </w:r>
-      <w:proofErr w:type="gramEnd"/>
-      <w:r>
-        <w:t xml:space="preserve"> de Caso e Uso</w:t>
-      </w:r>
-      <w:bookmarkEnd w:id="80"/>
+      <w:bookmarkStart w:id="71" w:name="_Toc518080393"/>
+      <w:r>
+        <w:t>5.3.1 Diagrama de Caso e Uso</w:t>
+      </w:r>
+      <w:bookmarkEnd w:id="71"/>
     </w:p>
     <w:p>
       <w:pPr>
@@ -19262,8 +18446,8 @@
           <w:szCs w:val="24"/>
         </w:rPr>
       </w:pPr>
-      <w:bookmarkStart w:id="81" w:name="_Toc518080241"/>
-      <w:bookmarkStart w:id="82" w:name="_Toc518080299"/>
+      <w:bookmarkStart w:id="72" w:name="_Toc518080241"/>
+      <w:bookmarkStart w:id="73" w:name="_Toc518080299"/>
       <w:r>
         <w:rPr>
           <w:rFonts w:ascii="Arial" w:hAnsi="Arial" w:cs="Arial"/>
@@ -19328,8 +18512,8 @@
         </w:rPr>
         <w:t xml:space="preserve"> Diagrama de Caso de Uso para Administradores</w:t>
       </w:r>
-      <w:bookmarkEnd w:id="81"/>
-      <w:bookmarkEnd w:id="82"/>
+      <w:bookmarkEnd w:id="72"/>
+      <w:bookmarkEnd w:id="73"/>
     </w:p>
     <w:p/>
     <w:p>
@@ -19387,8 +18571,8 @@
           <w:szCs w:val="24"/>
         </w:rPr>
       </w:pPr>
-      <w:bookmarkStart w:id="83" w:name="_Toc518080242"/>
-      <w:bookmarkStart w:id="84" w:name="_Toc518080300"/>
+      <w:bookmarkStart w:id="74" w:name="_Toc518080242"/>
+      <w:bookmarkStart w:id="75" w:name="_Toc518080300"/>
       <w:r>
         <w:rPr>
           <w:rFonts w:ascii="Arial" w:hAnsi="Arial" w:cs="Arial"/>
@@ -19453,8 +18637,8 @@
         </w:rPr>
         <w:t xml:space="preserve"> Diagrama de Caso de Uso para Gerentes</w:t>
       </w:r>
-      <w:bookmarkEnd w:id="83"/>
-      <w:bookmarkEnd w:id="84"/>
+      <w:bookmarkEnd w:id="74"/>
+      <w:bookmarkEnd w:id="75"/>
     </w:p>
     <w:p/>
     <w:p>
@@ -19513,8 +18697,8 @@
           <w:szCs w:val="24"/>
         </w:rPr>
       </w:pPr>
-      <w:bookmarkStart w:id="85" w:name="_Toc518080243"/>
-      <w:bookmarkStart w:id="86" w:name="_Toc518080301"/>
+      <w:bookmarkStart w:id="76" w:name="_Toc518080243"/>
+      <w:bookmarkStart w:id="77" w:name="_Toc518080301"/>
       <w:r>
         <w:rPr>
           <w:rFonts w:ascii="Arial" w:hAnsi="Arial" w:cs="Arial"/>
@@ -19579,8 +18763,8 @@
         </w:rPr>
         <w:t xml:space="preserve"> Diagrama de Caso de Uso para o Sistema</w:t>
       </w:r>
-      <w:bookmarkEnd w:id="85"/>
-      <w:bookmarkEnd w:id="86"/>
+      <w:bookmarkEnd w:id="76"/>
+      <w:bookmarkEnd w:id="77"/>
     </w:p>
     <w:p>
       <w:r>
@@ -19592,20 +18776,15 @@
         <w:pStyle w:val="Ttulo"/>
         <w:ind w:left="708"/>
       </w:pPr>
-      <w:bookmarkStart w:id="87" w:name="_Toc518080394"/>
-      <w:proofErr w:type="gramStart"/>
+      <w:bookmarkStart w:id="78" w:name="_Toc518080394"/>
       <w:r>
         <w:lastRenderedPageBreak/>
-        <w:t>5.3.2 Diagrama</w:t>
-      </w:r>
-      <w:proofErr w:type="gramEnd"/>
-      <w:r>
-        <w:t xml:space="preserve"> de Classe</w:t>
+        <w:t>5.3.2 Diagrama de Classe</w:t>
       </w:r>
       <w:r>
         <w:t>s</w:t>
       </w:r>
-      <w:bookmarkEnd w:id="87"/>
+      <w:bookmarkEnd w:id="78"/>
     </w:p>
     <w:p>
       <w:pPr>
@@ -19761,8 +18940,8 @@
           <w:szCs w:val="24"/>
         </w:rPr>
       </w:pPr>
-      <w:bookmarkStart w:id="88" w:name="_Toc518080244"/>
-      <w:bookmarkStart w:id="89" w:name="_Toc518080302"/>
+      <w:bookmarkStart w:id="79" w:name="_Toc518080244"/>
+      <w:bookmarkStart w:id="80" w:name="_Toc518080302"/>
       <w:r>
         <w:rPr>
           <w:rFonts w:ascii="Arial" w:hAnsi="Arial" w:cs="Arial"/>
@@ -19827,29 +19006,24 @@
         </w:rPr>
         <w:t xml:space="preserve"> Diagrama de Classes</w:t>
       </w:r>
-      <w:bookmarkStart w:id="90" w:name="_Toc49771428"/>
-      <w:bookmarkEnd w:id="88"/>
-      <w:bookmarkEnd w:id="89"/>
+      <w:bookmarkStart w:id="81" w:name="_Toc49771428"/>
+      <w:bookmarkEnd w:id="79"/>
+      <w:bookmarkEnd w:id="80"/>
     </w:p>
     <w:p>
       <w:pPr>
         <w:pStyle w:val="Ttulo"/>
         <w:ind w:left="708"/>
       </w:pPr>
-      <w:bookmarkStart w:id="91" w:name="_Toc518080395"/>
-      <w:proofErr w:type="gramStart"/>
+      <w:bookmarkStart w:id="82" w:name="_Toc518080395"/>
       <w:r>
         <w:lastRenderedPageBreak/>
         <w:t xml:space="preserve">5.3.3 </w:t>
       </w:r>
       <w:r>
-        <w:t>Diagrama</w:t>
-      </w:r>
-      <w:proofErr w:type="gramEnd"/>
-      <w:r>
-        <w:t xml:space="preserve"> de Atividades</w:t>
-      </w:r>
-      <w:bookmarkEnd w:id="91"/>
+        <w:t>Diagrama de Atividades</w:t>
+      </w:r>
+      <w:bookmarkEnd w:id="82"/>
     </w:p>
     <w:p/>
     <w:p>
@@ -20014,8 +19188,8 @@
                                 <w:szCs w:val="24"/>
                               </w:rPr>
                             </w:pPr>
-                            <w:bookmarkStart w:id="92" w:name="_Toc518080245"/>
-                            <w:bookmarkStart w:id="93" w:name="_Toc518080303"/>
+                            <w:bookmarkStart w:id="83" w:name="_Toc518080245"/>
+                            <w:bookmarkStart w:id="84" w:name="_Toc518080303"/>
                             <w:r>
                               <w:rPr>
                                 <w:rFonts w:ascii="Arial" w:hAnsi="Arial" w:cs="Arial"/>
@@ -20080,8 +19254,8 @@
                               </w:rPr>
                               <w:t xml:space="preserve"> Diagrama de Atividades – Administrador</w:t>
                             </w:r>
-                            <w:bookmarkEnd w:id="92"/>
-                            <w:bookmarkEnd w:id="93"/>
+                            <w:bookmarkEnd w:id="83"/>
+                            <w:bookmarkEnd w:id="84"/>
                           </w:p>
                         </w:txbxContent>
                       </wps:txbx>
@@ -20099,7 +19273,11 @@
           </mc:Choice>
           <mc:Fallback>
             <w:pict>
-              <v:shape w14:anchorId="7428BF6C" id="Caixa de texto 10" o:spid="_x0000_s1029" type="#_x0000_t202" style="position:absolute;margin-left:391.15pt;margin-top:629.6pt;width:442.35pt;height:.05pt;z-index:251661824;visibility:visible;mso-wrap-style:square;mso-wrap-distance-left:9pt;mso-wrap-distance-top:0;mso-wrap-distance-right:9pt;mso-wrap-distance-bottom:0;mso-position-horizontal:right;mso-position-horizontal-relative:margin;mso-position-vertical:absolute;mso-position-vertical-relative:text;v-text-anchor:top" o:gfxdata="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" stroked="f">
+              <v:shapetype w14:anchorId="7428BF6C" id="_x0000_t202" coordsize="21600,21600" o:spt="202" path="m,l,21600r21600,l21600,xe">
+                <v:stroke joinstyle="miter"/>
+                <v:path gradientshapeok="t" o:connecttype="rect"/>
+              </v:shapetype>
+              <v:shape id="Caixa de texto 10" o:spid="_x0000_s1029" type="#_x0000_t202" style="position:absolute;margin-left:391.15pt;margin-top:629.6pt;width:442.35pt;height:.05pt;z-index:251661824;visibility:visible;mso-wrap-style:square;mso-wrap-distance-left:9pt;mso-wrap-distance-top:0;mso-wrap-distance-right:9pt;mso-wrap-distance-bottom:0;mso-position-horizontal:right;mso-position-horizontal-relative:margin;mso-position-vertical:absolute;mso-position-vertical-relative:text;v-text-anchor:top" o:gfxdata="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" stroked="f">
                 <v:textbox style="mso-fit-shape-to-text:t" inset="0,0,0,0">
                   <w:txbxContent>
                     <w:p>
@@ -20113,8 +19291,8 @@
                           <w:szCs w:val="24"/>
                         </w:rPr>
                       </w:pPr>
-                      <w:bookmarkStart w:id="94" w:name="_Toc518080245"/>
-                      <w:bookmarkStart w:id="95" w:name="_Toc518080303"/>
+                      <w:bookmarkStart w:id="85" w:name="_Toc518080245"/>
+                      <w:bookmarkStart w:id="86" w:name="_Toc518080303"/>
                       <w:r>
                         <w:rPr>
                           <w:rFonts w:ascii="Arial" w:hAnsi="Arial" w:cs="Arial"/>
@@ -20179,8 +19357,8 @@
                         </w:rPr>
                         <w:t xml:space="preserve"> Diagrama de Atividades – Administrador</w:t>
                       </w:r>
-                      <w:bookmarkEnd w:id="94"/>
-                      <w:bookmarkEnd w:id="95"/>
+                      <w:bookmarkEnd w:id="85"/>
+                      <w:bookmarkEnd w:id="86"/>
                     </w:p>
                   </w:txbxContent>
                 </v:textbox>
@@ -20277,8 +19455,8 @@
           <w:szCs w:val="24"/>
         </w:rPr>
       </w:pPr>
-      <w:bookmarkStart w:id="96" w:name="_Toc518080246"/>
-      <w:bookmarkStart w:id="97" w:name="_Toc518080304"/>
+      <w:bookmarkStart w:id="87" w:name="_Toc518080246"/>
+      <w:bookmarkStart w:id="88" w:name="_Toc518080304"/>
       <w:r>
         <w:rPr>
           <w:rFonts w:ascii="Arial" w:hAnsi="Arial" w:cs="Arial"/>
@@ -20343,8 +19521,8 @@
         </w:rPr>
         <w:t xml:space="preserve"> Diagrama de Atividades – Gerente</w:t>
       </w:r>
-      <w:bookmarkEnd w:id="96"/>
-      <w:bookmarkEnd w:id="97"/>
+      <w:bookmarkEnd w:id="87"/>
+      <w:bookmarkEnd w:id="88"/>
     </w:p>
     <w:p>
       <w:pPr>
@@ -20416,8 +19594,8 @@
           <w:szCs w:val="24"/>
         </w:rPr>
       </w:pPr>
-      <w:bookmarkStart w:id="98" w:name="_Toc518080247"/>
-      <w:bookmarkStart w:id="99" w:name="_Toc518080305"/>
+      <w:bookmarkStart w:id="89" w:name="_Toc518080247"/>
+      <w:bookmarkStart w:id="90" w:name="_Toc518080305"/>
       <w:r>
         <w:rPr>
           <w:rFonts w:ascii="Arial" w:hAnsi="Arial" w:cs="Arial"/>
@@ -20501,8 +19679,8 @@
         </w:rPr>
         <w:t>Administrador - Gerenciar Usuários</w:t>
       </w:r>
-      <w:bookmarkEnd w:id="98"/>
-      <w:bookmarkEnd w:id="99"/>
+      <w:bookmarkEnd w:id="89"/>
+      <w:bookmarkEnd w:id="90"/>
     </w:p>
     <w:p>
       <w:pPr>
@@ -20574,8 +19752,8 @@
           <w:szCs w:val="24"/>
         </w:rPr>
       </w:pPr>
-      <w:bookmarkStart w:id="100" w:name="_Toc518080248"/>
-      <w:bookmarkStart w:id="101" w:name="_Toc518080306"/>
+      <w:bookmarkStart w:id="91" w:name="_Toc518080248"/>
+      <w:bookmarkStart w:id="92" w:name="_Toc518080306"/>
       <w:r>
         <w:rPr>
           <w:rFonts w:ascii="Arial" w:hAnsi="Arial" w:cs="Arial"/>
@@ -20641,8 +19819,8 @@
         </w:rPr>
         <w:t xml:space="preserve"> Diagrama de Atividades - Funções de Administrador - Gerenciar Turmas</w:t>
       </w:r>
-      <w:bookmarkEnd w:id="100"/>
-      <w:bookmarkEnd w:id="101"/>
+      <w:bookmarkEnd w:id="91"/>
+      <w:bookmarkEnd w:id="92"/>
     </w:p>
     <w:p>
       <w:pPr>
@@ -20718,8 +19896,8 @@
           <w:szCs w:val="24"/>
         </w:rPr>
       </w:pPr>
-      <w:bookmarkStart w:id="102" w:name="_Toc518080249"/>
-      <w:bookmarkStart w:id="103" w:name="_Toc518080307"/>
+      <w:bookmarkStart w:id="93" w:name="_Toc518080249"/>
+      <w:bookmarkStart w:id="94" w:name="_Toc518080307"/>
       <w:r>
         <w:rPr>
           <w:rFonts w:ascii="Arial" w:hAnsi="Arial" w:cs="Arial"/>
@@ -20785,8 +19963,8 @@
         </w:rPr>
         <w:t xml:space="preserve"> Diagrama de Atividades - Funções de Administrador - Gerenciar Cursos</w:t>
       </w:r>
-      <w:bookmarkEnd w:id="102"/>
-      <w:bookmarkEnd w:id="103"/>
+      <w:bookmarkEnd w:id="93"/>
+      <w:bookmarkEnd w:id="94"/>
       <w:r>
         <w:rPr>
           <w:rFonts w:ascii="Arial" w:hAnsi="Arial" w:cs="Arial"/>
@@ -20868,8 +20046,8 @@
           <w:szCs w:val="24"/>
         </w:rPr>
       </w:pPr>
-      <w:bookmarkStart w:id="104" w:name="_Toc518080250"/>
-      <w:bookmarkStart w:id="105" w:name="_Toc518080308"/>
+      <w:bookmarkStart w:id="95" w:name="_Toc518080250"/>
+      <w:bookmarkStart w:id="96" w:name="_Toc518080308"/>
       <w:r>
         <w:rPr>
           <w:rFonts w:ascii="Arial" w:hAnsi="Arial" w:cs="Arial"/>
@@ -20935,8 +20113,8 @@
         </w:rPr>
         <w:t xml:space="preserve"> Diagrama de Atividades - Funções de Administrador - Gerenciar Professores</w:t>
       </w:r>
-      <w:bookmarkEnd w:id="104"/>
-      <w:bookmarkEnd w:id="105"/>
+      <w:bookmarkEnd w:id="95"/>
+      <w:bookmarkEnd w:id="96"/>
     </w:p>
     <w:p>
       <w:pPr>
@@ -21011,8 +20189,8 @@
           <w:szCs w:val="24"/>
         </w:rPr>
       </w:pPr>
-      <w:bookmarkStart w:id="106" w:name="_Toc518080251"/>
-      <w:bookmarkStart w:id="107" w:name="_Toc518080309"/>
+      <w:bookmarkStart w:id="97" w:name="_Toc518080251"/>
+      <w:bookmarkStart w:id="98" w:name="_Toc518080309"/>
       <w:r>
         <w:rPr>
           <w:rFonts w:ascii="Arial" w:hAnsi="Arial" w:cs="Arial"/>
@@ -21078,8 +20256,8 @@
         </w:rPr>
         <w:t xml:space="preserve"> Diagrama de Atividades - Funções do Gerente - Gerenciar Cronogramas</w:t>
       </w:r>
-      <w:bookmarkEnd w:id="106"/>
-      <w:bookmarkEnd w:id="107"/>
+      <w:bookmarkEnd w:id="97"/>
+      <w:bookmarkEnd w:id="98"/>
     </w:p>
     <w:p>
       <w:pPr>
@@ -21155,8 +20333,8 @@
           <w:szCs w:val="24"/>
         </w:rPr>
       </w:pPr>
-      <w:bookmarkStart w:id="108" w:name="_Toc518080252"/>
-      <w:bookmarkStart w:id="109" w:name="_Toc518080310"/>
+      <w:bookmarkStart w:id="99" w:name="_Toc518080252"/>
+      <w:bookmarkStart w:id="100" w:name="_Toc518080310"/>
       <w:r>
         <w:rPr>
           <w:rFonts w:ascii="Arial" w:hAnsi="Arial" w:cs="Arial"/>
@@ -21222,31 +20400,26 @@
         </w:rPr>
         <w:t xml:space="preserve"> Diagrama de Atividades - Funções do Gerente - Gerenciar Horários</w:t>
       </w:r>
-      <w:bookmarkEnd w:id="108"/>
-      <w:bookmarkEnd w:id="109"/>
+      <w:bookmarkEnd w:id="99"/>
+      <w:bookmarkEnd w:id="100"/>
     </w:p>
     <w:p>
       <w:pPr>
         <w:pStyle w:val="Ttulo"/>
         <w:ind w:left="708"/>
       </w:pPr>
-      <w:bookmarkStart w:id="110" w:name="_Toc518080396"/>
-      <w:proofErr w:type="gramStart"/>
+      <w:bookmarkStart w:id="101" w:name="_Toc518080396"/>
       <w:r>
         <w:lastRenderedPageBreak/>
         <w:t xml:space="preserve">5.3.3 </w:t>
       </w:r>
       <w:r>
-        <w:t>Diagrama</w:t>
-      </w:r>
-      <w:proofErr w:type="gramEnd"/>
-      <w:r>
-        <w:t xml:space="preserve"> de </w:t>
+        <w:t xml:space="preserve">Diagrama de </w:t>
       </w:r>
       <w:r>
         <w:t>Entidade Relacionamento</w:t>
       </w:r>
-      <w:bookmarkEnd w:id="110"/>
+      <w:bookmarkEnd w:id="101"/>
     </w:p>
     <w:p/>
     <w:p>
@@ -21377,8 +20550,8 @@
           <w:szCs w:val="24"/>
         </w:rPr>
       </w:pPr>
-      <w:bookmarkStart w:id="111" w:name="_Toc518080253"/>
-      <w:bookmarkStart w:id="112" w:name="_Toc518080311"/>
+      <w:bookmarkStart w:id="102" w:name="_Toc518080253"/>
+      <w:bookmarkStart w:id="103" w:name="_Toc518080311"/>
       <w:r>
         <w:rPr>
           <w:rFonts w:ascii="Arial" w:hAnsi="Arial" w:cs="Arial"/>
@@ -21436,15 +20609,15 @@
         </w:rPr>
         <w:t xml:space="preserve"> Diagrama Entidade Relacionamento</w:t>
       </w:r>
-      <w:bookmarkEnd w:id="111"/>
-      <w:bookmarkEnd w:id="112"/>
+      <w:bookmarkEnd w:id="102"/>
+      <w:bookmarkEnd w:id="103"/>
     </w:p>
     <w:p>
       <w:pPr>
         <w:pStyle w:val="Ttulo"/>
         <w:ind w:firstLine="708"/>
       </w:pPr>
-      <w:bookmarkStart w:id="113" w:name="_Toc518080397"/>
+      <w:bookmarkStart w:id="104" w:name="_Toc518080397"/>
       <w:r>
         <w:lastRenderedPageBreak/>
         <w:t>6</w:t>
@@ -21452,8 +20625,8 @@
       <w:r>
         <w:t xml:space="preserve"> RESULTADOS</w:t>
       </w:r>
-      <w:bookmarkEnd w:id="90"/>
-      <w:bookmarkEnd w:id="113"/>
+      <w:bookmarkEnd w:id="81"/>
+      <w:bookmarkEnd w:id="104"/>
     </w:p>
     <w:p>
       <w:pPr>
@@ -21666,23 +20839,7 @@
           <w:rFonts w:ascii="Arial" w:hAnsi="Arial" w:cs="Arial"/>
           <w:sz w:val="24"/>
         </w:rPr>
-        <w:t xml:space="preserve">Envio De </w:t>
-      </w:r>
-      <w:proofErr w:type="spellStart"/>
-      <w:r>
-        <w:rPr>
-          <w:rFonts w:ascii="Arial" w:hAnsi="Arial" w:cs="Arial"/>
-          <w:sz w:val="24"/>
-        </w:rPr>
-        <w:t>Notifiação</w:t>
-      </w:r>
-      <w:proofErr w:type="spellEnd"/>
-      <w:r>
-        <w:rPr>
-          <w:rFonts w:ascii="Arial" w:hAnsi="Arial" w:cs="Arial"/>
-          <w:sz w:val="24"/>
-        </w:rPr>
-        <w:t xml:space="preserve"> Para Alunos – Requisito Funcional;</w:t>
+        <w:t>Envio De Notifiação Para Alunos – Requisito Funcional;</w:t>
       </w:r>
     </w:p>
     <w:p>
@@ -21873,22 +21030,13 @@
           <w:sz w:val="24"/>
         </w:rPr>
       </w:pPr>
-      <w:proofErr w:type="gramStart"/>
       <w:r>
         <w:rPr>
           <w:rFonts w:ascii="Arial" w:hAnsi="Arial" w:cs="Arial"/>
           <w:sz w:val="24"/>
         </w:rPr>
         <w:lastRenderedPageBreak/>
-        <w:t>e</w:t>
-      </w:r>
-      <w:proofErr w:type="gramEnd"/>
-      <w:r>
-        <w:rPr>
-          <w:rFonts w:ascii="Arial" w:hAnsi="Arial" w:cs="Arial"/>
-          <w:sz w:val="24"/>
-        </w:rPr>
-        <w:t xml:space="preserve"> os diagramas de Atividade</w:t>
+        <w:t>e os diagramas de Atividade</w:t>
       </w:r>
       <w:r>
         <w:rPr>
@@ -21967,49 +21115,8 @@
           <w:sz w:val="24"/>
         </w:rPr>
         <w:tab/>
-        <w:t xml:space="preserve">O desenvolvimento do visual do sistema foi feito na ferramenta </w:t>
-      </w:r>
-      <w:proofErr w:type="spellStart"/>
-      <w:r>
-        <w:rPr>
-          <w:rFonts w:ascii="Arial" w:hAnsi="Arial" w:cs="Arial"/>
-          <w:sz w:val="24"/>
-        </w:rPr>
-        <w:t>Axure</w:t>
-      </w:r>
-      <w:proofErr w:type="spellEnd"/>
-      <w:r>
-        <w:rPr>
-          <w:rFonts w:ascii="Arial" w:hAnsi="Arial" w:cs="Arial"/>
-          <w:sz w:val="24"/>
-        </w:rPr>
-        <w:t xml:space="preserve"> RP, auxiliando a entrega dos </w:t>
-      </w:r>
-      <w:proofErr w:type="spellStart"/>
-      <w:r>
-        <w:rPr>
-          <w:rFonts w:ascii="Arial" w:hAnsi="Arial" w:cs="Arial"/>
-          <w:sz w:val="24"/>
-        </w:rPr>
-        <w:t>Wireframes</w:t>
-      </w:r>
-      <w:proofErr w:type="spellEnd"/>
-      <w:r>
-        <w:rPr>
-          <w:rFonts w:ascii="Arial" w:hAnsi="Arial" w:cs="Arial"/>
-          <w:sz w:val="24"/>
-        </w:rPr>
-        <w:t xml:space="preserve"> e </w:t>
-      </w:r>
-      <w:proofErr w:type="spellStart"/>
-      <w:r>
-        <w:rPr>
-          <w:rFonts w:ascii="Arial" w:hAnsi="Arial" w:cs="Arial"/>
-          <w:sz w:val="24"/>
-        </w:rPr>
-        <w:t>Screenshots</w:t>
-      </w:r>
-      <w:proofErr w:type="spellEnd"/>
+        <w:t>O desenvolvimento do visual do sistema foi feito na ferramenta Axure RP, auxiliando a entrega dos Wireframes e Screenshots</w:t>
+      </w:r>
       <w:r>
         <w:rPr>
           <w:rFonts w:ascii="Arial" w:hAnsi="Arial" w:cs="Arial"/>
@@ -22093,8 +21200,8 @@
           <w:szCs w:val="24"/>
         </w:rPr>
       </w:pPr>
-      <w:bookmarkStart w:id="114" w:name="_Toc518080254"/>
-      <w:bookmarkStart w:id="115" w:name="_Toc518080312"/>
+      <w:bookmarkStart w:id="105" w:name="_Toc518080254"/>
+      <w:bookmarkStart w:id="106" w:name="_Toc518080312"/>
       <w:r>
         <w:rPr>
           <w:rFonts w:ascii="Arial" w:hAnsi="Arial" w:cs="Arial"/>
@@ -22159,8 +21266,8 @@
         </w:rPr>
         <w:t xml:space="preserve"> Página inicial</w:t>
       </w:r>
-      <w:bookmarkEnd w:id="114"/>
-      <w:bookmarkEnd w:id="115"/>
+      <w:bookmarkEnd w:id="105"/>
+      <w:bookmarkEnd w:id="106"/>
     </w:p>
     <w:p>
       <w:pPr>
@@ -22238,8 +21345,8 @@
           <w:szCs w:val="24"/>
         </w:rPr>
       </w:pPr>
-      <w:bookmarkStart w:id="116" w:name="_Toc518080255"/>
-      <w:bookmarkStart w:id="117" w:name="_Toc518080313"/>
+      <w:bookmarkStart w:id="107" w:name="_Toc518080255"/>
+      <w:bookmarkStart w:id="108" w:name="_Toc518080313"/>
       <w:r>
         <w:rPr>
           <w:rFonts w:ascii="Arial" w:hAnsi="Arial" w:cs="Arial"/>
@@ -22304,8 +21411,8 @@
         </w:rPr>
         <w:t xml:space="preserve"> Página de Login</w:t>
       </w:r>
-      <w:bookmarkEnd w:id="116"/>
-      <w:bookmarkEnd w:id="117"/>
+      <w:bookmarkEnd w:id="107"/>
+      <w:bookmarkEnd w:id="108"/>
     </w:p>
     <w:p>
       <w:pPr>
@@ -22383,8 +21490,8 @@
           <w:szCs w:val="24"/>
         </w:rPr>
       </w:pPr>
-      <w:bookmarkStart w:id="118" w:name="_Toc518080256"/>
-      <w:bookmarkStart w:id="119" w:name="_Toc518080314"/>
+      <w:bookmarkStart w:id="109" w:name="_Toc518080256"/>
+      <w:bookmarkStart w:id="110" w:name="_Toc518080314"/>
       <w:r>
         <w:rPr>
           <w:rFonts w:ascii="Arial" w:hAnsi="Arial" w:cs="Arial"/>
@@ -22449,8 +21556,8 @@
         </w:rPr>
         <w:t xml:space="preserve"> Página para cadastro</w:t>
       </w:r>
-      <w:bookmarkEnd w:id="118"/>
-      <w:bookmarkEnd w:id="119"/>
+      <w:bookmarkEnd w:id="109"/>
+      <w:bookmarkEnd w:id="110"/>
     </w:p>
     <w:p>
       <w:pPr>
@@ -22527,8 +21634,8 @@
           <w:u w:val="single"/>
         </w:rPr>
       </w:pPr>
-      <w:bookmarkStart w:id="120" w:name="_Toc518080257"/>
-      <w:bookmarkStart w:id="121" w:name="_Toc518080315"/>
+      <w:bookmarkStart w:id="111" w:name="_Toc518080257"/>
+      <w:bookmarkStart w:id="112" w:name="_Toc518080315"/>
       <w:r>
         <w:rPr>
           <w:rFonts w:ascii="Arial" w:hAnsi="Arial" w:cs="Arial"/>
@@ -22593,8 +21700,8 @@
         </w:rPr>
         <w:t xml:space="preserve"> Menu para edição de usuários</w:t>
       </w:r>
-      <w:bookmarkEnd w:id="120"/>
-      <w:bookmarkEnd w:id="121"/>
+      <w:bookmarkEnd w:id="111"/>
+      <w:bookmarkEnd w:id="112"/>
     </w:p>
     <w:p>
       <w:pPr>
@@ -22609,23 +21716,8 @@
         </w:rPr>
         <w:lastRenderedPageBreak/>
         <w:tab/>
-        <w:t xml:space="preserve">Partindo para o desenvolvimento, com o auxílio de ferramentas como </w:t>
-      </w:r>
-      <w:proofErr w:type="spellStart"/>
-      <w:r>
-        <w:rPr>
-          <w:rFonts w:ascii="Arial" w:hAnsi="Arial" w:cs="Arial"/>
-        </w:rPr>
-        <w:t>Bootstrap</w:t>
-      </w:r>
-      <w:proofErr w:type="spellEnd"/>
-      <w:r>
-        <w:rPr>
-          <w:rFonts w:ascii="Arial" w:hAnsi="Arial" w:cs="Arial"/>
-        </w:rPr>
-        <w:t xml:space="preserve"> para criação de menus e botões, </w:t>
-      </w:r>
-      <w:proofErr w:type="spellStart"/>
+        <w:t xml:space="preserve">Partindo para o desenvolvimento, com o auxílio de ferramentas como Bootstrap para criação de menus e botões, </w:t>
+      </w:r>
       <w:r>
         <w:rPr>
           <w:rFonts w:ascii="Arial" w:hAnsi="Arial" w:cs="Arial"/>
@@ -22636,14 +21728,7 @@
         <w:rPr>
           <w:rFonts w:ascii="Arial" w:hAnsi="Arial" w:cs="Arial"/>
         </w:rPr>
-        <w:t>otepad</w:t>
-      </w:r>
-      <w:proofErr w:type="spellEnd"/>
-      <w:r>
-        <w:rPr>
-          <w:rFonts w:ascii="Arial" w:hAnsi="Arial" w:cs="Arial"/>
-        </w:rPr>
-        <w:t>++ para a escrita do código e XAMPP para criar um servidor capaz de executar o HTML, CSS, PHP e o banco de dados do sistema. O protótipo está com as seguintes telas produzidas:</w:t>
+        <w:t>otepad++ para a escrita do código e XAMPP para criar um servidor capaz de executar o HTML, CSS, PHP e o banco de dados do sistema. O protótipo está com as seguintes telas produzidas:</w:t>
       </w:r>
     </w:p>
     <w:p>
@@ -22722,8 +21807,8 @@
           <w:szCs w:val="24"/>
         </w:rPr>
       </w:pPr>
-      <w:bookmarkStart w:id="122" w:name="_Toc518080258"/>
-      <w:bookmarkStart w:id="123" w:name="_Toc518080316"/>
+      <w:bookmarkStart w:id="113" w:name="_Toc518080258"/>
+      <w:bookmarkStart w:id="114" w:name="_Toc518080316"/>
       <w:r>
         <w:rPr>
           <w:rFonts w:ascii="Arial" w:hAnsi="Arial" w:cs="Arial"/>
@@ -22788,8 +21873,8 @@
         </w:rPr>
         <w:t xml:space="preserve"> Menu para Gerenciamento de Usuários</w:t>
       </w:r>
-      <w:bookmarkEnd w:id="122"/>
-      <w:bookmarkEnd w:id="123"/>
+      <w:bookmarkEnd w:id="113"/>
+      <w:bookmarkEnd w:id="114"/>
     </w:p>
     <w:p>
       <w:pPr>
@@ -22861,8 +21946,8 @@
           <w:szCs w:val="24"/>
         </w:rPr>
       </w:pPr>
-      <w:bookmarkStart w:id="124" w:name="_Toc518080259"/>
-      <w:bookmarkStart w:id="125" w:name="_Toc518080317"/>
+      <w:bookmarkStart w:id="115" w:name="_Toc518080259"/>
+      <w:bookmarkStart w:id="116" w:name="_Toc518080317"/>
       <w:r>
         <w:rPr>
           <w:rFonts w:ascii="Arial" w:hAnsi="Arial" w:cs="Arial"/>
@@ -22927,8 +22012,8 @@
         </w:rPr>
         <w:t xml:space="preserve"> Página para Registro</w:t>
       </w:r>
-      <w:bookmarkEnd w:id="124"/>
-      <w:bookmarkEnd w:id="125"/>
+      <w:bookmarkEnd w:id="115"/>
+      <w:bookmarkEnd w:id="116"/>
     </w:p>
     <w:p>
       <w:pPr>
@@ -23000,8 +22085,8 @@
           <w:szCs w:val="24"/>
         </w:rPr>
       </w:pPr>
-      <w:bookmarkStart w:id="126" w:name="_Toc518080260"/>
-      <w:bookmarkStart w:id="127" w:name="_Toc518080318"/>
+      <w:bookmarkStart w:id="117" w:name="_Toc518080260"/>
+      <w:bookmarkStart w:id="118" w:name="_Toc518080318"/>
       <w:r>
         <w:rPr>
           <w:rFonts w:ascii="Arial" w:hAnsi="Arial" w:cs="Arial"/>
@@ -23066,8 +22151,8 @@
         </w:rPr>
         <w:t xml:space="preserve"> Página inicial</w:t>
       </w:r>
-      <w:bookmarkEnd w:id="126"/>
-      <w:bookmarkEnd w:id="127"/>
+      <w:bookmarkEnd w:id="117"/>
+      <w:bookmarkEnd w:id="118"/>
     </w:p>
     <w:p>
       <w:pPr>
@@ -23139,8 +22224,8 @@
           <w:szCs w:val="24"/>
         </w:rPr>
       </w:pPr>
-      <w:bookmarkStart w:id="128" w:name="_Toc518080261"/>
-      <w:bookmarkStart w:id="129" w:name="_Toc518080319"/>
+      <w:bookmarkStart w:id="119" w:name="_Toc518080261"/>
+      <w:bookmarkStart w:id="120" w:name="_Toc518080319"/>
       <w:r>
         <w:rPr>
           <w:rFonts w:ascii="Arial" w:hAnsi="Arial" w:cs="Arial"/>
@@ -23205,8 +22290,8 @@
         </w:rPr>
         <w:t xml:space="preserve"> Página para login</w:t>
       </w:r>
-      <w:bookmarkEnd w:id="128"/>
-      <w:bookmarkEnd w:id="129"/>
+      <w:bookmarkEnd w:id="119"/>
+      <w:bookmarkEnd w:id="120"/>
     </w:p>
     <w:p/>
     <w:p>
@@ -23278,8 +22363,8 @@
           <w:szCs w:val="24"/>
         </w:rPr>
       </w:pPr>
-      <w:bookmarkStart w:id="130" w:name="_Toc518080262"/>
-      <w:bookmarkStart w:id="131" w:name="_Toc518080320"/>
+      <w:bookmarkStart w:id="121" w:name="_Toc518080262"/>
+      <w:bookmarkStart w:id="122" w:name="_Toc518080320"/>
       <w:r>
         <w:rPr>
           <w:rFonts w:ascii="Arial" w:hAnsi="Arial" w:cs="Arial"/>
@@ -23344,8 +22429,8 @@
         </w:rPr>
         <w:t xml:space="preserve"> Menu de navegação</w:t>
       </w:r>
-      <w:bookmarkEnd w:id="130"/>
-      <w:bookmarkEnd w:id="131"/>
+      <w:bookmarkEnd w:id="121"/>
+      <w:bookmarkEnd w:id="122"/>
     </w:p>
     <w:p/>
     <w:p>
@@ -23363,11 +22448,11 @@
         <w:pStyle w:val="Ttulo"/>
         <w:ind w:firstLine="708"/>
       </w:pPr>
-      <w:bookmarkStart w:id="132" w:name="_Toc49771429"/>
+      <w:bookmarkStart w:id="123" w:name="_Toc49771429"/>
       <w:r>
         <w:br w:type="page"/>
       </w:r>
-      <w:bookmarkStart w:id="133" w:name="_Toc518080398"/>
+      <w:bookmarkStart w:id="124" w:name="_Toc518080398"/>
       <w:r>
         <w:lastRenderedPageBreak/>
         <w:t xml:space="preserve">7 </w:t>
@@ -23375,8 +22460,8 @@
       <w:r>
         <w:t>ANÁLISE E INTERPRETAÇÃO DOS DADOS</w:t>
       </w:r>
-      <w:bookmarkEnd w:id="132"/>
-      <w:bookmarkEnd w:id="133"/>
+      <w:bookmarkEnd w:id="123"/>
+      <w:bookmarkEnd w:id="124"/>
     </w:p>
     <w:p>
       <w:pPr>
@@ -23421,22 +22506,24 @@
           <w:szCs w:val="32"/>
         </w:rPr>
       </w:pPr>
-      <w:bookmarkStart w:id="134" w:name="_Toc49771430"/>
+      <w:bookmarkStart w:id="125" w:name="_Toc49771430"/>
+      <w:bookmarkStart w:id="126" w:name="_GoBack"/>
+      <w:bookmarkEnd w:id="126"/>
     </w:p>
     <w:p>
       <w:pPr>
         <w:pStyle w:val="Ttulo"/>
         <w:ind w:firstLine="708"/>
       </w:pPr>
-      <w:bookmarkStart w:id="135" w:name="_Toc518080399"/>
+      <w:bookmarkStart w:id="127" w:name="_Toc518080399"/>
       <w:r>
         <w:t>8</w:t>
       </w:r>
       <w:r>
         <w:t xml:space="preserve"> SUGESTÕES PARA MELHORIA DO PROCESSO</w:t>
       </w:r>
-      <w:bookmarkEnd w:id="134"/>
-      <w:bookmarkEnd w:id="135"/>
+      <w:bookmarkEnd w:id="125"/>
+      <w:bookmarkEnd w:id="127"/>
     </w:p>
     <w:p>
       <w:pPr>
@@ -23474,13 +22561,11 @@
       <w:pPr>
         <w:pStyle w:val="Ttulo"/>
       </w:pPr>
-      <w:bookmarkStart w:id="136" w:name="_GoBack"/>
-      <w:bookmarkEnd w:id="136"/>
       <w:r>
         <w:br w:type="page"/>
       </w:r>
-      <w:bookmarkStart w:id="137" w:name="_Toc49771431"/>
-      <w:bookmarkStart w:id="138" w:name="_Toc518080400"/>
+      <w:bookmarkStart w:id="128" w:name="_Toc49771431"/>
+      <w:bookmarkStart w:id="129" w:name="_Toc518080400"/>
       <w:r>
         <w:lastRenderedPageBreak/>
         <w:t>9</w:t>
@@ -23488,8 +22573,8 @@
       <w:r>
         <w:t xml:space="preserve"> CONSIDERAÇÕES FINAIS</w:t>
       </w:r>
-      <w:bookmarkEnd w:id="137"/>
-      <w:bookmarkEnd w:id="138"/>
+      <w:bookmarkEnd w:id="128"/>
+      <w:bookmarkEnd w:id="129"/>
     </w:p>
     <w:p>
       <w:pPr>
@@ -23671,8 +22756,8 @@
         </w:rPr>
         <w:br w:type="page"/>
       </w:r>
-      <w:bookmarkStart w:id="139" w:name="_Toc49771432"/>
-      <w:bookmarkStart w:id="140" w:name="_Toc518080401"/>
+      <w:bookmarkStart w:id="130" w:name="_Toc49771432"/>
+      <w:bookmarkStart w:id="131" w:name="_Toc518080401"/>
       <w:r>
         <w:lastRenderedPageBreak/>
         <w:t>10</w:t>
@@ -23680,8 +22765,8 @@
       <w:r>
         <w:t xml:space="preserve"> REFERÊNCIAS BIBLIOGRÁFICAS</w:t>
       </w:r>
-      <w:bookmarkEnd w:id="139"/>
-      <w:bookmarkEnd w:id="140"/>
+      <w:bookmarkEnd w:id="130"/>
+      <w:bookmarkEnd w:id="131"/>
     </w:p>
     <w:p/>
     <w:sdt>
@@ -24250,8 +23335,8 @@
         </w:sdt>
       </w:sdtContent>
     </w:sdt>
-    <w:bookmarkStart w:id="141" w:name="_Toc49771433" w:displacedByCustomXml="prev"/>
-    <w:bookmarkEnd w:id="141" w:displacedByCustomXml="prev"/>
+    <w:bookmarkStart w:id="132" w:name="_Toc49771433" w:displacedByCustomXml="prev"/>
+    <w:bookmarkEnd w:id="132" w:displacedByCustomXml="prev"/>
     <w:sectPr>
       <w:footerReference w:type="even" r:id="rId31"/>
       <w:footerReference w:type="default" r:id="rId32"/>
@@ -27703,7 +26788,7 @@
 </file>
 
 <file path=customXml/itemProps1.xml><?xml version="1.0" encoding="utf-8"?>
-<ds:datastoreItem xmlns:ds="http://schemas.openxmlformats.org/officeDocument/2006/customXml" ds:itemID="{FC371A78-1E05-4366-83EE-209C7A3BBE65}">
+<ds:datastoreItem xmlns:ds="http://schemas.openxmlformats.org/officeDocument/2006/customXml" ds:itemID="{545499F3-0C88-4B77-AC09-5A5132AA7E45}">
   <ds:schemaRefs>
     <ds:schemaRef ds:uri="http://schemas.openxmlformats.org/officeDocument/2006/bibliography"/>
   </ds:schemaRefs>
